--- a/files/Wavelets Report.docx
+++ b/files/Wavelets Report.docx
@@ -1,6 +1,6 @@
 
 <file path=word/document.xml><?xml version="1.0" encoding="utf-8"?>
-<w:document xmlns:wpc="http://schemas.microsoft.com/office/word/2010/wordprocessingCanvas" xmlns:cx="http://schemas.microsoft.com/office/drawing/2014/chartex" xmlns:cx1="http://schemas.microsoft.com/office/drawing/2015/9/8/chartex" xmlns:mc="http://schemas.openxmlformats.org/markup-compatibility/2006" xmlns:o="urn:schemas-microsoft-com:office:office" xmlns:r="http://schemas.openxmlformats.org/officeDocument/2006/relationships" xmlns:m="http://schemas.openxmlformats.org/officeDocument/2006/math" xmlns:v="urn:schemas-microsoft-com:vml" xmlns:wp14="http://schemas.microsoft.com/office/word/2010/wordprocessingDrawing" xmlns:wp="http://schemas.openxmlformats.org/drawingml/2006/wordprocessingDrawing" xmlns:w10="urn:schemas-microsoft-com:office:word" xmlns:w="http://schemas.openxmlformats.org/wordprocessingml/2006/main" xmlns:w14="http://schemas.microsoft.com/office/word/2010/wordml" xmlns:w15="http://schemas.microsoft.com/office/word/2012/wordml" xmlns:w16se="http://schemas.microsoft.com/office/word/2015/wordml/symex" xmlns:wpg="http://schemas.microsoft.com/office/word/2010/wordprocessingGroup" xmlns:wpi="http://schemas.microsoft.com/office/word/2010/wordprocessingInk" xmlns:wne="http://schemas.microsoft.com/office/word/2006/wordml" xmlns:wps="http://schemas.microsoft.com/office/word/2010/wordprocessingShape" mc:Ignorable="w14 w15 w16se wp14">
+<w:document xmlns:wpc="http://schemas.microsoft.com/office/word/2010/wordprocessingCanvas" xmlns:cx="http://schemas.microsoft.com/office/drawing/2014/chartex" xmlns:cx1="http://schemas.microsoft.com/office/drawing/2015/9/8/chartex" xmlns:cx2="http://schemas.microsoft.com/office/drawing/2015/10/21/chartex" xmlns:cx3="http://schemas.microsoft.com/office/drawing/2016/5/9/chartex" xmlns:cx4="http://schemas.microsoft.com/office/drawing/2016/5/10/chartex" xmlns:cx5="http://schemas.microsoft.com/office/drawing/2016/5/11/chartex" xmlns:cx6="http://schemas.microsoft.com/office/drawing/2016/5/12/chartex" xmlns:cx7="http://schemas.microsoft.com/office/drawing/2016/5/13/chartex" xmlns:cx8="http://schemas.microsoft.com/office/drawing/2016/5/14/chartex" xmlns:mc="http://schemas.openxmlformats.org/markup-compatibility/2006" xmlns:aink="http://schemas.microsoft.com/office/drawing/2016/ink" xmlns:am3d="http://schemas.microsoft.com/office/drawing/2017/model3d" xmlns:o="urn:schemas-microsoft-com:office:office" xmlns:r="http://schemas.openxmlformats.org/officeDocument/2006/relationships" xmlns:m="http://schemas.openxmlformats.org/officeDocument/2006/math" xmlns:v="urn:schemas-microsoft-com:vml" xmlns:wp14="http://schemas.microsoft.com/office/word/2010/wordprocessingDrawing" xmlns:wp="http://schemas.openxmlformats.org/drawingml/2006/wordprocessingDrawing" xmlns:w10="urn:schemas-microsoft-com:office:word" xmlns:w="http://schemas.openxmlformats.org/wordprocessingml/2006/main" xmlns:w14="http://schemas.microsoft.com/office/word/2010/wordml" xmlns:w15="http://schemas.microsoft.com/office/word/2012/wordml" xmlns:w16cid="http://schemas.microsoft.com/office/word/2016/wordml/cid" xmlns:w16se="http://schemas.microsoft.com/office/word/2015/wordml/symex" xmlns:wpg="http://schemas.microsoft.com/office/word/2010/wordprocessingGroup" xmlns:wpi="http://schemas.microsoft.com/office/word/2010/wordprocessingInk" xmlns:wne="http://schemas.microsoft.com/office/word/2006/wordml" xmlns:wps="http://schemas.microsoft.com/office/word/2010/wordprocessingShape" mc:Ignorable="w14 w15 w16se w16cid wp14">
   <w:body>
     <w:p>
       <w:pPr>
@@ -33,7 +33,15 @@
           <w:sz w:val="24"/>
           <w:szCs w:val="24"/>
         </w:rPr>
-        <w:t xml:space="preserve"> Abstract, a clear introduction and description of methods, examples and applications, brief conclusions, and references. No more than 7pages are allowed. An extra 3 pages are allowed for including the code (can be double-column if needed). Two choices are possible for the applications and examples</w:t>
+        <w:t xml:space="preserve"> Abstract, a clear introduction and description of methods, examples and applications, brief conclusions, and references. No more than 7pages are allowed. An extra 3 pages are allowed for including the code (can be double-column if needed). Two choices are possible for the applications and exampl</w:t>
+      </w:r>
+      <w:r>
+        <w:rPr>
+          <w:rFonts w:ascii="Times New Roman" w:hAnsi="Times New Roman" w:cs="Times New Roman"/>
+          <w:sz w:val="24"/>
+          <w:szCs w:val="24"/>
+        </w:rPr>
+        <w:t xml:space="preserve">e </w:t>
       </w:r>
     </w:p>
     <w:p>
@@ -44,13 +52,33 @@
           <w:szCs w:val="24"/>
         </w:rPr>
       </w:pPr>
-      <w:r>
-        <w:rPr>
-          <w:rFonts w:ascii="Times New Roman" w:hAnsi="Times New Roman" w:cs="Times New Roman"/>
-          <w:sz w:val="24"/>
-          <w:szCs w:val="24"/>
-        </w:rPr>
-        <w:t xml:space="preserve">Implement  the  method(s)yourself;  test  on  examples;  compare  with  other  methods  and/or exact   solutions   (using the   programming   language   of   your   choice)and   comment   of advantages/disadvantages compared with other methods. </w:t>
+      <w:proofErr w:type="gramStart"/>
+      <w:r>
+        <w:rPr>
+          <w:rFonts w:ascii="Times New Roman" w:hAnsi="Times New Roman" w:cs="Times New Roman"/>
+          <w:sz w:val="24"/>
+          <w:szCs w:val="24"/>
+        </w:rPr>
+        <w:t>Implement  the</w:t>
+      </w:r>
+      <w:proofErr w:type="gramEnd"/>
+      <w:r>
+        <w:rPr>
+          <w:rFonts w:ascii="Times New Roman" w:hAnsi="Times New Roman" w:cs="Times New Roman"/>
+          <w:sz w:val="24"/>
+          <w:szCs w:val="24"/>
+        </w:rPr>
+        <w:t xml:space="preserve">  method(s)yourself;  test  on  examples;  compare  with  other  methods  and/or exact   solutions   (using the   programming   langua</w:t>
+      </w:r>
+      <w:bookmarkStart w:id="0" w:name="_GoBack"/>
+      <w:bookmarkEnd w:id="0"/>
+      <w:r>
+        <w:rPr>
+          <w:rFonts w:ascii="Times New Roman" w:hAnsi="Times New Roman" w:cs="Times New Roman"/>
+          <w:sz w:val="24"/>
+          <w:szCs w:val="24"/>
+        </w:rPr>
+        <w:t xml:space="preserve">ge   of   your   choice)and   comment   of advantages/disadvantages compared with other methods. </w:t>
       </w:r>
     </w:p>
     <w:p>
@@ -87,8 +115,133 @@
         </w:rPr>
         <w:t>,   Mathematica,   Maple,   etc.)   To   build   more   complex applications that provide solutions for a specific applied problem of your choice.</w:t>
       </w:r>
-      <w:bookmarkStart w:id="0" w:name="_GoBack"/>
-      <w:bookmarkEnd w:id="0"/>
+    </w:p>
+    <w:p>
+      <w:pPr>
+        <w:rPr>
+          <w:rFonts w:ascii="Times New Roman" w:hAnsi="Times New Roman" w:cs="Times New Roman"/>
+          <w:sz w:val="24"/>
+          <w:szCs w:val="24"/>
+        </w:rPr>
+      </w:pPr>
+    </w:p>
+    <w:p>
+      <w:pPr>
+        <w:rPr>
+          <w:rFonts w:ascii="Times New Roman" w:hAnsi="Times New Roman" w:cs="Times New Roman"/>
+          <w:sz w:val="24"/>
+          <w:szCs w:val="24"/>
+        </w:rPr>
+      </w:pPr>
+      <w:r>
+        <w:rPr>
+          <w:rFonts w:ascii="Times New Roman" w:hAnsi="Times New Roman" w:cs="Times New Roman"/>
+          <w:sz w:val="24"/>
+          <w:szCs w:val="24"/>
+        </w:rPr>
+        <w:t>In signal processing, waves are an oscillating function defined in time and space, such as sinusoids. Within the same context, w</w:t>
+      </w:r>
+      <w:r>
+        <w:rPr>
+          <w:rFonts w:ascii="Times New Roman" w:hAnsi="Times New Roman" w:cs="Times New Roman"/>
+          <w:sz w:val="24"/>
+          <w:szCs w:val="24"/>
+        </w:rPr>
+        <w:t>avelets</w:t>
+      </w:r>
+      <w:r>
+        <w:rPr>
+          <w:rFonts w:ascii="Times New Roman" w:hAnsi="Times New Roman" w:cs="Times New Roman"/>
+          <w:sz w:val="24"/>
+          <w:szCs w:val="24"/>
+        </w:rPr>
+        <w:t xml:space="preserve"> can be interpreted as a small wave with its energy concentrated in a position in time. These wavelets are mostly used in signal analysis to decompose and filter time signals. Wavelets are often compared to Fourier </w:t>
+      </w:r>
+    </w:p>
+    <w:p>
+      <w:pPr>
+        <w:rPr>
+          <w:rFonts w:ascii="Times New Roman" w:hAnsi="Times New Roman" w:cs="Times New Roman"/>
+          <w:sz w:val="24"/>
+          <w:szCs w:val="24"/>
+        </w:rPr>
+      </w:pPr>
+      <w:r>
+        <w:rPr>
+          <w:rFonts w:ascii="Times New Roman" w:hAnsi="Times New Roman" w:cs="Times New Roman"/>
+          <w:sz w:val="24"/>
+          <w:szCs w:val="24"/>
+        </w:rPr>
+        <w:t xml:space="preserve"> </w:t>
+      </w:r>
+      <w:r>
+        <w:rPr>
+          <w:rFonts w:ascii="Times New Roman" w:hAnsi="Times New Roman" w:cs="Times New Roman"/>
+          <w:sz w:val="24"/>
+          <w:szCs w:val="24"/>
+        </w:rPr>
+        <w:t xml:space="preserve"> are a method of signal decomposition</w:t>
+      </w:r>
+      <w:r>
+        <w:rPr>
+          <w:rFonts w:ascii="Times New Roman" w:hAnsi="Times New Roman" w:cs="Times New Roman"/>
+          <w:sz w:val="24"/>
+          <w:szCs w:val="24"/>
+        </w:rPr>
+        <w:t xml:space="preserve"> </w:t>
+      </w:r>
+      <w:proofErr w:type="gramStart"/>
+      <w:r>
+        <w:rPr>
+          <w:rFonts w:ascii="Times New Roman" w:hAnsi="Times New Roman" w:cs="Times New Roman"/>
+          <w:sz w:val="24"/>
+          <w:szCs w:val="24"/>
+        </w:rPr>
+        <w:t xml:space="preserve">that </w:t>
+      </w:r>
+      <w:r>
+        <w:rPr>
+          <w:rFonts w:ascii="Times New Roman" w:hAnsi="Times New Roman" w:cs="Times New Roman"/>
+          <w:sz w:val="24"/>
+          <w:szCs w:val="24"/>
+        </w:rPr>
+        <w:t>.</w:t>
+      </w:r>
+      <w:proofErr w:type="gramEnd"/>
+      <w:r>
+        <w:rPr>
+          <w:rFonts w:ascii="Times New Roman" w:hAnsi="Times New Roman" w:cs="Times New Roman"/>
+          <w:sz w:val="24"/>
+          <w:szCs w:val="24"/>
+        </w:rPr>
+        <w:t xml:space="preserve"> are used to filtrate data time signals in a more general way than Fourier transforms</w:t>
+      </w:r>
+      <w:proofErr w:type="gramStart"/>
+      <w:r>
+        <w:rPr>
+          <w:rFonts w:ascii="Times New Roman" w:hAnsi="Times New Roman" w:cs="Times New Roman"/>
+          <w:sz w:val="24"/>
+          <w:szCs w:val="24"/>
+        </w:rPr>
+        <w:t xml:space="preserve">, </w:t>
+      </w:r>
+      <w:r>
+        <w:rPr>
+          <w:rFonts w:ascii="Times New Roman" w:hAnsi="Times New Roman" w:cs="Times New Roman"/>
+          <w:sz w:val="24"/>
+          <w:szCs w:val="24"/>
+        </w:rPr>
+        <w:t>.</w:t>
+      </w:r>
+      <w:proofErr w:type="gramEnd"/>
+      <w:r>
+        <w:rPr>
+          <w:rFonts w:ascii="Times New Roman" w:hAnsi="Times New Roman" w:cs="Times New Roman"/>
+          <w:sz w:val="24"/>
+          <w:szCs w:val="24"/>
+        </w:rPr>
+        <w:t xml:space="preserve"> </w:t>
+      </w:r>
     </w:p>
     <w:sectPr>
       <w:pgSz w:w="12240" w:h="15840"/>
@@ -101,7 +254,7 @@
 </file>
 
 <file path=word/styles.xml><?xml version="1.0" encoding="utf-8"?>
-<w:styles xmlns:mc="http://schemas.openxmlformats.org/markup-compatibility/2006" xmlns:r="http://schemas.openxmlformats.org/officeDocument/2006/relationships" xmlns:w="http://schemas.openxmlformats.org/wordprocessingml/2006/main" xmlns:w14="http://schemas.microsoft.com/office/word/2010/wordml" xmlns:w15="http://schemas.microsoft.com/office/word/2012/wordml" xmlns:w16se="http://schemas.microsoft.com/office/word/2015/wordml/symex" mc:Ignorable="w14 w15 w16se">
+<w:styles xmlns:mc="http://schemas.openxmlformats.org/markup-compatibility/2006" xmlns:r="http://schemas.openxmlformats.org/officeDocument/2006/relationships" xmlns:w="http://schemas.openxmlformats.org/wordprocessingml/2006/main" xmlns:w14="http://schemas.microsoft.com/office/word/2010/wordml" xmlns:w15="http://schemas.microsoft.com/office/word/2012/wordml" xmlns:w16cid="http://schemas.microsoft.com/office/word/2016/wordml/cid" xmlns:w16se="http://schemas.microsoft.com/office/word/2015/wordml/symex" mc:Ignorable="w14 w15 w16se w16cid">
   <w:docDefaults>
     <w:rPrDefault>
       <w:rPr>
@@ -117,7 +270,7 @@
       </w:pPr>
     </w:pPrDefault>
   </w:docDefaults>
-  <w:latentStyles w:defLockedState="0" w:defUIPriority="99" w:defSemiHidden="0" w:defUnhideWhenUsed="0" w:defQFormat="0" w:count="371">
+  <w:latentStyles w:defLockedState="0" w:defUIPriority="99" w:defSemiHidden="0" w:defUnhideWhenUsed="0" w:defQFormat="0" w:count="376">
     <w:lsdException w:name="Normal" w:uiPriority="0" w:qFormat="1"/>
     <w:lsdException w:name="heading 1" w:uiPriority="9" w:qFormat="1"/>
     <w:lsdException w:name="heading 2" w:semiHidden="1" w:uiPriority="9" w:unhideWhenUsed="1" w:qFormat="1"/>
@@ -223,7 +376,6 @@
     <w:lsdException w:name="HTML Sample" w:semiHidden="1" w:unhideWhenUsed="1"/>
     <w:lsdException w:name="HTML Typewriter" w:semiHidden="1" w:unhideWhenUsed="1"/>
     <w:lsdException w:name="HTML Variable" w:semiHidden="1" w:unhideWhenUsed="1"/>
-    <w:lsdException w:name="Normal Table" w:semiHidden="1" w:unhideWhenUsed="1"/>
     <w:lsdException w:name="annotation subject" w:semiHidden="1" w:unhideWhenUsed="1"/>
     <w:lsdException w:name="No List" w:semiHidden="1" w:unhideWhenUsed="1"/>
     <w:lsdException w:name="Outline List 1" w:semiHidden="1" w:unhideWhenUsed="1"/>
@@ -266,11 +418,8 @@
     <w:lsdException w:name="Table Contemporary" w:semiHidden="1" w:unhideWhenUsed="1"/>
     <w:lsdException w:name="Table Elegant" w:semiHidden="1" w:unhideWhenUsed="1"/>
     <w:lsdException w:name="Table Professional" w:semiHidden="1" w:unhideWhenUsed="1"/>
-    <w:lsdException w:name="Table Subtle 1" w:semiHidden="1" w:unhideWhenUsed="1"/>
     <w:lsdException w:name="Table Subtle 2" w:semiHidden="1" w:unhideWhenUsed="1"/>
     <w:lsdException w:name="Table Web 1" w:semiHidden="1" w:unhideWhenUsed="1"/>
-    <w:lsdException w:name="Table Web 2" w:semiHidden="1" w:unhideWhenUsed="1"/>
-    <w:lsdException w:name="Table Web 3" w:semiHidden="1" w:unhideWhenUsed="1"/>
     <w:lsdException w:name="Balloon Text" w:semiHidden="1" w:unhideWhenUsed="1"/>
     <w:lsdException w:name="Table Grid" w:uiPriority="39"/>
     <w:lsdException w:name="Table Theme" w:semiHidden="1" w:unhideWhenUsed="1"/>
@@ -489,6 +638,11 @@
     <w:lsdException w:name="List Table 5 Dark Accent 6" w:uiPriority="50"/>
     <w:lsdException w:name="List Table 6 Colorful Accent 6" w:uiPriority="51"/>
     <w:lsdException w:name="List Table 7 Colorful Accent 6" w:uiPriority="52"/>
+    <w:lsdException w:name="Mention" w:semiHidden="1" w:unhideWhenUsed="1"/>
+    <w:lsdException w:name="Smart Hyperlink" w:semiHidden="1" w:unhideWhenUsed="1"/>
+    <w:lsdException w:name="Hashtag" w:semiHidden="1" w:unhideWhenUsed="1"/>
+    <w:lsdException w:name="Unresolved Mention" w:semiHidden="1" w:unhideWhenUsed="1"/>
+    <w:lsdException w:name="Smart Link" w:semiHidden="1" w:unhideWhenUsed="1"/>
   </w:latentStyles>
   <w:style w:type="paragraph" w:default="1" w:styleId="Normal">
     <w:name w:val="Normal"/>

--- a/files/Wavelets Report.docx
+++ b/files/Wavelets Report.docx
@@ -52,33 +52,21 @@
           <w:szCs w:val="24"/>
         </w:rPr>
       </w:pPr>
-      <w:proofErr w:type="gramStart"/>
-      <w:r>
-        <w:rPr>
-          <w:rFonts w:ascii="Times New Roman" w:hAnsi="Times New Roman" w:cs="Times New Roman"/>
-          <w:sz w:val="24"/>
-          <w:szCs w:val="24"/>
-        </w:rPr>
-        <w:t>Implement  the</w:t>
-      </w:r>
-      <w:proofErr w:type="gramEnd"/>
-      <w:r>
-        <w:rPr>
-          <w:rFonts w:ascii="Times New Roman" w:hAnsi="Times New Roman" w:cs="Times New Roman"/>
-          <w:sz w:val="24"/>
-          <w:szCs w:val="24"/>
-        </w:rPr>
-        <w:t xml:space="preserve">  method(s)yourself;  test  on  examples;  compare  with  other  methods  and/or exact   solutions   (using the   programming   langua</w:t>
-      </w:r>
-      <w:bookmarkStart w:id="0" w:name="_GoBack"/>
-      <w:bookmarkEnd w:id="0"/>
-      <w:r>
-        <w:rPr>
-          <w:rFonts w:ascii="Times New Roman" w:hAnsi="Times New Roman" w:cs="Times New Roman"/>
-          <w:sz w:val="24"/>
-          <w:szCs w:val="24"/>
-        </w:rPr>
-        <w:t xml:space="preserve">ge   of   your   choice)and   comment   of advantages/disadvantages compared with other methods. </w:t>
+      <w:r>
+        <w:rPr>
+          <w:rFonts w:ascii="Times New Roman" w:hAnsi="Times New Roman" w:cs="Times New Roman"/>
+          <w:sz w:val="24"/>
+          <w:szCs w:val="24"/>
+        </w:rPr>
+        <w:t>Implement the</w:t>
+      </w:r>
+      <w:r>
+        <w:rPr>
+          <w:rFonts w:ascii="Times New Roman" w:hAnsi="Times New Roman" w:cs="Times New Roman"/>
+          <w:sz w:val="24"/>
+          <w:szCs w:val="24"/>
+        </w:rPr>
+        <w:t xml:space="preserve">  method(s)yourself;  test  on  examples;  compare  with  other  methods  and/or exact   solutions   (using the   programming   language   of   your   choice)and   comment   of advantages/disadvantages compared with other methods. </w:t>
       </w:r>
     </w:p>
     <w:p>
@@ -127,6 +115,7 @@
     </w:p>
     <w:p>
       <w:pPr>
+        <w:jc w:val="both"/>
         <w:rPr>
           <w:rFonts w:ascii="Times New Roman" w:hAnsi="Times New Roman" w:cs="Times New Roman"/>
           <w:sz w:val="24"/>
@@ -139,27 +128,12 @@
           <w:sz w:val="24"/>
           <w:szCs w:val="24"/>
         </w:rPr>
-        <w:t>In signal processing, waves are an oscillating function defined in time and space, such as sinusoids. Within the same context, w</w:t>
-      </w:r>
-      <w:r>
-        <w:rPr>
-          <w:rFonts w:ascii="Times New Roman" w:hAnsi="Times New Roman" w:cs="Times New Roman"/>
-          <w:sz w:val="24"/>
-          <w:szCs w:val="24"/>
-        </w:rPr>
-        <w:t>avelets</w:t>
-      </w:r>
-      <w:r>
-        <w:rPr>
-          <w:rFonts w:ascii="Times New Roman" w:hAnsi="Times New Roman" w:cs="Times New Roman"/>
-          <w:sz w:val="24"/>
-          <w:szCs w:val="24"/>
-        </w:rPr>
-        <w:t xml:space="preserve"> can be interpreted as a small wave with its energy concentrated in a position in time. These wavelets are mostly used in signal analysis to decompose and filter time signals. Wavelets are often compared to Fourier </w:t>
+        <w:t xml:space="preserve">Abstract: Signal analysis is used to decompose a signal into elements such as noise or other elementary functions in order to filter or categorized the sampled information. Many methods for decomposition and filtering exists such as Fourier Series and Fourier Transforms. This paper takes a more general method known as Wavelets with its corresponding Wavelet Transforms. A basic review of the method is provided along with some examples and applications of Wavelets in engineering applications such as acceleration analysis. The method is explored with the MATLAB wavelet tool that permits decomposition and analysis of the accelerations experimented by a vehicle under harsh braking scenarios such as different surface roads.    </w:t>
       </w:r>
     </w:p>
     <w:p>
       <w:pPr>
+        <w:jc w:val="both"/>
         <w:rPr>
           <w:rFonts w:ascii="Times New Roman" w:hAnsi="Times New Roman" w:cs="Times New Roman"/>
           <w:sz w:val="24"/>
@@ -172,6 +146,64 @@
           <w:sz w:val="24"/>
           <w:szCs w:val="24"/>
         </w:rPr>
+        <w:t>Introduction</w:t>
+      </w:r>
+    </w:p>
+    <w:p>
+      <w:pPr>
+        <w:jc w:val="both"/>
+        <w:rPr>
+          <w:rFonts w:ascii="Times New Roman" w:hAnsi="Times New Roman" w:cs="Times New Roman"/>
+          <w:sz w:val="24"/>
+          <w:szCs w:val="24"/>
+        </w:rPr>
+      </w:pPr>
+      <w:r>
+        <w:rPr>
+          <w:rFonts w:ascii="Times New Roman" w:hAnsi="Times New Roman" w:cs="Times New Roman"/>
+          <w:sz w:val="24"/>
+          <w:szCs w:val="24"/>
+        </w:rPr>
+        <w:t>W</w:t>
+      </w:r>
+      <w:r>
+        <w:rPr>
+          <w:rFonts w:ascii="Times New Roman" w:hAnsi="Times New Roman" w:cs="Times New Roman"/>
+          <w:sz w:val="24"/>
+          <w:szCs w:val="24"/>
+        </w:rPr>
+        <w:t xml:space="preserve">aves are an oscillating function defined in time and space, such as sinusoids. </w:t>
+      </w:r>
+      <w:r>
+        <w:rPr>
+          <w:rFonts w:ascii="Times New Roman" w:hAnsi="Times New Roman" w:cs="Times New Roman"/>
+          <w:sz w:val="24"/>
+          <w:szCs w:val="24"/>
+        </w:rPr>
+        <w:t>These sinusoids are used as basis functions to construct any periodic signal. Such construction is known as a Fourier Series representation. This is done to filter signals by finding the frequency content that represents the desired signal and removing all other frequencies that are categorized as noise. This method has limitations in terms of locating the time event of the frequencies captured. Similarly, this method is limited to periodic functions only.  For this reason</w:t>
+      </w:r>
+      <w:r>
+        <w:rPr>
+          <w:rFonts w:ascii="Times New Roman" w:hAnsi="Times New Roman" w:cs="Times New Roman"/>
+          <w:sz w:val="24"/>
+          <w:szCs w:val="24"/>
+        </w:rPr>
+        <w:t>, w</w:t>
+      </w:r>
+      <w:r>
+        <w:rPr>
+          <w:rFonts w:ascii="Times New Roman" w:hAnsi="Times New Roman" w:cs="Times New Roman"/>
+          <w:sz w:val="24"/>
+          <w:szCs w:val="24"/>
+        </w:rPr>
+        <w:t>avelets</w:t>
+      </w:r>
+      <w:r>
+        <w:rPr>
+          <w:rFonts w:ascii="Times New Roman" w:hAnsi="Times New Roman" w:cs="Times New Roman"/>
+          <w:sz w:val="24"/>
+          <w:szCs w:val="24"/>
+        </w:rPr>
         <w:t xml:space="preserve"> </w:t>
       </w:r>
       <w:r>
@@ -180,68 +212,1073 @@
           <w:sz w:val="24"/>
           <w:szCs w:val="24"/>
         </w:rPr>
-        <w:t xml:space="preserve"> are a method of signal decomposition</w:t>
-      </w:r>
-      <w:r>
-        <w:rPr>
-          <w:rFonts w:ascii="Times New Roman" w:hAnsi="Times New Roman" w:cs="Times New Roman"/>
-          <w:sz w:val="24"/>
-          <w:szCs w:val="24"/>
-        </w:rPr>
-        <w:t xml:space="preserve"> </w:t>
-      </w:r>
-      <w:proofErr w:type="gramStart"/>
-      <w:r>
-        <w:rPr>
-          <w:rFonts w:ascii="Times New Roman" w:hAnsi="Times New Roman" w:cs="Times New Roman"/>
-          <w:sz w:val="24"/>
-          <w:szCs w:val="24"/>
-        </w:rPr>
-        <w:t xml:space="preserve">that </w:t>
-      </w:r>
-      <w:r>
-        <w:rPr>
-          <w:rFonts w:ascii="Times New Roman" w:hAnsi="Times New Roman" w:cs="Times New Roman"/>
-          <w:sz w:val="24"/>
-          <w:szCs w:val="24"/>
-        </w:rPr>
-        <w:t>.</w:t>
-      </w:r>
-      <w:proofErr w:type="gramEnd"/>
-      <w:r>
-        <w:rPr>
-          <w:rFonts w:ascii="Times New Roman" w:hAnsi="Times New Roman" w:cs="Times New Roman"/>
-          <w:sz w:val="24"/>
-          <w:szCs w:val="24"/>
-        </w:rPr>
-        <w:t xml:space="preserve"> are used to filtrate data time signals in a more general way than Fourier transforms</w:t>
-      </w:r>
-      <w:proofErr w:type="gramStart"/>
-      <w:r>
-        <w:rPr>
-          <w:rFonts w:ascii="Times New Roman" w:hAnsi="Times New Roman" w:cs="Times New Roman"/>
-          <w:sz w:val="24"/>
-          <w:szCs w:val="24"/>
-        </w:rPr>
-        <w:t xml:space="preserve">, </w:t>
-      </w:r>
-      <w:r>
-        <w:rPr>
-          <w:rFonts w:ascii="Times New Roman" w:hAnsi="Times New Roman" w:cs="Times New Roman"/>
-          <w:sz w:val="24"/>
-          <w:szCs w:val="24"/>
-        </w:rPr>
-        <w:t>.</w:t>
-      </w:r>
-      <w:proofErr w:type="gramEnd"/>
-      <w:r>
-        <w:rPr>
-          <w:rFonts w:ascii="Times New Roman" w:hAnsi="Times New Roman" w:cs="Times New Roman"/>
-          <w:sz w:val="24"/>
-          <w:szCs w:val="24"/>
-        </w:rPr>
-        <w:t xml:space="preserve"> </w:t>
-      </w:r>
+        <w:t xml:space="preserve">were introduced to compensate for the limitations on representing signals with Fourier Series. Wavelets </w:t>
+      </w:r>
+      <w:r>
+        <w:rPr>
+          <w:rFonts w:ascii="Times New Roman" w:hAnsi="Times New Roman" w:cs="Times New Roman"/>
+          <w:sz w:val="24"/>
+          <w:szCs w:val="24"/>
+        </w:rPr>
+        <w:t xml:space="preserve">can be interpreted as a small wave with its energy concentrated in a position in time. </w:t>
+      </w:r>
+      <w:r>
+        <w:rPr>
+          <w:rFonts w:ascii="Times New Roman" w:hAnsi="Times New Roman" w:cs="Times New Roman"/>
+          <w:sz w:val="24"/>
+          <w:szCs w:val="24"/>
+        </w:rPr>
+        <w:t xml:space="preserve">These wavelets serve as the new basis functions that </w:t>
+      </w:r>
+      <w:r>
+        <w:rPr>
+          <w:rFonts w:ascii="Times New Roman" w:hAnsi="Times New Roman" w:cs="Times New Roman"/>
+          <w:sz w:val="24"/>
+          <w:szCs w:val="24"/>
+        </w:rPr>
+        <w:t>can</w:t>
+      </w:r>
+      <w:r>
+        <w:rPr>
+          <w:rFonts w:ascii="Times New Roman" w:hAnsi="Times New Roman" w:cs="Times New Roman"/>
+          <w:sz w:val="24"/>
+          <w:szCs w:val="24"/>
+        </w:rPr>
+        <w:t xml:space="preserve"> decompose signals that are non-periodic while maintaining information about both frequency and time contents. </w:t>
+      </w:r>
+    </w:p>
+    <w:p>
+      <w:pPr>
+        <w:jc w:val="both"/>
+        <w:rPr>
+          <w:rFonts w:ascii="Times New Roman" w:hAnsi="Times New Roman" w:cs="Times New Roman"/>
+          <w:sz w:val="24"/>
+          <w:szCs w:val="24"/>
+        </w:rPr>
+      </w:pPr>
+      <w:r>
+        <w:rPr>
+          <w:rFonts w:ascii="Times New Roman" w:hAnsi="Times New Roman" w:cs="Times New Roman"/>
+          <w:sz w:val="24"/>
+          <w:szCs w:val="24"/>
+        </w:rPr>
+        <w:t xml:space="preserve">To exemplify a signal decomposition in wavelets, a Fourier series decomposition is shown in Figure for a direct comparison. </w:t>
+      </w:r>
+      <w:r>
+        <w:rPr>
+          <w:rFonts w:ascii="Times New Roman" w:hAnsi="Times New Roman" w:cs="Times New Roman"/>
+          <w:sz w:val="24"/>
+          <w:szCs w:val="24"/>
+        </w:rPr>
+        <w:t>Instead of sines and cosines, th</w:t>
+      </w:r>
+      <w:r>
+        <w:rPr>
+          <w:rFonts w:ascii="Times New Roman" w:hAnsi="Times New Roman" w:cs="Times New Roman"/>
+          <w:sz w:val="24"/>
+          <w:szCs w:val="24"/>
+        </w:rPr>
+        <w:t xml:space="preserve">e wavelet decomposition is composed of two functions: The Scaling Function </w:t>
+      </w:r>
+      <m:oMath>
+        <m:sSub>
+          <m:sSubPr>
+            <m:ctrlPr>
+              <w:rPr>
+                <w:rFonts w:ascii="Cambria Math" w:hAnsi="Cambria Math" w:cs="Times New Roman"/>
+                <w:i/>
+                <w:sz w:val="24"/>
+                <w:szCs w:val="24"/>
+              </w:rPr>
+            </m:ctrlPr>
+          </m:sSubPr>
+          <m:e>
+            <m:r>
+              <w:rPr>
+                <w:rFonts w:ascii="Cambria Math" w:hAnsi="Cambria Math" w:cs="Times New Roman"/>
+                <w:sz w:val="24"/>
+                <w:szCs w:val="24"/>
+              </w:rPr>
+              <m:t>φ</m:t>
+            </m:r>
+          </m:e>
+          <m:sub>
+            <m:sSub>
+              <m:sSubPr>
+                <m:ctrlPr>
+                  <w:rPr>
+                    <w:rFonts w:ascii="Cambria Math" w:hAnsi="Cambria Math" w:cs="Times New Roman"/>
+                    <w:i/>
+                    <w:sz w:val="24"/>
+                    <w:szCs w:val="24"/>
+                  </w:rPr>
+                </m:ctrlPr>
+              </m:sSubPr>
+              <m:e>
+                <m:r>
+                  <w:rPr>
+                    <w:rFonts w:ascii="Cambria Math" w:hAnsi="Cambria Math" w:cs="Times New Roman"/>
+                    <w:sz w:val="24"/>
+                    <w:szCs w:val="24"/>
+                  </w:rPr>
+                  <m:t>j</m:t>
+                </m:r>
+              </m:e>
+              <m:sub>
+                <m:r>
+                  <w:rPr>
+                    <w:rFonts w:ascii="Cambria Math" w:hAnsi="Cambria Math" w:cs="Times New Roman"/>
+                    <w:sz w:val="24"/>
+                    <w:szCs w:val="24"/>
+                  </w:rPr>
+                  <m:t>o</m:t>
+                </m:r>
+              </m:sub>
+            </m:sSub>
+            <m:r>
+              <w:rPr>
+                <w:rFonts w:ascii="Cambria Math" w:hAnsi="Cambria Math" w:cs="Times New Roman"/>
+                <w:sz w:val="24"/>
+                <w:szCs w:val="24"/>
+              </w:rPr>
+              <m:t>,</m:t>
+            </m:r>
+            <m:r>
+              <w:rPr>
+                <w:rFonts w:ascii="Cambria Math" w:hAnsi="Cambria Math" w:cs="Times New Roman"/>
+                <w:sz w:val="24"/>
+                <w:szCs w:val="24"/>
+              </w:rPr>
+              <m:t>k</m:t>
+            </m:r>
+          </m:sub>
+        </m:sSub>
+        <m:r>
+          <w:rPr>
+            <w:rFonts w:ascii="Cambria Math" w:hAnsi="Cambria Math" w:cs="Times New Roman"/>
+            <w:sz w:val="24"/>
+            <w:szCs w:val="24"/>
+          </w:rPr>
+          <m:t>(t)</m:t>
+        </m:r>
+      </m:oMath>
+      <w:r>
+        <w:rPr>
+          <w:rFonts w:ascii="Times New Roman" w:eastAsiaTheme="minorEastAsia" w:hAnsi="Times New Roman" w:cs="Times New Roman"/>
+          <w:sz w:val="24"/>
+          <w:szCs w:val="24"/>
+        </w:rPr>
+        <w:t xml:space="preserve"> a</w:t>
+      </w:r>
+      <w:proofErr w:type="spellStart"/>
+      <w:r>
+        <w:rPr>
+          <w:rFonts w:ascii="Times New Roman" w:eastAsiaTheme="minorEastAsia" w:hAnsi="Times New Roman" w:cs="Times New Roman"/>
+          <w:sz w:val="24"/>
+          <w:szCs w:val="24"/>
+        </w:rPr>
+        <w:t>nd</w:t>
+      </w:r>
+      <w:proofErr w:type="spellEnd"/>
+      <w:r>
+        <w:rPr>
+          <w:rFonts w:ascii="Times New Roman" w:eastAsiaTheme="minorEastAsia" w:hAnsi="Times New Roman" w:cs="Times New Roman"/>
+          <w:sz w:val="24"/>
+          <w:szCs w:val="24"/>
+        </w:rPr>
+        <w:t xml:space="preserve"> the Wavelet Function </w:t>
+      </w:r>
+      <m:oMath>
+        <m:sSub>
+          <m:sSubPr>
+            <m:ctrlPr>
+              <w:rPr>
+                <w:rFonts w:ascii="Cambria Math" w:eastAsiaTheme="minorEastAsia" w:hAnsi="Cambria Math" w:cs="Times New Roman"/>
+                <w:i/>
+                <w:sz w:val="24"/>
+                <w:szCs w:val="24"/>
+              </w:rPr>
+            </m:ctrlPr>
+          </m:sSubPr>
+          <m:e>
+            <m:r>
+              <w:rPr>
+                <w:rFonts w:ascii="Cambria Math" w:eastAsiaTheme="minorEastAsia" w:hAnsi="Cambria Math" w:cs="Times New Roman"/>
+                <w:sz w:val="24"/>
+                <w:szCs w:val="24"/>
+              </w:rPr>
+              <m:t>ψ</m:t>
+            </m:r>
+          </m:e>
+          <m:sub>
+            <m:r>
+              <w:rPr>
+                <w:rFonts w:ascii="Cambria Math" w:eastAsiaTheme="minorEastAsia" w:hAnsi="Cambria Math" w:cs="Times New Roman"/>
+                <w:sz w:val="24"/>
+                <w:szCs w:val="24"/>
+              </w:rPr>
+              <m:t>j,k</m:t>
+            </m:r>
+          </m:sub>
+        </m:sSub>
+        <m:d>
+          <m:dPr>
+            <m:ctrlPr>
+              <w:rPr>
+                <w:rFonts w:ascii="Cambria Math" w:eastAsiaTheme="minorEastAsia" w:hAnsi="Cambria Math" w:cs="Times New Roman"/>
+                <w:i/>
+                <w:sz w:val="24"/>
+                <w:szCs w:val="24"/>
+              </w:rPr>
+            </m:ctrlPr>
+          </m:dPr>
+          <m:e>
+            <m:r>
+              <w:rPr>
+                <w:rFonts w:ascii="Cambria Math" w:eastAsiaTheme="minorEastAsia" w:hAnsi="Cambria Math" w:cs="Times New Roman"/>
+                <w:sz w:val="24"/>
+                <w:szCs w:val="24"/>
+              </w:rPr>
+              <m:t>t</m:t>
+            </m:r>
+          </m:e>
+        </m:d>
+      </m:oMath>
+      <w:r>
+        <w:rPr>
+          <w:rFonts w:ascii="Times New Roman" w:eastAsiaTheme="minorEastAsia" w:hAnsi="Times New Roman" w:cs="Times New Roman"/>
+          <w:sz w:val="24"/>
+          <w:szCs w:val="24"/>
+        </w:rPr>
+        <w:t xml:space="preserve">. Similar to sines and cosines, both the scaling and wavelet functions are orthogonal functions that are linearly independent of each other.   </w:t>
+      </w:r>
+    </w:p>
+    <w:p>
+      <w:pPr>
+        <w:rPr>
+          <w:rFonts w:ascii="Times New Roman" w:hAnsi="Times New Roman" w:cs="Times New Roman"/>
+          <w:sz w:val="24"/>
+          <w:szCs w:val="24"/>
+        </w:rPr>
+      </w:pPr>
+      <m:oMathPara>
+        <m:oMath>
+          <m:r>
+            <w:rPr>
+              <w:rFonts w:ascii="Cambria Math" w:hAnsi="Cambria Math" w:cs="Times New Roman"/>
+              <w:sz w:val="24"/>
+              <w:szCs w:val="24"/>
+            </w:rPr>
+            <m:t>f</m:t>
+          </m:r>
+          <m:d>
+            <m:dPr>
+              <m:ctrlPr>
+                <w:rPr>
+                  <w:rFonts w:ascii="Cambria Math" w:hAnsi="Cambria Math" w:cs="Times New Roman"/>
+                  <w:i/>
+                  <w:sz w:val="24"/>
+                  <w:szCs w:val="24"/>
+                </w:rPr>
+              </m:ctrlPr>
+            </m:dPr>
+            <m:e>
+              <m:r>
+                <w:rPr>
+                  <w:rFonts w:ascii="Cambria Math" w:hAnsi="Cambria Math" w:cs="Times New Roman"/>
+                  <w:sz w:val="24"/>
+                  <w:szCs w:val="24"/>
+                </w:rPr>
+                <m:t>t</m:t>
+              </m:r>
+            </m:e>
+          </m:d>
+          <m:r>
+            <w:rPr>
+              <w:rFonts w:ascii="Cambria Math" w:hAnsi="Cambria Math" w:cs="Times New Roman"/>
+              <w:sz w:val="24"/>
+              <w:szCs w:val="24"/>
+            </w:rPr>
+            <m:t>=</m:t>
+          </m:r>
+          <m:f>
+            <m:fPr>
+              <m:ctrlPr>
+                <w:rPr>
+                  <w:rFonts w:ascii="Cambria Math" w:hAnsi="Cambria Math" w:cs="Times New Roman"/>
+                  <w:i/>
+                  <w:sz w:val="24"/>
+                  <w:szCs w:val="24"/>
+                </w:rPr>
+              </m:ctrlPr>
+            </m:fPr>
+            <m:num>
+              <m:r>
+                <w:rPr>
+                  <w:rFonts w:ascii="Cambria Math" w:hAnsi="Cambria Math" w:cs="Times New Roman"/>
+                  <w:sz w:val="24"/>
+                  <w:szCs w:val="24"/>
+                </w:rPr>
+                <m:t>1</m:t>
+              </m:r>
+            </m:num>
+            <m:den>
+              <m:r>
+                <w:rPr>
+                  <w:rFonts w:ascii="Cambria Math" w:hAnsi="Cambria Math" w:cs="Times New Roman"/>
+                  <w:sz w:val="24"/>
+                  <w:szCs w:val="24"/>
+                </w:rPr>
+                <m:t>2</m:t>
+              </m:r>
+            </m:den>
+          </m:f>
+          <m:sSub>
+            <m:sSubPr>
+              <m:ctrlPr>
+                <w:rPr>
+                  <w:rFonts w:ascii="Cambria Math" w:hAnsi="Cambria Math" w:cs="Times New Roman"/>
+                  <w:i/>
+                  <w:sz w:val="24"/>
+                  <w:szCs w:val="24"/>
+                </w:rPr>
+              </m:ctrlPr>
+            </m:sSubPr>
+            <m:e>
+              <m:r>
+                <w:rPr>
+                  <w:rFonts w:ascii="Cambria Math" w:hAnsi="Cambria Math" w:cs="Times New Roman"/>
+                  <w:sz w:val="24"/>
+                  <w:szCs w:val="24"/>
+                </w:rPr>
+                <m:t>a</m:t>
+              </m:r>
+            </m:e>
+            <m:sub>
+              <m:r>
+                <w:rPr>
+                  <w:rFonts w:ascii="Cambria Math" w:hAnsi="Cambria Math" w:cs="Times New Roman"/>
+                  <w:sz w:val="24"/>
+                  <w:szCs w:val="24"/>
+                </w:rPr>
+                <m:t>0</m:t>
+              </m:r>
+            </m:sub>
+          </m:sSub>
+          <m:r>
+            <w:rPr>
+              <w:rFonts w:ascii="Cambria Math" w:hAnsi="Cambria Math" w:cs="Times New Roman"/>
+              <w:sz w:val="24"/>
+              <w:szCs w:val="24"/>
+            </w:rPr>
+            <m:t>+</m:t>
+          </m:r>
+          <m:nary>
+            <m:naryPr>
+              <m:chr m:val="∑"/>
+              <m:limLoc m:val="undOvr"/>
+              <m:ctrlPr>
+                <w:rPr>
+                  <w:rFonts w:ascii="Cambria Math" w:hAnsi="Cambria Math" w:cs="Times New Roman"/>
+                  <w:i/>
+                  <w:sz w:val="24"/>
+                  <w:szCs w:val="24"/>
+                </w:rPr>
+              </m:ctrlPr>
+            </m:naryPr>
+            <m:sub>
+              <m:r>
+                <w:rPr>
+                  <w:rFonts w:ascii="Cambria Math" w:hAnsi="Cambria Math" w:cs="Times New Roman"/>
+                  <w:sz w:val="24"/>
+                  <w:szCs w:val="24"/>
+                </w:rPr>
+                <m:t>n=1</m:t>
+              </m:r>
+            </m:sub>
+            <m:sup>
+              <m:r>
+                <w:rPr>
+                  <w:rFonts w:ascii="Cambria Math" w:hAnsi="Cambria Math" w:cs="Times New Roman"/>
+                  <w:sz w:val="24"/>
+                  <w:szCs w:val="24"/>
+                </w:rPr>
+                <m:t>∞</m:t>
+              </m:r>
+            </m:sup>
+            <m:e>
+              <m:sSub>
+                <m:sSubPr>
+                  <m:ctrlPr>
+                    <w:rPr>
+                      <w:rFonts w:ascii="Cambria Math" w:hAnsi="Cambria Math" w:cs="Times New Roman"/>
+                      <w:i/>
+                      <w:sz w:val="24"/>
+                      <w:szCs w:val="24"/>
+                    </w:rPr>
+                  </m:ctrlPr>
+                </m:sSubPr>
+                <m:e>
+                  <m:r>
+                    <w:rPr>
+                      <w:rFonts w:ascii="Cambria Math" w:hAnsi="Cambria Math" w:cs="Times New Roman"/>
+                      <w:sz w:val="24"/>
+                      <w:szCs w:val="24"/>
+                    </w:rPr>
+                    <m:t>a</m:t>
+                  </m:r>
+                </m:e>
+                <m:sub>
+                  <m:r>
+                    <w:rPr>
+                      <w:rFonts w:ascii="Cambria Math" w:hAnsi="Cambria Math" w:cs="Times New Roman"/>
+                      <w:sz w:val="24"/>
+                      <w:szCs w:val="24"/>
+                    </w:rPr>
+                    <m:t>n</m:t>
+                  </m:r>
+                </m:sub>
+              </m:sSub>
+              <m:r>
+                <w:rPr>
+                  <w:rFonts w:ascii="Cambria Math" w:hAnsi="Cambria Math" w:cs="Times New Roman"/>
+                  <w:sz w:val="24"/>
+                  <w:szCs w:val="24"/>
+                </w:rPr>
+                <m:t>cos</m:t>
+              </m:r>
+              <m:d>
+                <m:dPr>
+                  <m:ctrlPr>
+                    <w:rPr>
+                      <w:rFonts w:ascii="Cambria Math" w:hAnsi="Cambria Math" w:cs="Times New Roman"/>
+                      <w:i/>
+                      <w:sz w:val="24"/>
+                      <w:szCs w:val="24"/>
+                    </w:rPr>
+                  </m:ctrlPr>
+                </m:dPr>
+                <m:e>
+                  <m:r>
+                    <w:rPr>
+                      <w:rFonts w:ascii="Cambria Math" w:hAnsi="Cambria Math" w:cs="Times New Roman"/>
+                      <w:sz w:val="24"/>
+                      <w:szCs w:val="24"/>
+                    </w:rPr>
+                    <m:t>n</m:t>
+                  </m:r>
+                  <m:r>
+                    <w:rPr>
+                      <w:rFonts w:ascii="Cambria Math" w:hAnsi="Cambria Math" w:cs="Times New Roman"/>
+                      <w:sz w:val="24"/>
+                      <w:szCs w:val="24"/>
+                    </w:rPr>
+                    <m:t>πt</m:t>
+                  </m:r>
+                </m:e>
+              </m:d>
+            </m:e>
+          </m:nary>
+          <m:r>
+            <w:rPr>
+              <w:rFonts w:ascii="Cambria Math" w:hAnsi="Cambria Math" w:cs="Times New Roman"/>
+              <w:sz w:val="24"/>
+              <w:szCs w:val="24"/>
+            </w:rPr>
+            <m:t xml:space="preserve">+ </m:t>
+          </m:r>
+          <m:nary>
+            <m:naryPr>
+              <m:chr m:val="∑"/>
+              <m:limLoc m:val="undOvr"/>
+              <m:ctrlPr>
+                <w:rPr>
+                  <w:rFonts w:ascii="Cambria Math" w:hAnsi="Cambria Math" w:cs="Times New Roman"/>
+                  <w:i/>
+                  <w:sz w:val="24"/>
+                  <w:szCs w:val="24"/>
+                </w:rPr>
+              </m:ctrlPr>
+            </m:naryPr>
+            <m:sub>
+              <m:r>
+                <w:rPr>
+                  <w:rFonts w:ascii="Cambria Math" w:hAnsi="Cambria Math" w:cs="Times New Roman"/>
+                  <w:sz w:val="24"/>
+                  <w:szCs w:val="24"/>
+                </w:rPr>
+                <m:t>n</m:t>
+              </m:r>
+              <m:r>
+                <w:rPr>
+                  <w:rFonts w:ascii="Cambria Math" w:hAnsi="Cambria Math" w:cs="Times New Roman"/>
+                  <w:sz w:val="24"/>
+                  <w:szCs w:val="24"/>
+                </w:rPr>
+                <m:t xml:space="preserve">= </m:t>
+              </m:r>
+              <m:r>
+                <w:rPr>
+                  <w:rFonts w:ascii="Cambria Math" w:hAnsi="Cambria Math" w:cs="Times New Roman"/>
+                  <w:sz w:val="24"/>
+                  <w:szCs w:val="24"/>
+                </w:rPr>
+                <m:t>1</m:t>
+              </m:r>
+            </m:sub>
+            <m:sup>
+              <m:r>
+                <w:rPr>
+                  <w:rFonts w:ascii="Cambria Math" w:hAnsi="Cambria Math" w:cs="Times New Roman"/>
+                  <w:sz w:val="24"/>
+                  <w:szCs w:val="24"/>
+                </w:rPr>
+                <m:t>∞</m:t>
+              </m:r>
+            </m:sup>
+            <m:e>
+              <m:sSub>
+                <m:sSubPr>
+                  <m:ctrlPr>
+                    <w:rPr>
+                      <w:rFonts w:ascii="Cambria Math" w:hAnsi="Cambria Math" w:cs="Times New Roman"/>
+                      <w:sz w:val="24"/>
+                      <w:szCs w:val="24"/>
+                    </w:rPr>
+                  </m:ctrlPr>
+                </m:sSubPr>
+                <m:e>
+                  <m:r>
+                    <m:rPr>
+                      <m:sty m:val="p"/>
+                    </m:rPr>
+                    <w:rPr>
+                      <w:rFonts w:ascii="Cambria Math" w:hAnsi="Cambria Math" w:cs="Times New Roman"/>
+                      <w:sz w:val="24"/>
+                      <w:szCs w:val="24"/>
+                    </w:rPr>
+                    <m:t>b</m:t>
+                  </m:r>
+                </m:e>
+                <m:sub>
+                  <m:r>
+                    <m:rPr>
+                      <m:sty m:val="p"/>
+                    </m:rPr>
+                    <w:rPr>
+                      <w:rFonts w:ascii="Cambria Math" w:hAnsi="Cambria Math" w:cs="Times New Roman"/>
+                      <w:sz w:val="24"/>
+                      <w:szCs w:val="24"/>
+                    </w:rPr>
+                    <m:t>n</m:t>
+                  </m:r>
+                </m:sub>
+              </m:sSub>
+              <m:r>
+                <m:rPr>
+                  <m:sty m:val="p"/>
+                </m:rPr>
+                <w:rPr>
+                  <w:rFonts w:ascii="Cambria Math" w:hAnsi="Cambria Math" w:cs="Times New Roman"/>
+                  <w:sz w:val="24"/>
+                  <w:szCs w:val="24"/>
+                </w:rPr>
+                <m:t xml:space="preserve"> sin</m:t>
+              </m:r>
+              <m:r>
+                <m:rPr>
+                  <m:sty m:val="p"/>
+                </m:rPr>
+                <w:rPr>
+                  <w:rFonts w:ascii="Cambria Math" w:hAnsi="Cambria Math" w:cs="Times New Roman"/>
+                  <w:sz w:val="24"/>
+                  <w:szCs w:val="24"/>
+                </w:rPr>
+                <m:t>⁡</m:t>
+              </m:r>
+              <m:r>
+                <w:rPr>
+                  <w:rFonts w:ascii="Cambria Math" w:hAnsi="Cambria Math" w:cs="Times New Roman"/>
+                  <w:sz w:val="24"/>
+                  <w:szCs w:val="24"/>
+                </w:rPr>
+                <m:t>(nπt)</m:t>
+              </m:r>
+            </m:e>
+          </m:nary>
+        </m:oMath>
+      </m:oMathPara>
+    </w:p>
+    <w:p>
+      <w:pPr>
+        <w:rPr>
+          <w:rFonts w:ascii="Times New Roman" w:hAnsi="Times New Roman" w:cs="Times New Roman"/>
+          <w:sz w:val="24"/>
+          <w:szCs w:val="24"/>
+        </w:rPr>
+      </w:pPr>
+    </w:p>
+    <w:p>
+      <w:pPr>
+        <w:rPr>
+          <w:rFonts w:ascii="Times New Roman" w:eastAsiaTheme="minorEastAsia" w:hAnsi="Times New Roman" w:cs="Times New Roman"/>
+          <w:sz w:val="24"/>
+          <w:szCs w:val="24"/>
+        </w:rPr>
+      </w:pPr>
+      <m:oMathPara>
+        <m:oMath>
+          <m:r>
+            <w:rPr>
+              <w:rFonts w:ascii="Cambria Math" w:hAnsi="Cambria Math" w:cs="Times New Roman"/>
+              <w:sz w:val="24"/>
+              <w:szCs w:val="24"/>
+            </w:rPr>
+            <m:t>g</m:t>
+          </m:r>
+          <m:d>
+            <m:dPr>
+              <m:ctrlPr>
+                <w:rPr>
+                  <w:rFonts w:ascii="Cambria Math" w:hAnsi="Cambria Math" w:cs="Times New Roman"/>
+                  <w:i/>
+                  <w:sz w:val="24"/>
+                  <w:szCs w:val="24"/>
+                </w:rPr>
+              </m:ctrlPr>
+            </m:dPr>
+            <m:e>
+              <m:r>
+                <w:rPr>
+                  <w:rFonts w:ascii="Cambria Math" w:hAnsi="Cambria Math" w:cs="Times New Roman"/>
+                  <w:sz w:val="24"/>
+                  <w:szCs w:val="24"/>
+                </w:rPr>
+                <m:t>t</m:t>
+              </m:r>
+            </m:e>
+          </m:d>
+          <m:r>
+            <w:rPr>
+              <w:rFonts w:ascii="Cambria Math" w:hAnsi="Cambria Math" w:cs="Times New Roman"/>
+              <w:sz w:val="24"/>
+              <w:szCs w:val="24"/>
+            </w:rPr>
+            <m:t>=</m:t>
+          </m:r>
+          <m:nary>
+            <m:naryPr>
+              <m:chr m:val="∑"/>
+              <m:limLoc m:val="undOvr"/>
+              <m:ctrlPr>
+                <w:rPr>
+                  <w:rFonts w:ascii="Cambria Math" w:hAnsi="Cambria Math" w:cs="Times New Roman"/>
+                  <w:i/>
+                  <w:sz w:val="24"/>
+                  <w:szCs w:val="24"/>
+                </w:rPr>
+              </m:ctrlPr>
+            </m:naryPr>
+            <m:sub>
+              <m:r>
+                <w:rPr>
+                  <w:rFonts w:ascii="Cambria Math" w:hAnsi="Cambria Math" w:cs="Times New Roman"/>
+                  <w:sz w:val="24"/>
+                  <w:szCs w:val="24"/>
+                </w:rPr>
+                <m:t>k= - ∞</m:t>
+              </m:r>
+            </m:sub>
+            <m:sup>
+              <m:r>
+                <w:rPr>
+                  <w:rFonts w:ascii="Cambria Math" w:hAnsi="Cambria Math" w:cs="Times New Roman"/>
+                  <w:sz w:val="24"/>
+                  <w:szCs w:val="24"/>
+                </w:rPr>
+                <m:t>∞</m:t>
+              </m:r>
+            </m:sup>
+            <m:e>
+              <m:sSub>
+                <m:sSubPr>
+                  <m:ctrlPr>
+                    <w:rPr>
+                      <w:rFonts w:ascii="Cambria Math" w:hAnsi="Cambria Math" w:cs="Times New Roman"/>
+                      <w:i/>
+                      <w:sz w:val="24"/>
+                      <w:szCs w:val="24"/>
+                    </w:rPr>
+                  </m:ctrlPr>
+                </m:sSubPr>
+                <m:e>
+                  <m:r>
+                    <w:rPr>
+                      <w:rFonts w:ascii="Cambria Math" w:hAnsi="Cambria Math" w:cs="Times New Roman"/>
+                      <w:sz w:val="24"/>
+                      <w:szCs w:val="24"/>
+                    </w:rPr>
+                    <m:t>c</m:t>
+                  </m:r>
+                </m:e>
+                <m:sub>
+                  <m:r>
+                    <w:rPr>
+                      <w:rFonts w:ascii="Cambria Math" w:hAnsi="Cambria Math" w:cs="Times New Roman"/>
+                      <w:sz w:val="24"/>
+                      <w:szCs w:val="24"/>
+                    </w:rPr>
+                    <m:t>jo</m:t>
+                  </m:r>
+                </m:sub>
+              </m:sSub>
+              <m:d>
+                <m:dPr>
+                  <m:ctrlPr>
+                    <w:rPr>
+                      <w:rFonts w:ascii="Cambria Math" w:hAnsi="Cambria Math" w:cs="Times New Roman"/>
+                      <w:i/>
+                      <w:sz w:val="24"/>
+                      <w:szCs w:val="24"/>
+                    </w:rPr>
+                  </m:ctrlPr>
+                </m:dPr>
+                <m:e>
+                  <m:r>
+                    <w:rPr>
+                      <w:rFonts w:ascii="Cambria Math" w:hAnsi="Cambria Math" w:cs="Times New Roman"/>
+                      <w:sz w:val="24"/>
+                      <w:szCs w:val="24"/>
+                    </w:rPr>
+                    <m:t>k</m:t>
+                  </m:r>
+                </m:e>
+              </m:d>
+              <m:sSub>
+                <m:sSubPr>
+                  <m:ctrlPr>
+                    <w:rPr>
+                      <w:rFonts w:ascii="Cambria Math" w:hAnsi="Cambria Math" w:cs="Times New Roman"/>
+                      <w:i/>
+                      <w:sz w:val="24"/>
+                      <w:szCs w:val="24"/>
+                    </w:rPr>
+                  </m:ctrlPr>
+                </m:sSubPr>
+                <m:e>
+                  <m:r>
+                    <w:rPr>
+                      <w:rFonts w:ascii="Cambria Math" w:hAnsi="Cambria Math" w:cs="Times New Roman"/>
+                      <w:sz w:val="24"/>
+                      <w:szCs w:val="24"/>
+                    </w:rPr>
+                    <m:t xml:space="preserve"> φ</m:t>
+                  </m:r>
+                </m:e>
+                <m:sub>
+                  <m:sSub>
+                    <m:sSubPr>
+                      <m:ctrlPr>
+                        <w:rPr>
+                          <w:rFonts w:ascii="Cambria Math" w:hAnsi="Cambria Math" w:cs="Times New Roman"/>
+                          <w:i/>
+                          <w:sz w:val="24"/>
+                          <w:szCs w:val="24"/>
+                        </w:rPr>
+                      </m:ctrlPr>
+                    </m:sSubPr>
+                    <m:e>
+                      <m:r>
+                        <w:rPr>
+                          <w:rFonts w:ascii="Cambria Math" w:hAnsi="Cambria Math" w:cs="Times New Roman"/>
+                          <w:sz w:val="24"/>
+                          <w:szCs w:val="24"/>
+                        </w:rPr>
+                        <m:t>j</m:t>
+                      </m:r>
+                    </m:e>
+                    <m:sub>
+                      <m:r>
+                        <w:rPr>
+                          <w:rFonts w:ascii="Cambria Math" w:hAnsi="Cambria Math" w:cs="Times New Roman"/>
+                          <w:sz w:val="24"/>
+                          <w:szCs w:val="24"/>
+                        </w:rPr>
+                        <m:t>o</m:t>
+                      </m:r>
+                    </m:sub>
+                  </m:sSub>
+                  <m:r>
+                    <w:rPr>
+                      <w:rFonts w:ascii="Cambria Math" w:hAnsi="Cambria Math" w:cs="Times New Roman"/>
+                      <w:sz w:val="24"/>
+                      <w:szCs w:val="24"/>
+                    </w:rPr>
+                    <m:t>,k</m:t>
+                  </m:r>
+                </m:sub>
+              </m:sSub>
+              <m:d>
+                <m:dPr>
+                  <m:ctrlPr>
+                    <w:rPr>
+                      <w:rFonts w:ascii="Cambria Math" w:hAnsi="Cambria Math" w:cs="Times New Roman"/>
+                      <w:i/>
+                      <w:sz w:val="24"/>
+                      <w:szCs w:val="24"/>
+                    </w:rPr>
+                  </m:ctrlPr>
+                </m:dPr>
+                <m:e>
+                  <m:r>
+                    <w:rPr>
+                      <w:rFonts w:ascii="Cambria Math" w:hAnsi="Cambria Math" w:cs="Times New Roman"/>
+                      <w:sz w:val="24"/>
+                      <w:szCs w:val="24"/>
+                    </w:rPr>
+                    <m:t>t</m:t>
+                  </m:r>
+                </m:e>
+              </m:d>
+            </m:e>
+          </m:nary>
+          <m:r>
+            <w:rPr>
+              <w:rFonts w:ascii="Cambria Math" w:hAnsi="Cambria Math" w:cs="Times New Roman"/>
+              <w:sz w:val="24"/>
+              <w:szCs w:val="24"/>
+            </w:rPr>
+            <m:t xml:space="preserve">+ </m:t>
+          </m:r>
+          <m:nary>
+            <m:naryPr>
+              <m:chr m:val="∑"/>
+              <m:limLoc m:val="undOvr"/>
+              <m:ctrlPr>
+                <w:rPr>
+                  <w:rFonts w:ascii="Cambria Math" w:hAnsi="Cambria Math" w:cs="Times New Roman"/>
+                  <w:i/>
+                  <w:sz w:val="24"/>
+                  <w:szCs w:val="24"/>
+                </w:rPr>
+              </m:ctrlPr>
+            </m:naryPr>
+            <m:sub>
+              <m:r>
+                <w:rPr>
+                  <w:rFonts w:ascii="Cambria Math" w:hAnsi="Cambria Math" w:cs="Times New Roman"/>
+                  <w:sz w:val="24"/>
+                  <w:szCs w:val="24"/>
+                </w:rPr>
+                <m:t>k= -∞</m:t>
+              </m:r>
+            </m:sub>
+            <m:sup>
+              <m:r>
+                <w:rPr>
+                  <w:rFonts w:ascii="Cambria Math" w:hAnsi="Cambria Math" w:cs="Times New Roman"/>
+                  <w:sz w:val="24"/>
+                  <w:szCs w:val="24"/>
+                </w:rPr>
+                <m:t>∞</m:t>
+              </m:r>
+            </m:sup>
+            <m:e>
+              <m:nary>
+                <m:naryPr>
+                  <m:chr m:val="∑"/>
+                  <m:limLoc m:val="undOvr"/>
+                  <m:ctrlPr>
+                    <w:rPr>
+                      <w:rFonts w:ascii="Cambria Math" w:hAnsi="Cambria Math" w:cs="Times New Roman"/>
+                      <w:i/>
+                      <w:sz w:val="24"/>
+                      <w:szCs w:val="24"/>
+                    </w:rPr>
+                  </m:ctrlPr>
+                </m:naryPr>
+                <m:sub>
+                  <m:r>
+                    <w:rPr>
+                      <w:rFonts w:ascii="Cambria Math" w:hAnsi="Cambria Math" w:cs="Times New Roman"/>
+                      <w:sz w:val="24"/>
+                      <w:szCs w:val="24"/>
+                    </w:rPr>
+                    <m:t>j</m:t>
+                  </m:r>
+                  <m:r>
+                    <w:rPr>
+                      <w:rFonts w:ascii="Cambria Math" w:hAnsi="Cambria Math" w:cs="Times New Roman"/>
+                      <w:sz w:val="24"/>
+                      <w:szCs w:val="24"/>
+                    </w:rPr>
+                    <m:t xml:space="preserve">= </m:t>
+                  </m:r>
+                  <m:sSub>
+                    <m:sSubPr>
+                      <m:ctrlPr>
+                        <w:rPr>
+                          <w:rFonts w:ascii="Cambria Math" w:hAnsi="Cambria Math" w:cs="Times New Roman"/>
+                          <w:i/>
+                          <w:sz w:val="24"/>
+                          <w:szCs w:val="24"/>
+                        </w:rPr>
+                      </m:ctrlPr>
+                    </m:sSubPr>
+                    <m:e>
+                      <m:r>
+                        <w:rPr>
+                          <w:rFonts w:ascii="Cambria Math" w:hAnsi="Cambria Math" w:cs="Times New Roman"/>
+                          <w:sz w:val="24"/>
+                          <w:szCs w:val="24"/>
+                        </w:rPr>
+                        <m:t>j</m:t>
+                      </m:r>
+                    </m:e>
+                    <m:sub>
+                      <m:r>
+                        <w:rPr>
+                          <w:rFonts w:ascii="Cambria Math" w:hAnsi="Cambria Math" w:cs="Times New Roman"/>
+                          <w:sz w:val="24"/>
+                          <w:szCs w:val="24"/>
+                        </w:rPr>
+                        <m:t>o</m:t>
+                      </m:r>
+                    </m:sub>
+                  </m:sSub>
+                  <m:r>
+                    <w:rPr>
+                      <w:rFonts w:ascii="Cambria Math" w:hAnsi="Cambria Math" w:cs="Times New Roman"/>
+                      <w:sz w:val="24"/>
+                      <w:szCs w:val="24"/>
+                    </w:rPr>
+                    <m:t xml:space="preserve"> </m:t>
+                  </m:r>
+                </m:sub>
+                <m:sup>
+                  <m:r>
+                    <w:rPr>
+                      <w:rFonts w:ascii="Cambria Math" w:hAnsi="Cambria Math" w:cs="Times New Roman"/>
+                      <w:sz w:val="24"/>
+                      <w:szCs w:val="24"/>
+                    </w:rPr>
+                    <m:t>∞</m:t>
+                  </m:r>
+                </m:sup>
+                <m:e>
+                  <m:sSub>
+                    <m:sSubPr>
+                      <m:ctrlPr>
+                        <w:rPr>
+                          <w:rFonts w:ascii="Cambria Math" w:hAnsi="Cambria Math" w:cs="Times New Roman"/>
+                          <w:i/>
+                          <w:sz w:val="24"/>
+                          <w:szCs w:val="24"/>
+                        </w:rPr>
+                      </m:ctrlPr>
+                    </m:sSubPr>
+                    <m:e>
+                      <m:r>
+                        <w:rPr>
+                          <w:rFonts w:ascii="Cambria Math" w:hAnsi="Cambria Math" w:cs="Times New Roman"/>
+                          <w:sz w:val="24"/>
+                          <w:szCs w:val="24"/>
+                        </w:rPr>
+                        <m:t>d</m:t>
+                      </m:r>
+                    </m:e>
+                    <m:sub>
+                      <m:r>
+                        <w:rPr>
+                          <w:rFonts w:ascii="Cambria Math" w:hAnsi="Cambria Math" w:cs="Times New Roman"/>
+                          <w:sz w:val="24"/>
+                          <w:szCs w:val="24"/>
+                        </w:rPr>
+                        <m:t>j</m:t>
+                      </m:r>
+                    </m:sub>
+                  </m:sSub>
+                  <m:r>
+                    <w:rPr>
+                      <w:rFonts w:ascii="Cambria Math" w:hAnsi="Cambria Math" w:cs="Times New Roman"/>
+                      <w:sz w:val="24"/>
+                      <w:szCs w:val="24"/>
+                    </w:rPr>
+                    <m:t>(k)</m:t>
+                  </m:r>
+                  <m:r>
+                    <w:rPr>
+                      <w:rFonts w:ascii="Cambria Math" w:hAnsi="Cambria Math" w:cs="Times New Roman"/>
+                      <w:sz w:val="24"/>
+                      <w:szCs w:val="24"/>
+                    </w:rPr>
+                    <m:t xml:space="preserve"> </m:t>
+                  </m:r>
+                  <m:sSub>
+                    <m:sSubPr>
+                      <m:ctrlPr>
+                        <w:rPr>
+                          <w:rFonts w:ascii="Cambria Math" w:hAnsi="Cambria Math" w:cs="Times New Roman"/>
+                          <w:i/>
+                          <w:sz w:val="24"/>
+                          <w:szCs w:val="24"/>
+                        </w:rPr>
+                      </m:ctrlPr>
+                    </m:sSubPr>
+                    <m:e>
+                      <m:r>
+                        <w:rPr>
+                          <w:rFonts w:ascii="Cambria Math" w:hAnsi="Cambria Math" w:cs="Times New Roman"/>
+                          <w:sz w:val="24"/>
+                          <w:szCs w:val="24"/>
+                        </w:rPr>
+                        <m:t>ψ</m:t>
+                      </m:r>
+                    </m:e>
+                    <m:sub>
+                      <m:r>
+                        <w:rPr>
+                          <w:rFonts w:ascii="Cambria Math" w:hAnsi="Cambria Math" w:cs="Times New Roman"/>
+                          <w:sz w:val="24"/>
+                          <w:szCs w:val="24"/>
+                        </w:rPr>
+                        <m:t>j,k</m:t>
+                      </m:r>
+                    </m:sub>
+                  </m:sSub>
+                  <m:r>
+                    <w:rPr>
+                      <w:rFonts w:ascii="Cambria Math" w:hAnsi="Cambria Math" w:cs="Times New Roman"/>
+                      <w:sz w:val="24"/>
+                      <w:szCs w:val="24"/>
+                    </w:rPr>
+                    <m:t>(t)</m:t>
+                  </m:r>
+                </m:e>
+              </m:nary>
+            </m:e>
+          </m:nary>
+        </m:oMath>
+      </m:oMathPara>
+    </w:p>
+    <w:p>
+      <w:pPr>
+        <w:rPr>
+          <w:rFonts w:ascii="Times New Roman" w:hAnsi="Times New Roman" w:cs="Times New Roman"/>
+          <w:sz w:val="24"/>
+          <w:szCs w:val="24"/>
+        </w:rPr>
+      </w:pPr>
+      <w:r>
+        <w:rPr>
+          <w:rFonts w:ascii="Times New Roman" w:eastAsiaTheme="minorEastAsia" w:hAnsi="Times New Roman" w:cs="Times New Roman"/>
+          <w:sz w:val="24"/>
+          <w:szCs w:val="24"/>
+        </w:rPr>
+        <w:t xml:space="preserve">The coefficients c and d can be found through the principle of inner product for orthogonal functions. </w:t>
+      </w:r>
+      <w:bookmarkStart w:id="0" w:name="_GoBack"/>
+      <w:bookmarkEnd w:id="0"/>
     </w:p>
     <w:sectPr>
       <w:pgSz w:w="12240" w:h="15840"/>
@@ -376,6 +1413,7 @@
     <w:lsdException w:name="HTML Sample" w:semiHidden="1" w:unhideWhenUsed="1"/>
     <w:lsdException w:name="HTML Typewriter" w:semiHidden="1" w:unhideWhenUsed="1"/>
     <w:lsdException w:name="HTML Variable" w:semiHidden="1" w:unhideWhenUsed="1"/>
+    <w:lsdException w:name="Normal Table" w:semiHidden="1" w:unhideWhenUsed="1"/>
     <w:lsdException w:name="annotation subject" w:semiHidden="1" w:unhideWhenUsed="1"/>
     <w:lsdException w:name="No List" w:semiHidden="1" w:unhideWhenUsed="1"/>
     <w:lsdException w:name="Outline List 1" w:semiHidden="1" w:unhideWhenUsed="1"/>
@@ -418,8 +1456,11 @@
     <w:lsdException w:name="Table Contemporary" w:semiHidden="1" w:unhideWhenUsed="1"/>
     <w:lsdException w:name="Table Elegant" w:semiHidden="1" w:unhideWhenUsed="1"/>
     <w:lsdException w:name="Table Professional" w:semiHidden="1" w:unhideWhenUsed="1"/>
+    <w:lsdException w:name="Table Subtle 1" w:semiHidden="1" w:unhideWhenUsed="1"/>
     <w:lsdException w:name="Table Subtle 2" w:semiHidden="1" w:unhideWhenUsed="1"/>
     <w:lsdException w:name="Table Web 1" w:semiHidden="1" w:unhideWhenUsed="1"/>
+    <w:lsdException w:name="Table Web 2" w:semiHidden="1" w:unhideWhenUsed="1"/>
+    <w:lsdException w:name="Table Web 3" w:semiHidden="1" w:unhideWhenUsed="1"/>
     <w:lsdException w:name="Balloon Text" w:semiHidden="1" w:unhideWhenUsed="1"/>
     <w:lsdException w:name="Table Grid" w:uiPriority="39"/>
     <w:lsdException w:name="Table Theme" w:semiHidden="1" w:unhideWhenUsed="1"/>
@@ -674,6 +1715,16 @@
     <w:uiPriority w:val="99"/>
     <w:semiHidden/>
     <w:unhideWhenUsed/>
+  </w:style>
+  <w:style w:type="character" w:styleId="PlaceholderText">
+    <w:name w:val="Placeholder Text"/>
+    <w:basedOn w:val="DefaultParagraphFont"/>
+    <w:uiPriority w:val="99"/>
+    <w:semiHidden/>
+    <w:rsid w:val="008500DC"/>
+    <w:rPr>
+      <w:color w:val="808080"/>
+    </w:rPr>
   </w:style>
 </w:styles>
 </file>
@@ -937,4 +1988,16 @@
     </a:ext>
   </a:extLst>
 </a:theme>
+</file>
+
+<file path=customXml/item1.xml><?xml version="1.0" encoding="utf-8"?>
+<b:Sources xmlns:b="http://schemas.openxmlformats.org/officeDocument/2006/bibliography" xmlns="http://schemas.openxmlformats.org/officeDocument/2006/bibliography" SelectedStyle="\GB.XSL" StyleName="GB7714" Version="2005"/>
+</file>
+
+<file path=customXml/itemProps1.xml><?xml version="1.0" encoding="utf-8"?>
+<ds:datastoreItem xmlns:ds="http://schemas.openxmlformats.org/officeDocument/2006/customXml" ds:itemID="{F50F4B79-D0D3-4C67-A2D1-FEF8F15CBE30}">
+  <ds:schemaRefs>
+    <ds:schemaRef ds:uri="http://schemas.openxmlformats.org/officeDocument/2006/bibliography"/>
+  </ds:schemaRefs>
+</ds:datastoreItem>
 </file>
--- a/files/Wavelets Report.docx
+++ b/files/Wavelets Report.docx
@@ -16,7 +16,25 @@
           <w:sz w:val="24"/>
           <w:szCs w:val="24"/>
         </w:rPr>
-        <w:t xml:space="preserve">The report has to have the following sections: </w:t>
+        <w:t xml:space="preserve">The report </w:t>
+      </w:r>
+      <w:proofErr w:type="gramStart"/>
+      <w:r>
+        <w:rPr>
+          <w:rFonts w:ascii="Times New Roman" w:hAnsi="Times New Roman" w:cs="Times New Roman"/>
+          <w:sz w:val="24"/>
+          <w:szCs w:val="24"/>
+        </w:rPr>
+        <w:t>has to</w:t>
+      </w:r>
+      <w:proofErr w:type="gramEnd"/>
+      <w:r>
+        <w:rPr>
+          <w:rFonts w:ascii="Times New Roman" w:hAnsi="Times New Roman" w:cs="Times New Roman"/>
+          <w:sz w:val="24"/>
+          <w:szCs w:val="24"/>
+        </w:rPr>
+        <w:t xml:space="preserve"> have the following sections: </w:t>
       </w:r>
     </w:p>
     <w:p>
@@ -33,7 +51,25 @@
           <w:sz w:val="24"/>
           <w:szCs w:val="24"/>
         </w:rPr>
-        <w:t xml:space="preserve"> Abstract, a clear introduction and description of methods, examples and applications, brief conclusions, and references. No more than 7pages are allowed. An extra 3 pages are allowed for including the code (can be double-column if needed). Two choices are possible for the applications and exampl</w:t>
+        <w:t xml:space="preserve"> Abstract, a clear introduction and description of methods, examples and applications, brief conclusions, and references. No more than 7pages are allowed. An extra 3 pages are allowed for including the code (can be </w:t>
+      </w:r>
+      <w:proofErr w:type="gramStart"/>
+      <w:r>
+        <w:rPr>
+          <w:rFonts w:ascii="Times New Roman" w:hAnsi="Times New Roman" w:cs="Times New Roman"/>
+          <w:sz w:val="24"/>
+          <w:szCs w:val="24"/>
+        </w:rPr>
+        <w:t>double-column</w:t>
+      </w:r>
+      <w:proofErr w:type="gramEnd"/>
+      <w:r>
+        <w:rPr>
+          <w:rFonts w:ascii="Times New Roman" w:hAnsi="Times New Roman" w:cs="Times New Roman"/>
+          <w:sz w:val="24"/>
+          <w:szCs w:val="24"/>
+        </w:rPr>
+        <w:t xml:space="preserve"> if needed). Two choices are possible for the applications and exampl</w:t>
       </w:r>
       <w:r>
         <w:rPr>
@@ -58,15 +94,33 @@
           <w:sz w:val="24"/>
           <w:szCs w:val="24"/>
         </w:rPr>
-        <w:t>Implement the</w:t>
-      </w:r>
-      <w:r>
-        <w:rPr>
-          <w:rFonts w:ascii="Times New Roman" w:hAnsi="Times New Roman" w:cs="Times New Roman"/>
-          <w:sz w:val="24"/>
-          <w:szCs w:val="24"/>
-        </w:rPr>
-        <w:t xml:space="preserve">  method(s)yourself;  test  on  examples;  compare  with  other  methods  and/or exact   solutions   (using the   programming   language   of   your   choice)and   comment   of advantages/disadvantages compared with other methods. </w:t>
+        <w:t xml:space="preserve">Implement </w:t>
+      </w:r>
+      <w:proofErr w:type="gramStart"/>
+      <w:r>
+        <w:rPr>
+          <w:rFonts w:ascii="Times New Roman" w:hAnsi="Times New Roman" w:cs="Times New Roman"/>
+          <w:sz w:val="24"/>
+          <w:szCs w:val="24"/>
+        </w:rPr>
+        <w:t>the</w:t>
+      </w:r>
+      <w:r>
+        <w:rPr>
+          <w:rFonts w:ascii="Times New Roman" w:hAnsi="Times New Roman" w:cs="Times New Roman"/>
+          <w:sz w:val="24"/>
+          <w:szCs w:val="24"/>
+        </w:rPr>
+        <w:t xml:space="preserve">  method</w:t>
+      </w:r>
+      <w:proofErr w:type="gramEnd"/>
+      <w:r>
+        <w:rPr>
+          <w:rFonts w:ascii="Times New Roman" w:hAnsi="Times New Roman" w:cs="Times New Roman"/>
+          <w:sz w:val="24"/>
+          <w:szCs w:val="24"/>
+        </w:rPr>
+        <w:t xml:space="preserve">(s)yourself;  test  on  examples;  compare  with  other  methods  and/or exact   solutions   (using the   programming   language   of   your   choice)and   comment   of advantages/disadvantages compared with other methods. </w:t>
       </w:r>
     </w:p>
     <w:p>
@@ -83,9 +137,19 @@
           <w:sz w:val="24"/>
           <w:szCs w:val="24"/>
         </w:rPr>
-        <w:t>Use software   packages   (</w:t>
+        <w:t>Use software   packages</w:t>
+      </w:r>
+      <w:proofErr w:type="gramStart"/>
+      <w:r>
+        <w:rPr>
+          <w:rFonts w:ascii="Times New Roman" w:hAnsi="Times New Roman" w:cs="Times New Roman"/>
+          <w:sz w:val="24"/>
+          <w:szCs w:val="24"/>
+        </w:rPr>
+        <w:t xml:space="preserve">   (</w:t>
       </w:r>
       <w:proofErr w:type="spellStart"/>
+      <w:proofErr w:type="gramEnd"/>
       <w:r>
         <w:rPr>
           <w:rFonts w:ascii="Times New Roman" w:hAnsi="Times New Roman" w:cs="Times New Roman"/>
@@ -270,15 +334,7 @@
           <w:sz w:val="24"/>
           <w:szCs w:val="24"/>
         </w:rPr>
-        <w:t>Instead of sines and cosines, th</w:t>
-      </w:r>
-      <w:r>
-        <w:rPr>
-          <w:rFonts w:ascii="Times New Roman" w:hAnsi="Times New Roman" w:cs="Times New Roman"/>
-          <w:sz w:val="24"/>
-          <w:szCs w:val="24"/>
-        </w:rPr>
-        <w:t xml:space="preserve">e wavelet decomposition is composed of two functions: The Scaling Function </w:t>
+        <w:t xml:space="preserve">Instead of sines and cosines, the wavelet decomposition is composed of two functions: The Scaling Function </w:t>
       </w:r>
       <m:oMath>
         <m:sSub>
@@ -341,15 +397,7 @@
                 <w:sz w:val="24"/>
                 <w:szCs w:val="24"/>
               </w:rPr>
-              <m:t>,</m:t>
-            </m:r>
-            <m:r>
-              <w:rPr>
-                <w:rFonts w:ascii="Cambria Math" w:hAnsi="Cambria Math" w:cs="Times New Roman"/>
-                <w:sz w:val="24"/>
-                <w:szCs w:val="24"/>
-              </w:rPr>
-              <m:t>k</m:t>
+              <m:t>,k</m:t>
             </m:r>
           </m:sub>
         </m:sSub>
@@ -368,25 +416,7 @@
           <w:sz w:val="24"/>
           <w:szCs w:val="24"/>
         </w:rPr>
-        <w:t xml:space="preserve"> a</w:t>
-      </w:r>
-      <w:proofErr w:type="spellStart"/>
-      <w:r>
-        <w:rPr>
-          <w:rFonts w:ascii="Times New Roman" w:eastAsiaTheme="minorEastAsia" w:hAnsi="Times New Roman" w:cs="Times New Roman"/>
-          <w:sz w:val="24"/>
-          <w:szCs w:val="24"/>
-        </w:rPr>
-        <w:t>nd</w:t>
-      </w:r>
-      <w:proofErr w:type="spellEnd"/>
-      <w:r>
-        <w:rPr>
-          <w:rFonts w:ascii="Times New Roman" w:eastAsiaTheme="minorEastAsia" w:hAnsi="Times New Roman" w:cs="Times New Roman"/>
-          <w:sz w:val="24"/>
-          <w:szCs w:val="24"/>
-        </w:rPr>
-        <w:t xml:space="preserve"> the Wavelet Function </w:t>
+        <w:t xml:space="preserve"> and the Wavelet Function </w:t>
       </w:r>
       <m:oMath>
         <m:sSub>
@@ -450,7 +480,25 @@
           <w:sz w:val="24"/>
           <w:szCs w:val="24"/>
         </w:rPr>
-        <w:t xml:space="preserve">. Similar to sines and cosines, both the scaling and wavelet functions are orthogonal functions that are linearly independent of each other.   </w:t>
+        <w:t xml:space="preserve">. </w:t>
+      </w:r>
+      <w:proofErr w:type="gramStart"/>
+      <w:r>
+        <w:rPr>
+          <w:rFonts w:ascii="Times New Roman" w:eastAsiaTheme="minorEastAsia" w:hAnsi="Times New Roman" w:cs="Times New Roman"/>
+          <w:sz w:val="24"/>
+          <w:szCs w:val="24"/>
+        </w:rPr>
+        <w:t>Similar to</w:t>
+      </w:r>
+      <w:proofErr w:type="gramEnd"/>
+      <w:r>
+        <w:rPr>
+          <w:rFonts w:ascii="Times New Roman" w:eastAsiaTheme="minorEastAsia" w:hAnsi="Times New Roman" w:cs="Times New Roman"/>
+          <w:sz w:val="24"/>
+          <w:szCs w:val="24"/>
+        </w:rPr>
+        <w:t xml:space="preserve"> sines and cosines, both the scaling and wavelet functions are orthogonal functions that are linearly independent of each other.   </w:t>
       </w:r>
     </w:p>
     <w:p>
@@ -665,15 +713,7 @@
                       <w:sz w:val="24"/>
                       <w:szCs w:val="24"/>
                     </w:rPr>
-                    <m:t>n</m:t>
-                  </m:r>
-                  <m:r>
-                    <w:rPr>
-                      <w:rFonts w:ascii="Cambria Math" w:hAnsi="Cambria Math" w:cs="Times New Roman"/>
-                      <w:sz w:val="24"/>
-                      <w:szCs w:val="24"/>
-                    </w:rPr>
-                    <m:t>πt</m:t>
+                    <m:t>nπt</m:t>
                   </m:r>
                 </m:e>
               </m:d>
@@ -707,23 +747,7 @@
                   <w:sz w:val="24"/>
                   <w:szCs w:val="24"/>
                 </w:rPr>
-                <m:t>n</m:t>
-              </m:r>
-              <m:r>
-                <w:rPr>
-                  <w:rFonts w:ascii="Cambria Math" w:hAnsi="Cambria Math" w:cs="Times New Roman"/>
-                  <w:sz w:val="24"/>
-                  <w:szCs w:val="24"/>
-                </w:rPr>
-                <m:t xml:space="preserve">= </m:t>
-              </m:r>
-              <m:r>
-                <w:rPr>
-                  <w:rFonts w:ascii="Cambria Math" w:hAnsi="Cambria Math" w:cs="Times New Roman"/>
-                  <w:sz w:val="24"/>
-                  <w:szCs w:val="24"/>
-                </w:rPr>
-                <m:t>1</m:t>
+                <m:t>n= 1</m:t>
               </m:r>
             </m:sub>
             <m:sup>
@@ -783,18 +807,7 @@
                   <w:sz w:val="24"/>
                   <w:szCs w:val="24"/>
                 </w:rPr>
-                <m:t xml:space="preserve"> sin</m:t>
-              </m:r>
-              <m:r>
-                <m:rPr>
-                  <m:sty m:val="p"/>
-                </m:rPr>
-                <w:rPr>
-                  <w:rFonts w:ascii="Cambria Math" w:hAnsi="Cambria Math" w:cs="Times New Roman"/>
-                  <w:sz w:val="24"/>
-                  <w:szCs w:val="24"/>
-                </w:rPr>
-                <m:t>⁡</m:t>
+                <m:t xml:space="preserve"> sin⁡</m:t>
               </m:r>
               <m:r>
                 <w:rPr>
@@ -1104,15 +1117,7 @@
                       <w:sz w:val="24"/>
                       <w:szCs w:val="24"/>
                     </w:rPr>
-                    <m:t>j</m:t>
-                  </m:r>
-                  <m:r>
-                    <w:rPr>
-                      <w:rFonts w:ascii="Cambria Math" w:hAnsi="Cambria Math" w:cs="Times New Roman"/>
-                      <w:sz w:val="24"/>
-                      <w:szCs w:val="24"/>
-                    </w:rPr>
-                    <m:t xml:space="preserve">= </m:t>
+                    <m:t xml:space="preserve">j= </m:t>
                   </m:r>
                   <m:sSub>
                     <m:sSubPr>
@@ -1204,15 +1209,7 @@
                       <w:sz w:val="24"/>
                       <w:szCs w:val="24"/>
                     </w:rPr>
-                    <m:t>(k)</m:t>
-                  </m:r>
-                  <m:r>
-                    <w:rPr>
-                      <w:rFonts w:ascii="Cambria Math" w:hAnsi="Cambria Math" w:cs="Times New Roman"/>
-                      <w:sz w:val="24"/>
-                      <w:szCs w:val="24"/>
-                    </w:rPr>
-                    <m:t xml:space="preserve"> </m:t>
+                    <m:t xml:space="preserve">(k) </m:t>
                   </m:r>
                   <m:sSub>
                     <m:sSubPr>
@@ -1263,6 +1260,7 @@
     </w:p>
     <w:p>
       <w:pPr>
+        <w:jc w:val="both"/>
         <w:rPr>
           <w:rFonts w:ascii="Times New Roman" w:hAnsi="Times New Roman" w:cs="Times New Roman"/>
           <w:sz w:val="24"/>
@@ -1276,9 +1274,26 @@
           <w:szCs w:val="24"/>
         </w:rPr>
         <w:t xml:space="preserve">The coefficients c and d can be found through the principle of inner product for orthogonal functions. </w:t>
+      </w:r>
+      <w:r>
+        <w:rPr>
+          <w:rFonts w:ascii="Times New Roman" w:eastAsiaTheme="minorEastAsia" w:hAnsi="Times New Roman" w:cs="Times New Roman"/>
+          <w:sz w:val="24"/>
+          <w:szCs w:val="24"/>
+        </w:rPr>
+        <w:t xml:space="preserve">These coefficients receive the name of Discrete Wavelet Transform (DWT), which is analogous to the Fourier Transform Coefficients. </w:t>
       </w:r>
       <w:bookmarkStart w:id="0" w:name="_GoBack"/>
       <w:bookmarkEnd w:id="0"/>
+    </w:p>
+    <w:p>
+      <w:pPr>
+        <w:rPr>
+          <w:rFonts w:ascii="Times New Roman" w:hAnsi="Times New Roman" w:cs="Times New Roman"/>
+          <w:sz w:val="24"/>
+          <w:szCs w:val="24"/>
+        </w:rPr>
+      </w:pPr>
     </w:p>
     <w:sectPr>
       <w:pgSz w:w="12240" w:h="15840"/>
@@ -1995,7 +2010,7 @@
 </file>
 
 <file path=customXml/itemProps1.xml><?xml version="1.0" encoding="utf-8"?>
-<ds:datastoreItem xmlns:ds="http://schemas.openxmlformats.org/officeDocument/2006/customXml" ds:itemID="{F50F4B79-D0D3-4C67-A2D1-FEF8F15CBE30}">
+<ds:datastoreItem xmlns:ds="http://schemas.openxmlformats.org/officeDocument/2006/customXml" ds:itemID="{F26DAB4F-8C8D-4CA0-8DDF-F4C477A6B92D}">
   <ds:schemaRefs>
     <ds:schemaRef ds:uri="http://schemas.openxmlformats.org/officeDocument/2006/bibliography"/>
   </ds:schemaRefs>

--- a/files/Wavelets Report.docx
+++ b/files/Wavelets Report.docx
@@ -16,25 +16,7 @@
           <w:sz w:val="24"/>
           <w:szCs w:val="24"/>
         </w:rPr>
-        <w:t xml:space="preserve">The report </w:t>
-      </w:r>
-      <w:proofErr w:type="gramStart"/>
-      <w:r>
-        <w:rPr>
-          <w:rFonts w:ascii="Times New Roman" w:hAnsi="Times New Roman" w:cs="Times New Roman"/>
-          <w:sz w:val="24"/>
-          <w:szCs w:val="24"/>
-        </w:rPr>
-        <w:t>has to</w:t>
-      </w:r>
-      <w:proofErr w:type="gramEnd"/>
-      <w:r>
-        <w:rPr>
-          <w:rFonts w:ascii="Times New Roman" w:hAnsi="Times New Roman" w:cs="Times New Roman"/>
-          <w:sz w:val="24"/>
-          <w:szCs w:val="24"/>
-        </w:rPr>
-        <w:t xml:space="preserve"> have the following sections: </w:t>
+        <w:t xml:space="preserve">The report has to have the following sections: </w:t>
       </w:r>
     </w:p>
     <w:p>
@@ -53,16 +35,14 @@
         </w:rPr>
         <w:t xml:space="preserve"> Abstract, a clear introduction and description of methods, examples and applications, brief conclusions, and references. No more than 7pages are allowed. An extra 3 pages are allowed for including the code (can be </w:t>
       </w:r>
-      <w:proofErr w:type="gramStart"/>
-      <w:r>
-        <w:rPr>
-          <w:rFonts w:ascii="Times New Roman" w:hAnsi="Times New Roman" w:cs="Times New Roman"/>
-          <w:sz w:val="24"/>
-          <w:szCs w:val="24"/>
-        </w:rPr>
-        <w:t>double-column</w:t>
-      </w:r>
-      <w:proofErr w:type="gramEnd"/>
+      <w:r>
+        <w:rPr>
+          <w:rFonts w:ascii="Times New Roman" w:hAnsi="Times New Roman" w:cs="Times New Roman"/>
+          <w:sz w:val="24"/>
+          <w:szCs w:val="24"/>
+        </w:rPr>
+        <w:t>double column</w:t>
+      </w:r>
       <w:r>
         <w:rPr>
           <w:rFonts w:ascii="Times New Roman" w:hAnsi="Times New Roman" w:cs="Times New Roman"/>
@@ -96,31 +76,55 @@
         </w:rPr>
         <w:t xml:space="preserve">Implement </w:t>
       </w:r>
-      <w:proofErr w:type="gramStart"/>
-      <w:r>
-        <w:rPr>
-          <w:rFonts w:ascii="Times New Roman" w:hAnsi="Times New Roman" w:cs="Times New Roman"/>
-          <w:sz w:val="24"/>
-          <w:szCs w:val="24"/>
-        </w:rPr>
-        <w:t>the</w:t>
-      </w:r>
-      <w:r>
-        <w:rPr>
-          <w:rFonts w:ascii="Times New Roman" w:hAnsi="Times New Roman" w:cs="Times New Roman"/>
-          <w:sz w:val="24"/>
-          <w:szCs w:val="24"/>
-        </w:rPr>
-        <w:t xml:space="preserve">  method</w:t>
-      </w:r>
-      <w:proofErr w:type="gramEnd"/>
-      <w:r>
-        <w:rPr>
-          <w:rFonts w:ascii="Times New Roman" w:hAnsi="Times New Roman" w:cs="Times New Roman"/>
-          <w:sz w:val="24"/>
-          <w:szCs w:val="24"/>
-        </w:rPr>
-        <w:t xml:space="preserve">(s)yourself;  test  on  examples;  compare  with  other  methods  and/or exact   solutions   (using the   programming   language   of   your   choice)and   comment   of advantages/disadvantages compared with other methods. </w:t>
+      <w:r>
+        <w:rPr>
+          <w:rFonts w:ascii="Times New Roman" w:hAnsi="Times New Roman" w:cs="Times New Roman"/>
+          <w:sz w:val="24"/>
+          <w:szCs w:val="24"/>
+        </w:rPr>
+        <w:t>the method</w:t>
+      </w:r>
+      <w:r>
+        <w:rPr>
+          <w:rFonts w:ascii="Times New Roman" w:hAnsi="Times New Roman" w:cs="Times New Roman"/>
+          <w:sz w:val="24"/>
+          <w:szCs w:val="24"/>
+        </w:rPr>
+        <w:t>(</w:t>
+      </w:r>
+      <w:r>
+        <w:rPr>
+          <w:rFonts w:ascii="Times New Roman" w:hAnsi="Times New Roman" w:cs="Times New Roman"/>
+          <w:sz w:val="24"/>
+          <w:szCs w:val="24"/>
+        </w:rPr>
+        <w:t>s)</w:t>
+      </w:r>
+      <w:r>
+        <w:rPr>
+          <w:rFonts w:ascii="Times New Roman" w:hAnsi="Times New Roman" w:cs="Times New Roman"/>
+          <w:sz w:val="24"/>
+          <w:szCs w:val="24"/>
+        </w:rPr>
+        <w:t xml:space="preserve"> yourself</w:t>
+      </w:r>
+      <w:r>
+        <w:rPr>
+          <w:rFonts w:ascii="Times New Roman" w:hAnsi="Times New Roman" w:cs="Times New Roman"/>
+          <w:sz w:val="24"/>
+          <w:szCs w:val="24"/>
+        </w:rPr>
+        <w:t>;</w:t>
+      </w:r>
+      <w:bookmarkStart w:id="0" w:name="_GoBack"/>
+      <w:bookmarkEnd w:id="0"/>
+      <w:r>
+        <w:rPr>
+          <w:rFonts w:ascii="Times New Roman" w:hAnsi="Times New Roman" w:cs="Times New Roman"/>
+          <w:sz w:val="24"/>
+          <w:szCs w:val="24"/>
+        </w:rPr>
+        <w:t xml:space="preserve">  test  on  examples;  compare  with  other  methods  and/or exact   solutions   (using the   programming   language   of   your   choice)and   comment   of advantages/disadvantages compared with other methods. </w:t>
       </w:r>
     </w:p>
     <w:p>
@@ -139,26 +143,14 @@
         </w:rPr>
         <w:t>Use software   packages</w:t>
       </w:r>
-      <w:proofErr w:type="gramStart"/>
-      <w:r>
-        <w:rPr>
-          <w:rFonts w:ascii="Times New Roman" w:hAnsi="Times New Roman" w:cs="Times New Roman"/>
-          <w:sz w:val="24"/>
-          <w:szCs w:val="24"/>
-        </w:rPr>
-        <w:t xml:space="preserve">   (</w:t>
-      </w:r>
-      <w:proofErr w:type="spellStart"/>
-      <w:proofErr w:type="gramEnd"/>
-      <w:r>
-        <w:rPr>
-          <w:rFonts w:ascii="Times New Roman" w:hAnsi="Times New Roman" w:cs="Times New Roman"/>
-          <w:sz w:val="24"/>
-          <w:szCs w:val="24"/>
-        </w:rPr>
-        <w:t>Matlab</w:t>
-      </w:r>
-      <w:proofErr w:type="spellEnd"/>
+      <w:r>
+        <w:rPr>
+          <w:rFonts w:ascii="Times New Roman" w:hAnsi="Times New Roman" w:cs="Times New Roman"/>
+          <w:sz w:val="24"/>
+          <w:szCs w:val="24"/>
+        </w:rPr>
+        <w:t xml:space="preserve">  (MATLAB</w:t>
+      </w:r>
       <w:r>
         <w:rPr>
           <w:rFonts w:ascii="Times New Roman" w:hAnsi="Times New Roman" w:cs="Times New Roman"/>
@@ -480,25 +472,7 @@
           <w:sz w:val="24"/>
           <w:szCs w:val="24"/>
         </w:rPr>
-        <w:t xml:space="preserve">. </w:t>
-      </w:r>
-      <w:proofErr w:type="gramStart"/>
-      <w:r>
-        <w:rPr>
-          <w:rFonts w:ascii="Times New Roman" w:eastAsiaTheme="minorEastAsia" w:hAnsi="Times New Roman" w:cs="Times New Roman"/>
-          <w:sz w:val="24"/>
-          <w:szCs w:val="24"/>
-        </w:rPr>
-        <w:t>Similar to</w:t>
-      </w:r>
-      <w:proofErr w:type="gramEnd"/>
-      <w:r>
-        <w:rPr>
-          <w:rFonts w:ascii="Times New Roman" w:eastAsiaTheme="minorEastAsia" w:hAnsi="Times New Roman" w:cs="Times New Roman"/>
-          <w:sz w:val="24"/>
-          <w:szCs w:val="24"/>
-        </w:rPr>
-        <w:t xml:space="preserve"> sines and cosines, both the scaling and wavelet functions are orthogonal functions that are linearly independent of each other.   </w:t>
+        <w:t xml:space="preserve">. Similar to sines and cosines, both the scaling and wavelet functions are orthogonal functions that are linearly independent of each other.   </w:t>
       </w:r>
     </w:p>
     <w:p>
@@ -1283,8 +1257,6 @@
         </w:rPr>
         <w:t xml:space="preserve">These coefficients receive the name of Discrete Wavelet Transform (DWT), which is analogous to the Fourier Transform Coefficients. </w:t>
       </w:r>
-      <w:bookmarkStart w:id="0" w:name="_GoBack"/>
-      <w:bookmarkEnd w:id="0"/>
     </w:p>
     <w:p>
       <w:pPr>
@@ -2010,7 +1982,7 @@
 </file>
 
 <file path=customXml/itemProps1.xml><?xml version="1.0" encoding="utf-8"?>
-<ds:datastoreItem xmlns:ds="http://schemas.openxmlformats.org/officeDocument/2006/customXml" ds:itemID="{F26DAB4F-8C8D-4CA0-8DDF-F4C477A6B92D}">
+<ds:datastoreItem xmlns:ds="http://schemas.openxmlformats.org/officeDocument/2006/customXml" ds:itemID="{B7BFEE78-FB9D-42BF-B56C-A0E40050A238}">
   <ds:schemaRefs>
     <ds:schemaRef ds:uri="http://schemas.openxmlformats.org/officeDocument/2006/bibliography"/>
   </ds:schemaRefs>

--- a/files/Wavelets Report.docx
+++ b/files/Wavelets Report.docx
@@ -16,7 +16,25 @@
           <w:sz w:val="24"/>
           <w:szCs w:val="24"/>
         </w:rPr>
-        <w:t xml:space="preserve">The report has to have the following sections: </w:t>
+        <w:t xml:space="preserve">The report </w:t>
+      </w:r>
+      <w:proofErr w:type="gramStart"/>
+      <w:r>
+        <w:rPr>
+          <w:rFonts w:ascii="Times New Roman" w:hAnsi="Times New Roman" w:cs="Times New Roman"/>
+          <w:sz w:val="24"/>
+          <w:szCs w:val="24"/>
+        </w:rPr>
+        <w:t>has to</w:t>
+      </w:r>
+      <w:proofErr w:type="gramEnd"/>
+      <w:r>
+        <w:rPr>
+          <w:rFonts w:ascii="Times New Roman" w:hAnsi="Times New Roman" w:cs="Times New Roman"/>
+          <w:sz w:val="24"/>
+          <w:szCs w:val="24"/>
+        </w:rPr>
+        <w:t xml:space="preserve"> have the following sections: </w:t>
       </w:r>
     </w:p>
     <w:p>
@@ -106,25 +124,33 @@
           <w:sz w:val="24"/>
           <w:szCs w:val="24"/>
         </w:rPr>
-        <w:t xml:space="preserve"> yourself</w:t>
-      </w:r>
-      <w:r>
-        <w:rPr>
-          <w:rFonts w:ascii="Times New Roman" w:hAnsi="Times New Roman" w:cs="Times New Roman"/>
-          <w:sz w:val="24"/>
-          <w:szCs w:val="24"/>
-        </w:rPr>
-        <w:t>;</w:t>
-      </w:r>
-      <w:bookmarkStart w:id="0" w:name="_GoBack"/>
-      <w:bookmarkEnd w:id="0"/>
-      <w:r>
-        <w:rPr>
-          <w:rFonts w:ascii="Times New Roman" w:hAnsi="Times New Roman" w:cs="Times New Roman"/>
-          <w:sz w:val="24"/>
-          <w:szCs w:val="24"/>
-        </w:rPr>
-        <w:t xml:space="preserve">  test  on  examples;  compare  with  other  methods  and/or exact   solutions   (using the   programming   language   of   your   choice)and   comment   of advantages/disadvantages compared with other methods. </w:t>
+        <w:t xml:space="preserve"> </w:t>
+      </w:r>
+      <w:proofErr w:type="gramStart"/>
+      <w:r>
+        <w:rPr>
+          <w:rFonts w:ascii="Times New Roman" w:hAnsi="Times New Roman" w:cs="Times New Roman"/>
+          <w:sz w:val="24"/>
+          <w:szCs w:val="24"/>
+        </w:rPr>
+        <w:t>yourself</w:t>
+      </w:r>
+      <w:r>
+        <w:rPr>
+          <w:rFonts w:ascii="Times New Roman" w:hAnsi="Times New Roman" w:cs="Times New Roman"/>
+          <w:sz w:val="24"/>
+          <w:szCs w:val="24"/>
+        </w:rPr>
+        <w:t>;  test</w:t>
+      </w:r>
+      <w:proofErr w:type="gramEnd"/>
+      <w:r>
+        <w:rPr>
+          <w:rFonts w:ascii="Times New Roman" w:hAnsi="Times New Roman" w:cs="Times New Roman"/>
+          <w:sz w:val="24"/>
+          <w:szCs w:val="24"/>
+        </w:rPr>
+        <w:t xml:space="preserve">  on  examples;  compare  with  other  methods  and/or exact   solutions   (using the   programming   language   of   your   choice)and   comment   of advantages/disadvantages compared with other methods. </w:t>
       </w:r>
     </w:p>
     <w:p>
@@ -141,15 +167,33 @@
           <w:sz w:val="24"/>
           <w:szCs w:val="24"/>
         </w:rPr>
-        <w:t>Use software   packages</w:t>
-      </w:r>
-      <w:r>
-        <w:rPr>
-          <w:rFonts w:ascii="Times New Roman" w:hAnsi="Times New Roman" w:cs="Times New Roman"/>
-          <w:sz w:val="24"/>
-          <w:szCs w:val="24"/>
-        </w:rPr>
-        <w:t xml:space="preserve">  (MATLAB</w:t>
+        <w:t xml:space="preserve">Use software   </w:t>
+      </w:r>
+      <w:proofErr w:type="gramStart"/>
+      <w:r>
+        <w:rPr>
+          <w:rFonts w:ascii="Times New Roman" w:hAnsi="Times New Roman" w:cs="Times New Roman"/>
+          <w:sz w:val="24"/>
+          <w:szCs w:val="24"/>
+        </w:rPr>
+        <w:t>packages</w:t>
+      </w:r>
+      <w:r>
+        <w:rPr>
+          <w:rFonts w:ascii="Times New Roman" w:hAnsi="Times New Roman" w:cs="Times New Roman"/>
+          <w:sz w:val="24"/>
+          <w:szCs w:val="24"/>
+        </w:rPr>
+        <w:t xml:space="preserve">  (</w:t>
+      </w:r>
+      <w:proofErr w:type="gramEnd"/>
+      <w:r>
+        <w:rPr>
+          <w:rFonts w:ascii="Times New Roman" w:hAnsi="Times New Roman" w:cs="Times New Roman"/>
+          <w:sz w:val="24"/>
+          <w:szCs w:val="24"/>
+        </w:rPr>
+        <w:t>MATLAB</w:t>
       </w:r>
       <w:r>
         <w:rPr>
@@ -236,7 +280,25 @@
           <w:sz w:val="24"/>
           <w:szCs w:val="24"/>
         </w:rPr>
-        <w:t>These sinusoids are used as basis functions to construct any periodic signal. Such construction is known as a Fourier Series representation. This is done to filter signals by finding the frequency content that represents the desired signal and removing all other frequencies that are categorized as noise. This method has limitations in terms of locating the time event of the frequencies captured. Similarly, this method is limited to periodic functions only.  For this reason</w:t>
+        <w:t xml:space="preserve">These sinusoids are used as </w:t>
+      </w:r>
+      <w:proofErr w:type="spellStart"/>
+      <w:r>
+        <w:rPr>
+          <w:rFonts w:ascii="Times New Roman" w:hAnsi="Times New Roman" w:cs="Times New Roman"/>
+          <w:sz w:val="24"/>
+          <w:szCs w:val="24"/>
+        </w:rPr>
+        <w:t>basis</w:t>
+      </w:r>
+      <w:proofErr w:type="spellEnd"/>
+      <w:r>
+        <w:rPr>
+          <w:rFonts w:ascii="Times New Roman" w:hAnsi="Times New Roman" w:cs="Times New Roman"/>
+          <w:sz w:val="24"/>
+          <w:szCs w:val="24"/>
+        </w:rPr>
+        <w:t xml:space="preserve"> functions to construct any periodic signal. Such construction is known as a Fourier Series representation. This is done to filter signals by finding the frequency content that represents the desired signal and removing all other frequencies that are categorized as noise. This method has limitations in terms of locating the time event of the frequencies captured. Similarly, this method is limited to periodic functions only.  For this reason</w:t>
       </w:r>
       <w:r>
         <w:rPr>
@@ -472,7 +534,25 @@
           <w:sz w:val="24"/>
           <w:szCs w:val="24"/>
         </w:rPr>
-        <w:t xml:space="preserve">. Similar to sines and cosines, both the scaling and wavelet functions are orthogonal functions that are linearly independent of each other.   </w:t>
+        <w:t xml:space="preserve">. </w:t>
+      </w:r>
+      <w:proofErr w:type="gramStart"/>
+      <w:r>
+        <w:rPr>
+          <w:rFonts w:ascii="Times New Roman" w:eastAsiaTheme="minorEastAsia" w:hAnsi="Times New Roman" w:cs="Times New Roman"/>
+          <w:sz w:val="24"/>
+          <w:szCs w:val="24"/>
+        </w:rPr>
+        <w:t>Similar to</w:t>
+      </w:r>
+      <w:proofErr w:type="gramEnd"/>
+      <w:r>
+        <w:rPr>
+          <w:rFonts w:ascii="Times New Roman" w:eastAsiaTheme="minorEastAsia" w:hAnsi="Times New Roman" w:cs="Times New Roman"/>
+          <w:sz w:val="24"/>
+          <w:szCs w:val="24"/>
+        </w:rPr>
+        <w:t xml:space="preserve"> sines and cosines, both the scaling and wavelet functions are orthogonal functions that are linearly independent of each other.   </w:t>
       </w:r>
     </w:p>
     <w:p>
@@ -1236,7 +1316,7 @@
       <w:pPr>
         <w:jc w:val="both"/>
         <w:rPr>
-          <w:rFonts w:ascii="Times New Roman" w:hAnsi="Times New Roman" w:cs="Times New Roman"/>
+          <w:rFonts w:ascii="Times New Roman" w:eastAsiaTheme="minorEastAsia" w:hAnsi="Times New Roman" w:cs="Times New Roman"/>
           <w:sz w:val="24"/>
           <w:szCs w:val="24"/>
         </w:rPr>
@@ -1255,7 +1335,1060 @@
           <w:sz w:val="24"/>
           <w:szCs w:val="24"/>
         </w:rPr>
-        <w:t xml:space="preserve">These coefficients receive the name of Discrete Wavelet Transform (DWT), which is analogous to the Fourier Transform Coefficients. </w:t>
+        <w:t>These coefficients receive the name of Discrete Wavelet Transform (DWT)</w:t>
+      </w:r>
+      <w:r>
+        <w:rPr>
+          <w:rFonts w:ascii="Times New Roman" w:eastAsiaTheme="minorEastAsia" w:hAnsi="Times New Roman" w:cs="Times New Roman"/>
+          <w:sz w:val="24"/>
+          <w:szCs w:val="24"/>
+        </w:rPr>
+        <w:t xml:space="preserve"> Coefficients</w:t>
+      </w:r>
+      <w:r>
+        <w:rPr>
+          <w:rFonts w:ascii="Times New Roman" w:eastAsiaTheme="minorEastAsia" w:hAnsi="Times New Roman" w:cs="Times New Roman"/>
+          <w:sz w:val="24"/>
+          <w:szCs w:val="24"/>
+        </w:rPr>
+        <w:t>, which is analogous to the Fourier Transform Coefficients</w:t>
+      </w:r>
+      <w:r>
+        <w:rPr>
+          <w:rFonts w:ascii="Times New Roman" w:eastAsiaTheme="minorEastAsia" w:hAnsi="Times New Roman" w:cs="Times New Roman"/>
+          <w:sz w:val="24"/>
+          <w:szCs w:val="24"/>
+        </w:rPr>
+        <w:t xml:space="preserve"> for signal decomposition. Instead of a basis function in the form of a sine or a cosine, wavelets have the advantage</w:t>
+      </w:r>
+      <w:r>
+        <w:rPr>
+          <w:rFonts w:ascii="Times New Roman" w:eastAsiaTheme="minorEastAsia" w:hAnsi="Times New Roman" w:cs="Times New Roman"/>
+          <w:sz w:val="24"/>
+          <w:szCs w:val="24"/>
+        </w:rPr>
+        <w:t xml:space="preserve"> </w:t>
+      </w:r>
+      <w:r>
+        <w:rPr>
+          <w:rFonts w:ascii="Times New Roman" w:eastAsiaTheme="minorEastAsia" w:hAnsi="Times New Roman" w:cs="Times New Roman"/>
+          <w:sz w:val="24"/>
+          <w:szCs w:val="24"/>
+        </w:rPr>
+        <w:t xml:space="preserve">of an infinite range of </w:t>
+      </w:r>
+      <w:r>
+        <w:rPr>
+          <w:rFonts w:ascii="Times New Roman" w:eastAsiaTheme="minorEastAsia" w:hAnsi="Times New Roman" w:cs="Times New Roman"/>
+          <w:sz w:val="24"/>
+          <w:szCs w:val="24"/>
+        </w:rPr>
+        <w:t>W</w:t>
+      </w:r>
+      <w:r>
+        <w:rPr>
+          <w:rFonts w:ascii="Times New Roman" w:eastAsiaTheme="minorEastAsia" w:hAnsi="Times New Roman" w:cs="Times New Roman"/>
+          <w:sz w:val="24"/>
+          <w:szCs w:val="24"/>
+        </w:rPr>
+        <w:t>avelet functions available for signal construction.</w:t>
+      </w:r>
+      <w:r>
+        <w:rPr>
+          <w:rFonts w:ascii="Times New Roman" w:eastAsiaTheme="minorEastAsia" w:hAnsi="Times New Roman" w:cs="Times New Roman"/>
+          <w:sz w:val="24"/>
+          <w:szCs w:val="24"/>
+        </w:rPr>
+        <w:t xml:space="preserve"> In gen</w:t>
+      </w:r>
+      <w:r>
+        <w:rPr>
+          <w:rFonts w:ascii="Times New Roman" w:eastAsiaTheme="minorEastAsia" w:hAnsi="Times New Roman" w:cs="Times New Roman"/>
+          <w:sz w:val="24"/>
+          <w:szCs w:val="24"/>
+        </w:rPr>
+        <w:t xml:space="preserve">eral, the scaling function has the following form below, where </w:t>
+      </w:r>
+      <m:oMath>
+        <m:r>
+          <w:rPr>
+            <w:rFonts w:ascii="Cambria Math" w:eastAsiaTheme="minorEastAsia" w:hAnsi="Cambria Math" w:cs="Times New Roman"/>
+            <w:sz w:val="24"/>
+            <w:szCs w:val="24"/>
+          </w:rPr>
+          <m:t>h(n)</m:t>
+        </m:r>
+      </m:oMath>
+      <w:r>
+        <w:rPr>
+          <w:rFonts w:ascii="Times New Roman" w:eastAsiaTheme="minorEastAsia" w:hAnsi="Times New Roman" w:cs="Times New Roman"/>
+          <w:sz w:val="24"/>
+          <w:szCs w:val="24"/>
+        </w:rPr>
+        <w:t xml:space="preserve"> consists of scaling coefficients. </w:t>
+      </w:r>
+    </w:p>
+    <w:p>
+      <w:pPr>
+        <w:jc w:val="both"/>
+        <w:rPr>
+          <w:rFonts w:ascii="Times New Roman" w:eastAsiaTheme="minorEastAsia" w:hAnsi="Times New Roman" w:cs="Times New Roman"/>
+          <w:sz w:val="24"/>
+          <w:szCs w:val="24"/>
+        </w:rPr>
+      </w:pPr>
+      <m:oMathPara>
+        <m:oMath>
+          <m:r>
+            <w:rPr>
+              <w:rFonts w:ascii="Cambria Math" w:hAnsi="Cambria Math" w:cs="Times New Roman"/>
+              <w:sz w:val="24"/>
+              <w:szCs w:val="24"/>
+            </w:rPr>
+            <m:t>φ</m:t>
+          </m:r>
+          <m:d>
+            <m:dPr>
+              <m:ctrlPr>
+                <w:rPr>
+                  <w:rFonts w:ascii="Cambria Math" w:hAnsi="Cambria Math" w:cs="Times New Roman"/>
+                  <w:i/>
+                  <w:sz w:val="24"/>
+                  <w:szCs w:val="24"/>
+                </w:rPr>
+              </m:ctrlPr>
+            </m:dPr>
+            <m:e>
+              <m:r>
+                <w:rPr>
+                  <w:rFonts w:ascii="Cambria Math" w:hAnsi="Cambria Math" w:cs="Times New Roman"/>
+                  <w:sz w:val="24"/>
+                  <w:szCs w:val="24"/>
+                </w:rPr>
+                <m:t>t</m:t>
+              </m:r>
+            </m:e>
+          </m:d>
+          <m:r>
+            <w:rPr>
+              <w:rFonts w:ascii="Cambria Math" w:hAnsi="Cambria Math" w:cs="Times New Roman"/>
+              <w:sz w:val="24"/>
+              <w:szCs w:val="24"/>
+            </w:rPr>
+            <m:t>=</m:t>
+          </m:r>
+          <m:nary>
+            <m:naryPr>
+              <m:chr m:val="∑"/>
+              <m:limLoc m:val="undOvr"/>
+              <m:supHide m:val="1"/>
+              <m:ctrlPr>
+                <w:rPr>
+                  <w:rFonts w:ascii="Cambria Math" w:hAnsi="Cambria Math" w:cs="Times New Roman"/>
+                  <w:i/>
+                  <w:sz w:val="24"/>
+                  <w:szCs w:val="24"/>
+                </w:rPr>
+              </m:ctrlPr>
+            </m:naryPr>
+            <m:sub>
+              <m:r>
+                <w:rPr>
+                  <w:rFonts w:ascii="Cambria Math" w:hAnsi="Cambria Math" w:cs="Times New Roman"/>
+                  <w:sz w:val="24"/>
+                  <w:szCs w:val="24"/>
+                </w:rPr>
+                <m:t>n</m:t>
+              </m:r>
+            </m:sub>
+            <m:sup/>
+            <m:e>
+              <m:r>
+                <w:rPr>
+                  <w:rFonts w:ascii="Cambria Math" w:hAnsi="Cambria Math" w:cs="Times New Roman"/>
+                  <w:sz w:val="24"/>
+                  <w:szCs w:val="24"/>
+                </w:rPr>
+                <m:t>h</m:t>
+              </m:r>
+              <m:d>
+                <m:dPr>
+                  <m:ctrlPr>
+                    <w:rPr>
+                      <w:rFonts w:ascii="Cambria Math" w:hAnsi="Cambria Math" w:cs="Times New Roman"/>
+                      <w:i/>
+                      <w:sz w:val="24"/>
+                      <w:szCs w:val="24"/>
+                    </w:rPr>
+                  </m:ctrlPr>
+                </m:dPr>
+                <m:e>
+                  <m:r>
+                    <w:rPr>
+                      <w:rFonts w:ascii="Cambria Math" w:hAnsi="Cambria Math" w:cs="Times New Roman"/>
+                      <w:sz w:val="24"/>
+                      <w:szCs w:val="24"/>
+                    </w:rPr>
+                    <m:t>n</m:t>
+                  </m:r>
+                </m:e>
+              </m:d>
+              <m:rad>
+                <m:radPr>
+                  <m:degHide m:val="1"/>
+                  <m:ctrlPr>
+                    <w:rPr>
+                      <w:rFonts w:ascii="Cambria Math" w:hAnsi="Cambria Math" w:cs="Times New Roman"/>
+                      <w:i/>
+                      <w:sz w:val="24"/>
+                      <w:szCs w:val="24"/>
+                    </w:rPr>
+                  </m:ctrlPr>
+                </m:radPr>
+                <m:deg/>
+                <m:e>
+                  <m:r>
+                    <w:rPr>
+                      <w:rFonts w:ascii="Cambria Math" w:hAnsi="Cambria Math" w:cs="Times New Roman"/>
+                      <w:sz w:val="24"/>
+                      <w:szCs w:val="24"/>
+                    </w:rPr>
+                    <m:t>2</m:t>
+                  </m:r>
+                </m:e>
+              </m:rad>
+            </m:e>
+          </m:nary>
+          <m:r>
+            <w:rPr>
+              <w:rFonts w:ascii="Cambria Math" w:hAnsi="Cambria Math" w:cs="Times New Roman"/>
+              <w:sz w:val="24"/>
+              <w:szCs w:val="24"/>
+            </w:rPr>
+            <m:t>φ</m:t>
+          </m:r>
+          <m:d>
+            <m:dPr>
+              <m:ctrlPr>
+                <w:rPr>
+                  <w:rFonts w:ascii="Cambria Math" w:hAnsi="Cambria Math" w:cs="Times New Roman"/>
+                  <w:i/>
+                  <w:sz w:val="24"/>
+                  <w:szCs w:val="24"/>
+                </w:rPr>
+              </m:ctrlPr>
+            </m:dPr>
+            <m:e>
+              <m:r>
+                <w:rPr>
+                  <w:rFonts w:ascii="Cambria Math" w:hAnsi="Cambria Math" w:cs="Times New Roman"/>
+                  <w:sz w:val="24"/>
+                  <w:szCs w:val="24"/>
+                </w:rPr>
+                <m:t>2t-n</m:t>
+              </m:r>
+            </m:e>
+          </m:d>
+          <m:r>
+            <w:rPr>
+              <w:rFonts w:ascii="Cambria Math" w:hAnsi="Cambria Math" w:cs="Times New Roman"/>
+              <w:sz w:val="24"/>
+              <w:szCs w:val="24"/>
+            </w:rPr>
+            <m:t>,       n∈</m:t>
+          </m:r>
+          <m:r>
+            <m:rPr>
+              <m:scr m:val="double-struck"/>
+            </m:rPr>
+            <w:rPr>
+              <w:rFonts w:ascii="Cambria Math" w:hAnsi="Cambria Math" w:cs="Times New Roman"/>
+              <w:sz w:val="24"/>
+              <w:szCs w:val="24"/>
+            </w:rPr>
+            <m:t xml:space="preserve">Z   </m:t>
+          </m:r>
+        </m:oMath>
+      </m:oMathPara>
+    </w:p>
+    <w:p>
+      <w:pPr>
+        <w:jc w:val="both"/>
+        <w:rPr>
+          <w:rFonts w:ascii="Times New Roman" w:eastAsiaTheme="minorEastAsia" w:hAnsi="Times New Roman" w:cs="Times New Roman"/>
+          <w:sz w:val="24"/>
+          <w:szCs w:val="24"/>
+        </w:rPr>
+      </w:pPr>
+      <w:r>
+        <w:rPr>
+          <w:rFonts w:ascii="Times New Roman" w:eastAsiaTheme="minorEastAsia" w:hAnsi="Times New Roman" w:cs="Times New Roman"/>
+          <w:sz w:val="24"/>
+          <w:szCs w:val="24"/>
+        </w:rPr>
+        <w:t xml:space="preserve">To define a Wavelet Function, the scaling function from before is used with a shift, along with some Wavelet Coefficients </w:t>
+      </w:r>
+      <m:oMath>
+        <m:sSub>
+          <m:sSubPr>
+            <m:ctrlPr>
+              <w:rPr>
+                <w:rFonts w:ascii="Cambria Math" w:eastAsiaTheme="minorEastAsia" w:hAnsi="Cambria Math" w:cs="Times New Roman"/>
+                <w:i/>
+                <w:sz w:val="24"/>
+                <w:szCs w:val="24"/>
+              </w:rPr>
+            </m:ctrlPr>
+          </m:sSubPr>
+          <m:e>
+            <m:r>
+              <w:rPr>
+                <w:rFonts w:ascii="Cambria Math" w:eastAsiaTheme="minorEastAsia" w:hAnsi="Cambria Math" w:cs="Times New Roman"/>
+                <w:sz w:val="24"/>
+                <w:szCs w:val="24"/>
+              </w:rPr>
+              <m:t>h</m:t>
+            </m:r>
+          </m:e>
+          <m:sub>
+            <m:r>
+              <w:rPr>
+                <w:rFonts w:ascii="Cambria Math" w:eastAsiaTheme="minorEastAsia" w:hAnsi="Cambria Math" w:cs="Times New Roman"/>
+                <w:sz w:val="24"/>
+                <w:szCs w:val="24"/>
+              </w:rPr>
+              <m:t>1</m:t>
+            </m:r>
+          </m:sub>
+        </m:sSub>
+        <m:r>
+          <w:rPr>
+            <w:rFonts w:ascii="Cambria Math" w:eastAsiaTheme="minorEastAsia" w:hAnsi="Cambria Math" w:cs="Times New Roman"/>
+            <w:sz w:val="24"/>
+            <w:szCs w:val="24"/>
+          </w:rPr>
+          <m:t>(n)</m:t>
+        </m:r>
+      </m:oMath>
+      <w:r>
+        <w:rPr>
+          <w:rFonts w:ascii="Times New Roman" w:eastAsiaTheme="minorEastAsia" w:hAnsi="Times New Roman" w:cs="Times New Roman"/>
+          <w:sz w:val="24"/>
+          <w:szCs w:val="24"/>
+        </w:rPr>
+        <w:t xml:space="preserve"> as shown below.</w:t>
+      </w:r>
+    </w:p>
+    <w:p>
+      <w:pPr>
+        <w:jc w:val="both"/>
+        <w:rPr>
+          <w:rFonts w:ascii="Times New Roman" w:eastAsiaTheme="minorEastAsia" w:hAnsi="Times New Roman" w:cs="Times New Roman"/>
+          <w:sz w:val="24"/>
+          <w:szCs w:val="24"/>
+        </w:rPr>
+      </w:pPr>
+      <m:oMathPara>
+        <m:oMath>
+          <m:r>
+            <w:rPr>
+              <w:rFonts w:ascii="Cambria Math" w:hAnsi="Cambria Math" w:cs="Times New Roman"/>
+              <w:sz w:val="24"/>
+              <w:szCs w:val="24"/>
+            </w:rPr>
+            <m:t>ψ</m:t>
+          </m:r>
+          <m:d>
+            <m:dPr>
+              <m:ctrlPr>
+                <w:rPr>
+                  <w:rFonts w:ascii="Cambria Math" w:hAnsi="Cambria Math" w:cs="Times New Roman"/>
+                  <w:i/>
+                  <w:sz w:val="24"/>
+                  <w:szCs w:val="24"/>
+                </w:rPr>
+              </m:ctrlPr>
+            </m:dPr>
+            <m:e>
+              <m:r>
+                <w:rPr>
+                  <w:rFonts w:ascii="Cambria Math" w:hAnsi="Cambria Math" w:cs="Times New Roman"/>
+                  <w:sz w:val="24"/>
+                  <w:szCs w:val="24"/>
+                </w:rPr>
+                <m:t>t</m:t>
+              </m:r>
+            </m:e>
+          </m:d>
+          <m:r>
+            <w:rPr>
+              <w:rFonts w:ascii="Cambria Math" w:hAnsi="Cambria Math" w:cs="Times New Roman"/>
+              <w:sz w:val="24"/>
+              <w:szCs w:val="24"/>
+            </w:rPr>
+            <m:t>=</m:t>
+          </m:r>
+          <m:nary>
+            <m:naryPr>
+              <m:chr m:val="∑"/>
+              <m:limLoc m:val="undOvr"/>
+              <m:supHide m:val="1"/>
+              <m:ctrlPr>
+                <w:rPr>
+                  <w:rFonts w:ascii="Cambria Math" w:hAnsi="Cambria Math" w:cs="Times New Roman"/>
+                  <w:i/>
+                  <w:sz w:val="24"/>
+                  <w:szCs w:val="24"/>
+                </w:rPr>
+              </m:ctrlPr>
+            </m:naryPr>
+            <m:sub>
+              <m:r>
+                <w:rPr>
+                  <w:rFonts w:ascii="Cambria Math" w:hAnsi="Cambria Math" w:cs="Times New Roman"/>
+                  <w:sz w:val="24"/>
+                  <w:szCs w:val="24"/>
+                </w:rPr>
+                <m:t>n</m:t>
+              </m:r>
+            </m:sub>
+            <m:sup/>
+            <m:e>
+              <m:sSub>
+                <m:sSubPr>
+                  <m:ctrlPr>
+                    <w:rPr>
+                      <w:rFonts w:ascii="Cambria Math" w:hAnsi="Cambria Math" w:cs="Times New Roman"/>
+                      <w:i/>
+                      <w:sz w:val="24"/>
+                      <w:szCs w:val="24"/>
+                    </w:rPr>
+                  </m:ctrlPr>
+                </m:sSubPr>
+                <m:e>
+                  <m:r>
+                    <w:rPr>
+                      <w:rFonts w:ascii="Cambria Math" w:hAnsi="Cambria Math" w:cs="Times New Roman"/>
+                      <w:sz w:val="24"/>
+                      <w:szCs w:val="24"/>
+                    </w:rPr>
+                    <m:t>h</m:t>
+                  </m:r>
+                </m:e>
+                <m:sub>
+                  <m:r>
+                    <w:rPr>
+                      <w:rFonts w:ascii="Cambria Math" w:hAnsi="Cambria Math" w:cs="Times New Roman"/>
+                      <w:sz w:val="24"/>
+                      <w:szCs w:val="24"/>
+                    </w:rPr>
+                    <m:t>1</m:t>
+                  </m:r>
+                </m:sub>
+              </m:sSub>
+              <m:d>
+                <m:dPr>
+                  <m:ctrlPr>
+                    <w:rPr>
+                      <w:rFonts w:ascii="Cambria Math" w:hAnsi="Cambria Math" w:cs="Times New Roman"/>
+                      <w:i/>
+                      <w:sz w:val="24"/>
+                      <w:szCs w:val="24"/>
+                    </w:rPr>
+                  </m:ctrlPr>
+                </m:dPr>
+                <m:e>
+                  <m:r>
+                    <w:rPr>
+                      <w:rFonts w:ascii="Cambria Math" w:hAnsi="Cambria Math" w:cs="Times New Roman"/>
+                      <w:sz w:val="24"/>
+                      <w:szCs w:val="24"/>
+                    </w:rPr>
+                    <m:t>n</m:t>
+                  </m:r>
+                </m:e>
+              </m:d>
+              <m:rad>
+                <m:radPr>
+                  <m:degHide m:val="1"/>
+                  <m:ctrlPr>
+                    <w:rPr>
+                      <w:rFonts w:ascii="Cambria Math" w:hAnsi="Cambria Math" w:cs="Times New Roman"/>
+                      <w:i/>
+                      <w:sz w:val="24"/>
+                      <w:szCs w:val="24"/>
+                    </w:rPr>
+                  </m:ctrlPr>
+                </m:radPr>
+                <m:deg/>
+                <m:e>
+                  <m:r>
+                    <w:rPr>
+                      <w:rFonts w:ascii="Cambria Math" w:hAnsi="Cambria Math" w:cs="Times New Roman"/>
+                      <w:sz w:val="24"/>
+                      <w:szCs w:val="24"/>
+                    </w:rPr>
+                    <m:t>2</m:t>
+                  </m:r>
+                </m:e>
+              </m:rad>
+            </m:e>
+          </m:nary>
+          <m:r>
+            <w:rPr>
+              <w:rFonts w:ascii="Cambria Math" w:hAnsi="Cambria Math" w:cs="Times New Roman"/>
+              <w:sz w:val="24"/>
+              <w:szCs w:val="24"/>
+            </w:rPr>
+            <m:t>φ</m:t>
+          </m:r>
+          <m:d>
+            <m:dPr>
+              <m:ctrlPr>
+                <w:rPr>
+                  <w:rFonts w:ascii="Cambria Math" w:hAnsi="Cambria Math" w:cs="Times New Roman"/>
+                  <w:i/>
+                  <w:sz w:val="24"/>
+                  <w:szCs w:val="24"/>
+                </w:rPr>
+              </m:ctrlPr>
+            </m:dPr>
+            <m:e>
+              <m:r>
+                <w:rPr>
+                  <w:rFonts w:ascii="Cambria Math" w:hAnsi="Cambria Math" w:cs="Times New Roman"/>
+                  <w:sz w:val="24"/>
+                  <w:szCs w:val="24"/>
+                </w:rPr>
+                <m:t>2t-n</m:t>
+              </m:r>
+            </m:e>
+          </m:d>
+          <m:r>
+            <w:rPr>
+              <w:rFonts w:ascii="Cambria Math" w:hAnsi="Cambria Math" w:cs="Times New Roman"/>
+              <w:sz w:val="24"/>
+              <w:szCs w:val="24"/>
+            </w:rPr>
+            <m:t>,       n∈</m:t>
+          </m:r>
+          <m:r>
+            <m:rPr>
+              <m:scr m:val="double-struck"/>
+            </m:rPr>
+            <w:rPr>
+              <w:rFonts w:ascii="Cambria Math" w:hAnsi="Cambria Math" w:cs="Times New Roman"/>
+              <w:sz w:val="24"/>
+              <w:szCs w:val="24"/>
+            </w:rPr>
+            <m:t xml:space="preserve">Z   </m:t>
+          </m:r>
+        </m:oMath>
+      </m:oMathPara>
+    </w:p>
+    <w:p>
+      <w:pPr>
+        <w:jc w:val="both"/>
+        <w:rPr>
+          <w:rFonts w:ascii="Times New Roman" w:eastAsiaTheme="minorEastAsia" w:hAnsi="Times New Roman" w:cs="Times New Roman"/>
+          <w:sz w:val="24"/>
+          <w:szCs w:val="24"/>
+        </w:rPr>
+      </w:pPr>
+      <w:r>
+        <w:rPr>
+          <w:rFonts w:ascii="Times New Roman" w:eastAsiaTheme="minorEastAsia" w:hAnsi="Times New Roman" w:cs="Times New Roman"/>
+          <w:sz w:val="24"/>
+          <w:szCs w:val="24"/>
+        </w:rPr>
+        <w:t>Depending on the signal to be analyzed, t</w:t>
+      </w:r>
+      <w:r>
+        <w:rPr>
+          <w:rFonts w:ascii="Times New Roman" w:eastAsiaTheme="minorEastAsia" w:hAnsi="Times New Roman" w:cs="Times New Roman"/>
+          <w:sz w:val="24"/>
+          <w:szCs w:val="24"/>
+        </w:rPr>
+        <w:t>here are many wavelet functions</w:t>
+      </w:r>
+      <w:r>
+        <w:rPr>
+          <w:rFonts w:ascii="Times New Roman" w:eastAsiaTheme="minorEastAsia" w:hAnsi="Times New Roman" w:cs="Times New Roman"/>
+          <w:sz w:val="24"/>
+          <w:szCs w:val="24"/>
+        </w:rPr>
+        <w:t xml:space="preserve"> that can be used. Similarly, there are families of wavelets within each type. These families each are classified by how coarse the approximation is. The most popular, available in MATLAB library are:</w:t>
+      </w:r>
+      <w:r>
+        <w:rPr>
+          <w:rFonts w:ascii="Times New Roman" w:eastAsiaTheme="minorEastAsia" w:hAnsi="Times New Roman" w:cs="Times New Roman"/>
+          <w:sz w:val="24"/>
+          <w:szCs w:val="24"/>
+        </w:rPr>
+        <w:t xml:space="preserve"> </w:t>
+      </w:r>
+    </w:p>
+    <w:tbl>
+      <w:tblPr>
+        <w:tblStyle w:val="TableGrid"/>
+        <w:tblW w:w="0" w:type="auto"/>
+        <w:tblLook w:val="04A0" w:firstRow="1" w:lastRow="0" w:firstColumn="1" w:lastColumn="0" w:noHBand="0" w:noVBand="1"/>
+      </w:tblPr>
+      <w:tblGrid>
+        <w:gridCol w:w="4675"/>
+        <w:gridCol w:w="4675"/>
+      </w:tblGrid>
+      <w:tr>
+        <w:tc>
+          <w:tcPr>
+            <w:tcW w:w="9350" w:type="dxa"/>
+            <w:gridSpan w:val="2"/>
+          </w:tcPr>
+          <w:p>
+            <w:pPr>
+              <w:jc w:val="both"/>
+              <w:rPr>
+                <w:rFonts w:ascii="Times New Roman" w:eastAsiaTheme="minorEastAsia" w:hAnsi="Times New Roman" w:cs="Times New Roman"/>
+                <w:sz w:val="24"/>
+                <w:szCs w:val="24"/>
+              </w:rPr>
+            </w:pPr>
+            <w:r>
+              <w:rPr>
+                <w:rFonts w:ascii="Times New Roman" w:eastAsiaTheme="minorEastAsia" w:hAnsi="Times New Roman" w:cs="Times New Roman"/>
+                <w:sz w:val="24"/>
+                <w:szCs w:val="24"/>
+              </w:rPr>
+              <w:t>Wavelet Family Name</w:t>
+            </w:r>
+          </w:p>
+        </w:tc>
+      </w:tr>
+      <w:tr>
+        <w:tc>
+          <w:tcPr>
+            <w:tcW w:w="4675" w:type="dxa"/>
+          </w:tcPr>
+          <w:p>
+            <w:pPr>
+              <w:jc w:val="both"/>
+              <w:rPr>
+                <w:rFonts w:ascii="Times New Roman" w:eastAsiaTheme="minorEastAsia" w:hAnsi="Times New Roman" w:cs="Times New Roman"/>
+                <w:sz w:val="24"/>
+                <w:szCs w:val="24"/>
+              </w:rPr>
+            </w:pPr>
+            <w:proofErr w:type="spellStart"/>
+            <w:r>
+              <w:rPr>
+                <w:rFonts w:ascii="Times New Roman" w:eastAsiaTheme="minorEastAsia" w:hAnsi="Times New Roman" w:cs="Times New Roman"/>
+                <w:sz w:val="24"/>
+                <w:szCs w:val="24"/>
+              </w:rPr>
+              <w:t>Haar</w:t>
+            </w:r>
+            <w:proofErr w:type="spellEnd"/>
+            <w:r>
+              <w:rPr>
+                <w:rFonts w:ascii="Times New Roman" w:eastAsiaTheme="minorEastAsia" w:hAnsi="Times New Roman" w:cs="Times New Roman"/>
+                <w:sz w:val="24"/>
+                <w:szCs w:val="24"/>
+              </w:rPr>
+              <w:t xml:space="preserve"> Wavelet</w:t>
+            </w:r>
+          </w:p>
+        </w:tc>
+        <w:tc>
+          <w:tcPr>
+            <w:tcW w:w="4675" w:type="dxa"/>
+          </w:tcPr>
+          <w:p>
+            <w:pPr>
+              <w:jc w:val="both"/>
+              <w:rPr>
+                <w:rFonts w:ascii="Times New Roman" w:eastAsiaTheme="minorEastAsia" w:hAnsi="Times New Roman" w:cs="Times New Roman"/>
+                <w:sz w:val="24"/>
+                <w:szCs w:val="24"/>
+              </w:rPr>
+            </w:pPr>
+            <w:r>
+              <w:rPr>
+                <w:rFonts w:ascii="Times New Roman" w:eastAsiaTheme="minorEastAsia" w:hAnsi="Times New Roman" w:cs="Times New Roman"/>
+                <w:sz w:val="24"/>
+                <w:szCs w:val="24"/>
+              </w:rPr>
+              <w:t>Biorthogonal Wavelets</w:t>
+            </w:r>
+          </w:p>
+        </w:tc>
+      </w:tr>
+      <w:tr>
+        <w:tc>
+          <w:tcPr>
+            <w:tcW w:w="4675" w:type="dxa"/>
+          </w:tcPr>
+          <w:p>
+            <w:pPr>
+              <w:jc w:val="both"/>
+              <w:rPr>
+                <w:rFonts w:ascii="Times New Roman" w:eastAsiaTheme="minorEastAsia" w:hAnsi="Times New Roman" w:cs="Times New Roman"/>
+                <w:sz w:val="24"/>
+                <w:szCs w:val="24"/>
+              </w:rPr>
+            </w:pPr>
+            <w:r>
+              <w:rPr>
+                <w:rFonts w:ascii="Times New Roman" w:eastAsiaTheme="minorEastAsia" w:hAnsi="Times New Roman" w:cs="Times New Roman"/>
+                <w:sz w:val="24"/>
+                <w:szCs w:val="24"/>
+              </w:rPr>
+              <w:t>Daubechies Wavelets</w:t>
+            </w:r>
+          </w:p>
+        </w:tc>
+        <w:tc>
+          <w:tcPr>
+            <w:tcW w:w="4675" w:type="dxa"/>
+          </w:tcPr>
+          <w:p>
+            <w:pPr>
+              <w:jc w:val="both"/>
+              <w:rPr>
+                <w:rFonts w:ascii="Times New Roman" w:eastAsiaTheme="minorEastAsia" w:hAnsi="Times New Roman" w:cs="Times New Roman"/>
+                <w:sz w:val="24"/>
+                <w:szCs w:val="24"/>
+              </w:rPr>
+            </w:pPr>
+            <w:r>
+              <w:rPr>
+                <w:rFonts w:ascii="Times New Roman" w:eastAsiaTheme="minorEastAsia" w:hAnsi="Times New Roman" w:cs="Times New Roman"/>
+                <w:sz w:val="24"/>
+                <w:szCs w:val="24"/>
+              </w:rPr>
+              <w:t>Reverse Biorthogonal Wavelets</w:t>
+            </w:r>
+          </w:p>
+        </w:tc>
+      </w:tr>
+      <w:tr>
+        <w:tc>
+          <w:tcPr>
+            <w:tcW w:w="4675" w:type="dxa"/>
+          </w:tcPr>
+          <w:p>
+            <w:pPr>
+              <w:jc w:val="both"/>
+              <w:rPr>
+                <w:rFonts w:ascii="Times New Roman" w:eastAsiaTheme="minorEastAsia" w:hAnsi="Times New Roman" w:cs="Times New Roman"/>
+                <w:sz w:val="24"/>
+                <w:szCs w:val="24"/>
+              </w:rPr>
+            </w:pPr>
+            <w:proofErr w:type="spellStart"/>
+            <w:r>
+              <w:rPr>
+                <w:rFonts w:ascii="Times New Roman" w:eastAsiaTheme="minorEastAsia" w:hAnsi="Times New Roman" w:cs="Times New Roman"/>
+                <w:sz w:val="24"/>
+                <w:szCs w:val="24"/>
+              </w:rPr>
+              <w:t>Symlets</w:t>
+            </w:r>
+            <w:proofErr w:type="spellEnd"/>
+          </w:p>
+        </w:tc>
+        <w:tc>
+          <w:tcPr>
+            <w:tcW w:w="4675" w:type="dxa"/>
+          </w:tcPr>
+          <w:p>
+            <w:pPr>
+              <w:jc w:val="both"/>
+              <w:rPr>
+                <w:rFonts w:ascii="Times New Roman" w:eastAsiaTheme="minorEastAsia" w:hAnsi="Times New Roman" w:cs="Times New Roman"/>
+                <w:sz w:val="24"/>
+                <w:szCs w:val="24"/>
+              </w:rPr>
+            </w:pPr>
+            <w:r>
+              <w:rPr>
+                <w:rFonts w:ascii="Times New Roman" w:eastAsiaTheme="minorEastAsia" w:hAnsi="Times New Roman" w:cs="Times New Roman"/>
+                <w:sz w:val="24"/>
+                <w:szCs w:val="24"/>
+              </w:rPr>
+              <w:t>Meyer Wavelet</w:t>
+            </w:r>
+          </w:p>
+        </w:tc>
+      </w:tr>
+      <w:tr>
+        <w:tc>
+          <w:tcPr>
+            <w:tcW w:w="4675" w:type="dxa"/>
+          </w:tcPr>
+          <w:p>
+            <w:pPr>
+              <w:jc w:val="both"/>
+              <w:rPr>
+                <w:rFonts w:ascii="Times New Roman" w:eastAsiaTheme="minorEastAsia" w:hAnsi="Times New Roman" w:cs="Times New Roman"/>
+                <w:sz w:val="24"/>
+                <w:szCs w:val="24"/>
+              </w:rPr>
+            </w:pPr>
+            <w:proofErr w:type="spellStart"/>
+            <w:r>
+              <w:rPr>
+                <w:rFonts w:ascii="Times New Roman" w:eastAsiaTheme="minorEastAsia" w:hAnsi="Times New Roman" w:cs="Times New Roman"/>
+                <w:sz w:val="24"/>
+                <w:szCs w:val="24"/>
+              </w:rPr>
+              <w:t>Coiflets</w:t>
+            </w:r>
+            <w:proofErr w:type="spellEnd"/>
+          </w:p>
+        </w:tc>
+        <w:tc>
+          <w:tcPr>
+            <w:tcW w:w="4675" w:type="dxa"/>
+          </w:tcPr>
+          <w:p>
+            <w:pPr>
+              <w:jc w:val="both"/>
+              <w:rPr>
+                <w:rFonts w:ascii="Times New Roman" w:eastAsiaTheme="minorEastAsia" w:hAnsi="Times New Roman" w:cs="Times New Roman"/>
+                <w:sz w:val="24"/>
+                <w:szCs w:val="24"/>
+              </w:rPr>
+            </w:pPr>
+            <w:r>
+              <w:rPr>
+                <w:rFonts w:ascii="Times New Roman" w:eastAsiaTheme="minorEastAsia" w:hAnsi="Times New Roman" w:cs="Times New Roman"/>
+                <w:sz w:val="24"/>
+                <w:szCs w:val="24"/>
+              </w:rPr>
+              <w:t>Gaussian Wavelets</w:t>
+            </w:r>
+          </w:p>
+        </w:tc>
+      </w:tr>
+      <w:tr>
+        <w:tc>
+          <w:tcPr>
+            <w:tcW w:w="4675" w:type="dxa"/>
+          </w:tcPr>
+          <w:p>
+            <w:pPr>
+              <w:jc w:val="both"/>
+              <w:rPr>
+                <w:rFonts w:ascii="Times New Roman" w:eastAsiaTheme="minorEastAsia" w:hAnsi="Times New Roman" w:cs="Times New Roman"/>
+                <w:sz w:val="24"/>
+                <w:szCs w:val="24"/>
+              </w:rPr>
+            </w:pPr>
+            <w:r>
+              <w:rPr>
+                <w:rFonts w:ascii="Times New Roman" w:eastAsiaTheme="minorEastAsia" w:hAnsi="Times New Roman" w:cs="Times New Roman"/>
+                <w:sz w:val="24"/>
+                <w:szCs w:val="24"/>
+              </w:rPr>
+              <w:t>Mexican Hat Wavelet</w:t>
+            </w:r>
+          </w:p>
+        </w:tc>
+        <w:tc>
+          <w:tcPr>
+            <w:tcW w:w="4675" w:type="dxa"/>
+          </w:tcPr>
+          <w:p>
+            <w:pPr>
+              <w:jc w:val="both"/>
+              <w:rPr>
+                <w:rFonts w:ascii="Times New Roman" w:eastAsiaTheme="minorEastAsia" w:hAnsi="Times New Roman" w:cs="Times New Roman"/>
+                <w:sz w:val="24"/>
+                <w:szCs w:val="24"/>
+              </w:rPr>
+            </w:pPr>
+            <w:proofErr w:type="spellStart"/>
+            <w:r>
+              <w:rPr>
+                <w:rFonts w:ascii="Times New Roman" w:eastAsiaTheme="minorEastAsia" w:hAnsi="Times New Roman" w:cs="Times New Roman"/>
+                <w:sz w:val="24"/>
+                <w:szCs w:val="24"/>
+              </w:rPr>
+              <w:t>Morlet</w:t>
+            </w:r>
+            <w:proofErr w:type="spellEnd"/>
+            <w:r>
+              <w:rPr>
+                <w:rFonts w:ascii="Times New Roman" w:eastAsiaTheme="minorEastAsia" w:hAnsi="Times New Roman" w:cs="Times New Roman"/>
+                <w:sz w:val="24"/>
+                <w:szCs w:val="24"/>
+              </w:rPr>
+              <w:t xml:space="preserve"> Wavelet</w:t>
+            </w:r>
+          </w:p>
+        </w:tc>
+      </w:tr>
+      <w:tr>
+        <w:tc>
+          <w:tcPr>
+            <w:tcW w:w="4675" w:type="dxa"/>
+          </w:tcPr>
+          <w:p>
+            <w:pPr>
+              <w:jc w:val="both"/>
+              <w:rPr>
+                <w:rFonts w:ascii="Times New Roman" w:eastAsiaTheme="minorEastAsia" w:hAnsi="Times New Roman" w:cs="Times New Roman"/>
+                <w:sz w:val="24"/>
+                <w:szCs w:val="24"/>
+              </w:rPr>
+            </w:pPr>
+            <w:r>
+              <w:rPr>
+                <w:rFonts w:ascii="Times New Roman" w:eastAsiaTheme="minorEastAsia" w:hAnsi="Times New Roman" w:cs="Times New Roman"/>
+                <w:sz w:val="24"/>
+                <w:szCs w:val="24"/>
+              </w:rPr>
+              <w:t>Complex Gaussian Wavelet</w:t>
+            </w:r>
+          </w:p>
+        </w:tc>
+        <w:tc>
+          <w:tcPr>
+            <w:tcW w:w="4675" w:type="dxa"/>
+          </w:tcPr>
+          <w:p>
+            <w:pPr>
+              <w:jc w:val="both"/>
+              <w:rPr>
+                <w:rFonts w:ascii="Times New Roman" w:eastAsiaTheme="minorEastAsia" w:hAnsi="Times New Roman" w:cs="Times New Roman"/>
+                <w:sz w:val="24"/>
+                <w:szCs w:val="24"/>
+              </w:rPr>
+            </w:pPr>
+            <w:r>
+              <w:rPr>
+                <w:rFonts w:ascii="Times New Roman" w:eastAsiaTheme="minorEastAsia" w:hAnsi="Times New Roman" w:cs="Times New Roman"/>
+                <w:sz w:val="24"/>
+                <w:szCs w:val="24"/>
+              </w:rPr>
+              <w:t>Shannon Wavelets</w:t>
+            </w:r>
+          </w:p>
+        </w:tc>
+      </w:tr>
+      <w:tr>
+        <w:tc>
+          <w:tcPr>
+            <w:tcW w:w="4675" w:type="dxa"/>
+          </w:tcPr>
+          <w:p>
+            <w:pPr>
+              <w:jc w:val="both"/>
+              <w:rPr>
+                <w:rFonts w:ascii="Times New Roman" w:eastAsiaTheme="minorEastAsia" w:hAnsi="Times New Roman" w:cs="Times New Roman"/>
+                <w:sz w:val="24"/>
+                <w:szCs w:val="24"/>
+              </w:rPr>
+            </w:pPr>
+            <w:r>
+              <w:rPr>
+                <w:rFonts w:ascii="Times New Roman" w:eastAsiaTheme="minorEastAsia" w:hAnsi="Times New Roman" w:cs="Times New Roman"/>
+                <w:sz w:val="24"/>
+                <w:szCs w:val="24"/>
+              </w:rPr>
+              <w:t>Frequency B-Spline Wavelets</w:t>
+            </w:r>
+          </w:p>
+        </w:tc>
+        <w:tc>
+          <w:tcPr>
+            <w:tcW w:w="4675" w:type="dxa"/>
+          </w:tcPr>
+          <w:p>
+            <w:pPr>
+              <w:jc w:val="both"/>
+              <w:rPr>
+                <w:rFonts w:ascii="Times New Roman" w:eastAsiaTheme="minorEastAsia" w:hAnsi="Times New Roman" w:cs="Times New Roman"/>
+                <w:sz w:val="24"/>
+                <w:szCs w:val="24"/>
+              </w:rPr>
+            </w:pPr>
+            <w:r>
+              <w:rPr>
+                <w:rFonts w:ascii="Times New Roman" w:eastAsiaTheme="minorEastAsia" w:hAnsi="Times New Roman" w:cs="Times New Roman"/>
+                <w:sz w:val="24"/>
+                <w:szCs w:val="24"/>
+              </w:rPr>
+              <w:t xml:space="preserve">Complex </w:t>
+            </w:r>
+            <w:proofErr w:type="spellStart"/>
+            <w:r>
+              <w:rPr>
+                <w:rFonts w:ascii="Times New Roman" w:eastAsiaTheme="minorEastAsia" w:hAnsi="Times New Roman" w:cs="Times New Roman"/>
+                <w:sz w:val="24"/>
+                <w:szCs w:val="24"/>
+              </w:rPr>
+              <w:t>Morlet</w:t>
+            </w:r>
+            <w:proofErr w:type="spellEnd"/>
+            <w:r>
+              <w:rPr>
+                <w:rFonts w:ascii="Times New Roman" w:eastAsiaTheme="minorEastAsia" w:hAnsi="Times New Roman" w:cs="Times New Roman"/>
+                <w:sz w:val="24"/>
+                <w:szCs w:val="24"/>
+              </w:rPr>
+              <w:t xml:space="preserve"> Wavelets</w:t>
+            </w:r>
+          </w:p>
+        </w:tc>
+      </w:tr>
+    </w:tbl>
+    <w:p>
+      <w:pPr>
+        <w:jc w:val="both"/>
+        <w:rPr>
+          <w:rFonts w:ascii="Times New Roman" w:eastAsiaTheme="minorEastAsia" w:hAnsi="Times New Roman" w:cs="Times New Roman"/>
+          <w:sz w:val="24"/>
+          <w:szCs w:val="24"/>
+        </w:rPr>
+      </w:pPr>
+    </w:p>
+    <w:p>
+      <w:pPr>
+        <w:jc w:val="both"/>
+        <w:rPr>
+          <w:rFonts w:ascii="Times New Roman" w:eastAsiaTheme="minorEastAsia" w:hAnsi="Times New Roman" w:cs="Times New Roman"/>
+          <w:sz w:val="24"/>
+          <w:szCs w:val="24"/>
+        </w:rPr>
+      </w:pPr>
+      <w:bookmarkStart w:id="0" w:name="_GoBack"/>
+      <w:bookmarkEnd w:id="0"/>
+    </w:p>
+    <w:p>
+      <w:pPr>
+        <w:jc w:val="both"/>
+        <w:rPr>
+          <w:rFonts w:ascii="Times New Roman" w:hAnsi="Times New Roman" w:cs="Times New Roman"/>
+          <w:sz w:val="24"/>
+          <w:szCs w:val="24"/>
+        </w:rPr>
+      </w:pPr>
+      <w:r>
+        <w:rPr>
+          <w:rFonts w:ascii="Times New Roman" w:eastAsiaTheme="minorEastAsia" w:hAnsi="Times New Roman" w:cs="Times New Roman"/>
+          <w:sz w:val="24"/>
+          <w:szCs w:val="24"/>
+        </w:rPr>
+        <w:t xml:space="preserve">   </w:t>
+      </w:r>
+      <w:r>
+        <w:rPr>
+          <w:rFonts w:ascii="Times New Roman" w:eastAsiaTheme="minorEastAsia" w:hAnsi="Times New Roman" w:cs="Times New Roman"/>
+          <w:sz w:val="24"/>
+          <w:szCs w:val="24"/>
+        </w:rPr>
+        <w:t xml:space="preserve"> </w:t>
       </w:r>
     </w:p>
     <w:p>
@@ -1713,6 +2846,25 @@
       <w:color w:val="808080"/>
     </w:rPr>
   </w:style>
+  <w:style w:type="table" w:styleId="TableGrid">
+    <w:name w:val="Table Grid"/>
+    <w:basedOn w:val="TableNormal"/>
+    <w:uiPriority w:val="39"/>
+    <w:rsid w:val="00816EC0"/>
+    <w:pPr>
+      <w:spacing w:after="0" w:line="240" w:lineRule="auto"/>
+    </w:pPr>
+    <w:tblPr>
+      <w:tblBorders>
+        <w:top w:val="single" w:sz="4" w:space="0" w:color="auto"/>
+        <w:left w:val="single" w:sz="4" w:space="0" w:color="auto"/>
+        <w:bottom w:val="single" w:sz="4" w:space="0" w:color="auto"/>
+        <w:right w:val="single" w:sz="4" w:space="0" w:color="auto"/>
+        <w:insideH w:val="single" w:sz="4" w:space="0" w:color="auto"/>
+        <w:insideV w:val="single" w:sz="4" w:space="0" w:color="auto"/>
+      </w:tblBorders>
+    </w:tblPr>
+  </w:style>
 </w:styles>
 </file>
 
@@ -1982,7 +3134,7 @@
 </file>
 
 <file path=customXml/itemProps1.xml><?xml version="1.0" encoding="utf-8"?>
-<ds:datastoreItem xmlns:ds="http://schemas.openxmlformats.org/officeDocument/2006/customXml" ds:itemID="{B7BFEE78-FB9D-42BF-B56C-A0E40050A238}">
+<ds:datastoreItem xmlns:ds="http://schemas.openxmlformats.org/officeDocument/2006/customXml" ds:itemID="{D85B6B99-8E9A-4589-83A1-5C43D1292452}">
   <ds:schemaRefs>
     <ds:schemaRef ds:uri="http://schemas.openxmlformats.org/officeDocument/2006/bibliography"/>
   </ds:schemaRefs>

--- a/files/Wavelets Report.docx
+++ b/files/Wavelets Report.docx
@@ -16,25 +16,7 @@
           <w:sz w:val="24"/>
           <w:szCs w:val="24"/>
         </w:rPr>
-        <w:t xml:space="preserve">The report </w:t>
-      </w:r>
-      <w:proofErr w:type="gramStart"/>
-      <w:r>
-        <w:rPr>
-          <w:rFonts w:ascii="Times New Roman" w:hAnsi="Times New Roman" w:cs="Times New Roman"/>
-          <w:sz w:val="24"/>
-          <w:szCs w:val="24"/>
-        </w:rPr>
-        <w:t>has to</w:t>
-      </w:r>
-      <w:proofErr w:type="gramEnd"/>
-      <w:r>
-        <w:rPr>
-          <w:rFonts w:ascii="Times New Roman" w:hAnsi="Times New Roman" w:cs="Times New Roman"/>
-          <w:sz w:val="24"/>
-          <w:szCs w:val="24"/>
-        </w:rPr>
-        <w:t xml:space="preserve"> have the following sections: </w:t>
+        <w:t xml:space="preserve">The report has to have the following sections: </w:t>
       </w:r>
     </w:p>
     <w:p>
@@ -124,33 +106,15 @@
           <w:sz w:val="24"/>
           <w:szCs w:val="24"/>
         </w:rPr>
-        <w:t xml:space="preserve"> </w:t>
-      </w:r>
-      <w:proofErr w:type="gramStart"/>
-      <w:r>
-        <w:rPr>
-          <w:rFonts w:ascii="Times New Roman" w:hAnsi="Times New Roman" w:cs="Times New Roman"/>
-          <w:sz w:val="24"/>
-          <w:szCs w:val="24"/>
-        </w:rPr>
-        <w:t>yourself</w:t>
-      </w:r>
-      <w:r>
-        <w:rPr>
-          <w:rFonts w:ascii="Times New Roman" w:hAnsi="Times New Roman" w:cs="Times New Roman"/>
-          <w:sz w:val="24"/>
-          <w:szCs w:val="24"/>
-        </w:rPr>
-        <w:t>;  test</w:t>
-      </w:r>
-      <w:proofErr w:type="gramEnd"/>
-      <w:r>
-        <w:rPr>
-          <w:rFonts w:ascii="Times New Roman" w:hAnsi="Times New Roman" w:cs="Times New Roman"/>
-          <w:sz w:val="24"/>
-          <w:szCs w:val="24"/>
-        </w:rPr>
-        <w:t xml:space="preserve">  on  examples;  compare  with  other  methods  and/or exact   solutions   (using the   programming   language   of   your   choice)and   comment   of advantages/disadvantages compared with other methods. </w:t>
+        <w:t xml:space="preserve"> yourself</w:t>
+      </w:r>
+      <w:r>
+        <w:rPr>
+          <w:rFonts w:ascii="Times New Roman" w:hAnsi="Times New Roman" w:cs="Times New Roman"/>
+          <w:sz w:val="24"/>
+          <w:szCs w:val="24"/>
+        </w:rPr>
+        <w:t xml:space="preserve">;  test  on  examples;  compare  with  other  methods  and/or exact   solutions   (using the   programming   language   of   your   choice)and   comment   of advantages/disadvantages compared with other methods. </w:t>
       </w:r>
     </w:p>
     <w:p>
@@ -167,33 +131,15 @@
           <w:sz w:val="24"/>
           <w:szCs w:val="24"/>
         </w:rPr>
-        <w:t xml:space="preserve">Use software   </w:t>
-      </w:r>
-      <w:proofErr w:type="gramStart"/>
-      <w:r>
-        <w:rPr>
-          <w:rFonts w:ascii="Times New Roman" w:hAnsi="Times New Roman" w:cs="Times New Roman"/>
-          <w:sz w:val="24"/>
-          <w:szCs w:val="24"/>
-        </w:rPr>
-        <w:t>packages</w:t>
-      </w:r>
-      <w:r>
-        <w:rPr>
-          <w:rFonts w:ascii="Times New Roman" w:hAnsi="Times New Roman" w:cs="Times New Roman"/>
-          <w:sz w:val="24"/>
-          <w:szCs w:val="24"/>
-        </w:rPr>
-        <w:t xml:space="preserve">  (</w:t>
-      </w:r>
-      <w:proofErr w:type="gramEnd"/>
-      <w:r>
-        <w:rPr>
-          <w:rFonts w:ascii="Times New Roman" w:hAnsi="Times New Roman" w:cs="Times New Roman"/>
-          <w:sz w:val="24"/>
-          <w:szCs w:val="24"/>
-        </w:rPr>
-        <w:t>MATLAB</w:t>
+        <w:t>Use software   packages</w:t>
+      </w:r>
+      <w:r>
+        <w:rPr>
+          <w:rFonts w:ascii="Times New Roman" w:hAnsi="Times New Roman" w:cs="Times New Roman"/>
+          <w:sz w:val="24"/>
+          <w:szCs w:val="24"/>
+        </w:rPr>
+        <w:t xml:space="preserve">  (MATLAB</w:t>
       </w:r>
       <w:r>
         <w:rPr>
@@ -233,6 +179,9 @@
     </w:p>
     <w:p>
       <w:pPr>
+        <w:tabs>
+          <w:tab w:val="left" w:pos="1734"/>
+        </w:tabs>
         <w:jc w:val="both"/>
         <w:rPr>
           <w:rFonts w:ascii="Times New Roman" w:hAnsi="Times New Roman" w:cs="Times New Roman"/>
@@ -240,14 +189,16 @@
           <w:szCs w:val="24"/>
         </w:rPr>
       </w:pPr>
-      <w:r>
-        <w:rPr>
-          <w:rFonts w:ascii="Times New Roman" w:hAnsi="Times New Roman" w:cs="Times New Roman"/>
-          <w:sz w:val="24"/>
-          <w:szCs w:val="24"/>
-        </w:rPr>
-        <w:t>Introduction</w:t>
-      </w:r>
+      <w:proofErr w:type="spellStart"/>
+      <w:r>
+        <w:rPr>
+          <w:rFonts w:ascii="Times New Roman" w:hAnsi="Times New Roman" w:cs="Times New Roman"/>
+          <w:sz w:val="24"/>
+          <w:szCs w:val="24"/>
+        </w:rPr>
+        <w:t>Brackground</w:t>
+      </w:r>
+      <w:proofErr w:type="spellEnd"/>
     </w:p>
     <w:p>
       <w:pPr>
@@ -534,25 +485,7 @@
           <w:sz w:val="24"/>
           <w:szCs w:val="24"/>
         </w:rPr>
-        <w:t xml:space="preserve">. </w:t>
-      </w:r>
-      <w:proofErr w:type="gramStart"/>
-      <w:r>
-        <w:rPr>
-          <w:rFonts w:ascii="Times New Roman" w:eastAsiaTheme="minorEastAsia" w:hAnsi="Times New Roman" w:cs="Times New Roman"/>
-          <w:sz w:val="24"/>
-          <w:szCs w:val="24"/>
-        </w:rPr>
-        <w:t>Similar to</w:t>
-      </w:r>
-      <w:proofErr w:type="gramEnd"/>
-      <w:r>
-        <w:rPr>
-          <w:rFonts w:ascii="Times New Roman" w:eastAsiaTheme="minorEastAsia" w:hAnsi="Times New Roman" w:cs="Times New Roman"/>
-          <w:sz w:val="24"/>
-          <w:szCs w:val="24"/>
-        </w:rPr>
-        <w:t xml:space="preserve"> sines and cosines, both the scaling and wavelet functions are orthogonal functions that are linearly independent of each other.   </w:t>
+        <w:t xml:space="preserve">. Similar to sines and cosines, both the scaling and wavelet functions are orthogonal functions that are linearly independent of each other.   </w:t>
       </w:r>
     </w:p>
     <w:p>
@@ -1595,7 +1528,7 @@
               <w:sz w:val="24"/>
               <w:szCs w:val="24"/>
             </w:rPr>
-            <m:t>,       n∈</m:t>
+            <m:t>,       n</m:t>
           </m:r>
           <m:r>
             <m:rPr>
@@ -1606,7 +1539,7 @@
               <w:sz w:val="24"/>
               <w:szCs w:val="24"/>
             </w:rPr>
-            <m:t xml:space="preserve">Z   </m:t>
+            <m:t xml:space="preserve">∈Z   </m:t>
           </m:r>
         </m:oMath>
       </m:oMathPara>
@@ -1870,7 +1803,7 @@
               <w:sz w:val="24"/>
               <w:szCs w:val="24"/>
             </w:rPr>
-            <m:t>,       n∈</m:t>
+            <m:t>,       n</m:t>
           </m:r>
           <m:r>
             <m:rPr>
@@ -1881,7 +1814,7 @@
               <w:sz w:val="24"/>
               <w:szCs w:val="24"/>
             </w:rPr>
-            <m:t xml:space="preserve">Z   </m:t>
+            <m:t xml:space="preserve">∈Z   </m:t>
           </m:r>
         </m:oMath>
       </m:oMathPara>
@@ -1932,21 +1865,26 @@
       <w:tblPr>
         <w:tblStyle w:val="TableGrid"/>
         <w:tblW w:w="0" w:type="auto"/>
+        <w:jc w:val="center"/>
         <w:tblLook w:val="04A0" w:firstRow="1" w:lastRow="0" w:firstColumn="1" w:lastColumn="0" w:noHBand="0" w:noVBand="1"/>
       </w:tblPr>
       <w:tblGrid>
-        <w:gridCol w:w="4675"/>
-        <w:gridCol w:w="4675"/>
+        <w:gridCol w:w="3316"/>
+        <w:gridCol w:w="3316"/>
       </w:tblGrid>
       <w:tr>
+        <w:trPr>
+          <w:trHeight w:val="297"/>
+          <w:jc w:val="center"/>
+        </w:trPr>
         <w:tc>
           <w:tcPr>
-            <w:tcW w:w="9350" w:type="dxa"/>
+            <w:tcW w:w="6632" w:type="dxa"/>
             <w:gridSpan w:val="2"/>
           </w:tcPr>
           <w:p>
             <w:pPr>
-              <w:jc w:val="both"/>
+              <w:jc w:val="center"/>
               <w:rPr>
                 <w:rFonts w:ascii="Times New Roman" w:eastAsiaTheme="minorEastAsia" w:hAnsi="Times New Roman" w:cs="Times New Roman"/>
                 <w:sz w:val="24"/>
@@ -1965,9 +1903,13 @@
         </w:tc>
       </w:tr>
       <w:tr>
+        <w:trPr>
+          <w:trHeight w:val="290"/>
+          <w:jc w:val="center"/>
+        </w:trPr>
         <w:tc>
           <w:tcPr>
-            <w:tcW w:w="4675" w:type="dxa"/>
+            <w:tcW w:w="3316" w:type="dxa"/>
           </w:tcPr>
           <w:p>
             <w:pPr>
@@ -2000,7 +1942,7 @@
         </w:tc>
         <w:tc>
           <w:tcPr>
-            <w:tcW w:w="4675" w:type="dxa"/>
+            <w:tcW w:w="3316" w:type="dxa"/>
           </w:tcPr>
           <w:p>
             <w:pPr>
@@ -2023,9 +1965,13 @@
         </w:tc>
       </w:tr>
       <w:tr>
+        <w:trPr>
+          <w:trHeight w:val="297"/>
+          <w:jc w:val="center"/>
+        </w:trPr>
         <w:tc>
           <w:tcPr>
-            <w:tcW w:w="4675" w:type="dxa"/>
+            <w:tcW w:w="3316" w:type="dxa"/>
           </w:tcPr>
           <w:p>
             <w:pPr>
@@ -2048,7 +1994,7 @@
         </w:tc>
         <w:tc>
           <w:tcPr>
-            <w:tcW w:w="4675" w:type="dxa"/>
+            <w:tcW w:w="3316" w:type="dxa"/>
           </w:tcPr>
           <w:p>
             <w:pPr>
@@ -2071,9 +2017,13 @@
         </w:tc>
       </w:tr>
       <w:tr>
+        <w:trPr>
+          <w:trHeight w:val="297"/>
+          <w:jc w:val="center"/>
+        </w:trPr>
         <w:tc>
           <w:tcPr>
-            <w:tcW w:w="4675" w:type="dxa"/>
+            <w:tcW w:w="3316" w:type="dxa"/>
           </w:tcPr>
           <w:p>
             <w:pPr>
@@ -2098,7 +2048,7 @@
         </w:tc>
         <w:tc>
           <w:tcPr>
-            <w:tcW w:w="4675" w:type="dxa"/>
+            <w:tcW w:w="3316" w:type="dxa"/>
           </w:tcPr>
           <w:p>
             <w:pPr>
@@ -2121,9 +2071,13 @@
         </w:tc>
       </w:tr>
       <w:tr>
+        <w:trPr>
+          <w:trHeight w:val="290"/>
+          <w:jc w:val="center"/>
+        </w:trPr>
         <w:tc>
           <w:tcPr>
-            <w:tcW w:w="4675" w:type="dxa"/>
+            <w:tcW w:w="3316" w:type="dxa"/>
           </w:tcPr>
           <w:p>
             <w:pPr>
@@ -2148,7 +2102,7 @@
         </w:tc>
         <w:tc>
           <w:tcPr>
-            <w:tcW w:w="4675" w:type="dxa"/>
+            <w:tcW w:w="3316" w:type="dxa"/>
           </w:tcPr>
           <w:p>
             <w:pPr>
@@ -2171,9 +2125,13 @@
         </w:tc>
       </w:tr>
       <w:tr>
+        <w:trPr>
+          <w:trHeight w:val="297"/>
+          <w:jc w:val="center"/>
+        </w:trPr>
         <w:tc>
           <w:tcPr>
-            <w:tcW w:w="4675" w:type="dxa"/>
+            <w:tcW w:w="3316" w:type="dxa"/>
           </w:tcPr>
           <w:p>
             <w:pPr>
@@ -2196,7 +2154,7 @@
         </w:tc>
         <w:tc>
           <w:tcPr>
-            <w:tcW w:w="4675" w:type="dxa"/>
+            <w:tcW w:w="3316" w:type="dxa"/>
           </w:tcPr>
           <w:p>
             <w:pPr>
@@ -2229,9 +2187,13 @@
         </w:tc>
       </w:tr>
       <w:tr>
+        <w:trPr>
+          <w:trHeight w:val="297"/>
+          <w:jc w:val="center"/>
+        </w:trPr>
         <w:tc>
           <w:tcPr>
-            <w:tcW w:w="4675" w:type="dxa"/>
+            <w:tcW w:w="3316" w:type="dxa"/>
           </w:tcPr>
           <w:p>
             <w:pPr>
@@ -2254,7 +2216,7 @@
         </w:tc>
         <w:tc>
           <w:tcPr>
-            <w:tcW w:w="4675" w:type="dxa"/>
+            <w:tcW w:w="3316" w:type="dxa"/>
           </w:tcPr>
           <w:p>
             <w:pPr>
@@ -2277,9 +2239,13 @@
         </w:tc>
       </w:tr>
       <w:tr>
+        <w:trPr>
+          <w:trHeight w:val="290"/>
+          <w:jc w:val="center"/>
+        </w:trPr>
         <w:tc>
           <w:tcPr>
-            <w:tcW w:w="4675" w:type="dxa"/>
+            <w:tcW w:w="3316" w:type="dxa"/>
           </w:tcPr>
           <w:p>
             <w:pPr>
@@ -2302,7 +2268,7 @@
         </w:tc>
         <w:tc>
           <w:tcPr>
-            <w:tcW w:w="4675" w:type="dxa"/>
+            <w:tcW w:w="3316" w:type="dxa"/>
           </w:tcPr>
           <w:p>
             <w:pPr>
@@ -2352,6 +2318,32 @@
           <w:szCs w:val="24"/>
         </w:rPr>
       </w:pPr>
+      <w:r>
+        <w:rPr>
+          <w:rFonts w:ascii="Times New Roman" w:eastAsiaTheme="minorEastAsia" w:hAnsi="Times New Roman" w:cs="Times New Roman"/>
+          <w:sz w:val="24"/>
+          <w:szCs w:val="24"/>
+        </w:rPr>
+        <w:t xml:space="preserve">To make a comparison in between the analytical formulation and the embedded function, the </w:t>
+      </w:r>
+      <w:proofErr w:type="spellStart"/>
+      <w:r>
+        <w:rPr>
+          <w:rFonts w:ascii="Times New Roman" w:eastAsiaTheme="minorEastAsia" w:hAnsi="Times New Roman" w:cs="Times New Roman"/>
+          <w:sz w:val="24"/>
+          <w:szCs w:val="24"/>
+        </w:rPr>
+        <w:t>Morlet</w:t>
+      </w:r>
+      <w:proofErr w:type="spellEnd"/>
+      <w:r>
+        <w:rPr>
+          <w:rFonts w:ascii="Times New Roman" w:eastAsiaTheme="minorEastAsia" w:hAnsi="Times New Roman" w:cs="Times New Roman"/>
+          <w:sz w:val="24"/>
+          <w:szCs w:val="24"/>
+        </w:rPr>
+        <w:t xml:space="preserve"> and Mexican Hat Wavelets are shown below. </w:t>
+      </w:r>
     </w:p>
     <w:p>
       <w:pPr>
@@ -2362,43 +2354,683 @@
           <w:szCs w:val="24"/>
         </w:rPr>
       </w:pPr>
-      <w:bookmarkStart w:id="0" w:name="_GoBack"/>
-      <w:bookmarkEnd w:id="0"/>
+      <w:r>
+        <w:rPr>
+          <w:rFonts w:ascii="Times New Roman" w:eastAsiaTheme="minorEastAsia" w:hAnsi="Times New Roman" w:cs="Times New Roman"/>
+          <w:noProof/>
+          <w:sz w:val="24"/>
+          <w:szCs w:val="24"/>
+        </w:rPr>
+        <w:lastRenderedPageBreak/>
+        <w:drawing>
+          <wp:inline distT="0" distB="0" distL="0" distR="0" wp14:anchorId="63FED0E2" wp14:editId="43EBF774">
+            <wp:extent cx="3051238" cy="2027583"/>
+            <wp:effectExtent l="0" t="0" r="0" b="0"/>
+            <wp:docPr id="4" name="Picture 4"/>
+            <wp:cNvGraphicFramePr>
+              <a:graphicFrameLocks xmlns:a="http://schemas.openxmlformats.org/drawingml/2006/main" noChangeAspect="1"/>
+            </wp:cNvGraphicFramePr>
+            <a:graphic xmlns:a="http://schemas.openxmlformats.org/drawingml/2006/main">
+              <a:graphicData uri="http://schemas.openxmlformats.org/drawingml/2006/picture">
+                <pic:pic xmlns:pic="http://schemas.openxmlformats.org/drawingml/2006/picture">
+                  <pic:nvPicPr>
+                    <pic:cNvPr id="0" name="Picture 4"/>
+                    <pic:cNvPicPr>
+                      <a:picLocks noChangeAspect="1" noChangeArrowheads="1"/>
+                    </pic:cNvPicPr>
+                  </pic:nvPicPr>
+                  <pic:blipFill rotWithShape="1">
+                    <a:blip r:embed="rId5" cstate="print">
+                      <a:extLst>
+                        <a:ext uri="{28A0092B-C50C-407E-A947-70E740481C1C}">
+                          <a14:useLocalDpi xmlns:a14="http://schemas.microsoft.com/office/drawing/2010/main" val="0"/>
+                        </a:ext>
+                      </a:extLst>
+                    </a:blip>
+                    <a:srcRect r="7517"/>
+                    <a:stretch/>
+                  </pic:blipFill>
+                  <pic:spPr bwMode="auto">
+                    <a:xfrm>
+                      <a:off x="0" y="0"/>
+                      <a:ext cx="3066612" cy="2037799"/>
+                    </a:xfrm>
+                    <a:prstGeom prst="rect">
+                      <a:avLst/>
+                    </a:prstGeom>
+                    <a:noFill/>
+                    <a:ln>
+                      <a:noFill/>
+                    </a:ln>
+                    <a:extLst>
+                      <a:ext uri="{53640926-AAD7-44D8-BBD7-CCE9431645EC}">
+                        <a14:shadowObscured xmlns:a14="http://schemas.microsoft.com/office/drawing/2010/main"/>
+                      </a:ext>
+                    </a:extLst>
+                  </pic:spPr>
+                </pic:pic>
+              </a:graphicData>
+            </a:graphic>
+          </wp:inline>
+        </w:drawing>
+      </w:r>
+      <w:r>
+        <w:rPr>
+          <w:rFonts w:ascii="Times New Roman" w:eastAsiaTheme="minorEastAsia" w:hAnsi="Times New Roman" w:cs="Times New Roman"/>
+          <w:noProof/>
+          <w:sz w:val="24"/>
+          <w:szCs w:val="24"/>
+        </w:rPr>
+        <w:drawing>
+          <wp:inline distT="0" distB="0" distL="0" distR="0" wp14:anchorId="009768B0" wp14:editId="56E9754A">
+            <wp:extent cx="2627906" cy="2090393"/>
+            <wp:effectExtent l="0" t="0" r="1270" b="5715"/>
+            <wp:docPr id="5" name="Picture 5"/>
+            <wp:cNvGraphicFramePr>
+              <a:graphicFrameLocks xmlns:a="http://schemas.openxmlformats.org/drawingml/2006/main" noChangeAspect="1"/>
+            </wp:cNvGraphicFramePr>
+            <a:graphic xmlns:a="http://schemas.openxmlformats.org/drawingml/2006/main">
+              <a:graphicData uri="http://schemas.openxmlformats.org/drawingml/2006/picture">
+                <pic:pic xmlns:pic="http://schemas.openxmlformats.org/drawingml/2006/picture">
+                  <pic:nvPicPr>
+                    <pic:cNvPr id="0" name="Picture 5"/>
+                    <pic:cNvPicPr>
+                      <a:picLocks noChangeAspect="1" noChangeArrowheads="1"/>
+                    </pic:cNvPicPr>
+                  </pic:nvPicPr>
+                  <pic:blipFill rotWithShape="1">
+                    <a:blip r:embed="rId6" cstate="print">
+                      <a:extLst>
+                        <a:ext uri="{28A0092B-C50C-407E-A947-70E740481C1C}">
+                          <a14:useLocalDpi xmlns:a14="http://schemas.microsoft.com/office/drawing/2010/main" val="0"/>
+                        </a:ext>
+                      </a:extLst>
+                    </a:blip>
+                    <a:srcRect r="7042"/>
+                    <a:stretch/>
+                  </pic:blipFill>
+                  <pic:spPr bwMode="auto">
+                    <a:xfrm>
+                      <a:off x="0" y="0"/>
+                      <a:ext cx="2633502" cy="2094844"/>
+                    </a:xfrm>
+                    <a:prstGeom prst="rect">
+                      <a:avLst/>
+                    </a:prstGeom>
+                    <a:noFill/>
+                    <a:ln>
+                      <a:noFill/>
+                    </a:ln>
+                    <a:extLst>
+                      <a:ext uri="{53640926-AAD7-44D8-BBD7-CCE9431645EC}">
+                        <a14:shadowObscured xmlns:a14="http://schemas.microsoft.com/office/drawing/2010/main"/>
+                      </a:ext>
+                    </a:extLst>
+                  </pic:spPr>
+                </pic:pic>
+              </a:graphicData>
+            </a:graphic>
+          </wp:inline>
+        </w:drawing>
+      </w:r>
     </w:p>
     <w:p>
       <w:pPr>
         <w:jc w:val="both"/>
         <w:rPr>
-          <w:rFonts w:ascii="Times New Roman" w:hAnsi="Times New Roman" w:cs="Times New Roman"/>
+          <w:rFonts w:ascii="Times New Roman" w:eastAsiaTheme="minorEastAsia" w:hAnsi="Times New Roman" w:cs="Times New Roman"/>
           <w:sz w:val="24"/>
           <w:szCs w:val="24"/>
         </w:rPr>
       </w:pPr>
-      <w:r>
-        <w:rPr>
-          <w:rFonts w:ascii="Times New Roman" w:eastAsiaTheme="minorEastAsia" w:hAnsi="Times New Roman" w:cs="Times New Roman"/>
-          <w:sz w:val="24"/>
-          <w:szCs w:val="24"/>
-        </w:rPr>
-        <w:t xml:space="preserve">   </w:t>
-      </w:r>
-      <w:r>
-        <w:rPr>
-          <w:rFonts w:ascii="Times New Roman" w:eastAsiaTheme="minorEastAsia" w:hAnsi="Times New Roman" w:cs="Times New Roman"/>
-          <w:sz w:val="24"/>
-          <w:szCs w:val="24"/>
-        </w:rPr>
-        <w:t xml:space="preserve"> </w:t>
-      </w:r>
+      <m:oMathPara>
+        <m:oMath>
+          <m:sSub>
+            <m:sSubPr>
+              <m:ctrlPr>
+                <w:rPr>
+                  <w:rFonts w:ascii="Cambria Math" w:eastAsiaTheme="minorEastAsia" w:hAnsi="Cambria Math" w:cs="Times New Roman"/>
+                  <w:i/>
+                  <w:sz w:val="24"/>
+                  <w:szCs w:val="24"/>
+                </w:rPr>
+              </m:ctrlPr>
+            </m:sSubPr>
+            <m:e>
+              <m:r>
+                <w:rPr>
+                  <w:rFonts w:ascii="Cambria Math" w:eastAsiaTheme="minorEastAsia" w:hAnsi="Cambria Math" w:cs="Times New Roman"/>
+                  <w:sz w:val="24"/>
+                  <w:szCs w:val="24"/>
+                </w:rPr>
+                <m:t>ψ</m:t>
+              </m:r>
+            </m:e>
+            <m:sub>
+              <m:r>
+                <w:rPr>
+                  <w:rFonts w:ascii="Cambria Math" w:eastAsiaTheme="minorEastAsia" w:hAnsi="Cambria Math" w:cs="Times New Roman"/>
+                  <w:sz w:val="24"/>
+                  <w:szCs w:val="24"/>
+                </w:rPr>
+                <m:t>morlet</m:t>
+              </m:r>
+            </m:sub>
+          </m:sSub>
+          <m:r>
+            <w:rPr>
+              <w:rFonts w:ascii="Cambria Math" w:eastAsiaTheme="minorEastAsia" w:hAnsi="Cambria Math" w:cs="Times New Roman"/>
+              <w:sz w:val="24"/>
+              <w:szCs w:val="24"/>
+            </w:rPr>
+            <m:t>=</m:t>
+          </m:r>
+          <m:sSup>
+            <m:sSupPr>
+              <m:ctrlPr>
+                <w:rPr>
+                  <w:rFonts w:ascii="Cambria Math" w:eastAsiaTheme="minorEastAsia" w:hAnsi="Cambria Math" w:cs="Times New Roman"/>
+                  <w:i/>
+                  <w:sz w:val="24"/>
+                  <w:szCs w:val="24"/>
+                </w:rPr>
+              </m:ctrlPr>
+            </m:sSupPr>
+            <m:e>
+              <m:r>
+                <w:rPr>
+                  <w:rFonts w:ascii="Cambria Math" w:eastAsiaTheme="minorEastAsia" w:hAnsi="Cambria Math" w:cs="Times New Roman"/>
+                  <w:sz w:val="24"/>
+                  <w:szCs w:val="24"/>
+                </w:rPr>
+                <m:t>π</m:t>
+              </m:r>
+            </m:e>
+            <m:sup>
+              <m:r>
+                <w:rPr>
+                  <w:rFonts w:ascii="Cambria Math" w:eastAsiaTheme="minorEastAsia" w:hAnsi="Cambria Math" w:cs="Times New Roman"/>
+                  <w:sz w:val="24"/>
+                  <w:szCs w:val="24"/>
+                </w:rPr>
+                <m:t>-</m:t>
+              </m:r>
+              <m:f>
+                <m:fPr>
+                  <m:ctrlPr>
+                    <w:rPr>
+                      <w:rFonts w:ascii="Cambria Math" w:eastAsiaTheme="minorEastAsia" w:hAnsi="Cambria Math" w:cs="Times New Roman"/>
+                      <w:i/>
+                      <w:sz w:val="24"/>
+                      <w:szCs w:val="24"/>
+                    </w:rPr>
+                  </m:ctrlPr>
+                </m:fPr>
+                <m:num>
+                  <m:r>
+                    <w:rPr>
+                      <w:rFonts w:ascii="Cambria Math" w:eastAsiaTheme="minorEastAsia" w:hAnsi="Cambria Math" w:cs="Times New Roman"/>
+                      <w:sz w:val="24"/>
+                      <w:szCs w:val="24"/>
+                    </w:rPr>
+                    <m:t>1</m:t>
+                  </m:r>
+                </m:num>
+                <m:den>
+                  <m:r>
+                    <w:rPr>
+                      <w:rFonts w:ascii="Cambria Math" w:eastAsiaTheme="minorEastAsia" w:hAnsi="Cambria Math" w:cs="Times New Roman"/>
+                      <w:sz w:val="24"/>
+                      <w:szCs w:val="24"/>
+                    </w:rPr>
+                    <m:t>4</m:t>
+                  </m:r>
+                </m:den>
+              </m:f>
+            </m:sup>
+          </m:sSup>
+          <m:sSup>
+            <m:sSupPr>
+              <m:ctrlPr>
+                <w:rPr>
+                  <w:rFonts w:ascii="Cambria Math" w:eastAsiaTheme="minorEastAsia" w:hAnsi="Cambria Math" w:cs="Times New Roman"/>
+                  <w:i/>
+                  <w:sz w:val="24"/>
+                  <w:szCs w:val="24"/>
+                </w:rPr>
+              </m:ctrlPr>
+            </m:sSupPr>
+            <m:e>
+              <m:r>
+                <w:rPr>
+                  <w:rFonts w:ascii="Cambria Math" w:eastAsiaTheme="minorEastAsia" w:hAnsi="Cambria Math" w:cs="Times New Roman"/>
+                  <w:sz w:val="24"/>
+                  <w:szCs w:val="24"/>
+                </w:rPr>
+                <m:t>e</m:t>
+              </m:r>
+            </m:e>
+            <m:sup>
+              <m:r>
+                <w:rPr>
+                  <w:rFonts w:ascii="Cambria Math" w:eastAsiaTheme="minorEastAsia" w:hAnsi="Cambria Math" w:cs="Times New Roman"/>
+                  <w:sz w:val="24"/>
+                  <w:szCs w:val="24"/>
+                </w:rPr>
+                <m:t>-</m:t>
+              </m:r>
+              <m:f>
+                <m:fPr>
+                  <m:ctrlPr>
+                    <w:rPr>
+                      <w:rFonts w:ascii="Cambria Math" w:eastAsiaTheme="minorEastAsia" w:hAnsi="Cambria Math" w:cs="Times New Roman"/>
+                      <w:i/>
+                      <w:sz w:val="24"/>
+                      <w:szCs w:val="24"/>
+                    </w:rPr>
+                  </m:ctrlPr>
+                </m:fPr>
+                <m:num>
+                  <m:sSup>
+                    <m:sSupPr>
+                      <m:ctrlPr>
+                        <w:rPr>
+                          <w:rFonts w:ascii="Cambria Math" w:eastAsiaTheme="minorEastAsia" w:hAnsi="Cambria Math" w:cs="Times New Roman"/>
+                          <w:i/>
+                          <w:sz w:val="24"/>
+                          <w:szCs w:val="24"/>
+                        </w:rPr>
+                      </m:ctrlPr>
+                    </m:sSupPr>
+                    <m:e>
+                      <m:r>
+                        <w:rPr>
+                          <w:rFonts w:ascii="Cambria Math" w:eastAsiaTheme="minorEastAsia" w:hAnsi="Cambria Math" w:cs="Times New Roman"/>
+                          <w:sz w:val="24"/>
+                          <w:szCs w:val="24"/>
+                        </w:rPr>
+                        <m:t>t</m:t>
+                      </m:r>
+                    </m:e>
+                    <m:sup>
+                      <m:r>
+                        <w:rPr>
+                          <w:rFonts w:ascii="Cambria Math" w:eastAsiaTheme="minorEastAsia" w:hAnsi="Cambria Math" w:cs="Times New Roman"/>
+                          <w:sz w:val="24"/>
+                          <w:szCs w:val="24"/>
+                        </w:rPr>
+                        <m:t>2</m:t>
+                      </m:r>
+                    </m:sup>
+                  </m:sSup>
+                </m:num>
+                <m:den>
+                  <m:r>
+                    <w:rPr>
+                      <w:rFonts w:ascii="Cambria Math" w:eastAsiaTheme="minorEastAsia" w:hAnsi="Cambria Math" w:cs="Times New Roman"/>
+                      <w:sz w:val="24"/>
+                      <w:szCs w:val="24"/>
+                    </w:rPr>
+                    <m:t>2</m:t>
+                  </m:r>
+                </m:den>
+              </m:f>
+            </m:sup>
+          </m:sSup>
+          <m:func>
+            <m:funcPr>
+              <m:ctrlPr>
+                <w:rPr>
+                  <w:rFonts w:ascii="Cambria Math" w:eastAsiaTheme="minorEastAsia" w:hAnsi="Cambria Math" w:cs="Times New Roman"/>
+                  <w:i/>
+                  <w:sz w:val="24"/>
+                  <w:szCs w:val="24"/>
+                </w:rPr>
+              </m:ctrlPr>
+            </m:funcPr>
+            <m:fName>
+              <m:r>
+                <m:rPr>
+                  <m:sty m:val="p"/>
+                </m:rPr>
+                <w:rPr>
+                  <w:rFonts w:ascii="Cambria Math" w:eastAsiaTheme="minorEastAsia" w:hAnsi="Cambria Math" w:cs="Times New Roman"/>
+                  <w:sz w:val="24"/>
+                  <w:szCs w:val="24"/>
+                </w:rPr>
+                <m:t>cos</m:t>
+              </m:r>
+            </m:fName>
+            <m:e>
+              <m:d>
+                <m:dPr>
+                  <m:ctrlPr>
+                    <w:rPr>
+                      <w:rFonts w:ascii="Cambria Math" w:eastAsiaTheme="minorEastAsia" w:hAnsi="Cambria Math" w:cs="Times New Roman"/>
+                      <w:i/>
+                      <w:sz w:val="24"/>
+                      <w:szCs w:val="24"/>
+                    </w:rPr>
+                  </m:ctrlPr>
+                </m:dPr>
+                <m:e>
+                  <m:r>
+                    <w:rPr>
+                      <w:rFonts w:ascii="Cambria Math" w:eastAsiaTheme="minorEastAsia" w:hAnsi="Cambria Math" w:cs="Times New Roman"/>
+                      <w:sz w:val="24"/>
+                      <w:szCs w:val="24"/>
+                    </w:rPr>
+                    <m:t>ωt</m:t>
+                  </m:r>
+                </m:e>
+              </m:d>
+            </m:e>
+          </m:func>
+          <m:r>
+            <w:rPr>
+              <w:rFonts w:ascii="Cambria Math" w:eastAsiaTheme="minorEastAsia" w:hAnsi="Cambria Math" w:cs="Times New Roman"/>
+              <w:sz w:val="24"/>
+              <w:szCs w:val="24"/>
+            </w:rPr>
+            <m:t xml:space="preserve">                                </m:t>
+          </m:r>
+          <m:sSub>
+            <m:sSubPr>
+              <m:ctrlPr>
+                <w:rPr>
+                  <w:rFonts w:ascii="Cambria Math" w:eastAsiaTheme="minorEastAsia" w:hAnsi="Cambria Math" w:cs="Times New Roman"/>
+                  <w:i/>
+                  <w:sz w:val="24"/>
+                  <w:szCs w:val="24"/>
+                </w:rPr>
+              </m:ctrlPr>
+            </m:sSubPr>
+            <m:e>
+              <m:r>
+                <w:rPr>
+                  <w:rFonts w:ascii="Cambria Math" w:eastAsiaTheme="minorEastAsia" w:hAnsi="Cambria Math" w:cs="Times New Roman"/>
+                  <w:sz w:val="24"/>
+                  <w:szCs w:val="24"/>
+                </w:rPr>
+                <m:t>ψ</m:t>
+              </m:r>
+            </m:e>
+            <m:sub>
+              <m:r>
+                <w:rPr>
+                  <w:rFonts w:ascii="Cambria Math" w:eastAsiaTheme="minorEastAsia" w:hAnsi="Cambria Math" w:cs="Times New Roman"/>
+                  <w:sz w:val="24"/>
+                  <w:szCs w:val="24"/>
+                </w:rPr>
+                <m:t>mexican</m:t>
+              </m:r>
+            </m:sub>
+          </m:sSub>
+          <m:r>
+            <w:rPr>
+              <w:rFonts w:ascii="Cambria Math" w:eastAsiaTheme="minorEastAsia" w:hAnsi="Cambria Math" w:cs="Times New Roman"/>
+              <w:sz w:val="24"/>
+              <w:szCs w:val="24"/>
+            </w:rPr>
+            <m:t xml:space="preserve">= </m:t>
+          </m:r>
+          <m:sSup>
+            <m:sSupPr>
+              <m:ctrlPr>
+                <w:rPr>
+                  <w:rFonts w:ascii="Cambria Math" w:eastAsiaTheme="minorEastAsia" w:hAnsi="Cambria Math" w:cs="Times New Roman"/>
+                  <w:i/>
+                  <w:sz w:val="24"/>
+                  <w:szCs w:val="24"/>
+                </w:rPr>
+              </m:ctrlPr>
+            </m:sSupPr>
+            <m:e>
+              <m:r>
+                <w:rPr>
+                  <w:rFonts w:ascii="Cambria Math" w:eastAsiaTheme="minorEastAsia" w:hAnsi="Cambria Math" w:cs="Times New Roman"/>
+                  <w:sz w:val="24"/>
+                  <w:szCs w:val="24"/>
+                </w:rPr>
+                <m:t>π</m:t>
+              </m:r>
+            </m:e>
+            <m:sup>
+              <m:r>
+                <w:rPr>
+                  <w:rFonts w:ascii="Cambria Math" w:eastAsiaTheme="minorEastAsia" w:hAnsi="Cambria Math" w:cs="Times New Roman"/>
+                  <w:sz w:val="24"/>
+                  <w:szCs w:val="24"/>
+                </w:rPr>
+                <m:t>-</m:t>
+              </m:r>
+              <m:f>
+                <m:fPr>
+                  <m:ctrlPr>
+                    <w:rPr>
+                      <w:rFonts w:ascii="Cambria Math" w:eastAsiaTheme="minorEastAsia" w:hAnsi="Cambria Math" w:cs="Times New Roman"/>
+                      <w:i/>
+                      <w:sz w:val="24"/>
+                      <w:szCs w:val="24"/>
+                    </w:rPr>
+                  </m:ctrlPr>
+                </m:fPr>
+                <m:num>
+                  <m:r>
+                    <w:rPr>
+                      <w:rFonts w:ascii="Cambria Math" w:eastAsiaTheme="minorEastAsia" w:hAnsi="Cambria Math" w:cs="Times New Roman"/>
+                      <w:sz w:val="24"/>
+                      <w:szCs w:val="24"/>
+                    </w:rPr>
+                    <m:t>1</m:t>
+                  </m:r>
+                </m:num>
+                <m:den>
+                  <m:r>
+                    <w:rPr>
+                      <w:rFonts w:ascii="Cambria Math" w:eastAsiaTheme="minorEastAsia" w:hAnsi="Cambria Math" w:cs="Times New Roman"/>
+                      <w:sz w:val="24"/>
+                      <w:szCs w:val="24"/>
+                    </w:rPr>
+                    <m:t>4</m:t>
+                  </m:r>
+                </m:den>
+              </m:f>
+            </m:sup>
+          </m:sSup>
+          <m:sSup>
+            <m:sSupPr>
+              <m:ctrlPr>
+                <w:rPr>
+                  <w:rFonts w:ascii="Cambria Math" w:eastAsiaTheme="minorEastAsia" w:hAnsi="Cambria Math" w:cs="Times New Roman"/>
+                  <w:i/>
+                  <w:sz w:val="24"/>
+                  <w:szCs w:val="24"/>
+                </w:rPr>
+              </m:ctrlPr>
+            </m:sSupPr>
+            <m:e>
+              <m:r>
+                <w:rPr>
+                  <w:rFonts w:ascii="Cambria Math" w:eastAsiaTheme="minorEastAsia" w:hAnsi="Cambria Math" w:cs="Times New Roman"/>
+                  <w:sz w:val="24"/>
+                  <w:szCs w:val="24"/>
+                </w:rPr>
+                <m:t>e</m:t>
+              </m:r>
+            </m:e>
+            <m:sup>
+              <m:r>
+                <w:rPr>
+                  <w:rFonts w:ascii="Cambria Math" w:eastAsiaTheme="minorEastAsia" w:hAnsi="Cambria Math" w:cs="Times New Roman"/>
+                  <w:sz w:val="24"/>
+                  <w:szCs w:val="24"/>
+                </w:rPr>
+                <m:t>-</m:t>
+              </m:r>
+              <m:f>
+                <m:fPr>
+                  <m:ctrlPr>
+                    <w:rPr>
+                      <w:rFonts w:ascii="Cambria Math" w:eastAsiaTheme="minorEastAsia" w:hAnsi="Cambria Math" w:cs="Times New Roman"/>
+                      <w:i/>
+                      <w:sz w:val="24"/>
+                      <w:szCs w:val="24"/>
+                    </w:rPr>
+                  </m:ctrlPr>
+                </m:fPr>
+                <m:num>
+                  <m:sSup>
+                    <m:sSupPr>
+                      <m:ctrlPr>
+                        <w:rPr>
+                          <w:rFonts w:ascii="Cambria Math" w:eastAsiaTheme="minorEastAsia" w:hAnsi="Cambria Math" w:cs="Times New Roman"/>
+                          <w:i/>
+                          <w:sz w:val="24"/>
+                          <w:szCs w:val="24"/>
+                        </w:rPr>
+                      </m:ctrlPr>
+                    </m:sSupPr>
+                    <m:e>
+                      <m:r>
+                        <w:rPr>
+                          <w:rFonts w:ascii="Cambria Math" w:eastAsiaTheme="minorEastAsia" w:hAnsi="Cambria Math" w:cs="Times New Roman"/>
+                          <w:sz w:val="24"/>
+                          <w:szCs w:val="24"/>
+                        </w:rPr>
+                        <m:t>t</m:t>
+                      </m:r>
+                    </m:e>
+                    <m:sup>
+                      <m:r>
+                        <w:rPr>
+                          <w:rFonts w:ascii="Cambria Math" w:eastAsiaTheme="minorEastAsia" w:hAnsi="Cambria Math" w:cs="Times New Roman"/>
+                          <w:sz w:val="24"/>
+                          <w:szCs w:val="24"/>
+                        </w:rPr>
+                        <m:t>2</m:t>
+                      </m:r>
+                    </m:sup>
+                  </m:sSup>
+                </m:num>
+                <m:den>
+                  <m:r>
+                    <w:rPr>
+                      <w:rFonts w:ascii="Cambria Math" w:eastAsiaTheme="minorEastAsia" w:hAnsi="Cambria Math" w:cs="Times New Roman"/>
+                      <w:sz w:val="24"/>
+                      <w:szCs w:val="24"/>
+                    </w:rPr>
+                    <m:t>2</m:t>
+                  </m:r>
+                </m:den>
+              </m:f>
+            </m:sup>
+          </m:sSup>
+          <m:r>
+            <w:rPr>
+              <w:rFonts w:ascii="Cambria Math" w:eastAsiaTheme="minorEastAsia" w:hAnsi="Cambria Math" w:cs="Times New Roman"/>
+              <w:sz w:val="24"/>
+              <w:szCs w:val="24"/>
+            </w:rPr>
+            <m:t>(1-</m:t>
+          </m:r>
+          <m:sSup>
+            <m:sSupPr>
+              <m:ctrlPr>
+                <w:rPr>
+                  <w:rFonts w:ascii="Cambria Math" w:eastAsiaTheme="minorEastAsia" w:hAnsi="Cambria Math" w:cs="Times New Roman"/>
+                  <w:i/>
+                  <w:sz w:val="24"/>
+                  <w:szCs w:val="24"/>
+                </w:rPr>
+              </m:ctrlPr>
+            </m:sSupPr>
+            <m:e>
+              <m:r>
+                <w:rPr>
+                  <w:rFonts w:ascii="Cambria Math" w:eastAsiaTheme="minorEastAsia" w:hAnsi="Cambria Math" w:cs="Times New Roman"/>
+                  <w:sz w:val="24"/>
+                  <w:szCs w:val="24"/>
+                </w:rPr>
+                <m:t>t</m:t>
+              </m:r>
+            </m:e>
+            <m:sup>
+              <m:r>
+                <w:rPr>
+                  <w:rFonts w:ascii="Cambria Math" w:eastAsiaTheme="minorEastAsia" w:hAnsi="Cambria Math" w:cs="Times New Roman"/>
+                  <w:sz w:val="24"/>
+                  <w:szCs w:val="24"/>
+                </w:rPr>
+                <m:t>2</m:t>
+              </m:r>
+            </m:sup>
+          </m:sSup>
+          <m:r>
+            <w:rPr>
+              <w:rFonts w:ascii="Cambria Math" w:eastAsiaTheme="minorEastAsia" w:hAnsi="Cambria Math" w:cs="Times New Roman"/>
+              <w:sz w:val="24"/>
+              <w:szCs w:val="24"/>
+            </w:rPr>
+            <m:t>)</m:t>
+          </m:r>
+        </m:oMath>
+      </m:oMathPara>
     </w:p>
     <w:p>
       <w:pPr>
-        <w:rPr>
-          <w:rFonts w:ascii="Times New Roman" w:hAnsi="Times New Roman" w:cs="Times New Roman"/>
+        <w:jc w:val="both"/>
+        <w:rPr>
+          <w:rFonts w:ascii="Times New Roman" w:eastAsiaTheme="minorEastAsia" w:hAnsi="Times New Roman" w:cs="Times New Roman"/>
           <w:sz w:val="24"/>
           <w:szCs w:val="24"/>
         </w:rPr>
       </w:pPr>
+    </w:p>
+    <w:p>
+      <w:pPr>
+        <w:jc w:val="both"/>
+        <w:rPr>
+          <w:rFonts w:ascii="Times New Roman" w:eastAsiaTheme="minorEastAsia" w:hAnsi="Times New Roman" w:cs="Times New Roman"/>
+          <w:sz w:val="24"/>
+          <w:szCs w:val="24"/>
+        </w:rPr>
+      </w:pPr>
+      <w:r>
+        <w:rPr>
+          <w:rFonts w:ascii="Times New Roman" w:eastAsiaTheme="minorEastAsia" w:hAnsi="Times New Roman" w:cs="Times New Roman"/>
+          <w:sz w:val="24"/>
+          <w:szCs w:val="24"/>
+        </w:rPr>
+        <w:t>Application</w:t>
+      </w:r>
+    </w:p>
+    <w:p>
+      <w:pPr>
+        <w:rPr>
+          <w:rFonts w:ascii="Times New Roman" w:hAnsi="Times New Roman" w:cs="Times New Roman"/>
+          <w:sz w:val="24"/>
+          <w:szCs w:val="24"/>
+        </w:rPr>
+      </w:pPr>
+      <w:r>
+        <w:rPr>
+          <w:rFonts w:ascii="Times New Roman" w:hAnsi="Times New Roman" w:cs="Times New Roman"/>
+          <w:sz w:val="24"/>
+          <w:szCs w:val="24"/>
+        </w:rPr>
+        <w:t>Like</w:t>
+      </w:r>
+      <w:r>
+        <w:rPr>
+          <w:rFonts w:ascii="Times New Roman" w:hAnsi="Times New Roman" w:cs="Times New Roman"/>
+          <w:sz w:val="24"/>
+          <w:szCs w:val="24"/>
+        </w:rPr>
+        <w:t xml:space="preserve"> Fourier Series, Wavelets are used to decompose signals into components for applications such as filtering, and image recognition. </w:t>
+      </w:r>
+      <w:bookmarkStart w:id="0" w:name="_GoBack"/>
+      <w:bookmarkEnd w:id="0"/>
     </w:p>
     <w:sectPr>
       <w:pgSz w:w="12240" w:h="15840"/>
@@ -3134,7 +3766,7 @@
 </file>
 
 <file path=customXml/itemProps1.xml><?xml version="1.0" encoding="utf-8"?>
-<ds:datastoreItem xmlns:ds="http://schemas.openxmlformats.org/officeDocument/2006/customXml" ds:itemID="{D85B6B99-8E9A-4589-83A1-5C43D1292452}">
+<ds:datastoreItem xmlns:ds="http://schemas.openxmlformats.org/officeDocument/2006/customXml" ds:itemID="{9F08B924-B40D-44C7-9A90-9F6F0B3953E9}">
   <ds:schemaRefs>
     <ds:schemaRef ds:uri="http://schemas.openxmlformats.org/officeDocument/2006/bibliography"/>
   </ds:schemaRefs>

--- a/files/Wavelets Report.docx
+++ b/files/Wavelets Report.docx
@@ -16,11 +16,30 @@
           <w:sz w:val="24"/>
           <w:szCs w:val="24"/>
         </w:rPr>
-        <w:t xml:space="preserve">The report has to have the following sections: </w:t>
+        <w:t xml:space="preserve">The report </w:t>
+      </w:r>
+      <w:proofErr w:type="gramStart"/>
+      <w:r>
+        <w:rPr>
+          <w:rFonts w:ascii="Times New Roman" w:hAnsi="Times New Roman" w:cs="Times New Roman"/>
+          <w:sz w:val="24"/>
+          <w:szCs w:val="24"/>
+        </w:rPr>
+        <w:t>has to</w:t>
+      </w:r>
+      <w:proofErr w:type="gramEnd"/>
+      <w:r>
+        <w:rPr>
+          <w:rFonts w:ascii="Times New Roman" w:hAnsi="Times New Roman" w:cs="Times New Roman"/>
+          <w:sz w:val="24"/>
+          <w:szCs w:val="24"/>
+        </w:rPr>
+        <w:t xml:space="preserve"> have the following sections: </w:t>
       </w:r>
     </w:p>
     <w:p>
       <w:pPr>
+        <w:jc w:val="both"/>
         <w:rPr>
           <w:rFonts w:ascii="Times New Roman" w:hAnsi="Times New Roman" w:cs="Times New Roman"/>
           <w:sz w:val="24"/>
@@ -62,6 +81,7 @@
     </w:p>
     <w:p>
       <w:pPr>
+        <w:jc w:val="both"/>
         <w:rPr>
           <w:rFonts w:ascii="Times New Roman" w:hAnsi="Times New Roman" w:cs="Times New Roman"/>
           <w:sz w:val="24"/>
@@ -106,19 +126,38 @@
           <w:sz w:val="24"/>
           <w:szCs w:val="24"/>
         </w:rPr>
-        <w:t xml:space="preserve"> yourself</w:t>
-      </w:r>
-      <w:r>
-        <w:rPr>
-          <w:rFonts w:ascii="Times New Roman" w:hAnsi="Times New Roman" w:cs="Times New Roman"/>
-          <w:sz w:val="24"/>
-          <w:szCs w:val="24"/>
-        </w:rPr>
-        <w:t xml:space="preserve">;  test  on  examples;  compare  with  other  methods  and/or exact   solutions   (using the   programming   language   of   your   choice)and   comment   of advantages/disadvantages compared with other methods. </w:t>
+        <w:t xml:space="preserve"> </w:t>
+      </w:r>
+      <w:proofErr w:type="gramStart"/>
+      <w:r>
+        <w:rPr>
+          <w:rFonts w:ascii="Times New Roman" w:hAnsi="Times New Roman" w:cs="Times New Roman"/>
+          <w:sz w:val="24"/>
+          <w:szCs w:val="24"/>
+        </w:rPr>
+        <w:t>yourself</w:t>
+      </w:r>
+      <w:r>
+        <w:rPr>
+          <w:rFonts w:ascii="Times New Roman" w:hAnsi="Times New Roman" w:cs="Times New Roman"/>
+          <w:sz w:val="24"/>
+          <w:szCs w:val="24"/>
+        </w:rPr>
+        <w:t>;  test</w:t>
+      </w:r>
+      <w:proofErr w:type="gramEnd"/>
+      <w:r>
+        <w:rPr>
+          <w:rFonts w:ascii="Times New Roman" w:hAnsi="Times New Roman" w:cs="Times New Roman"/>
+          <w:sz w:val="24"/>
+          <w:szCs w:val="24"/>
+        </w:rPr>
+        <w:t xml:space="preserve">  on  examples;  compare  with  other  methods  and/or exact   solutions   (using the   programming   language   of   your   choice)and   comment   of advantages/disadvantages compared with other methods. </w:t>
       </w:r>
     </w:p>
     <w:p>
       <w:pPr>
+        <w:jc w:val="both"/>
         <w:rPr>
           <w:rFonts w:ascii="Times New Roman" w:hAnsi="Times New Roman" w:cs="Times New Roman"/>
           <w:sz w:val="24"/>
@@ -131,15 +170,33 @@
           <w:sz w:val="24"/>
           <w:szCs w:val="24"/>
         </w:rPr>
-        <w:t>Use software   packages</w:t>
-      </w:r>
-      <w:r>
-        <w:rPr>
-          <w:rFonts w:ascii="Times New Roman" w:hAnsi="Times New Roman" w:cs="Times New Roman"/>
-          <w:sz w:val="24"/>
-          <w:szCs w:val="24"/>
-        </w:rPr>
-        <w:t xml:space="preserve">  (MATLAB</w:t>
+        <w:t xml:space="preserve">Use software   </w:t>
+      </w:r>
+      <w:proofErr w:type="gramStart"/>
+      <w:r>
+        <w:rPr>
+          <w:rFonts w:ascii="Times New Roman" w:hAnsi="Times New Roman" w:cs="Times New Roman"/>
+          <w:sz w:val="24"/>
+          <w:szCs w:val="24"/>
+        </w:rPr>
+        <w:t>packages</w:t>
+      </w:r>
+      <w:r>
+        <w:rPr>
+          <w:rFonts w:ascii="Times New Roman" w:hAnsi="Times New Roman" w:cs="Times New Roman"/>
+          <w:sz w:val="24"/>
+          <w:szCs w:val="24"/>
+        </w:rPr>
+        <w:t xml:space="preserve">  (</w:t>
+      </w:r>
+      <w:proofErr w:type="gramEnd"/>
+      <w:r>
+        <w:rPr>
+          <w:rFonts w:ascii="Times New Roman" w:hAnsi="Times New Roman" w:cs="Times New Roman"/>
+          <w:sz w:val="24"/>
+          <w:szCs w:val="24"/>
+        </w:rPr>
+        <w:t>MATLAB</w:t>
       </w:r>
       <w:r>
         <w:rPr>
@@ -189,16 +246,14 @@
           <w:szCs w:val="24"/>
         </w:rPr>
       </w:pPr>
-      <w:proofErr w:type="spellStart"/>
-      <w:r>
-        <w:rPr>
-          <w:rFonts w:ascii="Times New Roman" w:hAnsi="Times New Roman" w:cs="Times New Roman"/>
-          <w:sz w:val="24"/>
-          <w:szCs w:val="24"/>
-        </w:rPr>
-        <w:t>Brackground</w:t>
-      </w:r>
-      <w:proofErr w:type="spellEnd"/>
+      <w:r>
+        <w:rPr>
+          <w:rFonts w:ascii="Times New Roman" w:hAnsi="Times New Roman" w:cs="Times New Roman"/>
+          <w:sz w:val="24"/>
+          <w:szCs w:val="24"/>
+        </w:rPr>
+        <w:t>Background</w:t>
+      </w:r>
     </w:p>
     <w:p>
       <w:pPr>
@@ -485,7 +540,25 @@
           <w:sz w:val="24"/>
           <w:szCs w:val="24"/>
         </w:rPr>
-        <w:t xml:space="preserve">. Similar to sines and cosines, both the scaling and wavelet functions are orthogonal functions that are linearly independent of each other.   </w:t>
+        <w:t xml:space="preserve">. </w:t>
+      </w:r>
+      <w:proofErr w:type="gramStart"/>
+      <w:r>
+        <w:rPr>
+          <w:rFonts w:ascii="Times New Roman" w:eastAsiaTheme="minorEastAsia" w:hAnsi="Times New Roman" w:cs="Times New Roman"/>
+          <w:sz w:val="24"/>
+          <w:szCs w:val="24"/>
+        </w:rPr>
+        <w:t>Similar to</w:t>
+      </w:r>
+      <w:proofErr w:type="gramEnd"/>
+      <w:r>
+        <w:rPr>
+          <w:rFonts w:ascii="Times New Roman" w:eastAsiaTheme="minorEastAsia" w:hAnsi="Times New Roman" w:cs="Times New Roman"/>
+          <w:sz w:val="24"/>
+          <w:szCs w:val="24"/>
+        </w:rPr>
+        <w:t xml:space="preserve"> sines and cosines, both the scaling and wavelet functions are orthogonal functions that are linearly independent of each other.   </w:t>
       </w:r>
     </w:p>
     <w:p>
@@ -3004,9 +3077,18 @@
         </w:rPr>
         <w:t>Application</w:t>
       </w:r>
+      <w:r>
+        <w:rPr>
+          <w:rFonts w:ascii="Times New Roman" w:eastAsiaTheme="minorEastAsia" w:hAnsi="Times New Roman" w:cs="Times New Roman"/>
+          <w:sz w:val="24"/>
+          <w:szCs w:val="24"/>
+        </w:rPr>
+        <w:t>s</w:t>
+      </w:r>
     </w:p>
     <w:p>
       <w:pPr>
+        <w:jc w:val="both"/>
         <w:rPr>
           <w:rFonts w:ascii="Times New Roman" w:hAnsi="Times New Roman" w:cs="Times New Roman"/>
           <w:sz w:val="24"/>
@@ -3027,10 +3109,405 @@
           <w:sz w:val="24"/>
           <w:szCs w:val="24"/>
         </w:rPr>
-        <w:t xml:space="preserve"> Fourier Series, Wavelets are used to decompose signals into components for applications such as filtering, and image recognition. </w:t>
+        <w:t xml:space="preserve"> Fourier Series, Wavelets are used to decompose signals into components for applications such as filtering, </w:t>
+      </w:r>
+      <w:r>
+        <w:rPr>
+          <w:rFonts w:ascii="Times New Roman" w:hAnsi="Times New Roman" w:cs="Times New Roman"/>
+          <w:sz w:val="24"/>
+          <w:szCs w:val="24"/>
+        </w:rPr>
+        <w:t xml:space="preserve">machine vision, fingerprint compression, musical tones, </w:t>
+      </w:r>
+      <w:r>
+        <w:rPr>
+          <w:rFonts w:ascii="Times New Roman" w:hAnsi="Times New Roman" w:cs="Times New Roman"/>
+          <w:sz w:val="24"/>
+          <w:szCs w:val="24"/>
+        </w:rPr>
+        <w:t>and image recognition.</w:t>
+      </w:r>
+      <w:r>
+        <w:rPr>
+          <w:rFonts w:ascii="Times New Roman" w:hAnsi="Times New Roman" w:cs="Times New Roman"/>
+          <w:sz w:val="24"/>
+          <w:szCs w:val="24"/>
+        </w:rPr>
+        <w:t xml:space="preserve"> For this report, the application of filtering was selected for acceleration analysis.</w:t>
+      </w:r>
+    </w:p>
+    <w:p>
+      <w:pPr>
+        <w:jc w:val="both"/>
+        <w:rPr>
+          <w:rFonts w:ascii="Times New Roman" w:hAnsi="Times New Roman" w:cs="Times New Roman"/>
+          <w:sz w:val="24"/>
+          <w:szCs w:val="24"/>
+        </w:rPr>
+      </w:pPr>
+      <w:r>
+        <w:rPr>
+          <w:rFonts w:ascii="Times New Roman" w:hAnsi="Times New Roman" w:cs="Times New Roman"/>
+          <w:sz w:val="24"/>
+          <w:szCs w:val="24"/>
+        </w:rPr>
+        <w:t>The purpose of the analysis is to explore the acceleration behavior of a vehicle under braking scenarios while traversing split surfaces of contact. The coefficient of friction for the road has a crucial influence in the level of braking a car can perform. Thus, split surface scenarios contribute to different levels on braking on each wheel individually. These scenarios motivated an investigation into the acceleration profiles a vehicle demonstrates under split surfaces.</w:t>
+      </w:r>
+    </w:p>
+    <w:p>
+      <w:pPr>
+        <w:jc w:val="both"/>
+        <w:rPr>
+          <w:rFonts w:ascii="Times New Roman" w:hAnsi="Times New Roman" w:cs="Times New Roman"/>
+          <w:sz w:val="24"/>
+          <w:szCs w:val="24"/>
+        </w:rPr>
+      </w:pPr>
+      <w:r>
+        <w:rPr>
+          <w:rFonts w:ascii="Times New Roman" w:hAnsi="Times New Roman" w:cs="Times New Roman"/>
+          <w:sz w:val="24"/>
+          <w:szCs w:val="24"/>
+        </w:rPr>
+        <w:t>The acceleration data comes from</w:t>
+      </w:r>
+      <w:r>
+        <w:rPr>
+          <w:rFonts w:ascii="Times New Roman" w:hAnsi="Times New Roman" w:cs="Times New Roman"/>
+          <w:sz w:val="24"/>
+          <w:szCs w:val="24"/>
+        </w:rPr>
+        <w:t xml:space="preserve"> a testing scenario performed at </w:t>
+      </w:r>
+      <w:proofErr w:type="spellStart"/>
+      <w:r>
+        <w:rPr>
+          <w:rFonts w:ascii="Times New Roman" w:hAnsi="Times New Roman" w:cs="Times New Roman"/>
+          <w:sz w:val="24"/>
+          <w:szCs w:val="24"/>
+        </w:rPr>
+        <w:t>Mwrsf</w:t>
+      </w:r>
+      <w:proofErr w:type="spellEnd"/>
+      <w:r>
+        <w:rPr>
+          <w:rFonts w:ascii="Times New Roman" w:hAnsi="Times New Roman" w:cs="Times New Roman"/>
+          <w:sz w:val="24"/>
+          <w:szCs w:val="24"/>
+        </w:rPr>
+        <w:t xml:space="preserve"> Testing Grounds</w:t>
+      </w:r>
+      <w:r>
+        <w:rPr>
+          <w:rFonts w:ascii="Times New Roman" w:hAnsi="Times New Roman" w:cs="Times New Roman"/>
+          <w:sz w:val="24"/>
+          <w:szCs w:val="24"/>
+        </w:rPr>
+        <w:t xml:space="preserve">. An accelerometer was placed near the center of gravity of the vehicle, and the testing scenario consisted of a vehicle driving up to 45 mph, entering a split surface in which both right wheels of the vehicle are in gravel, and both left wheels are in concrete. </w:t>
       </w:r>
       <w:bookmarkStart w:id="0" w:name="_GoBack"/>
       <w:bookmarkEnd w:id="0"/>
+    </w:p>
+    <w:p>
+      <w:pPr>
+        <w:jc w:val="both"/>
+        <w:rPr>
+          <w:rFonts w:ascii="Times New Roman" w:hAnsi="Times New Roman" w:cs="Times New Roman"/>
+          <w:sz w:val="24"/>
+          <w:szCs w:val="24"/>
+        </w:rPr>
+      </w:pPr>
+      <w:r>
+        <w:rPr>
+          <w:rFonts w:ascii="Times New Roman" w:hAnsi="Times New Roman" w:cs="Times New Roman"/>
+          <w:sz w:val="24"/>
+          <w:szCs w:val="24"/>
+        </w:rPr>
+        <w:t>Typical acceleration profiles are in the form of linear functions, whic</w:t>
+      </w:r>
+      <w:r>
+        <w:rPr>
+          <w:rFonts w:ascii="Times New Roman" w:hAnsi="Times New Roman" w:cs="Times New Roman"/>
+          <w:sz w:val="24"/>
+          <w:szCs w:val="24"/>
+        </w:rPr>
+        <w:t xml:space="preserve">h other  </w:t>
+      </w:r>
+    </w:p>
+    <w:p>
+      <w:pPr>
+        <w:jc w:val="both"/>
+        <w:rPr>
+          <w:rFonts w:ascii="Times New Roman" w:hAnsi="Times New Roman" w:cs="Times New Roman"/>
+          <w:sz w:val="24"/>
+          <w:szCs w:val="24"/>
+        </w:rPr>
+      </w:pPr>
+      <w:r>
+        <w:rPr>
+          <w:rFonts w:ascii="Times New Roman" w:hAnsi="Times New Roman" w:cs="Times New Roman"/>
+          <w:sz w:val="24"/>
+          <w:szCs w:val="24"/>
+        </w:rPr>
+        <w:t xml:space="preserve">The acceleration data was analyzed with the Wavelet </w:t>
+      </w:r>
+      <w:r>
+        <w:rPr>
+          <w:rFonts w:ascii="Times New Roman" w:hAnsi="Times New Roman" w:cs="Times New Roman"/>
+          <w:sz w:val="24"/>
+          <w:szCs w:val="24"/>
+        </w:rPr>
+        <w:t xml:space="preserve">Analyzer from MATLAB. The Wavelet Family selected was </w:t>
+      </w:r>
+      <w:proofErr w:type="spellStart"/>
+      <w:r>
+        <w:rPr>
+          <w:rFonts w:ascii="Times New Roman" w:hAnsi="Times New Roman" w:cs="Times New Roman"/>
+          <w:sz w:val="24"/>
+          <w:szCs w:val="24"/>
+        </w:rPr>
+        <w:t>Coiflet</w:t>
+      </w:r>
+      <w:proofErr w:type="spellEnd"/>
+      <w:r>
+        <w:rPr>
+          <w:rFonts w:ascii="Times New Roman" w:hAnsi="Times New Roman" w:cs="Times New Roman"/>
+          <w:sz w:val="24"/>
+          <w:szCs w:val="24"/>
+        </w:rPr>
+        <w:t xml:space="preserve"> 2, with up to 6 levels of decomposition, with a sample </w:t>
+      </w:r>
+      <w:proofErr w:type="spellStart"/>
+      <w:r>
+        <w:rPr>
+          <w:rFonts w:ascii="Times New Roman" w:hAnsi="Times New Roman" w:cs="Times New Roman"/>
+          <w:sz w:val="24"/>
+          <w:szCs w:val="24"/>
+        </w:rPr>
+        <w:t>Coiflet</w:t>
+      </w:r>
+      <w:proofErr w:type="spellEnd"/>
+      <w:r>
+        <w:rPr>
+          <w:rFonts w:ascii="Times New Roman" w:hAnsi="Times New Roman" w:cs="Times New Roman"/>
+          <w:sz w:val="24"/>
+          <w:szCs w:val="24"/>
+        </w:rPr>
+        <w:t xml:space="preserve"> 2 function shown down. </w:t>
+      </w:r>
+    </w:p>
+    <w:p>
+      <w:pPr>
+        <w:jc w:val="center"/>
+        <w:rPr>
+          <w:rFonts w:ascii="Times New Roman" w:hAnsi="Times New Roman" w:cs="Times New Roman"/>
+          <w:sz w:val="24"/>
+          <w:szCs w:val="24"/>
+        </w:rPr>
+      </w:pPr>
+      <w:r>
+        <w:rPr>
+          <w:rFonts w:ascii="Times New Roman" w:hAnsi="Times New Roman" w:cs="Times New Roman"/>
+          <w:noProof/>
+          <w:sz w:val="24"/>
+          <w:szCs w:val="24"/>
+        </w:rPr>
+        <w:lastRenderedPageBreak/>
+        <w:drawing>
+          <wp:inline distT="0" distB="0" distL="0" distR="0" wp14:anchorId="75096F92" wp14:editId="31A49BEF">
+            <wp:extent cx="2965837" cy="2222612"/>
+            <wp:effectExtent l="0" t="0" r="0" b="0"/>
+            <wp:docPr id="2" name="Picture 2"/>
+            <wp:cNvGraphicFramePr>
+              <a:graphicFrameLocks xmlns:a="http://schemas.openxmlformats.org/drawingml/2006/main" noChangeAspect="1"/>
+            </wp:cNvGraphicFramePr>
+            <a:graphic xmlns:a="http://schemas.openxmlformats.org/drawingml/2006/main">
+              <a:graphicData uri="http://schemas.openxmlformats.org/drawingml/2006/picture">
+                <pic:pic xmlns:pic="http://schemas.openxmlformats.org/drawingml/2006/picture">
+                  <pic:nvPicPr>
+                    <pic:cNvPr id="0" name="Picture 2"/>
+                    <pic:cNvPicPr>
+                      <a:picLocks noChangeAspect="1" noChangeArrowheads="1"/>
+                    </pic:cNvPicPr>
+                  </pic:nvPicPr>
+                  <pic:blipFill>
+                    <a:blip r:embed="rId7" cstate="print">
+                      <a:extLst>
+                        <a:ext uri="{28A0092B-C50C-407E-A947-70E740481C1C}">
+                          <a14:useLocalDpi xmlns:a14="http://schemas.microsoft.com/office/drawing/2010/main" val="0"/>
+                        </a:ext>
+                      </a:extLst>
+                    </a:blip>
+                    <a:srcRect/>
+                    <a:stretch>
+                      <a:fillRect/>
+                    </a:stretch>
+                  </pic:blipFill>
+                  <pic:spPr bwMode="auto">
+                    <a:xfrm>
+                      <a:off x="0" y="0"/>
+                      <a:ext cx="2971564" cy="2226904"/>
+                    </a:xfrm>
+                    <a:prstGeom prst="rect">
+                      <a:avLst/>
+                    </a:prstGeom>
+                    <a:noFill/>
+                    <a:ln>
+                      <a:noFill/>
+                    </a:ln>
+                  </pic:spPr>
+                </pic:pic>
+              </a:graphicData>
+            </a:graphic>
+          </wp:inline>
+        </w:drawing>
+      </w:r>
+      <w:r>
+        <w:rPr>
+          <w:noProof/>
+        </w:rPr>
+        <w:drawing>
+          <wp:inline distT="0" distB="0" distL="0" distR="0" wp14:anchorId="774C1646" wp14:editId="6FD57710">
+            <wp:extent cx="5943600" cy="3542030"/>
+            <wp:effectExtent l="0" t="0" r="0" b="1270"/>
+            <wp:docPr id="3" name="Picture 3"/>
+            <wp:cNvGraphicFramePr>
+              <a:graphicFrameLocks xmlns:a="http://schemas.openxmlformats.org/drawingml/2006/main" noChangeAspect="1"/>
+            </wp:cNvGraphicFramePr>
+            <a:graphic xmlns:a="http://schemas.openxmlformats.org/drawingml/2006/main">
+              <a:graphicData uri="http://schemas.openxmlformats.org/drawingml/2006/picture">
+                <pic:pic xmlns:pic="http://schemas.openxmlformats.org/drawingml/2006/picture">
+                  <pic:nvPicPr>
+                    <pic:cNvPr id="1" name=""/>
+                    <pic:cNvPicPr/>
+                  </pic:nvPicPr>
+                  <pic:blipFill>
+                    <a:blip r:embed="rId8"/>
+                    <a:stretch>
+                      <a:fillRect/>
+                    </a:stretch>
+                  </pic:blipFill>
+                  <pic:spPr>
+                    <a:xfrm>
+                      <a:off x="0" y="0"/>
+                      <a:ext cx="5943600" cy="3542030"/>
+                    </a:xfrm>
+                    <a:prstGeom prst="rect">
+                      <a:avLst/>
+                    </a:prstGeom>
+                  </pic:spPr>
+                </pic:pic>
+              </a:graphicData>
+            </a:graphic>
+          </wp:inline>
+        </w:drawing>
+      </w:r>
+    </w:p>
+    <w:p>
+      <w:pPr>
+        <w:jc w:val="both"/>
+        <w:rPr>
+          <w:rFonts w:ascii="Times New Roman" w:hAnsi="Times New Roman" w:cs="Times New Roman"/>
+          <w:sz w:val="24"/>
+          <w:szCs w:val="24"/>
+        </w:rPr>
+      </w:pPr>
+    </w:p>
+    <w:p>
+      <w:pPr>
+        <w:jc w:val="both"/>
+        <w:rPr>
+          <w:rFonts w:ascii="Times New Roman" w:hAnsi="Times New Roman" w:cs="Times New Roman"/>
+          <w:sz w:val="24"/>
+          <w:szCs w:val="24"/>
+        </w:rPr>
+      </w:pPr>
+      <w:r>
+        <w:rPr>
+          <w:rFonts w:ascii="Times New Roman" w:hAnsi="Times New Roman" w:cs="Times New Roman"/>
+          <w:noProof/>
+          <w:sz w:val="24"/>
+          <w:szCs w:val="24"/>
+        </w:rPr>
+        <w:lastRenderedPageBreak/>
+        <w:drawing>
+          <wp:inline distT="0" distB="0" distL="0" distR="0" wp14:anchorId="12513229" wp14:editId="38C566FD">
+            <wp:extent cx="5943600" cy="4316730"/>
+            <wp:effectExtent l="0" t="0" r="0" b="0"/>
+            <wp:docPr id="1" name="Picture 1"/>
+            <wp:cNvGraphicFramePr>
+              <a:graphicFrameLocks xmlns:a="http://schemas.openxmlformats.org/drawingml/2006/main" noChangeAspect="1"/>
+            </wp:cNvGraphicFramePr>
+            <a:graphic xmlns:a="http://schemas.openxmlformats.org/drawingml/2006/main">
+              <a:graphicData uri="http://schemas.openxmlformats.org/drawingml/2006/picture">
+                <pic:pic xmlns:pic="http://schemas.openxmlformats.org/drawingml/2006/picture">
+                  <pic:nvPicPr>
+                    <pic:cNvPr id="0" name="Picture 1"/>
+                    <pic:cNvPicPr>
+                      <a:picLocks noChangeAspect="1" noChangeArrowheads="1"/>
+                    </pic:cNvPicPr>
+                  </pic:nvPicPr>
+                  <pic:blipFill>
+                    <a:blip r:embed="rId9" cstate="print">
+                      <a:extLst>
+                        <a:ext uri="{28A0092B-C50C-407E-A947-70E740481C1C}">
+                          <a14:useLocalDpi xmlns:a14="http://schemas.microsoft.com/office/drawing/2010/main" val="0"/>
+                        </a:ext>
+                      </a:extLst>
+                    </a:blip>
+                    <a:srcRect/>
+                    <a:stretch>
+                      <a:fillRect/>
+                    </a:stretch>
+                  </pic:blipFill>
+                  <pic:spPr bwMode="auto">
+                    <a:xfrm>
+                      <a:off x="0" y="0"/>
+                      <a:ext cx="5943600" cy="4316730"/>
+                    </a:xfrm>
+                    <a:prstGeom prst="rect">
+                      <a:avLst/>
+                    </a:prstGeom>
+                    <a:noFill/>
+                    <a:ln>
+                      <a:noFill/>
+                    </a:ln>
+                  </pic:spPr>
+                </pic:pic>
+              </a:graphicData>
+            </a:graphic>
+          </wp:inline>
+        </w:drawing>
+      </w:r>
+    </w:p>
+    <w:p>
+      <w:pPr>
+        <w:jc w:val="both"/>
+        <w:rPr>
+          <w:rFonts w:ascii="Times New Roman" w:hAnsi="Times New Roman" w:cs="Times New Roman"/>
+          <w:sz w:val="24"/>
+          <w:szCs w:val="24"/>
+        </w:rPr>
+      </w:pPr>
+    </w:p>
+    <w:p>
+      <w:pPr>
+        <w:jc w:val="both"/>
+        <w:rPr>
+          <w:rFonts w:ascii="Times New Roman" w:hAnsi="Times New Roman" w:cs="Times New Roman"/>
+          <w:sz w:val="24"/>
+          <w:szCs w:val="24"/>
+        </w:rPr>
+      </w:pPr>
+    </w:p>
+    <w:p>
+      <w:pPr>
+        <w:rPr>
+          <w:rFonts w:ascii="Times New Roman" w:hAnsi="Times New Roman" w:cs="Times New Roman"/>
+          <w:sz w:val="24"/>
+          <w:szCs w:val="24"/>
+        </w:rPr>
+      </w:pPr>
     </w:p>
     <w:sectPr>
       <w:pgSz w:w="12240" w:h="15840"/>
@@ -3766,7 +4243,7 @@
 </file>
 
 <file path=customXml/itemProps1.xml><?xml version="1.0" encoding="utf-8"?>
-<ds:datastoreItem xmlns:ds="http://schemas.openxmlformats.org/officeDocument/2006/customXml" ds:itemID="{9F08B924-B40D-44C7-9A90-9F6F0B3953E9}">
+<ds:datastoreItem xmlns:ds="http://schemas.openxmlformats.org/officeDocument/2006/customXml" ds:itemID="{023C14EF-3709-4CB7-B6D4-E4B9C9BB41B0}">
   <ds:schemaRefs>
     <ds:schemaRef ds:uri="http://schemas.openxmlformats.org/officeDocument/2006/bibliography"/>
   </ds:schemaRefs>

--- a/files/Wavelets Report.docx
+++ b/files/Wavelets Report.docx
@@ -4,6 +4,7 @@
   <w:body>
     <w:p>
       <w:pPr>
+        <w:jc w:val="both"/>
         <w:rPr>
           <w:rFonts w:ascii="Times New Roman" w:hAnsi="Times New Roman" w:cs="Times New Roman"/>
           <w:sz w:val="24"/>
@@ -16,25 +17,7 @@
           <w:sz w:val="24"/>
           <w:szCs w:val="24"/>
         </w:rPr>
-        <w:t xml:space="preserve">The report </w:t>
-      </w:r>
-      <w:proofErr w:type="gramStart"/>
-      <w:r>
-        <w:rPr>
-          <w:rFonts w:ascii="Times New Roman" w:hAnsi="Times New Roman" w:cs="Times New Roman"/>
-          <w:sz w:val="24"/>
-          <w:szCs w:val="24"/>
-        </w:rPr>
-        <w:t>has to</w:t>
-      </w:r>
-      <w:proofErr w:type="gramEnd"/>
-      <w:r>
-        <w:rPr>
-          <w:rFonts w:ascii="Times New Roman" w:hAnsi="Times New Roman" w:cs="Times New Roman"/>
-          <w:sz w:val="24"/>
-          <w:szCs w:val="24"/>
-        </w:rPr>
-        <w:t xml:space="preserve"> have the following sections: </w:t>
+        <w:t>MECH 880: Numerical Methods</w:t>
       </w:r>
     </w:p>
     <w:p>
@@ -52,31 +35,7 @@
           <w:sz w:val="24"/>
           <w:szCs w:val="24"/>
         </w:rPr>
-        <w:t xml:space="preserve"> Abstract, a clear introduction and description of methods, examples and applications, brief conclusions, and references. No more than 7pages are allowed. An extra 3 pages are allowed for including the code (can be </w:t>
-      </w:r>
-      <w:r>
-        <w:rPr>
-          <w:rFonts w:ascii="Times New Roman" w:hAnsi="Times New Roman" w:cs="Times New Roman"/>
-          <w:sz w:val="24"/>
-          <w:szCs w:val="24"/>
-        </w:rPr>
-        <w:t>double column</w:t>
-      </w:r>
-      <w:r>
-        <w:rPr>
-          <w:rFonts w:ascii="Times New Roman" w:hAnsi="Times New Roman" w:cs="Times New Roman"/>
-          <w:sz w:val="24"/>
-          <w:szCs w:val="24"/>
-        </w:rPr>
-        <w:t xml:space="preserve"> if needed). Two choices are possible for the applications and exampl</w:t>
-      </w:r>
-      <w:r>
-        <w:rPr>
-          <w:rFonts w:ascii="Times New Roman" w:hAnsi="Times New Roman" w:cs="Times New Roman"/>
-          <w:sz w:val="24"/>
-          <w:szCs w:val="24"/>
-        </w:rPr>
-        <w:t xml:space="preserve">e </w:t>
+        <w:t xml:space="preserve">Professor: Dr. Florin Bobaru </w:t>
       </w:r>
     </w:p>
     <w:p>
@@ -94,65 +53,7 @@
           <w:sz w:val="24"/>
           <w:szCs w:val="24"/>
         </w:rPr>
-        <w:t xml:space="preserve">Implement </w:t>
-      </w:r>
-      <w:r>
-        <w:rPr>
-          <w:rFonts w:ascii="Times New Roman" w:hAnsi="Times New Roman" w:cs="Times New Roman"/>
-          <w:sz w:val="24"/>
-          <w:szCs w:val="24"/>
-        </w:rPr>
-        <w:t>the method</w:t>
-      </w:r>
-      <w:r>
-        <w:rPr>
-          <w:rFonts w:ascii="Times New Roman" w:hAnsi="Times New Roman" w:cs="Times New Roman"/>
-          <w:sz w:val="24"/>
-          <w:szCs w:val="24"/>
-        </w:rPr>
-        <w:t>(</w:t>
-      </w:r>
-      <w:r>
-        <w:rPr>
-          <w:rFonts w:ascii="Times New Roman" w:hAnsi="Times New Roman" w:cs="Times New Roman"/>
-          <w:sz w:val="24"/>
-          <w:szCs w:val="24"/>
-        </w:rPr>
-        <w:t>s)</w:t>
-      </w:r>
-      <w:r>
-        <w:rPr>
-          <w:rFonts w:ascii="Times New Roman" w:hAnsi="Times New Roman" w:cs="Times New Roman"/>
-          <w:sz w:val="24"/>
-          <w:szCs w:val="24"/>
-        </w:rPr>
-        <w:t xml:space="preserve"> </w:t>
-      </w:r>
-      <w:proofErr w:type="gramStart"/>
-      <w:r>
-        <w:rPr>
-          <w:rFonts w:ascii="Times New Roman" w:hAnsi="Times New Roman" w:cs="Times New Roman"/>
-          <w:sz w:val="24"/>
-          <w:szCs w:val="24"/>
-        </w:rPr>
-        <w:t>yourself</w:t>
-      </w:r>
-      <w:r>
-        <w:rPr>
-          <w:rFonts w:ascii="Times New Roman" w:hAnsi="Times New Roman" w:cs="Times New Roman"/>
-          <w:sz w:val="24"/>
-          <w:szCs w:val="24"/>
-        </w:rPr>
-        <w:t>;  test</w:t>
-      </w:r>
-      <w:proofErr w:type="gramEnd"/>
-      <w:r>
-        <w:rPr>
-          <w:rFonts w:ascii="Times New Roman" w:hAnsi="Times New Roman" w:cs="Times New Roman"/>
-          <w:sz w:val="24"/>
-          <w:szCs w:val="24"/>
-        </w:rPr>
-        <w:t xml:space="preserve">  on  examples;  compare  with  other  methods  and/or exact   solutions   (using the   programming   language   of   your   choice)and   comment   of advantages/disadvantages compared with other methods. </w:t>
+        <w:t>Author: Ricardo Jacome</w:t>
       </w:r>
     </w:p>
     <w:p>
@@ -160,61 +61,24 @@
         <w:jc w:val="both"/>
         <w:rPr>
           <w:rFonts w:ascii="Times New Roman" w:hAnsi="Times New Roman" w:cs="Times New Roman"/>
-          <w:sz w:val="24"/>
-          <w:szCs w:val="24"/>
+          <w:b/>
+          <w:bCs/>
+          <w:sz w:val="28"/>
+          <w:szCs w:val="28"/>
         </w:rPr>
       </w:pPr>
       <w:r>
         <w:rPr>
           <w:rFonts w:ascii="Times New Roman" w:hAnsi="Times New Roman" w:cs="Times New Roman"/>
-          <w:sz w:val="24"/>
-          <w:szCs w:val="24"/>
-        </w:rPr>
-        <w:t xml:space="preserve">Use software   </w:t>
-      </w:r>
-      <w:proofErr w:type="gramStart"/>
-      <w:r>
-        <w:rPr>
-          <w:rFonts w:ascii="Times New Roman" w:hAnsi="Times New Roman" w:cs="Times New Roman"/>
-          <w:sz w:val="24"/>
-          <w:szCs w:val="24"/>
-        </w:rPr>
-        <w:t>packages</w:t>
-      </w:r>
-      <w:r>
-        <w:rPr>
-          <w:rFonts w:ascii="Times New Roman" w:hAnsi="Times New Roman" w:cs="Times New Roman"/>
-          <w:sz w:val="24"/>
-          <w:szCs w:val="24"/>
-        </w:rPr>
-        <w:t xml:space="preserve">  (</w:t>
-      </w:r>
-      <w:proofErr w:type="gramEnd"/>
-      <w:r>
-        <w:rPr>
-          <w:rFonts w:ascii="Times New Roman" w:hAnsi="Times New Roman" w:cs="Times New Roman"/>
-          <w:sz w:val="24"/>
-          <w:szCs w:val="24"/>
-        </w:rPr>
-        <w:t>MATLAB</w:t>
-      </w:r>
-      <w:r>
-        <w:rPr>
-          <w:rFonts w:ascii="Times New Roman" w:hAnsi="Times New Roman" w:cs="Times New Roman"/>
-          <w:sz w:val="24"/>
-          <w:szCs w:val="24"/>
-        </w:rPr>
-        <w:t>,   Mathematica,   Maple,   etc.)   To   build   more   complex applications that provide solutions for a specific applied problem of your choice.</w:t>
-      </w:r>
-    </w:p>
-    <w:p>
-      <w:pPr>
-        <w:rPr>
-          <w:rFonts w:ascii="Times New Roman" w:hAnsi="Times New Roman" w:cs="Times New Roman"/>
-          <w:sz w:val="24"/>
-          <w:szCs w:val="24"/>
-        </w:rPr>
-      </w:pPr>
+          <w:b/>
+          <w:bCs/>
+          <w:sz w:val="28"/>
+          <w:szCs w:val="28"/>
+        </w:rPr>
+        <w:t>Wavelet Transforms – Introduction and Application in Signal Analysis</w:t>
+      </w:r>
+      <w:bookmarkStart w:id="0" w:name="_GoBack"/>
+      <w:bookmarkEnd w:id="0"/>
     </w:p>
     <w:p>
       <w:pPr>
@@ -228,10 +92,52 @@
       <w:r>
         <w:rPr>
           <w:rFonts w:ascii="Times New Roman" w:hAnsi="Times New Roman" w:cs="Times New Roman"/>
-          <w:sz w:val="24"/>
-          <w:szCs w:val="24"/>
-        </w:rPr>
-        <w:t xml:space="preserve">Abstract: Signal analysis is used to decompose a signal into elements such as noise or other elementary functions in order to filter or categorized the sampled information. Many methods for decomposition and filtering exists such as Fourier Series and Fourier Transforms. This paper takes a more general method known as Wavelets with its corresponding Wavelet Transforms. A basic review of the method is provided along with some examples and applications of Wavelets in engineering applications such as acceleration analysis. The method is explored with the MATLAB wavelet tool that permits decomposition and analysis of the accelerations experimented by a vehicle under harsh braking scenarios such as different surface roads.    </w:t>
+          <w:b/>
+          <w:bCs/>
+          <w:sz w:val="24"/>
+          <w:szCs w:val="24"/>
+        </w:rPr>
+        <w:t>Abstract:</w:t>
+      </w:r>
+      <w:r>
+        <w:rPr>
+          <w:rFonts w:ascii="Times New Roman" w:hAnsi="Times New Roman" w:cs="Times New Roman"/>
+          <w:sz w:val="24"/>
+          <w:szCs w:val="24"/>
+        </w:rPr>
+        <w:t xml:space="preserve"> Signal analysis is used to decompose a signal into elements such as noise or other elementary functions in order to filter or categorized the sampled information. Many methods for decomposition and filtering exists such as Fourier Series and </w:t>
+      </w:r>
+      <w:r>
+        <w:rPr>
+          <w:rFonts w:ascii="Times New Roman" w:hAnsi="Times New Roman" w:cs="Times New Roman"/>
+          <w:sz w:val="24"/>
+          <w:szCs w:val="24"/>
+        </w:rPr>
+        <w:t xml:space="preserve">Fast </w:t>
+      </w:r>
+      <w:r>
+        <w:rPr>
+          <w:rFonts w:ascii="Times New Roman" w:hAnsi="Times New Roman" w:cs="Times New Roman"/>
+          <w:sz w:val="24"/>
+          <w:szCs w:val="24"/>
+        </w:rPr>
+        <w:t>Fourier Transforms</w:t>
+      </w:r>
+      <w:r>
+        <w:rPr>
+          <w:rFonts w:ascii="Times New Roman" w:hAnsi="Times New Roman" w:cs="Times New Roman"/>
+          <w:sz w:val="24"/>
+          <w:szCs w:val="24"/>
+        </w:rPr>
+        <w:t xml:space="preserve"> (FFT)</w:t>
+      </w:r>
+      <w:r>
+        <w:rPr>
+          <w:rFonts w:ascii="Times New Roman" w:hAnsi="Times New Roman" w:cs="Times New Roman"/>
+          <w:sz w:val="24"/>
+          <w:szCs w:val="24"/>
+        </w:rPr>
+        <w:t xml:space="preserve">. This paper takes a more general method known as Wavelets with its corresponding Wavelet Transforms. A basic review of the method is provided along with some examples and applications of Wavelets in engineering applications such as acceleration analysis. The method is explored with the MATLAB wavelet tool that permits decomposition and analysis of the accelerations experimented by a vehicle under harsh braking scenarios such as different surface roads.    </w:t>
       </w:r>
     </w:p>
     <w:p>
@@ -242,6 +148,8 @@
         <w:jc w:val="both"/>
         <w:rPr>
           <w:rFonts w:ascii="Times New Roman" w:hAnsi="Times New Roman" w:cs="Times New Roman"/>
+          <w:b/>
+          <w:bCs/>
           <w:sz w:val="24"/>
           <w:szCs w:val="24"/>
         </w:rPr>
@@ -249,6 +157,8 @@
       <w:r>
         <w:rPr>
           <w:rFonts w:ascii="Times New Roman" w:hAnsi="Times New Roman" w:cs="Times New Roman"/>
+          <w:b/>
+          <w:bCs/>
           <w:sz w:val="24"/>
           <w:szCs w:val="24"/>
         </w:rPr>
@@ -286,25 +196,7 @@
           <w:sz w:val="24"/>
           <w:szCs w:val="24"/>
         </w:rPr>
-        <w:t xml:space="preserve">These sinusoids are used as </w:t>
-      </w:r>
-      <w:proofErr w:type="spellStart"/>
-      <w:r>
-        <w:rPr>
-          <w:rFonts w:ascii="Times New Roman" w:hAnsi="Times New Roman" w:cs="Times New Roman"/>
-          <w:sz w:val="24"/>
-          <w:szCs w:val="24"/>
-        </w:rPr>
-        <w:t>basis</w:t>
-      </w:r>
-      <w:proofErr w:type="spellEnd"/>
-      <w:r>
-        <w:rPr>
-          <w:rFonts w:ascii="Times New Roman" w:hAnsi="Times New Roman" w:cs="Times New Roman"/>
-          <w:sz w:val="24"/>
-          <w:szCs w:val="24"/>
-        </w:rPr>
-        <w:t xml:space="preserve"> functions to construct any periodic signal. Such construction is known as a Fourier Series representation. This is done to filter signals by finding the frequency content that represents the desired signal and removing all other frequencies that are categorized as noise. This method has limitations in terms of locating the time event of the frequencies captured. Similarly, this method is limited to periodic functions only.  For this reason</w:t>
+        <w:t>These sinusoids are used as basis functions to construct any periodic signal. Such construction is known as a Fourier Series representation. This is done to filter signals by finding the frequency content that represents the desired signal and removing all other frequencies that are categorized as noise. This method has limitations in terms of locating the time event of the frequencies captured. Similarly, this method is limited to periodic functions only.  For this reason</w:t>
       </w:r>
       <w:r>
         <w:rPr>
@@ -540,25 +432,7 @@
           <w:sz w:val="24"/>
           <w:szCs w:val="24"/>
         </w:rPr>
-        <w:t xml:space="preserve">. </w:t>
-      </w:r>
-      <w:proofErr w:type="gramStart"/>
-      <w:r>
-        <w:rPr>
-          <w:rFonts w:ascii="Times New Roman" w:eastAsiaTheme="minorEastAsia" w:hAnsi="Times New Roman" w:cs="Times New Roman"/>
-          <w:sz w:val="24"/>
-          <w:szCs w:val="24"/>
-        </w:rPr>
-        <w:t>Similar to</w:t>
-      </w:r>
-      <w:proofErr w:type="gramEnd"/>
-      <w:r>
-        <w:rPr>
-          <w:rFonts w:ascii="Times New Roman" w:eastAsiaTheme="minorEastAsia" w:hAnsi="Times New Roman" w:cs="Times New Roman"/>
-          <w:sz w:val="24"/>
-          <w:szCs w:val="24"/>
-        </w:rPr>
-        <w:t xml:space="preserve"> sines and cosines, both the scaling and wavelet functions are orthogonal functions that are linearly independent of each other.   </w:t>
+        <w:t xml:space="preserve">. Similar to sines and cosines, both the scaling and wavelet functions are orthogonal functions that are linearly independent of each other.   </w:t>
       </w:r>
     </w:p>
     <w:p>
@@ -879,6 +753,33 @@
               </m:r>
             </m:e>
           </m:nary>
+          <m:r>
+            <w:rPr>
+              <w:rFonts w:ascii="Cambria Math" w:hAnsi="Cambria Math" w:cs="Times New Roman"/>
+              <w:sz w:val="24"/>
+              <w:szCs w:val="24"/>
+            </w:rPr>
+            <m:t xml:space="preserve">     </m:t>
+          </m:r>
+          <m:r>
+            <w:rPr>
+              <w:rFonts w:ascii="Cambria Math" w:hAnsi="Cambria Math" w:cs="Times New Roman"/>
+              <w:sz w:val="24"/>
+              <w:szCs w:val="24"/>
+            </w:rPr>
+            <m:t>n</m:t>
+          </m:r>
+          <m:r>
+            <m:rPr>
+              <m:scr m:val="double-struck"/>
+            </m:rPr>
+            <w:rPr>
+              <w:rFonts w:ascii="Cambria Math" w:hAnsi="Cambria Math" w:cs="Times New Roman"/>
+              <w:sz w:val="24"/>
+              <w:szCs w:val="24"/>
+            </w:rPr>
+            <m:t xml:space="preserve">∈Z   </m:t>
+          </m:r>
         </m:oMath>
       </m:oMathPara>
     </w:p>
@@ -1349,15 +1250,40 @@
           <w:sz w:val="24"/>
           <w:szCs w:val="24"/>
         </w:rPr>
+        <w:t xml:space="preserve"> </w:t>
+      </w:r>
+      <w:r>
+        <w:rPr>
+          <w:rFonts w:ascii="Times New Roman" w:eastAsiaTheme="minorEastAsia" w:hAnsi="Times New Roman" w:cs="Times New Roman"/>
+          <w:sz w:val="24"/>
+          <w:szCs w:val="24"/>
+        </w:rPr>
+        <w:lastRenderedPageBreak/>
+        <w:t>Coefficients</w:t>
+      </w:r>
+      <w:r>
+        <w:rPr>
+          <w:rFonts w:ascii="Times New Roman" w:eastAsiaTheme="minorEastAsia" w:hAnsi="Times New Roman" w:cs="Times New Roman"/>
+          <w:sz w:val="24"/>
+          <w:szCs w:val="24"/>
+        </w:rPr>
+        <w:t>, which is analogous to the F</w:t>
+      </w:r>
+      <w:r>
+        <w:rPr>
+          <w:rFonts w:ascii="Times New Roman" w:eastAsiaTheme="minorEastAsia" w:hAnsi="Times New Roman" w:cs="Times New Roman"/>
+          <w:sz w:val="24"/>
+          <w:szCs w:val="24"/>
+        </w:rPr>
+        <w:t>FT</w:t>
+      </w:r>
+      <w:r>
+        <w:rPr>
+          <w:rFonts w:ascii="Times New Roman" w:eastAsiaTheme="minorEastAsia" w:hAnsi="Times New Roman" w:cs="Times New Roman"/>
+          <w:sz w:val="24"/>
+          <w:szCs w:val="24"/>
+        </w:rPr>
         <w:t xml:space="preserve"> Coefficients</w:t>
-      </w:r>
-      <w:r>
-        <w:rPr>
-          <w:rFonts w:ascii="Times New Roman" w:eastAsiaTheme="minorEastAsia" w:hAnsi="Times New Roman" w:cs="Times New Roman"/>
-          <w:sz w:val="24"/>
-          <w:szCs w:val="24"/>
-        </w:rPr>
-        <w:t>, which is analogous to the Fourier Transform Coefficients</w:t>
       </w:r>
       <w:r>
         <w:rPr>
@@ -1993,23 +1919,13 @@
                 <w:szCs w:val="24"/>
               </w:rPr>
             </w:pPr>
-            <w:proofErr w:type="spellStart"/>
             <w:r>
               <w:rPr>
                 <w:rFonts w:ascii="Times New Roman" w:eastAsiaTheme="minorEastAsia" w:hAnsi="Times New Roman" w:cs="Times New Roman"/>
                 <w:sz w:val="24"/>
                 <w:szCs w:val="24"/>
               </w:rPr>
-              <w:t>Haar</w:t>
-            </w:r>
-            <w:proofErr w:type="spellEnd"/>
-            <w:r>
-              <w:rPr>
-                <w:rFonts w:ascii="Times New Roman" w:eastAsiaTheme="minorEastAsia" w:hAnsi="Times New Roman" w:cs="Times New Roman"/>
-                <w:sz w:val="24"/>
-                <w:szCs w:val="24"/>
-              </w:rPr>
-              <w:t xml:space="preserve"> Wavelet</w:t>
+              <w:t>Haar Wavelet</w:t>
             </w:r>
           </w:p>
         </w:tc>
@@ -2107,7 +2023,6 @@
                 <w:szCs w:val="24"/>
               </w:rPr>
             </w:pPr>
-            <w:proofErr w:type="spellStart"/>
             <w:r>
               <w:rPr>
                 <w:rFonts w:ascii="Times New Roman" w:eastAsiaTheme="minorEastAsia" w:hAnsi="Times New Roman" w:cs="Times New Roman"/>
@@ -2116,7 +2031,6 @@
               </w:rPr>
               <w:t>Symlets</w:t>
             </w:r>
-            <w:proofErr w:type="spellEnd"/>
           </w:p>
         </w:tc>
         <w:tc>
@@ -2161,7 +2075,6 @@
                 <w:szCs w:val="24"/>
               </w:rPr>
             </w:pPr>
-            <w:proofErr w:type="spellStart"/>
             <w:r>
               <w:rPr>
                 <w:rFonts w:ascii="Times New Roman" w:eastAsiaTheme="minorEastAsia" w:hAnsi="Times New Roman" w:cs="Times New Roman"/>
@@ -2170,7 +2083,6 @@
               </w:rPr>
               <w:t>Coiflets</w:t>
             </w:r>
-            <w:proofErr w:type="spellEnd"/>
           </w:p>
         </w:tc>
         <w:tc>
@@ -2238,23 +2150,13 @@
                 <w:szCs w:val="24"/>
               </w:rPr>
             </w:pPr>
-            <w:proofErr w:type="spellStart"/>
             <w:r>
               <w:rPr>
                 <w:rFonts w:ascii="Times New Roman" w:eastAsiaTheme="minorEastAsia" w:hAnsi="Times New Roman" w:cs="Times New Roman"/>
                 <w:sz w:val="24"/>
                 <w:szCs w:val="24"/>
               </w:rPr>
-              <w:t>Morlet</w:t>
-            </w:r>
-            <w:proofErr w:type="spellEnd"/>
-            <w:r>
-              <w:rPr>
-                <w:rFonts w:ascii="Times New Roman" w:eastAsiaTheme="minorEastAsia" w:hAnsi="Times New Roman" w:cs="Times New Roman"/>
-                <w:sz w:val="24"/>
-                <w:szCs w:val="24"/>
-              </w:rPr>
-              <w:t xml:space="preserve"> Wavelet</w:t>
+              <w:t>Morlet Wavelet</w:t>
             </w:r>
           </w:p>
         </w:tc>
@@ -2358,25 +2260,7 @@
                 <w:sz w:val="24"/>
                 <w:szCs w:val="24"/>
               </w:rPr>
-              <w:t xml:space="preserve">Complex </w:t>
-            </w:r>
-            <w:proofErr w:type="spellStart"/>
-            <w:r>
-              <w:rPr>
-                <w:rFonts w:ascii="Times New Roman" w:eastAsiaTheme="minorEastAsia" w:hAnsi="Times New Roman" w:cs="Times New Roman"/>
-                <w:sz w:val="24"/>
-                <w:szCs w:val="24"/>
-              </w:rPr>
-              <w:t>Morlet</w:t>
-            </w:r>
-            <w:proofErr w:type="spellEnd"/>
-            <w:r>
-              <w:rPr>
-                <w:rFonts w:ascii="Times New Roman" w:eastAsiaTheme="minorEastAsia" w:hAnsi="Times New Roman" w:cs="Times New Roman"/>
-                <w:sz w:val="24"/>
-                <w:szCs w:val="24"/>
-              </w:rPr>
-              <w:t xml:space="preserve"> Wavelets</w:t>
+              <w:t>Complex Morlet Wavelets</w:t>
             </w:r>
           </w:p>
         </w:tc>
@@ -2391,32 +2275,6 @@
           <w:szCs w:val="24"/>
         </w:rPr>
       </w:pPr>
-      <w:r>
-        <w:rPr>
-          <w:rFonts w:ascii="Times New Roman" w:eastAsiaTheme="minorEastAsia" w:hAnsi="Times New Roman" w:cs="Times New Roman"/>
-          <w:sz w:val="24"/>
-          <w:szCs w:val="24"/>
-        </w:rPr>
-        <w:t xml:space="preserve">To make a comparison in between the analytical formulation and the embedded function, the </w:t>
-      </w:r>
-      <w:proofErr w:type="spellStart"/>
-      <w:r>
-        <w:rPr>
-          <w:rFonts w:ascii="Times New Roman" w:eastAsiaTheme="minorEastAsia" w:hAnsi="Times New Roman" w:cs="Times New Roman"/>
-          <w:sz w:val="24"/>
-          <w:szCs w:val="24"/>
-        </w:rPr>
-        <w:t>Morlet</w:t>
-      </w:r>
-      <w:proofErr w:type="spellEnd"/>
-      <w:r>
-        <w:rPr>
-          <w:rFonts w:ascii="Times New Roman" w:eastAsiaTheme="minorEastAsia" w:hAnsi="Times New Roman" w:cs="Times New Roman"/>
-          <w:sz w:val="24"/>
-          <w:szCs w:val="24"/>
-        </w:rPr>
-        <w:t xml:space="preserve"> and Mexican Hat Wavelets are shown below. </w:t>
-      </w:r>
     </w:p>
     <w:p>
       <w:pPr>
@@ -2430,11 +2288,28 @@
       <w:r>
         <w:rPr>
           <w:rFonts w:ascii="Times New Roman" w:eastAsiaTheme="minorEastAsia" w:hAnsi="Times New Roman" w:cs="Times New Roman"/>
+          <w:sz w:val="24"/>
+          <w:szCs w:val="24"/>
+        </w:rPr>
+        <w:t xml:space="preserve">To make a comparison in between the analytical formulation and the embedded function, the Morlet and Mexican Hat Wavelets are shown below. </w:t>
+      </w:r>
+    </w:p>
+    <w:p>
+      <w:pPr>
+        <w:jc w:val="both"/>
+        <w:rPr>
+          <w:rFonts w:ascii="Times New Roman" w:eastAsiaTheme="minorEastAsia" w:hAnsi="Times New Roman" w:cs="Times New Roman"/>
+          <w:sz w:val="24"/>
+          <w:szCs w:val="24"/>
+        </w:rPr>
+      </w:pPr>
+      <w:r>
+        <w:rPr>
+          <w:rFonts w:ascii="Times New Roman" w:eastAsiaTheme="minorEastAsia" w:hAnsi="Times New Roman" w:cs="Times New Roman"/>
           <w:noProof/>
           <w:sz w:val="24"/>
           <w:szCs w:val="24"/>
         </w:rPr>
-        <w:lastRenderedPageBreak/>
         <w:drawing>
           <wp:inline distT="0" distB="0" distL="0" distR="0" wp14:anchorId="63FED0E2" wp14:editId="43EBF774">
             <wp:extent cx="3051238" cy="2027583"/>
@@ -3065,6 +2940,8 @@
         <w:jc w:val="both"/>
         <w:rPr>
           <w:rFonts w:ascii="Times New Roman" w:eastAsiaTheme="minorEastAsia" w:hAnsi="Times New Roman" w:cs="Times New Roman"/>
+          <w:b/>
+          <w:bCs/>
           <w:sz w:val="24"/>
           <w:szCs w:val="24"/>
         </w:rPr>
@@ -3072,14 +2949,19 @@
       <w:r>
         <w:rPr>
           <w:rFonts w:ascii="Times New Roman" w:eastAsiaTheme="minorEastAsia" w:hAnsi="Times New Roman" w:cs="Times New Roman"/>
-          <w:sz w:val="24"/>
-          <w:szCs w:val="24"/>
-        </w:rPr>
+          <w:b/>
+          <w:bCs/>
+          <w:sz w:val="24"/>
+          <w:szCs w:val="24"/>
+        </w:rPr>
+        <w:lastRenderedPageBreak/>
         <w:t>Application</w:t>
       </w:r>
       <w:r>
         <w:rPr>
           <w:rFonts w:ascii="Times New Roman" w:eastAsiaTheme="minorEastAsia" w:hAnsi="Times New Roman" w:cs="Times New Roman"/>
+          <w:b/>
+          <w:bCs/>
           <w:sz w:val="24"/>
           <w:szCs w:val="24"/>
         </w:rPr>
@@ -3177,25 +3059,7 @@
           <w:sz w:val="24"/>
           <w:szCs w:val="24"/>
         </w:rPr>
-        <w:t xml:space="preserve"> a testing scenario performed at </w:t>
-      </w:r>
-      <w:proofErr w:type="spellStart"/>
-      <w:r>
-        <w:rPr>
-          <w:rFonts w:ascii="Times New Roman" w:hAnsi="Times New Roman" w:cs="Times New Roman"/>
-          <w:sz w:val="24"/>
-          <w:szCs w:val="24"/>
-        </w:rPr>
-        <w:t>Mwrsf</w:t>
-      </w:r>
-      <w:proofErr w:type="spellEnd"/>
-      <w:r>
-        <w:rPr>
-          <w:rFonts w:ascii="Times New Roman" w:hAnsi="Times New Roman" w:cs="Times New Roman"/>
-          <w:sz w:val="24"/>
-          <w:szCs w:val="24"/>
-        </w:rPr>
-        <w:t xml:space="preserve"> Testing Grounds</w:t>
+        <w:t xml:space="preserve"> a testing scenario performed at Mwrsf Testing Grounds</w:t>
       </w:r>
       <w:r>
         <w:rPr>
@@ -3205,8 +3069,6 @@
         </w:rPr>
         <w:t xml:space="preserve">. An accelerometer was placed near the center of gravity of the vehicle, and the testing scenario consisted of a vehicle driving up to 45 mph, entering a split surface in which both right wheels of the vehicle are in gravel, and both left wheels are in concrete. </w:t>
       </w:r>
-      <w:bookmarkStart w:id="0" w:name="_GoBack"/>
-      <w:bookmarkEnd w:id="0"/>
     </w:p>
     <w:p>
       <w:pPr>
@@ -3223,15 +3085,172 @@
           <w:sz w:val="24"/>
           <w:szCs w:val="24"/>
         </w:rPr>
-        <w:t>Typical acceleration profiles are in the form of linear functions, whic</w:t>
-      </w:r>
-      <w:r>
-        <w:rPr>
-          <w:rFonts w:ascii="Times New Roman" w:hAnsi="Times New Roman" w:cs="Times New Roman"/>
-          <w:sz w:val="24"/>
-          <w:szCs w:val="24"/>
-        </w:rPr>
-        <w:t xml:space="preserve">h other  </w:t>
+        <w:t xml:space="preserve">Ideal acceleration profiles are </w:t>
+      </w:r>
+      <w:r>
+        <w:rPr>
+          <w:rFonts w:ascii="Times New Roman" w:hAnsi="Times New Roman" w:cs="Times New Roman"/>
+          <w:sz w:val="24"/>
+          <w:szCs w:val="24"/>
+        </w:rPr>
+        <w:t xml:space="preserve">in the form of linear functions, which </w:t>
+      </w:r>
+      <w:r>
+        <w:rPr>
+          <w:rFonts w:ascii="Times New Roman" w:hAnsi="Times New Roman" w:cs="Times New Roman"/>
+          <w:sz w:val="24"/>
+          <w:szCs w:val="24"/>
+        </w:rPr>
+        <w:t>are impossible to obtain through testing due to the noisy nature of the instrumentation.</w:t>
+      </w:r>
+      <w:r>
+        <w:rPr>
+          <w:rFonts w:ascii="Times New Roman" w:hAnsi="Times New Roman" w:cs="Times New Roman"/>
+          <w:sz w:val="24"/>
+          <w:szCs w:val="24"/>
+        </w:rPr>
+        <w:t xml:space="preserve"> </w:t>
+      </w:r>
+      <w:r>
+        <w:rPr>
+          <w:rFonts w:ascii="Times New Roman" w:hAnsi="Times New Roman" w:cs="Times New Roman"/>
+          <w:sz w:val="24"/>
+          <w:szCs w:val="24"/>
+        </w:rPr>
+        <w:t>For this reason, techniques such as Fast Fourier Transforms are often limited in how to categorize portions of the signal. A</w:t>
+      </w:r>
+      <w:r>
+        <w:rPr>
+          <w:rFonts w:ascii="Times New Roman" w:hAnsi="Times New Roman" w:cs="Times New Roman"/>
+          <w:sz w:val="24"/>
+          <w:szCs w:val="24"/>
+        </w:rPr>
+        <w:t xml:space="preserve">n FFT </w:t>
+      </w:r>
+      <w:r>
+        <w:rPr>
+          <w:rFonts w:ascii="Times New Roman" w:hAnsi="Times New Roman" w:cs="Times New Roman"/>
+          <w:sz w:val="24"/>
+          <w:szCs w:val="24"/>
+        </w:rPr>
+        <w:t xml:space="preserve">is </w:t>
+      </w:r>
+      <w:r>
+        <w:rPr>
+          <w:rFonts w:ascii="Times New Roman" w:hAnsi="Times New Roman" w:cs="Times New Roman"/>
+          <w:sz w:val="24"/>
+          <w:szCs w:val="24"/>
+        </w:rPr>
+        <w:t>shown below t</w:t>
+      </w:r>
+      <w:r>
+        <w:rPr>
+          <w:rFonts w:ascii="Times New Roman" w:hAnsi="Times New Roman" w:cs="Times New Roman"/>
+          <w:sz w:val="24"/>
+          <w:szCs w:val="24"/>
+        </w:rPr>
+        <w:t xml:space="preserve">o </w:t>
+      </w:r>
+      <w:r>
+        <w:rPr>
+          <w:rFonts w:ascii="Times New Roman" w:hAnsi="Times New Roman" w:cs="Times New Roman"/>
+          <w:sz w:val="24"/>
+          <w:szCs w:val="24"/>
+        </w:rPr>
+        <w:t>compare</w:t>
+      </w:r>
+      <w:r>
+        <w:rPr>
+          <w:rFonts w:ascii="Times New Roman" w:hAnsi="Times New Roman" w:cs="Times New Roman"/>
+          <w:sz w:val="24"/>
+          <w:szCs w:val="24"/>
+        </w:rPr>
+        <w:t xml:space="preserve"> </w:t>
+      </w:r>
+      <w:r>
+        <w:rPr>
+          <w:rFonts w:ascii="Times New Roman" w:hAnsi="Times New Roman" w:cs="Times New Roman"/>
+          <w:sz w:val="24"/>
+          <w:szCs w:val="24"/>
+        </w:rPr>
+        <w:t xml:space="preserve">filtered signals from an FFT and a Wavelet. </w:t>
+      </w:r>
+      <w:r>
+        <w:rPr>
+          <w:rFonts w:ascii="Times New Roman" w:hAnsi="Times New Roman" w:cs="Times New Roman"/>
+          <w:sz w:val="24"/>
+          <w:szCs w:val="24"/>
+        </w:rPr>
+        <w:t xml:space="preserve"> </w:t>
+      </w:r>
+    </w:p>
+    <w:p>
+      <w:pPr>
+        <w:jc w:val="center"/>
+        <w:rPr>
+          <w:rFonts w:ascii="Times New Roman" w:hAnsi="Times New Roman" w:cs="Times New Roman"/>
+          <w:sz w:val="24"/>
+          <w:szCs w:val="24"/>
+        </w:rPr>
+      </w:pPr>
+      <w:r>
+        <w:rPr>
+          <w:rFonts w:ascii="Times New Roman" w:hAnsi="Times New Roman" w:cs="Times New Roman"/>
+          <w:noProof/>
+          <w:sz w:val="24"/>
+          <w:szCs w:val="24"/>
+        </w:rPr>
+        <w:drawing>
+          <wp:inline distT="0" distB="0" distL="0" distR="0" wp14:anchorId="3986001E" wp14:editId="03AEADCE">
+            <wp:extent cx="4392769" cy="3615027"/>
+            <wp:effectExtent l="0" t="0" r="8255" b="0"/>
+            <wp:docPr id="6" name="Picture 6"/>
+            <wp:cNvGraphicFramePr>
+              <a:graphicFrameLocks xmlns:a="http://schemas.openxmlformats.org/drawingml/2006/main" noChangeAspect="1"/>
+            </wp:cNvGraphicFramePr>
+            <a:graphic xmlns:a="http://schemas.openxmlformats.org/drawingml/2006/main">
+              <a:graphicData uri="http://schemas.openxmlformats.org/drawingml/2006/picture">
+                <pic:pic xmlns:pic="http://schemas.openxmlformats.org/drawingml/2006/picture">
+                  <pic:nvPicPr>
+                    <pic:cNvPr id="0" name="Picture 1"/>
+                    <pic:cNvPicPr>
+                      <a:picLocks noChangeAspect="1" noChangeArrowheads="1"/>
+                    </pic:cNvPicPr>
+                  </pic:nvPicPr>
+                  <pic:blipFill rotWithShape="1">
+                    <a:blip r:embed="rId7">
+                      <a:extLst>
+                        <a:ext uri="{28A0092B-C50C-407E-A947-70E740481C1C}">
+                          <a14:useLocalDpi xmlns:a14="http://schemas.microsoft.com/office/drawing/2010/main" val="0"/>
+                        </a:ext>
+                      </a:extLst>
+                    </a:blip>
+                    <a:srcRect l="5343" t="4956" r="8399" b="4918"/>
+                    <a:stretch/>
+                  </pic:blipFill>
+                  <pic:spPr bwMode="auto">
+                    <a:xfrm>
+                      <a:off x="0" y="0"/>
+                      <a:ext cx="4395859" cy="3617570"/>
+                    </a:xfrm>
+                    <a:prstGeom prst="rect">
+                      <a:avLst/>
+                    </a:prstGeom>
+                    <a:noFill/>
+                    <a:ln>
+                      <a:noFill/>
+                    </a:ln>
+                    <a:extLst>
+                      <a:ext uri="{53640926-AAD7-44D8-BBD7-CCE9431645EC}">
+                        <a14:shadowObscured xmlns:a14="http://schemas.microsoft.com/office/drawing/2010/main"/>
+                      </a:ext>
+                    </a:extLst>
+                  </pic:spPr>
+                </pic:pic>
+              </a:graphicData>
+            </a:graphic>
+          </wp:inline>
+        </w:drawing>
       </w:r>
     </w:p>
     <w:p>
@@ -3249,7 +3268,15 @@
           <w:sz w:val="24"/>
           <w:szCs w:val="24"/>
         </w:rPr>
-        <w:t xml:space="preserve">The acceleration data was analyzed with the Wavelet </w:t>
+        <w:t>As it is noticed, the reconstructed signal by the FFT method, offers an oscillatory behavior that captures the “overall shape” of the curve, but does not capture the linear behavior of the actual signal as an ideal acceleration profile would offer. For the Wavelet comparison, t</w:t>
+      </w:r>
+      <w:r>
+        <w:rPr>
+          <w:rFonts w:ascii="Times New Roman" w:hAnsi="Times New Roman" w:cs="Times New Roman"/>
+          <w:sz w:val="24"/>
+          <w:szCs w:val="24"/>
+        </w:rPr>
+        <w:t xml:space="preserve">he acceleration data was analyzed with the Wavelet </w:t>
       </w:r>
       <w:r>
         <w:rPr>
@@ -3259,41 +3286,54 @@
         </w:rPr>
         <w:t xml:space="preserve">Analyzer from MATLAB. The Wavelet Family selected was </w:t>
       </w:r>
-      <w:proofErr w:type="spellStart"/>
-      <w:r>
-        <w:rPr>
-          <w:rFonts w:ascii="Times New Roman" w:hAnsi="Times New Roman" w:cs="Times New Roman"/>
-          <w:sz w:val="24"/>
-          <w:szCs w:val="24"/>
-        </w:rPr>
-        <w:t>Coiflet</w:t>
-      </w:r>
-      <w:proofErr w:type="spellEnd"/>
-      <w:r>
-        <w:rPr>
-          <w:rFonts w:ascii="Times New Roman" w:hAnsi="Times New Roman" w:cs="Times New Roman"/>
-          <w:sz w:val="24"/>
-          <w:szCs w:val="24"/>
-        </w:rPr>
-        <w:t xml:space="preserve"> 2, with up to 6 levels of decomposition, with a sample </w:t>
-      </w:r>
-      <w:proofErr w:type="spellStart"/>
-      <w:r>
-        <w:rPr>
-          <w:rFonts w:ascii="Times New Roman" w:hAnsi="Times New Roman" w:cs="Times New Roman"/>
-          <w:sz w:val="24"/>
-          <w:szCs w:val="24"/>
-        </w:rPr>
-        <w:t>Coiflet</w:t>
-      </w:r>
-      <w:proofErr w:type="spellEnd"/>
-      <w:r>
-        <w:rPr>
-          <w:rFonts w:ascii="Times New Roman" w:hAnsi="Times New Roman" w:cs="Times New Roman"/>
-          <w:sz w:val="24"/>
-          <w:szCs w:val="24"/>
-        </w:rPr>
-        <w:t xml:space="preserve"> 2 function shown down. </w:t>
+      <w:r>
+        <w:rPr>
+          <w:rFonts w:ascii="Times New Roman" w:hAnsi="Times New Roman" w:cs="Times New Roman"/>
+          <w:sz w:val="24"/>
+          <w:szCs w:val="24"/>
+        </w:rPr>
+        <w:lastRenderedPageBreak/>
+        <w:t>Coiflet 2, with up to 6 levels of decomposition, with a sample Coiflet 2 function shown</w:t>
+      </w:r>
+      <w:r>
+        <w:rPr>
+          <w:rFonts w:ascii="Times New Roman" w:hAnsi="Times New Roman" w:cs="Times New Roman"/>
+          <w:sz w:val="24"/>
+          <w:szCs w:val="24"/>
+        </w:rPr>
+        <w:t xml:space="preserve"> below</w:t>
+      </w:r>
+      <w:r>
+        <w:rPr>
+          <w:rFonts w:ascii="Times New Roman" w:hAnsi="Times New Roman" w:cs="Times New Roman"/>
+          <w:sz w:val="24"/>
+          <w:szCs w:val="24"/>
+        </w:rPr>
+        <w:t xml:space="preserve">. </w:t>
+      </w:r>
+      <w:r>
+        <w:rPr>
+          <w:rFonts w:ascii="Times New Roman" w:hAnsi="Times New Roman" w:cs="Times New Roman"/>
+          <w:sz w:val="24"/>
+          <w:szCs w:val="24"/>
+        </w:rPr>
+        <w:t xml:space="preserve">The choice of this wavelet was due to its “linear” shape that </w:t>
+      </w:r>
+      <w:r>
+        <w:rPr>
+          <w:rFonts w:ascii="Times New Roman" w:hAnsi="Times New Roman" w:cs="Times New Roman"/>
+          <w:sz w:val="24"/>
+          <w:szCs w:val="24"/>
+        </w:rPr>
+        <w:t>can</w:t>
+      </w:r>
+      <w:r>
+        <w:rPr>
+          <w:rFonts w:ascii="Times New Roman" w:hAnsi="Times New Roman" w:cs="Times New Roman"/>
+          <w:sz w:val="24"/>
+          <w:szCs w:val="24"/>
+        </w:rPr>
+        <w:t xml:space="preserve"> capture linear slopes better than other Wavelets. </w:t>
       </w:r>
     </w:p>
     <w:p>
@@ -3312,10 +3352,9 @@
           <w:sz w:val="24"/>
           <w:szCs w:val="24"/>
         </w:rPr>
-        <w:lastRenderedPageBreak/>
         <w:drawing>
-          <wp:inline distT="0" distB="0" distL="0" distR="0" wp14:anchorId="75096F92" wp14:editId="31A49BEF">
-            <wp:extent cx="2965837" cy="2222612"/>
+          <wp:inline distT="0" distB="0" distL="0" distR="0" wp14:anchorId="75096F92" wp14:editId="654B85C1">
+            <wp:extent cx="2814761" cy="2109395"/>
             <wp:effectExtent l="0" t="0" r="0" b="0"/>
             <wp:docPr id="2" name="Picture 2"/>
             <wp:cNvGraphicFramePr>
@@ -3331,7 +3370,7 @@
                     </pic:cNvPicPr>
                   </pic:nvPicPr>
                   <pic:blipFill>
-                    <a:blip r:embed="rId7" cstate="print">
+                    <a:blip r:embed="rId8" cstate="print">
                       <a:extLst>
                         <a:ext uri="{28A0092B-C50C-407E-A947-70E740481C1C}">
                           <a14:useLocalDpi xmlns:a14="http://schemas.microsoft.com/office/drawing/2010/main" val="0"/>
@@ -3346,7 +3385,7 @@
                   <pic:spPr bwMode="auto">
                     <a:xfrm>
                       <a:off x="0" y="0"/>
-                      <a:ext cx="2971564" cy="2226904"/>
+                      <a:ext cx="2829295" cy="2120287"/>
                     </a:xfrm>
                     <a:prstGeom prst="rect">
                       <a:avLst/>
@@ -3367,9 +3406,9 @@
           <w:noProof/>
         </w:rPr>
         <w:drawing>
-          <wp:inline distT="0" distB="0" distL="0" distR="0" wp14:anchorId="774C1646" wp14:editId="6FD57710">
-            <wp:extent cx="5943600" cy="3542030"/>
-            <wp:effectExtent l="0" t="0" r="0" b="1270"/>
+          <wp:inline distT="0" distB="0" distL="0" distR="0" wp14:anchorId="774C1646" wp14:editId="66E84103">
+            <wp:extent cx="4913906" cy="2928394"/>
+            <wp:effectExtent l="0" t="0" r="1270" b="5715"/>
             <wp:docPr id="3" name="Picture 3"/>
             <wp:cNvGraphicFramePr>
               <a:graphicFrameLocks xmlns:a="http://schemas.openxmlformats.org/drawingml/2006/main" noChangeAspect="1"/>
@@ -3382,7 +3421,7 @@
                     <pic:cNvPicPr/>
                   </pic:nvPicPr>
                   <pic:blipFill>
-                    <a:blip r:embed="rId8"/>
+                    <a:blip r:embed="rId9"/>
                     <a:stretch>
                       <a:fillRect/>
                     </a:stretch>
@@ -3390,7 +3429,7 @@
                   <pic:spPr>
                     <a:xfrm>
                       <a:off x="0" y="0"/>
-                      <a:ext cx="5943600" cy="3542030"/>
+                      <a:ext cx="4921210" cy="2932747"/>
                     </a:xfrm>
                     <a:prstGeom prst="rect">
                       <a:avLst/>
@@ -3431,8 +3470,8 @@
         </w:rPr>
         <w:lastRenderedPageBreak/>
         <w:drawing>
-          <wp:inline distT="0" distB="0" distL="0" distR="0" wp14:anchorId="12513229" wp14:editId="38C566FD">
-            <wp:extent cx="5943600" cy="4316730"/>
+          <wp:inline distT="0" distB="0" distL="0" distR="0" wp14:anchorId="12513229" wp14:editId="445C8716">
+            <wp:extent cx="4750904" cy="3450496"/>
             <wp:effectExtent l="0" t="0" r="0" b="0"/>
             <wp:docPr id="1" name="Picture 1"/>
             <wp:cNvGraphicFramePr>
@@ -3448,7 +3487,7 @@
                     </pic:cNvPicPr>
                   </pic:nvPicPr>
                   <pic:blipFill>
-                    <a:blip r:embed="rId9" cstate="print">
+                    <a:blip r:embed="rId10" cstate="print">
                       <a:extLst>
                         <a:ext uri="{28A0092B-C50C-407E-A947-70E740481C1C}">
                           <a14:useLocalDpi xmlns:a14="http://schemas.microsoft.com/office/drawing/2010/main" val="0"/>
@@ -3463,7 +3502,7 @@
                   <pic:spPr bwMode="auto">
                     <a:xfrm>
                       <a:off x="0" y="0"/>
-                      <a:ext cx="5943600" cy="4316730"/>
+                      <a:ext cx="4753711" cy="3452534"/>
                     </a:xfrm>
                     <a:prstGeom prst="rect">
                       <a:avLst/>
@@ -3499,6 +3538,101 @@
           <w:szCs w:val="24"/>
         </w:rPr>
       </w:pPr>
+    </w:p>
+    <w:p>
+      <w:pPr>
+        <w:rPr>
+          <w:rFonts w:ascii="Times New Roman" w:hAnsi="Times New Roman" w:cs="Times New Roman"/>
+          <w:sz w:val="24"/>
+          <w:szCs w:val="24"/>
+        </w:rPr>
+      </w:pPr>
+      <w:r>
+        <w:rPr>
+          <w:rFonts w:ascii="Times New Roman" w:hAnsi="Times New Roman" w:cs="Times New Roman"/>
+          <w:sz w:val="24"/>
+          <w:szCs w:val="24"/>
+        </w:rPr>
+        <w:t xml:space="preserve">The report has to have the following sections: </w:t>
+      </w:r>
+    </w:p>
+    <w:p>
+      <w:pPr>
+        <w:jc w:val="both"/>
+        <w:rPr>
+          <w:rFonts w:ascii="Times New Roman" w:hAnsi="Times New Roman" w:cs="Times New Roman"/>
+          <w:sz w:val="24"/>
+          <w:szCs w:val="24"/>
+        </w:rPr>
+      </w:pPr>
+      <w:r>
+        <w:rPr>
+          <w:rFonts w:ascii="Times New Roman" w:hAnsi="Times New Roman" w:cs="Times New Roman"/>
+          <w:sz w:val="24"/>
+          <w:szCs w:val="24"/>
+        </w:rPr>
+        <w:t xml:space="preserve"> Abstract, a clear introduction and description of methods, examples and applications, brief conclusions, and references. No more than 7pages are allowed. An extra 3 pages are allowed for including the code (can be double column if needed). Two choices are possible for the applications and exampl</w:t>
+      </w:r>
+      <w:r>
+        <w:rPr>
+          <w:rFonts w:ascii="Times New Roman" w:hAnsi="Times New Roman" w:cs="Times New Roman"/>
+          <w:sz w:val="24"/>
+          <w:szCs w:val="24"/>
+        </w:rPr>
+        <w:t xml:space="preserve">e </w:t>
+      </w:r>
+    </w:p>
+    <w:p>
+      <w:pPr>
+        <w:jc w:val="both"/>
+        <w:rPr>
+          <w:rFonts w:ascii="Times New Roman" w:hAnsi="Times New Roman" w:cs="Times New Roman"/>
+          <w:sz w:val="24"/>
+          <w:szCs w:val="24"/>
+        </w:rPr>
+      </w:pPr>
+      <w:r>
+        <w:rPr>
+          <w:rFonts w:ascii="Times New Roman" w:hAnsi="Times New Roman" w:cs="Times New Roman"/>
+          <w:sz w:val="24"/>
+          <w:szCs w:val="24"/>
+        </w:rPr>
+        <w:t>Implement the method(s)</w:t>
+      </w:r>
+      <w:r>
+        <w:rPr>
+          <w:rFonts w:ascii="Times New Roman" w:hAnsi="Times New Roman" w:cs="Times New Roman"/>
+          <w:sz w:val="24"/>
+          <w:szCs w:val="24"/>
+        </w:rPr>
+        <w:t xml:space="preserve"> yourself</w:t>
+      </w:r>
+      <w:r>
+        <w:rPr>
+          <w:rFonts w:ascii="Times New Roman" w:hAnsi="Times New Roman" w:cs="Times New Roman"/>
+          <w:sz w:val="24"/>
+          <w:szCs w:val="24"/>
+        </w:rPr>
+        <w:t xml:space="preserve">;  test  on  examples;  compare  with  other  methods  and/or exact   solutions   (using the   programming   language   of   your   choice)and   comment   of advantages/disadvantages compared with other methods. </w:t>
+      </w:r>
+    </w:p>
+    <w:p>
+      <w:pPr>
+        <w:jc w:val="both"/>
+        <w:rPr>
+          <w:rFonts w:ascii="Times New Roman" w:hAnsi="Times New Roman" w:cs="Times New Roman"/>
+          <w:sz w:val="24"/>
+          <w:szCs w:val="24"/>
+        </w:rPr>
+      </w:pPr>
+      <w:r>
+        <w:rPr>
+          <w:rFonts w:ascii="Times New Roman" w:hAnsi="Times New Roman" w:cs="Times New Roman"/>
+          <w:sz w:val="24"/>
+          <w:szCs w:val="24"/>
+        </w:rPr>
+        <w:t>Use software   packages  (MATLAB,   Mathematica,   Maple,   etc.)   To   build   more   complex applications that provide solutions for a specific applied problem of your choice.</w:t>
+      </w:r>
     </w:p>
     <w:p>
       <w:pPr>
@@ -4243,7 +4377,7 @@
 </file>
 
 <file path=customXml/itemProps1.xml><?xml version="1.0" encoding="utf-8"?>
-<ds:datastoreItem xmlns:ds="http://schemas.openxmlformats.org/officeDocument/2006/customXml" ds:itemID="{023C14EF-3709-4CB7-B6D4-E4B9C9BB41B0}">
+<ds:datastoreItem xmlns:ds="http://schemas.openxmlformats.org/officeDocument/2006/customXml" ds:itemID="{8CE6077B-5E19-4465-894F-0FFCC0F73EA3}">
   <ds:schemaRefs>
     <ds:schemaRef ds:uri="http://schemas.openxmlformats.org/officeDocument/2006/bibliography"/>
   </ds:schemaRefs>

--- a/files/Wavelets Report.docx
+++ b/files/Wavelets Report.docx
@@ -1,6 +1,6 @@
 
 <file path=word/document.xml><?xml version="1.0" encoding="utf-8"?>
-<w:document xmlns:wpc="http://schemas.microsoft.com/office/word/2010/wordprocessingCanvas" xmlns:cx="http://schemas.microsoft.com/office/drawing/2014/chartex" xmlns:cx1="http://schemas.microsoft.com/office/drawing/2015/9/8/chartex" xmlns:cx2="http://schemas.microsoft.com/office/drawing/2015/10/21/chartex" xmlns:cx3="http://schemas.microsoft.com/office/drawing/2016/5/9/chartex" xmlns:cx4="http://schemas.microsoft.com/office/drawing/2016/5/10/chartex" xmlns:cx5="http://schemas.microsoft.com/office/drawing/2016/5/11/chartex" xmlns:cx6="http://schemas.microsoft.com/office/drawing/2016/5/12/chartex" xmlns:cx7="http://schemas.microsoft.com/office/drawing/2016/5/13/chartex" xmlns:cx8="http://schemas.microsoft.com/office/drawing/2016/5/14/chartex" xmlns:mc="http://schemas.openxmlformats.org/markup-compatibility/2006" xmlns:aink="http://schemas.microsoft.com/office/drawing/2016/ink" xmlns:am3d="http://schemas.microsoft.com/office/drawing/2017/model3d" xmlns:o="urn:schemas-microsoft-com:office:office" xmlns:r="http://schemas.openxmlformats.org/officeDocument/2006/relationships" xmlns:m="http://schemas.openxmlformats.org/officeDocument/2006/math" xmlns:v="urn:schemas-microsoft-com:vml" xmlns:wp14="http://schemas.microsoft.com/office/word/2010/wordprocessingDrawing" xmlns:wp="http://schemas.openxmlformats.org/drawingml/2006/wordprocessingDrawing" xmlns:w10="urn:schemas-microsoft-com:office:word" xmlns:w="http://schemas.openxmlformats.org/wordprocessingml/2006/main" xmlns:w14="http://schemas.microsoft.com/office/word/2010/wordml" xmlns:w15="http://schemas.microsoft.com/office/word/2012/wordml" xmlns:w16cid="http://schemas.microsoft.com/office/word/2016/wordml/cid" xmlns:w16se="http://schemas.microsoft.com/office/word/2015/wordml/symex" xmlns:wpg="http://schemas.microsoft.com/office/word/2010/wordprocessingGroup" xmlns:wpi="http://schemas.microsoft.com/office/word/2010/wordprocessingInk" xmlns:wne="http://schemas.microsoft.com/office/word/2006/wordml" xmlns:wps="http://schemas.microsoft.com/office/word/2010/wordprocessingShape" mc:Ignorable="w14 w15 w16se w16cid wp14">
+<w:document xmlns:wpc="http://schemas.microsoft.com/office/word/2010/wordprocessingCanvas" xmlns:cx="http://schemas.microsoft.com/office/drawing/2014/chartex" xmlns:cx1="http://schemas.microsoft.com/office/drawing/2015/9/8/chartex" xmlns:mc="http://schemas.openxmlformats.org/markup-compatibility/2006" xmlns:o="urn:schemas-microsoft-com:office:office" xmlns:r="http://schemas.openxmlformats.org/officeDocument/2006/relationships" xmlns:m="http://schemas.openxmlformats.org/officeDocument/2006/math" xmlns:v="urn:schemas-microsoft-com:vml" xmlns:wp14="http://schemas.microsoft.com/office/word/2010/wordprocessingDrawing" xmlns:wp="http://schemas.openxmlformats.org/drawingml/2006/wordprocessingDrawing" xmlns:w10="urn:schemas-microsoft-com:office:word" xmlns:w="http://schemas.openxmlformats.org/wordprocessingml/2006/main" xmlns:w14="http://schemas.microsoft.com/office/word/2010/wordml" xmlns:w15="http://schemas.microsoft.com/office/word/2012/wordml" xmlns:w16se="http://schemas.microsoft.com/office/word/2015/wordml/symex" xmlns:wpg="http://schemas.microsoft.com/office/word/2010/wordprocessingGroup" xmlns:wpi="http://schemas.microsoft.com/office/word/2010/wordprocessingInk" xmlns:wne="http://schemas.microsoft.com/office/word/2006/wordml" xmlns:wps="http://schemas.microsoft.com/office/word/2010/wordprocessingShape" mc:Ignorable="w14 w15 w16se wp14">
   <w:body>
     <w:p>
       <w:pPr>
@@ -35,7 +35,25 @@
           <w:sz w:val="24"/>
           <w:szCs w:val="24"/>
         </w:rPr>
-        <w:t xml:space="preserve">Professor: Dr. Florin Bobaru </w:t>
+        <w:t xml:space="preserve">Professor: Dr. Florin </w:t>
+      </w:r>
+      <w:proofErr w:type="spellStart"/>
+      <w:r>
+        <w:rPr>
+          <w:rFonts w:ascii="Times New Roman" w:hAnsi="Times New Roman" w:cs="Times New Roman"/>
+          <w:sz w:val="24"/>
+          <w:szCs w:val="24"/>
+        </w:rPr>
+        <w:t>Bobaru</w:t>
+      </w:r>
+      <w:proofErr w:type="spellEnd"/>
+      <w:r>
+        <w:rPr>
+          <w:rFonts w:ascii="Times New Roman" w:hAnsi="Times New Roman" w:cs="Times New Roman"/>
+          <w:sz w:val="24"/>
+          <w:szCs w:val="24"/>
+        </w:rPr>
+        <w:t xml:space="preserve"> </w:t>
       </w:r>
     </w:p>
     <w:p>
@@ -77,8 +95,6 @@
         </w:rPr>
         <w:t>Wavelet Transforms – Introduction and Application in Signal Analysis</w:t>
       </w:r>
-      <w:bookmarkStart w:id="0" w:name="_GoBack"/>
-      <w:bookmarkEnd w:id="0"/>
     </w:p>
     <w:p>
       <w:pPr>
@@ -105,7 +121,25 @@
           <w:sz w:val="24"/>
           <w:szCs w:val="24"/>
         </w:rPr>
-        <w:t xml:space="preserve"> Signal analysis is used to decompose a signal into elements such as noise or other elementary functions in order to filter or categorized the sampled information. Many methods for decomposition and filtering exists such as Fourier Series and </w:t>
+        <w:t xml:space="preserve"> Signal analysis is used to decompose a signal into elements such as noise or other elementary functions in order to filter or categorized the sampled information. Many methods for decomposition and filtering exists such as Fourier </w:t>
+      </w:r>
+      <w:proofErr w:type="gramStart"/>
+      <w:r>
+        <w:rPr>
+          <w:rFonts w:ascii="Times New Roman" w:hAnsi="Times New Roman" w:cs="Times New Roman"/>
+          <w:sz w:val="24"/>
+          <w:szCs w:val="24"/>
+        </w:rPr>
+        <w:t>Series</w:t>
+      </w:r>
+      <w:proofErr w:type="gramEnd"/>
+      <w:r>
+        <w:rPr>
+          <w:rFonts w:ascii="Times New Roman" w:hAnsi="Times New Roman" w:cs="Times New Roman"/>
+          <w:sz w:val="24"/>
+          <w:szCs w:val="24"/>
+        </w:rPr>
+        <w:t xml:space="preserve"> and </w:t>
       </w:r>
       <w:r>
         <w:rPr>
@@ -137,7 +171,55 @@
           <w:sz w:val="24"/>
           <w:szCs w:val="24"/>
         </w:rPr>
-        <w:t xml:space="preserve">. This paper takes a more general method known as Wavelets with its corresponding Wavelet Transforms. A basic review of the method is provided along with some examples and applications of Wavelets in engineering applications such as acceleration analysis. The method is explored with the MATLAB wavelet tool that permits decomposition and analysis of the accelerations experimented by a vehicle under harsh braking scenarios such as different surface roads.    </w:t>
+        <w:t xml:space="preserve">. This paper takes a more general method known as Wavelets with its corresponding Wavelet Transforms. A basic review of the method is provided along with some examples and applications of Wavelets in engineering applications such as acceleration analysis. </w:t>
+      </w:r>
+      <w:r>
+        <w:rPr>
+          <w:rFonts w:ascii="Times New Roman" w:hAnsi="Times New Roman" w:cs="Times New Roman"/>
+          <w:sz w:val="24"/>
+          <w:szCs w:val="24"/>
+        </w:rPr>
+        <w:t xml:space="preserve">The Wavelets are compared with the FFT method for filtering a noisy signal. </w:t>
+      </w:r>
+      <w:r>
+        <w:rPr>
+          <w:rFonts w:ascii="Times New Roman" w:hAnsi="Times New Roman" w:cs="Times New Roman"/>
+          <w:sz w:val="24"/>
+          <w:szCs w:val="24"/>
+        </w:rPr>
+        <w:t xml:space="preserve">The </w:t>
+      </w:r>
+      <w:r>
+        <w:rPr>
+          <w:rFonts w:ascii="Times New Roman" w:hAnsi="Times New Roman" w:cs="Times New Roman"/>
+          <w:sz w:val="24"/>
+          <w:szCs w:val="24"/>
+        </w:rPr>
+        <w:t xml:space="preserve">Wavelet </w:t>
+      </w:r>
+      <w:r>
+        <w:rPr>
+          <w:rFonts w:ascii="Times New Roman" w:hAnsi="Times New Roman" w:cs="Times New Roman"/>
+          <w:sz w:val="24"/>
+          <w:szCs w:val="24"/>
+        </w:rPr>
+        <w:t xml:space="preserve">method is </w:t>
+      </w:r>
+      <w:r>
+        <w:rPr>
+          <w:rFonts w:ascii="Times New Roman" w:hAnsi="Times New Roman" w:cs="Times New Roman"/>
+          <w:sz w:val="24"/>
+          <w:szCs w:val="24"/>
+        </w:rPr>
+        <w:t>performed</w:t>
+      </w:r>
+      <w:r>
+        <w:rPr>
+          <w:rFonts w:ascii="Times New Roman" w:hAnsi="Times New Roman" w:cs="Times New Roman"/>
+          <w:sz w:val="24"/>
+          <w:szCs w:val="24"/>
+        </w:rPr>
+        <w:t xml:space="preserve"> with the MATLAB wavelet tool that permits decomposition and analysis of the accelerations experimented by a vehicle under harsh braking scenarios such as different surface roads.    </w:t>
       </w:r>
     </w:p>
     <w:p>
@@ -196,7 +278,43 @@
           <w:sz w:val="24"/>
           <w:szCs w:val="24"/>
         </w:rPr>
-        <w:t>These sinusoids are used as basis functions to construct any periodic signal. Such construction is known as a Fourier Series representation. This is done to filter signals by finding the frequency content that represents the desired signal and removing all other frequencies that are categorized as noise. This method has limitations in terms of locating the time event of the frequencies captured. Similarly, this method is limited to periodic functions only.  For this reason</w:t>
+        <w:t xml:space="preserve">These sinusoids are used as </w:t>
+      </w:r>
+      <w:proofErr w:type="spellStart"/>
+      <w:r>
+        <w:rPr>
+          <w:rFonts w:ascii="Times New Roman" w:hAnsi="Times New Roman" w:cs="Times New Roman"/>
+          <w:sz w:val="24"/>
+          <w:szCs w:val="24"/>
+        </w:rPr>
+        <w:t>basis</w:t>
+      </w:r>
+      <w:proofErr w:type="spellEnd"/>
+      <w:r>
+        <w:rPr>
+          <w:rFonts w:ascii="Times New Roman" w:hAnsi="Times New Roman" w:cs="Times New Roman"/>
+          <w:sz w:val="24"/>
+          <w:szCs w:val="24"/>
+        </w:rPr>
+        <w:t xml:space="preserve"> functions to construct any periodic signal. Such construction is known as a Fourier </w:t>
+      </w:r>
+      <w:proofErr w:type="gramStart"/>
+      <w:r>
+        <w:rPr>
+          <w:rFonts w:ascii="Times New Roman" w:hAnsi="Times New Roman" w:cs="Times New Roman"/>
+          <w:sz w:val="24"/>
+          <w:szCs w:val="24"/>
+        </w:rPr>
+        <w:t>Series</w:t>
+      </w:r>
+      <w:proofErr w:type="gramEnd"/>
+      <w:r>
+        <w:rPr>
+          <w:rFonts w:ascii="Times New Roman" w:hAnsi="Times New Roman" w:cs="Times New Roman"/>
+          <w:sz w:val="24"/>
+          <w:szCs w:val="24"/>
+        </w:rPr>
+        <w:t xml:space="preserve"> representation. This is done to filter signals by finding the frequency content that represents the desired signal and removing all other frequencies that are categorized as noise. This method has limitations in terms of locating the time event of the frequencies captured. Similarly, this method is limited to periodic functions only.  For this reason</w:t>
       </w:r>
       <w:r>
         <w:rPr>
@@ -228,7 +346,25 @@
           <w:sz w:val="24"/>
           <w:szCs w:val="24"/>
         </w:rPr>
-        <w:t xml:space="preserve">were introduced to compensate for the limitations on representing signals with Fourier Series. Wavelets </w:t>
+        <w:t xml:space="preserve">were introduced to compensate for the limitations on representing signals with Fourier </w:t>
+      </w:r>
+      <w:proofErr w:type="gramStart"/>
+      <w:r>
+        <w:rPr>
+          <w:rFonts w:ascii="Times New Roman" w:hAnsi="Times New Roman" w:cs="Times New Roman"/>
+          <w:sz w:val="24"/>
+          <w:szCs w:val="24"/>
+        </w:rPr>
+        <w:t>Series</w:t>
+      </w:r>
+      <w:proofErr w:type="gramEnd"/>
+      <w:r>
+        <w:rPr>
+          <w:rFonts w:ascii="Times New Roman" w:hAnsi="Times New Roman" w:cs="Times New Roman"/>
+          <w:sz w:val="24"/>
+          <w:szCs w:val="24"/>
+        </w:rPr>
+        <w:t xml:space="preserve">. Wavelets </w:t>
       </w:r>
       <w:r>
         <w:rPr>
@@ -368,7 +504,15 @@
           <w:sz w:val="24"/>
           <w:szCs w:val="24"/>
         </w:rPr>
-        <w:t xml:space="preserve"> and the Wavelet Function </w:t>
+        <w:t xml:space="preserve"> and the Wavelet </w:t>
+      </w:r>
+      <w:r>
+        <w:rPr>
+          <w:rFonts w:ascii="Times New Roman" w:eastAsiaTheme="minorEastAsia" w:hAnsi="Times New Roman" w:cs="Times New Roman"/>
+          <w:sz w:val="24"/>
+          <w:szCs w:val="24"/>
+        </w:rPr>
+        <w:t>Function</w:t>
       </w:r>
       <m:oMath>
         <m:sSub>
@@ -383,6 +527,14 @@
             </m:ctrlPr>
           </m:sSubPr>
           <m:e>
+            <m:r>
+              <w:rPr>
+                <w:rFonts w:ascii="Cambria Math" w:eastAsiaTheme="minorEastAsia" w:hAnsi="Cambria Math" w:cs="Times New Roman"/>
+                <w:sz w:val="24"/>
+                <w:szCs w:val="24"/>
+              </w:rPr>
+              <m:t xml:space="preserve"> </m:t>
+            </m:r>
             <m:r>
               <w:rPr>
                 <w:rFonts w:ascii="Cambria Math" w:eastAsiaTheme="minorEastAsia" w:hAnsi="Cambria Math" w:cs="Times New Roman"/>
@@ -445,6 +597,14 @@
       </w:pPr>
       <m:oMathPara>
         <m:oMath>
+          <m:r>
+            <w:rPr>
+              <w:rFonts w:ascii="Cambria Math" w:hAnsi="Cambria Math" w:cs="Times New Roman"/>
+              <w:sz w:val="24"/>
+              <w:szCs w:val="24"/>
+            </w:rPr>
+            <m:t xml:space="preserve">Fourier Series : </m:t>
+          </m:r>
           <m:r>
             <w:rPr>
               <w:rFonts w:ascii="Cambria Math" w:hAnsi="Cambria Math" w:cs="Times New Roman"/>
@@ -759,15 +919,7 @@
               <w:sz w:val="24"/>
               <w:szCs w:val="24"/>
             </w:rPr>
-            <m:t xml:space="preserve">     </m:t>
-          </m:r>
-          <m:r>
-            <w:rPr>
-              <w:rFonts w:ascii="Cambria Math" w:hAnsi="Cambria Math" w:cs="Times New Roman"/>
-              <w:sz w:val="24"/>
-              <w:szCs w:val="24"/>
-            </w:rPr>
-            <m:t>n</m:t>
+            <m:t xml:space="preserve">     n</m:t>
           </m:r>
           <m:r>
             <m:rPr>
@@ -802,6 +954,14 @@
       </w:pPr>
       <m:oMathPara>
         <m:oMath>
+          <m:r>
+            <w:rPr>
+              <w:rFonts w:ascii="Cambria Math" w:eastAsiaTheme="minorEastAsia" w:hAnsi="Cambria Math" w:cs="Times New Roman"/>
+              <w:sz w:val="24"/>
+              <w:szCs w:val="24"/>
+            </w:rPr>
+            <m:t xml:space="preserve">Wavelet Decomposition: </m:t>
+          </m:r>
           <m:r>
             <w:rPr>
               <w:rFonts w:ascii="Cambria Math" w:hAnsi="Cambria Math" w:cs="Times New Roman"/>
@@ -1234,6 +1394,7 @@
           <w:sz w:val="24"/>
           <w:szCs w:val="24"/>
         </w:rPr>
+        <w:lastRenderedPageBreak/>
         <w:t xml:space="preserve">The coefficients c and d can be found through the principle of inner product for orthogonal functions. </w:t>
       </w:r>
       <w:r>
@@ -1250,7 +1411,7 @@
           <w:sz w:val="24"/>
           <w:szCs w:val="24"/>
         </w:rPr>
-        <w:t xml:space="preserve"> </w:t>
+        <w:t xml:space="preserve"> Coefficients</w:t>
       </w:r>
       <w:r>
         <w:rPr>
@@ -1258,8 +1419,7 @@
           <w:sz w:val="24"/>
           <w:szCs w:val="24"/>
         </w:rPr>
-        <w:lastRenderedPageBreak/>
-        <w:t>Coefficients</w:t>
+        <w:t>, which is analogous to the F</w:t>
       </w:r>
       <w:r>
         <w:rPr>
@@ -1267,7 +1427,7 @@
           <w:sz w:val="24"/>
           <w:szCs w:val="24"/>
         </w:rPr>
-        <w:t>, which is analogous to the F</w:t>
+        <w:t>FT</w:t>
       </w:r>
       <w:r>
         <w:rPr>
@@ -1275,7 +1435,7 @@
           <w:sz w:val="24"/>
           <w:szCs w:val="24"/>
         </w:rPr>
-        <w:t>FT</w:t>
+        <w:t xml:space="preserve"> Coefficients</w:t>
       </w:r>
       <w:r>
         <w:rPr>
@@ -1283,7 +1443,7 @@
           <w:sz w:val="24"/>
           <w:szCs w:val="24"/>
         </w:rPr>
-        <w:t xml:space="preserve"> Coefficients</w:t>
+        <w:t xml:space="preserve"> for signal decomposition. </w:t>
       </w:r>
       <w:r>
         <w:rPr>
@@ -1291,7 +1451,31 @@
           <w:sz w:val="24"/>
           <w:szCs w:val="24"/>
         </w:rPr>
-        <w:t xml:space="preserve"> for signal decomposition. Instead of a basis function in the form of a sine or a cosine, wavelets have the advantage</w:t>
+        <w:t>In general, the “d” coefficients serve to make a level of decomposition</w:t>
+      </w:r>
+      <w:r>
+        <w:rPr>
+          <w:rFonts w:ascii="Times New Roman" w:eastAsiaTheme="minorEastAsia" w:hAnsi="Times New Roman" w:cs="Times New Roman"/>
+          <w:sz w:val="24"/>
+          <w:szCs w:val="24"/>
+        </w:rPr>
+        <w:t xml:space="preserve"> [1]</w:t>
+      </w:r>
+      <w:r>
+        <w:rPr>
+          <w:rFonts w:ascii="Times New Roman" w:eastAsiaTheme="minorEastAsia" w:hAnsi="Times New Roman" w:cs="Times New Roman"/>
+          <w:sz w:val="24"/>
+          <w:szCs w:val="24"/>
+        </w:rPr>
+        <w:t xml:space="preserve">. </w:t>
+      </w:r>
+      <w:r>
+        <w:rPr>
+          <w:rFonts w:ascii="Times New Roman" w:eastAsiaTheme="minorEastAsia" w:hAnsi="Times New Roman" w:cs="Times New Roman"/>
+          <w:sz w:val="24"/>
+          <w:szCs w:val="24"/>
+        </w:rPr>
+        <w:t>Instead of a basis function in the form of a sine or a cosine, wavelets have the advantage</w:t>
       </w:r>
       <w:r>
         <w:rPr>
@@ -1849,7 +2033,23 @@
           <w:sz w:val="24"/>
           <w:szCs w:val="24"/>
         </w:rPr>
-        <w:t xml:space="preserve"> that can be used. Similarly, there are families of wavelets within each type. These families each are classified by how coarse the approximation is. The most popular, available in MATLAB library are:</w:t>
+        <w:t xml:space="preserve"> that can be used. Similarly, there are families of wavelets within each type</w:t>
+      </w:r>
+      <w:r>
+        <w:rPr>
+          <w:rFonts w:ascii="Times New Roman" w:eastAsiaTheme="minorEastAsia" w:hAnsi="Times New Roman" w:cs="Times New Roman"/>
+          <w:sz w:val="24"/>
+          <w:szCs w:val="24"/>
+        </w:rPr>
+        <w:t xml:space="preserve"> [2]</w:t>
+      </w:r>
+      <w:r>
+        <w:rPr>
+          <w:rFonts w:ascii="Times New Roman" w:eastAsiaTheme="minorEastAsia" w:hAnsi="Times New Roman" w:cs="Times New Roman"/>
+          <w:sz w:val="24"/>
+          <w:szCs w:val="24"/>
+        </w:rPr>
+        <w:t>. These families each are classified by how coarse the approximation is. The most popular, available in MATLAB library are:</w:t>
       </w:r>
       <w:r>
         <w:rPr>
@@ -1919,13 +2119,23 @@
                 <w:szCs w:val="24"/>
               </w:rPr>
             </w:pPr>
+            <w:proofErr w:type="spellStart"/>
             <w:r>
               <w:rPr>
                 <w:rFonts w:ascii="Times New Roman" w:eastAsiaTheme="minorEastAsia" w:hAnsi="Times New Roman" w:cs="Times New Roman"/>
                 <w:sz w:val="24"/>
                 <w:szCs w:val="24"/>
               </w:rPr>
-              <w:t>Haar Wavelet</w:t>
+              <w:t>Haar</w:t>
+            </w:r>
+            <w:proofErr w:type="spellEnd"/>
+            <w:r>
+              <w:rPr>
+                <w:rFonts w:ascii="Times New Roman" w:eastAsiaTheme="minorEastAsia" w:hAnsi="Times New Roman" w:cs="Times New Roman"/>
+                <w:sz w:val="24"/>
+                <w:szCs w:val="24"/>
+              </w:rPr>
+              <w:t xml:space="preserve"> Wavelet</w:t>
             </w:r>
           </w:p>
         </w:tc>
@@ -1971,13 +2181,23 @@
                 <w:szCs w:val="24"/>
               </w:rPr>
             </w:pPr>
+            <w:proofErr w:type="spellStart"/>
             <w:r>
               <w:rPr>
                 <w:rFonts w:ascii="Times New Roman" w:eastAsiaTheme="minorEastAsia" w:hAnsi="Times New Roman" w:cs="Times New Roman"/>
                 <w:sz w:val="24"/>
                 <w:szCs w:val="24"/>
               </w:rPr>
-              <w:t>Daubechies Wavelets</w:t>
+              <w:t>Daubechies</w:t>
+            </w:r>
+            <w:proofErr w:type="spellEnd"/>
+            <w:r>
+              <w:rPr>
+                <w:rFonts w:ascii="Times New Roman" w:eastAsiaTheme="minorEastAsia" w:hAnsi="Times New Roman" w:cs="Times New Roman"/>
+                <w:sz w:val="24"/>
+                <w:szCs w:val="24"/>
+              </w:rPr>
+              <w:t xml:space="preserve"> Wavelets</w:t>
             </w:r>
           </w:p>
         </w:tc>
@@ -2023,6 +2243,7 @@
                 <w:szCs w:val="24"/>
               </w:rPr>
             </w:pPr>
+            <w:proofErr w:type="spellStart"/>
             <w:r>
               <w:rPr>
                 <w:rFonts w:ascii="Times New Roman" w:eastAsiaTheme="minorEastAsia" w:hAnsi="Times New Roman" w:cs="Times New Roman"/>
@@ -2031,6 +2252,7 @@
               </w:rPr>
               <w:t>Symlets</w:t>
             </w:r>
+            <w:proofErr w:type="spellEnd"/>
           </w:p>
         </w:tc>
         <w:tc>
@@ -2075,6 +2297,7 @@
                 <w:szCs w:val="24"/>
               </w:rPr>
             </w:pPr>
+            <w:proofErr w:type="spellStart"/>
             <w:r>
               <w:rPr>
                 <w:rFonts w:ascii="Times New Roman" w:eastAsiaTheme="minorEastAsia" w:hAnsi="Times New Roman" w:cs="Times New Roman"/>
@@ -2083,6 +2306,7 @@
               </w:rPr>
               <w:t>Coiflets</w:t>
             </w:r>
+            <w:proofErr w:type="spellEnd"/>
           </w:p>
         </w:tc>
         <w:tc>
@@ -2150,13 +2374,23 @@
                 <w:szCs w:val="24"/>
               </w:rPr>
             </w:pPr>
+            <w:proofErr w:type="spellStart"/>
             <w:r>
               <w:rPr>
                 <w:rFonts w:ascii="Times New Roman" w:eastAsiaTheme="minorEastAsia" w:hAnsi="Times New Roman" w:cs="Times New Roman"/>
                 <w:sz w:val="24"/>
                 <w:szCs w:val="24"/>
               </w:rPr>
-              <w:t>Morlet Wavelet</w:t>
+              <w:t>Morlet</w:t>
+            </w:r>
+            <w:proofErr w:type="spellEnd"/>
+            <w:r>
+              <w:rPr>
+                <w:rFonts w:ascii="Times New Roman" w:eastAsiaTheme="minorEastAsia" w:hAnsi="Times New Roman" w:cs="Times New Roman"/>
+                <w:sz w:val="24"/>
+                <w:szCs w:val="24"/>
+              </w:rPr>
+              <w:t xml:space="preserve"> Wavelet</w:t>
             </w:r>
           </w:p>
         </w:tc>
@@ -2260,7 +2494,25 @@
                 <w:sz w:val="24"/>
                 <w:szCs w:val="24"/>
               </w:rPr>
-              <w:t>Complex Morlet Wavelets</w:t>
+              <w:t xml:space="preserve">Complex </w:t>
+            </w:r>
+            <w:proofErr w:type="spellStart"/>
+            <w:r>
+              <w:rPr>
+                <w:rFonts w:ascii="Times New Roman" w:eastAsiaTheme="minorEastAsia" w:hAnsi="Times New Roman" w:cs="Times New Roman"/>
+                <w:sz w:val="24"/>
+                <w:szCs w:val="24"/>
+              </w:rPr>
+              <w:t>Morlet</w:t>
+            </w:r>
+            <w:proofErr w:type="spellEnd"/>
+            <w:r>
+              <w:rPr>
+                <w:rFonts w:ascii="Times New Roman" w:eastAsiaTheme="minorEastAsia" w:hAnsi="Times New Roman" w:cs="Times New Roman"/>
+                <w:sz w:val="24"/>
+                <w:szCs w:val="24"/>
+              </w:rPr>
+              <w:t xml:space="preserve"> Wavelets</w:t>
             </w:r>
           </w:p>
         </w:tc>
@@ -2275,23 +2527,63 @@
           <w:szCs w:val="24"/>
         </w:rPr>
       </w:pPr>
-    </w:p>
-    <w:p>
-      <w:pPr>
-        <w:jc w:val="both"/>
+      <w:r>
         <w:rPr>
           <w:rFonts w:ascii="Times New Roman" w:eastAsiaTheme="minorEastAsia" w:hAnsi="Times New Roman" w:cs="Times New Roman"/>
           <w:sz w:val="24"/>
           <w:szCs w:val="24"/>
         </w:rPr>
-      </w:pPr>
+        <w:t xml:space="preserve">To </w:t>
+      </w:r>
       <w:r>
         <w:rPr>
           <w:rFonts w:ascii="Times New Roman" w:eastAsiaTheme="minorEastAsia" w:hAnsi="Times New Roman" w:cs="Times New Roman"/>
           <w:sz w:val="24"/>
           <w:szCs w:val="24"/>
         </w:rPr>
-        <w:t xml:space="preserve">To make a comparison in between the analytical formulation and the embedded function, the Morlet and Mexican Hat Wavelets are shown below. </w:t>
+        <w:t>make a comparison in between an</w:t>
+      </w:r>
+      <w:r>
+        <w:rPr>
+          <w:rFonts w:ascii="Times New Roman" w:eastAsiaTheme="minorEastAsia" w:hAnsi="Times New Roman" w:cs="Times New Roman"/>
+          <w:sz w:val="24"/>
+          <w:szCs w:val="24"/>
+        </w:rPr>
+        <w:t xml:space="preserve"> analytical formulation and the embedded function</w:t>
+      </w:r>
+      <w:r>
+        <w:rPr>
+          <w:rFonts w:ascii="Times New Roman" w:eastAsiaTheme="minorEastAsia" w:hAnsi="Times New Roman" w:cs="Times New Roman"/>
+          <w:sz w:val="24"/>
+          <w:szCs w:val="24"/>
+        </w:rPr>
+        <w:t>s</w:t>
+      </w:r>
+      <w:r>
+        <w:rPr>
+          <w:rFonts w:ascii="Times New Roman" w:eastAsiaTheme="minorEastAsia" w:hAnsi="Times New Roman" w:cs="Times New Roman"/>
+          <w:sz w:val="24"/>
+          <w:szCs w:val="24"/>
+        </w:rPr>
+        <w:t xml:space="preserve">, the </w:t>
+      </w:r>
+      <w:proofErr w:type="spellStart"/>
+      <w:r>
+        <w:rPr>
+          <w:rFonts w:ascii="Times New Roman" w:eastAsiaTheme="minorEastAsia" w:hAnsi="Times New Roman" w:cs="Times New Roman"/>
+          <w:sz w:val="24"/>
+          <w:szCs w:val="24"/>
+        </w:rPr>
+        <w:t>Morlet</w:t>
+      </w:r>
+      <w:proofErr w:type="spellEnd"/>
+      <w:r>
+        <w:rPr>
+          <w:rFonts w:ascii="Times New Roman" w:eastAsiaTheme="minorEastAsia" w:hAnsi="Times New Roman" w:cs="Times New Roman"/>
+          <w:sz w:val="24"/>
+          <w:szCs w:val="24"/>
+        </w:rPr>
+        <w:t xml:space="preserve"> and Mexican Hat Wavelets are shown below. </w:t>
       </w:r>
     </w:p>
     <w:p>
@@ -2328,7 +2620,7 @@
                     </pic:cNvPicPr>
                   </pic:nvPicPr>
                   <pic:blipFill rotWithShape="1">
-                    <a:blip r:embed="rId5" cstate="print">
+                    <a:blip r:embed="rId8" cstate="print">
                       <a:extLst>
                         <a:ext uri="{28A0092B-C50C-407E-A947-70E740481C1C}">
                           <a14:useLocalDpi xmlns:a14="http://schemas.microsoft.com/office/drawing/2010/main" val="0"/>
@@ -2387,7 +2679,7 @@
                     </pic:cNvPicPr>
                   </pic:nvPicPr>
                   <pic:blipFill rotWithShape="1">
-                    <a:blip r:embed="rId6" cstate="print">
+                    <a:blip r:embed="rId9" cstate="print">
                       <a:extLst>
                         <a:ext uri="{28A0092B-C50C-407E-A947-70E740481C1C}">
                           <a14:useLocalDpi xmlns:a14="http://schemas.microsoft.com/office/drawing/2010/main" val="0"/>
@@ -2930,14 +3222,13 @@
         <w:jc w:val="both"/>
         <w:rPr>
           <w:rFonts w:ascii="Times New Roman" w:eastAsiaTheme="minorEastAsia" w:hAnsi="Times New Roman" w:cs="Times New Roman"/>
-          <w:sz w:val="24"/>
-          <w:szCs w:val="24"/>
-        </w:rPr>
-      </w:pPr>
-    </w:p>
-    <w:p>
-      <w:pPr>
-        <w:jc w:val="both"/>
+          <w:b/>
+          <w:bCs/>
+          <w:sz w:val="24"/>
+          <w:szCs w:val="24"/>
+        </w:rPr>
+      </w:pPr>
+      <w:r>
         <w:rPr>
           <w:rFonts w:ascii="Times New Roman" w:eastAsiaTheme="minorEastAsia" w:hAnsi="Times New Roman" w:cs="Times New Roman"/>
           <w:b/>
@@ -2945,7 +3236,9 @@
           <w:sz w:val="24"/>
           <w:szCs w:val="24"/>
         </w:rPr>
-      </w:pPr>
+        <w:lastRenderedPageBreak/>
+        <w:t>Application</w:t>
+      </w:r>
       <w:r>
         <w:rPr>
           <w:rFonts w:ascii="Times New Roman" w:eastAsiaTheme="minorEastAsia" w:hAnsi="Times New Roman" w:cs="Times New Roman"/>
@@ -2954,17 +3247,6 @@
           <w:sz w:val="24"/>
           <w:szCs w:val="24"/>
         </w:rPr>
-        <w:lastRenderedPageBreak/>
-        <w:t>Application</w:t>
-      </w:r>
-      <w:r>
-        <w:rPr>
-          <w:rFonts w:ascii="Times New Roman" w:eastAsiaTheme="minorEastAsia" w:hAnsi="Times New Roman" w:cs="Times New Roman"/>
-          <w:b/>
-          <w:bCs/>
-          <w:sz w:val="24"/>
-          <w:szCs w:val="24"/>
-        </w:rPr>
         <w:t>s</w:t>
       </w:r>
     </w:p>
@@ -2991,7 +3273,25 @@
           <w:sz w:val="24"/>
           <w:szCs w:val="24"/>
         </w:rPr>
-        <w:t xml:space="preserve"> Fourier Series, Wavelets are used to decompose signals into components for applications such as filtering, </w:t>
+        <w:t xml:space="preserve"> Fourier </w:t>
+      </w:r>
+      <w:proofErr w:type="gramStart"/>
+      <w:r>
+        <w:rPr>
+          <w:rFonts w:ascii="Times New Roman" w:hAnsi="Times New Roman" w:cs="Times New Roman"/>
+          <w:sz w:val="24"/>
+          <w:szCs w:val="24"/>
+        </w:rPr>
+        <w:t>Series</w:t>
+      </w:r>
+      <w:proofErr w:type="gramEnd"/>
+      <w:r>
+        <w:rPr>
+          <w:rFonts w:ascii="Times New Roman" w:hAnsi="Times New Roman" w:cs="Times New Roman"/>
+          <w:sz w:val="24"/>
+          <w:szCs w:val="24"/>
+        </w:rPr>
+        <w:t xml:space="preserve">, Wavelets are used to decompose signals into components for applications such as filtering, </w:t>
       </w:r>
       <w:r>
         <w:rPr>
@@ -3059,15 +3359,55 @@
           <w:sz w:val="24"/>
           <w:szCs w:val="24"/>
         </w:rPr>
-        <w:t xml:space="preserve"> a testing scenario performed at Mwrsf Testing Grounds</w:t>
-      </w:r>
-      <w:r>
-        <w:rPr>
-          <w:rFonts w:ascii="Times New Roman" w:hAnsi="Times New Roman" w:cs="Times New Roman"/>
-          <w:sz w:val="24"/>
-          <w:szCs w:val="24"/>
-        </w:rPr>
-        <w:t xml:space="preserve">. An accelerometer was placed near the center of gravity of the vehicle, and the testing scenario consisted of a vehicle driving up to 45 mph, entering a split surface in which both right wheels of the vehicle are in gravel, and both left wheels are in concrete. </w:t>
+        <w:t xml:space="preserve"> a testing scenario performed at M</w:t>
+      </w:r>
+      <w:r>
+        <w:rPr>
+          <w:rFonts w:ascii="Times New Roman" w:hAnsi="Times New Roman" w:cs="Times New Roman"/>
+          <w:sz w:val="24"/>
+          <w:szCs w:val="24"/>
+        </w:rPr>
+        <w:t>idwest Roadside Safety Facility</w:t>
+      </w:r>
+      <w:r>
+        <w:rPr>
+          <w:rFonts w:ascii="Times New Roman" w:hAnsi="Times New Roman" w:cs="Times New Roman"/>
+          <w:sz w:val="24"/>
+          <w:szCs w:val="24"/>
+        </w:rPr>
+        <w:t xml:space="preserve"> Testing Grounds</w:t>
+      </w:r>
+      <w:r>
+        <w:rPr>
+          <w:rFonts w:ascii="Times New Roman" w:hAnsi="Times New Roman" w:cs="Times New Roman"/>
+          <w:sz w:val="24"/>
+          <w:szCs w:val="24"/>
+        </w:rPr>
+        <w:t xml:space="preserve">. An accelerometer was placed </w:t>
+      </w:r>
+      <w:r>
+        <w:rPr>
+          <w:rFonts w:ascii="Times New Roman" w:hAnsi="Times New Roman" w:cs="Times New Roman"/>
+          <w:sz w:val="24"/>
+          <w:szCs w:val="24"/>
+        </w:rPr>
+        <w:t>approximately at</w:t>
+      </w:r>
+      <w:r>
+        <w:rPr>
+          <w:rFonts w:ascii="Times New Roman" w:hAnsi="Times New Roman" w:cs="Times New Roman"/>
+          <w:sz w:val="24"/>
+          <w:szCs w:val="24"/>
+        </w:rPr>
+        <w:t xml:space="preserve"> the center of gravity of the vehicle, and the testing scenario consisted of a vehicle driving up to 45 mph, entering a split surface in which both right wheels of the vehicle are in gravel, and both left wheels are in concrete. </w:t>
+      </w:r>
+      <w:r>
+        <w:rPr>
+          <w:rFonts w:ascii="Times New Roman" w:hAnsi="Times New Roman" w:cs="Times New Roman"/>
+          <w:sz w:val="24"/>
+          <w:szCs w:val="24"/>
+        </w:rPr>
+        <w:t xml:space="preserve">Immediately after entering this split surface, the vehicle produces a full brake until stopped. </w:t>
       </w:r>
     </w:p>
     <w:p>
@@ -3085,7 +3425,23 @@
           <w:sz w:val="24"/>
           <w:szCs w:val="24"/>
         </w:rPr>
-        <w:t xml:space="preserve">Ideal acceleration profiles are </w:t>
+        <w:t>Ideal acceleration profiles</w:t>
+      </w:r>
+      <w:r>
+        <w:rPr>
+          <w:rFonts w:ascii="Times New Roman" w:hAnsi="Times New Roman" w:cs="Times New Roman"/>
+          <w:sz w:val="24"/>
+          <w:szCs w:val="24"/>
+        </w:rPr>
+        <w:t xml:space="preserve"> for this behavior</w:t>
+      </w:r>
+      <w:r>
+        <w:rPr>
+          <w:rFonts w:ascii="Times New Roman" w:hAnsi="Times New Roman" w:cs="Times New Roman"/>
+          <w:sz w:val="24"/>
+          <w:szCs w:val="24"/>
+        </w:rPr>
+        <w:t xml:space="preserve"> are </w:t>
       </w:r>
       <w:r>
         <w:rPr>
@@ -3117,7 +3473,47 @@
           <w:sz w:val="24"/>
           <w:szCs w:val="24"/>
         </w:rPr>
-        <w:t>For this reason, techniques such as Fast Fourier Transforms are often limited in how to categorize portions of the signal. A</w:t>
+        <w:t>For this reason,</w:t>
+      </w:r>
+      <w:r>
+        <w:rPr>
+          <w:rFonts w:ascii="Times New Roman" w:hAnsi="Times New Roman" w:cs="Times New Roman"/>
+          <w:sz w:val="24"/>
+          <w:szCs w:val="24"/>
+        </w:rPr>
+        <w:t xml:space="preserve"> filtering techniques </w:t>
+      </w:r>
+      <w:r>
+        <w:rPr>
+          <w:rFonts w:ascii="Times New Roman" w:hAnsi="Times New Roman" w:cs="Times New Roman"/>
+          <w:sz w:val="24"/>
+          <w:szCs w:val="24"/>
+        </w:rPr>
+        <w:t xml:space="preserve">such as Fast Fourier Transforms are </w:t>
+      </w:r>
+      <w:r>
+        <w:rPr>
+          <w:rFonts w:ascii="Times New Roman" w:hAnsi="Times New Roman" w:cs="Times New Roman"/>
+          <w:sz w:val="24"/>
+          <w:szCs w:val="24"/>
+        </w:rPr>
+        <w:t>needed</w:t>
+      </w:r>
+      <w:r>
+        <w:rPr>
+          <w:rFonts w:ascii="Times New Roman" w:hAnsi="Times New Roman" w:cs="Times New Roman"/>
+          <w:sz w:val="24"/>
+          <w:szCs w:val="24"/>
+        </w:rPr>
+        <w:t xml:space="preserve">. </w:t>
+      </w:r>
+      <w:r>
+        <w:rPr>
+          <w:rFonts w:ascii="Times New Roman" w:hAnsi="Times New Roman" w:cs="Times New Roman"/>
+          <w:sz w:val="24"/>
+          <w:szCs w:val="24"/>
+        </w:rPr>
+        <w:t>However, a</w:t>
       </w:r>
       <w:r>
         <w:rPr>
@@ -3173,7 +3569,55 @@
           <w:sz w:val="24"/>
           <w:szCs w:val="24"/>
         </w:rPr>
-        <w:t xml:space="preserve">filtered signals from an FFT and a Wavelet. </w:t>
+        <w:t xml:space="preserve">the </w:t>
+      </w:r>
+      <w:r>
+        <w:rPr>
+          <w:rFonts w:ascii="Times New Roman" w:hAnsi="Times New Roman" w:cs="Times New Roman"/>
+          <w:sz w:val="24"/>
+          <w:szCs w:val="24"/>
+        </w:rPr>
+        <w:t>filtered s</w:t>
+      </w:r>
+      <w:r>
+        <w:rPr>
+          <w:rFonts w:ascii="Times New Roman" w:hAnsi="Times New Roman" w:cs="Times New Roman"/>
+          <w:sz w:val="24"/>
+          <w:szCs w:val="24"/>
+        </w:rPr>
+        <w:t xml:space="preserve">ignals from an FFT Analysis to a Wavelet Analysis </w:t>
+      </w:r>
+      <w:r>
+        <w:rPr>
+          <w:rFonts w:ascii="Times New Roman" w:hAnsi="Times New Roman" w:cs="Times New Roman"/>
+          <w:sz w:val="24"/>
+          <w:szCs w:val="24"/>
+        </w:rPr>
+        <w:t>[</w:t>
+      </w:r>
+      <w:r>
+        <w:rPr>
+          <w:rFonts w:ascii="Times New Roman" w:hAnsi="Times New Roman" w:cs="Times New Roman"/>
+          <w:sz w:val="24"/>
+          <w:szCs w:val="24"/>
+        </w:rPr>
+        <w:t>3</w:t>
+      </w:r>
+      <w:r>
+        <w:rPr>
+          <w:rFonts w:ascii="Times New Roman" w:hAnsi="Times New Roman" w:cs="Times New Roman"/>
+          <w:sz w:val="24"/>
+          <w:szCs w:val="24"/>
+        </w:rPr>
+        <w:t>]</w:t>
+      </w:r>
+      <w:r>
+        <w:rPr>
+          <w:rFonts w:ascii="Times New Roman" w:hAnsi="Times New Roman" w:cs="Times New Roman"/>
+          <w:sz w:val="24"/>
+          <w:szCs w:val="24"/>
+        </w:rPr>
+        <w:t xml:space="preserve">. </w:t>
       </w:r>
       <w:r>
         <w:rPr>
@@ -3201,10 +3645,10 @@
           <w:szCs w:val="24"/>
         </w:rPr>
         <w:drawing>
-          <wp:inline distT="0" distB="0" distL="0" distR="0" wp14:anchorId="3986001E" wp14:editId="03AEADCE">
-            <wp:extent cx="4392769" cy="3615027"/>
-            <wp:effectExtent l="0" t="0" r="8255" b="0"/>
-            <wp:docPr id="6" name="Picture 6"/>
+          <wp:inline distT="0" distB="0" distL="0" distR="0" wp14:anchorId="700561CD" wp14:editId="53CB1AD5">
+            <wp:extent cx="4528647" cy="4162425"/>
+            <wp:effectExtent l="0" t="0" r="0" b="0"/>
+            <wp:docPr id="7" name="Picture 7"/>
             <wp:cNvGraphicFramePr>
               <a:graphicFrameLocks xmlns:a="http://schemas.openxmlformats.org/drawingml/2006/main" noChangeAspect="1"/>
             </wp:cNvGraphicFramePr>
@@ -3218,20 +3662,20 @@
                     </pic:cNvPicPr>
                   </pic:nvPicPr>
                   <pic:blipFill rotWithShape="1">
-                    <a:blip r:embed="rId7">
+                    <a:blip r:embed="rId10">
                       <a:extLst>
                         <a:ext uri="{28A0092B-C50C-407E-A947-70E740481C1C}">
                           <a14:useLocalDpi xmlns:a14="http://schemas.microsoft.com/office/drawing/2010/main" val="0"/>
                         </a:ext>
                       </a:extLst>
                     </a:blip>
-                    <a:srcRect l="5343" t="4956" r="8399" b="4918"/>
+                    <a:srcRect l="2314" t="4475" r="7472" b="4863"/>
                     <a:stretch/>
                   </pic:blipFill>
                   <pic:spPr bwMode="auto">
                     <a:xfrm>
                       <a:off x="0" y="0"/>
-                      <a:ext cx="4395859" cy="3617570"/>
+                      <a:ext cx="4532138" cy="4165634"/>
                     </a:xfrm>
                     <a:prstGeom prst="rect">
                       <a:avLst/>
@@ -3268,6 +3712,7 @@
           <w:sz w:val="24"/>
           <w:szCs w:val="24"/>
         </w:rPr>
+        <w:lastRenderedPageBreak/>
         <w:t>As it is noticed, the reconstructed signal by the FFT method, offers an oscillatory behavior that captures the “overall shape” of the curve, but does not capture the linear behavior of the actual signal as an ideal acceleration profile would offer. For the Wavelet comparison, t</w:t>
       </w:r>
       <w:r>
@@ -3286,22 +3731,47 @@
         </w:rPr>
         <w:t xml:space="preserve">Analyzer from MATLAB. The Wavelet Family selected was </w:t>
       </w:r>
-      <w:r>
-        <w:rPr>
-          <w:rFonts w:ascii="Times New Roman" w:hAnsi="Times New Roman" w:cs="Times New Roman"/>
-          <w:sz w:val="24"/>
-          <w:szCs w:val="24"/>
-        </w:rPr>
-        <w:lastRenderedPageBreak/>
-        <w:t>Coiflet 2, with up to 6 levels of decomposition, with a sample Coiflet 2 function shown</w:t>
-      </w:r>
-      <w:r>
-        <w:rPr>
-          <w:rFonts w:ascii="Times New Roman" w:hAnsi="Times New Roman" w:cs="Times New Roman"/>
-          <w:sz w:val="24"/>
-          <w:szCs w:val="24"/>
-        </w:rPr>
-        <w:t xml:space="preserve"> below</w:t>
+      <w:proofErr w:type="spellStart"/>
+      <w:r>
+        <w:rPr>
+          <w:rFonts w:ascii="Times New Roman" w:hAnsi="Times New Roman" w:cs="Times New Roman"/>
+          <w:sz w:val="24"/>
+          <w:szCs w:val="24"/>
+        </w:rPr>
+        <w:t>Coiflet</w:t>
+      </w:r>
+      <w:proofErr w:type="spellEnd"/>
+      <w:r>
+        <w:rPr>
+          <w:rFonts w:ascii="Times New Roman" w:hAnsi="Times New Roman" w:cs="Times New Roman"/>
+          <w:sz w:val="24"/>
+          <w:szCs w:val="24"/>
+        </w:rPr>
+        <w:t xml:space="preserve"> 2</w:t>
+      </w:r>
+      <w:r>
+        <w:rPr>
+          <w:rFonts w:ascii="Times New Roman" w:hAnsi="Times New Roman" w:cs="Times New Roman"/>
+          <w:sz w:val="24"/>
+          <w:szCs w:val="24"/>
+        </w:rPr>
+        <w:t xml:space="preserve"> as shown below</w:t>
+      </w:r>
+      <w:r>
+        <w:rPr>
+          <w:rFonts w:ascii="Times New Roman" w:hAnsi="Times New Roman" w:cs="Times New Roman"/>
+          <w:sz w:val="24"/>
+          <w:szCs w:val="24"/>
+        </w:rPr>
+        <w:t>, with up to 6 levels of decomposition</w:t>
+      </w:r>
+      <w:r>
+        <w:rPr>
+          <w:rFonts w:ascii="Times New Roman" w:hAnsi="Times New Roman" w:cs="Times New Roman"/>
+          <w:sz w:val="24"/>
+          <w:szCs w:val="24"/>
+        </w:rPr>
+        <w:t xml:space="preserve"> [A.1]</w:t>
       </w:r>
       <w:r>
         <w:rPr>
@@ -3353,10 +3823,10 @@
           <w:szCs w:val="24"/>
         </w:rPr>
         <w:drawing>
-          <wp:inline distT="0" distB="0" distL="0" distR="0" wp14:anchorId="75096F92" wp14:editId="654B85C1">
-            <wp:extent cx="2814761" cy="2109395"/>
+          <wp:inline distT="0" distB="0" distL="0" distR="0" wp14:anchorId="636CD786" wp14:editId="1C54D97C">
+            <wp:extent cx="2876550" cy="1877955"/>
             <wp:effectExtent l="0" t="0" r="0" b="0"/>
-            <wp:docPr id="2" name="Picture 2"/>
+            <wp:docPr id="10" name="Picture 10"/>
             <wp:cNvGraphicFramePr>
               <a:graphicFrameLocks xmlns:a="http://schemas.openxmlformats.org/drawingml/2006/main" noChangeAspect="1"/>
             </wp:cNvGraphicFramePr>
@@ -3364,13 +3834,13 @@
               <a:graphicData uri="http://schemas.openxmlformats.org/drawingml/2006/picture">
                 <pic:pic xmlns:pic="http://schemas.openxmlformats.org/drawingml/2006/picture">
                   <pic:nvPicPr>
-                    <pic:cNvPr id="0" name="Picture 2"/>
+                    <pic:cNvPr id="0" name="Picture 4"/>
                     <pic:cNvPicPr>
                       <a:picLocks noChangeAspect="1" noChangeArrowheads="1"/>
                     </pic:cNvPicPr>
                   </pic:nvPicPr>
                   <pic:blipFill>
-                    <a:blip r:embed="rId8" cstate="print">
+                    <a:blip r:embed="rId11">
                       <a:extLst>
                         <a:ext uri="{28A0092B-C50C-407E-A947-70E740481C1C}">
                           <a14:useLocalDpi xmlns:a14="http://schemas.microsoft.com/office/drawing/2010/main" val="0"/>
@@ -3385,7 +3855,7 @@
                   <pic:spPr bwMode="auto">
                     <a:xfrm>
                       <a:off x="0" y="0"/>
-                      <a:ext cx="2829295" cy="2120287"/>
+                      <a:ext cx="2884980" cy="1883459"/>
                     </a:xfrm>
                     <a:prstGeom prst="rect">
                       <a:avLst/>
@@ -3401,15 +3871,62 @@
           </wp:inline>
         </w:drawing>
       </w:r>
-      <w:r>
-        <w:rPr>
+    </w:p>
+    <w:p>
+      <w:pPr>
+        <w:jc w:val="both"/>
+        <w:rPr>
+          <w:rFonts w:ascii="Times New Roman" w:hAnsi="Times New Roman" w:cs="Times New Roman"/>
+          <w:sz w:val="24"/>
+          <w:szCs w:val="24"/>
+        </w:rPr>
+      </w:pPr>
+      <w:r>
+        <w:rPr>
+          <w:rFonts w:ascii="Times New Roman" w:hAnsi="Times New Roman" w:cs="Times New Roman"/>
+          <w:sz w:val="24"/>
+          <w:szCs w:val="24"/>
+        </w:rPr>
+        <w:t>To obtain the appropriate DWT Coefficients,</w:t>
+      </w:r>
+      <w:r>
+        <w:rPr>
+          <w:rFonts w:ascii="Times New Roman" w:hAnsi="Times New Roman" w:cs="Times New Roman"/>
+          <w:sz w:val="24"/>
+          <w:szCs w:val="24"/>
+        </w:rPr>
+        <w:t xml:space="preserve"> a method of cone of influence and spectrograms can be used that are provided in the Code Section. These methods offer a range of reasonable levels of decomposition for the signal to be analyzed. </w:t>
+      </w:r>
+      <w:r>
+        <w:rPr>
+          <w:rFonts w:ascii="Times New Roman" w:hAnsi="Times New Roman" w:cs="Times New Roman"/>
+          <w:sz w:val="24"/>
+          <w:szCs w:val="24"/>
+        </w:rPr>
+        <w:t xml:space="preserve">The resulting filtered signal from the Wavelet Analyzer shows a more linear behavior that is expected from an acceleration profile. </w:t>
+      </w:r>
+    </w:p>
+    <w:p>
+      <w:pPr>
+        <w:jc w:val="center"/>
+        <w:rPr>
+          <w:rFonts w:ascii="Times New Roman" w:hAnsi="Times New Roman" w:cs="Times New Roman"/>
+          <w:sz w:val="24"/>
+          <w:szCs w:val="24"/>
+        </w:rPr>
+      </w:pPr>
+      <w:r>
+        <w:rPr>
+          <w:rFonts w:ascii="Times New Roman" w:hAnsi="Times New Roman" w:cs="Times New Roman"/>
           <w:noProof/>
+          <w:sz w:val="24"/>
+          <w:szCs w:val="24"/>
         </w:rPr>
         <w:drawing>
-          <wp:inline distT="0" distB="0" distL="0" distR="0" wp14:anchorId="774C1646" wp14:editId="66E84103">
-            <wp:extent cx="4913906" cy="2928394"/>
-            <wp:effectExtent l="0" t="0" r="1270" b="5715"/>
-            <wp:docPr id="3" name="Picture 3"/>
+          <wp:inline distT="0" distB="0" distL="0" distR="0" wp14:anchorId="197CDD76" wp14:editId="79984C29">
+            <wp:extent cx="4980949" cy="3989437"/>
+            <wp:effectExtent l="0" t="0" r="0" b="0"/>
+            <wp:docPr id="8" name="Picture 8"/>
             <wp:cNvGraphicFramePr>
               <a:graphicFrameLocks xmlns:a="http://schemas.openxmlformats.org/drawingml/2006/main" noChangeAspect="1"/>
             </wp:cNvGraphicFramePr>
@@ -3417,23 +3934,39 @@
               <a:graphicData uri="http://schemas.openxmlformats.org/drawingml/2006/picture">
                 <pic:pic xmlns:pic="http://schemas.openxmlformats.org/drawingml/2006/picture">
                   <pic:nvPicPr>
-                    <pic:cNvPr id="1" name=""/>
-                    <pic:cNvPicPr/>
+                    <pic:cNvPr id="0" name="Picture 2"/>
+                    <pic:cNvPicPr>
+                      <a:picLocks noChangeAspect="1" noChangeArrowheads="1"/>
+                    </pic:cNvPicPr>
                   </pic:nvPicPr>
-                  <pic:blipFill>
-                    <a:blip r:embed="rId9"/>
-                    <a:stretch>
-                      <a:fillRect/>
-                    </a:stretch>
+                  <pic:blipFill rotWithShape="1">
+                    <a:blip r:embed="rId12">
+                      <a:extLst>
+                        <a:ext uri="{28A0092B-C50C-407E-A947-70E740481C1C}">
+                          <a14:useLocalDpi xmlns:a14="http://schemas.microsoft.com/office/drawing/2010/main" val="0"/>
+                        </a:ext>
+                      </a:extLst>
+                    </a:blip>
+                    <a:srcRect r="6416"/>
+                    <a:stretch/>
                   </pic:blipFill>
-                  <pic:spPr>
+                  <pic:spPr bwMode="auto">
                     <a:xfrm>
                       <a:off x="0" y="0"/>
-                      <a:ext cx="4921210" cy="2932747"/>
+                      <a:ext cx="4992178" cy="3998431"/>
                     </a:xfrm>
                     <a:prstGeom prst="rect">
                       <a:avLst/>
                     </a:prstGeom>
+                    <a:noFill/>
+                    <a:ln>
+                      <a:noFill/>
+                    </a:ln>
+                    <a:extLst>
+                      <a:ext uri="{53640926-AAD7-44D8-BBD7-CCE9431645EC}">
+                        <a14:shadowObscured xmlns:a14="http://schemas.microsoft.com/office/drawing/2010/main"/>
+                      </a:ext>
+                    </a:extLst>
                   </pic:spPr>
                 </pic:pic>
               </a:graphicData>
@@ -3451,6 +3984,15 @@
           <w:szCs w:val="24"/>
         </w:rPr>
       </w:pPr>
+      <w:r>
+        <w:rPr>
+          <w:rFonts w:ascii="Times New Roman" w:hAnsi="Times New Roman" w:cs="Times New Roman"/>
+          <w:sz w:val="24"/>
+          <w:szCs w:val="24"/>
+        </w:rPr>
+        <w:lastRenderedPageBreak/>
+        <w:t>For the acceleration profile, curve fitting was implemented with the desired polynomials being of the degree that the ideal acceleration profile would normally have. In the case for the braking scenario, the ideal profile would be: Constant, Linearly Increase, Constant, Linearly Decrease, and Constant slopes. The results are shown in the figure below.</w:t>
+      </w:r>
     </w:p>
     <w:p>
       <w:pPr>
@@ -3468,12 +4010,11 @@
           <w:sz w:val="24"/>
           <w:szCs w:val="24"/>
         </w:rPr>
-        <w:lastRenderedPageBreak/>
         <w:drawing>
-          <wp:inline distT="0" distB="0" distL="0" distR="0" wp14:anchorId="12513229" wp14:editId="445C8716">
-            <wp:extent cx="4750904" cy="3450496"/>
+          <wp:inline distT="0" distB="0" distL="0" distR="0" wp14:anchorId="62F61E2D" wp14:editId="49CC4F21">
+            <wp:extent cx="5324475" cy="3990975"/>
             <wp:effectExtent l="0" t="0" r="0" b="0"/>
-            <wp:docPr id="1" name="Picture 1"/>
+            <wp:docPr id="11" name="Picture 11"/>
             <wp:cNvGraphicFramePr>
               <a:graphicFrameLocks xmlns:a="http://schemas.openxmlformats.org/drawingml/2006/main" noChangeAspect="1"/>
             </wp:cNvGraphicFramePr>
@@ -3481,13 +4022,13 @@
               <a:graphicData uri="http://schemas.openxmlformats.org/drawingml/2006/picture">
                 <pic:pic xmlns:pic="http://schemas.openxmlformats.org/drawingml/2006/picture">
                   <pic:nvPicPr>
-                    <pic:cNvPr id="0" name="Picture 1"/>
+                    <pic:cNvPr id="0" name="Picture 5"/>
                     <pic:cNvPicPr>
                       <a:picLocks noChangeAspect="1" noChangeArrowheads="1"/>
                     </pic:cNvPicPr>
                   </pic:nvPicPr>
                   <pic:blipFill>
-                    <a:blip r:embed="rId10" cstate="print">
+                    <a:blip r:embed="rId13">
                       <a:extLst>
                         <a:ext uri="{28A0092B-C50C-407E-A947-70E740481C1C}">
                           <a14:useLocalDpi xmlns:a14="http://schemas.microsoft.com/office/drawing/2010/main" val="0"/>
@@ -3502,7 +4043,7 @@
                   <pic:spPr bwMode="auto">
                     <a:xfrm>
                       <a:off x="0" y="0"/>
-                      <a:ext cx="4753711" cy="3452534"/>
+                      <a:ext cx="5324475" cy="3990975"/>
                     </a:xfrm>
                     <a:prstGeom prst="rect">
                       <a:avLst/>
@@ -3524,6 +4065,7 @@
         <w:jc w:val="both"/>
         <w:rPr>
           <w:rFonts w:ascii="Times New Roman" w:hAnsi="Times New Roman" w:cs="Times New Roman"/>
+          <w:b/>
           <w:sz w:val="24"/>
           <w:szCs w:val="24"/>
         </w:rPr>
@@ -3534,26 +4076,19 @@
         <w:jc w:val="both"/>
         <w:rPr>
           <w:rFonts w:ascii="Times New Roman" w:hAnsi="Times New Roman" w:cs="Times New Roman"/>
-          <w:sz w:val="24"/>
-          <w:szCs w:val="24"/>
-        </w:rPr>
-      </w:pPr>
-    </w:p>
-    <w:p>
-      <w:pPr>
-        <w:rPr>
-          <w:rFonts w:ascii="Times New Roman" w:hAnsi="Times New Roman" w:cs="Times New Roman"/>
-          <w:sz w:val="24"/>
-          <w:szCs w:val="24"/>
-        </w:rPr>
-      </w:pPr>
-      <w:r>
-        <w:rPr>
-          <w:rFonts w:ascii="Times New Roman" w:hAnsi="Times New Roman" w:cs="Times New Roman"/>
-          <w:sz w:val="24"/>
-          <w:szCs w:val="24"/>
-        </w:rPr>
-        <w:t xml:space="preserve">The report has to have the following sections: </w:t>
+          <w:b/>
+          <w:sz w:val="24"/>
+          <w:szCs w:val="24"/>
+        </w:rPr>
+      </w:pPr>
+      <w:r>
+        <w:rPr>
+          <w:rFonts w:ascii="Times New Roman" w:hAnsi="Times New Roman" w:cs="Times New Roman"/>
+          <w:b/>
+          <w:sz w:val="24"/>
+          <w:szCs w:val="24"/>
+        </w:rPr>
+        <w:t>Conclusions</w:t>
       </w:r>
     </w:p>
     <w:p>
@@ -3571,16 +4106,10 @@
           <w:sz w:val="24"/>
           <w:szCs w:val="24"/>
         </w:rPr>
-        <w:t xml:space="preserve"> Abstract, a clear introduction and description of methods, examples and applications, brief conclusions, and references. No more than 7pages are allowed. An extra 3 pages are allowed for including the code (can be double column if needed). Two choices are possible for the applications and exampl</w:t>
-      </w:r>
-      <w:r>
-        <w:rPr>
-          <w:rFonts w:ascii="Times New Roman" w:hAnsi="Times New Roman" w:cs="Times New Roman"/>
-          <w:sz w:val="24"/>
-          <w:szCs w:val="24"/>
-        </w:rPr>
-        <w:t xml:space="preserve">e </w:t>
-      </w:r>
+        <w:t xml:space="preserve">The Wavelet Analyzer tools proved to be a better alternative to filtering an acceleration signal due to the capacity of obtaining a linear basis function. Data fitting techniques can be used to approximate the ideal acceleration profile during braking. These fitting techniques such as Least Squares Method, are often limited by the noisy nature of the signal which is addressed through the Wavelet Transform Method. </w:t>
+      </w:r>
+      <w:bookmarkStart w:id="0" w:name="_GoBack"/>
+      <w:bookmarkEnd w:id="0"/>
     </w:p>
     <w:p>
       <w:pPr>
@@ -3591,30 +4120,6 @@
           <w:szCs w:val="24"/>
         </w:rPr>
       </w:pPr>
-      <w:r>
-        <w:rPr>
-          <w:rFonts w:ascii="Times New Roman" w:hAnsi="Times New Roman" w:cs="Times New Roman"/>
-          <w:sz w:val="24"/>
-          <w:szCs w:val="24"/>
-        </w:rPr>
-        <w:t>Implement the method(s)</w:t>
-      </w:r>
-      <w:r>
-        <w:rPr>
-          <w:rFonts w:ascii="Times New Roman" w:hAnsi="Times New Roman" w:cs="Times New Roman"/>
-          <w:sz w:val="24"/>
-          <w:szCs w:val="24"/>
-        </w:rPr>
-        <w:t xml:space="preserve"> yourself</w:t>
-      </w:r>
-      <w:r>
-        <w:rPr>
-          <w:rFonts w:ascii="Times New Roman" w:hAnsi="Times New Roman" w:cs="Times New Roman"/>
-          <w:sz w:val="24"/>
-          <w:szCs w:val="24"/>
-        </w:rPr>
-        <w:t xml:space="preserve">;  test  on  examples;  compare  with  other  methods  and/or exact   solutions   (using the   programming   language   of   your   choice)and   comment   of advantages/disadvantages compared with other methods. </w:t>
-      </w:r>
     </w:p>
     <w:p>
       <w:pPr>
@@ -3625,14 +4130,4612 @@
           <w:szCs w:val="24"/>
         </w:rPr>
       </w:pPr>
-      <w:r>
-        <w:rPr>
-          <w:rFonts w:ascii="Times New Roman" w:hAnsi="Times New Roman" w:cs="Times New Roman"/>
-          <w:sz w:val="24"/>
-          <w:szCs w:val="24"/>
-        </w:rPr>
-        <w:t>Use software   packages  (MATLAB,   Mathematica,   Maple,   etc.)   To   build   more   complex applications that provide solutions for a specific applied problem of your choice.</w:t>
-      </w:r>
+    </w:p>
+    <w:p>
+      <w:pPr>
+        <w:jc w:val="both"/>
+        <w:rPr>
+          <w:rFonts w:ascii="Times New Roman" w:hAnsi="Times New Roman" w:cs="Times New Roman"/>
+          <w:sz w:val="24"/>
+          <w:szCs w:val="24"/>
+        </w:rPr>
+      </w:pPr>
+    </w:p>
+    <w:p>
+      <w:pPr>
+        <w:jc w:val="both"/>
+        <w:rPr>
+          <w:rFonts w:ascii="Times New Roman" w:hAnsi="Times New Roman" w:cs="Times New Roman"/>
+          <w:sz w:val="24"/>
+          <w:szCs w:val="24"/>
+        </w:rPr>
+      </w:pPr>
+    </w:p>
+    <w:p>
+      <w:pPr>
+        <w:jc w:val="both"/>
+        <w:rPr>
+          <w:rFonts w:ascii="Times New Roman" w:hAnsi="Times New Roman" w:cs="Times New Roman"/>
+          <w:sz w:val="24"/>
+          <w:szCs w:val="24"/>
+        </w:rPr>
+      </w:pPr>
+    </w:p>
+    <w:p>
+      <w:pPr>
+        <w:jc w:val="both"/>
+        <w:rPr>
+          <w:rFonts w:ascii="Times New Roman" w:hAnsi="Times New Roman" w:cs="Times New Roman"/>
+          <w:sz w:val="24"/>
+          <w:szCs w:val="24"/>
+        </w:rPr>
+      </w:pPr>
+    </w:p>
+    <w:p>
+      <w:pPr>
+        <w:jc w:val="both"/>
+        <w:rPr>
+          <w:rFonts w:ascii="Times New Roman" w:hAnsi="Times New Roman" w:cs="Times New Roman"/>
+          <w:b/>
+          <w:sz w:val="24"/>
+          <w:szCs w:val="24"/>
+        </w:rPr>
+      </w:pPr>
+      <w:r>
+        <w:rPr>
+          <w:rFonts w:ascii="Times New Roman" w:hAnsi="Times New Roman" w:cs="Times New Roman"/>
+          <w:b/>
+          <w:sz w:val="24"/>
+          <w:szCs w:val="24"/>
+        </w:rPr>
+        <w:lastRenderedPageBreak/>
+        <w:t>References</w:t>
+      </w:r>
+    </w:p>
+    <w:p>
+      <w:pPr>
+        <w:pStyle w:val="ListParagraph"/>
+        <w:numPr>
+          <w:ilvl w:val="0"/>
+          <w:numId w:val="1"/>
+        </w:numPr>
+        <w:spacing w:after="0" w:line="240" w:lineRule="auto"/>
+        <w:rPr>
+          <w:rFonts w:ascii="Times New Roman" w:eastAsia="Times New Roman" w:hAnsi="Times New Roman" w:cs="Times New Roman"/>
+          <w:sz w:val="24"/>
+          <w:szCs w:val="24"/>
+        </w:rPr>
+      </w:pPr>
+      <w:proofErr w:type="spellStart"/>
+      <w:r>
+        <w:rPr>
+          <w:rFonts w:ascii="Times New Roman" w:eastAsia="Times New Roman" w:hAnsi="Times New Roman" w:cs="Times New Roman"/>
+          <w:sz w:val="24"/>
+          <w:szCs w:val="24"/>
+        </w:rPr>
+        <w:t>Burrus</w:t>
+      </w:r>
+      <w:proofErr w:type="spellEnd"/>
+      <w:r>
+        <w:rPr>
+          <w:rFonts w:ascii="Times New Roman" w:eastAsia="Times New Roman" w:hAnsi="Times New Roman" w:cs="Times New Roman"/>
+          <w:sz w:val="24"/>
+          <w:szCs w:val="24"/>
+        </w:rPr>
+        <w:t xml:space="preserve">, C. Sidney, Ramesh A. </w:t>
+      </w:r>
+      <w:proofErr w:type="spellStart"/>
+      <w:r>
+        <w:rPr>
+          <w:rFonts w:ascii="Times New Roman" w:eastAsia="Times New Roman" w:hAnsi="Times New Roman" w:cs="Times New Roman"/>
+          <w:sz w:val="24"/>
+          <w:szCs w:val="24"/>
+        </w:rPr>
+        <w:t>Gopinath</w:t>
+      </w:r>
+      <w:proofErr w:type="spellEnd"/>
+      <w:r>
+        <w:rPr>
+          <w:rFonts w:ascii="Times New Roman" w:eastAsia="Times New Roman" w:hAnsi="Times New Roman" w:cs="Times New Roman"/>
+          <w:sz w:val="24"/>
+          <w:szCs w:val="24"/>
+        </w:rPr>
+        <w:t xml:space="preserve">, and </w:t>
+      </w:r>
+      <w:proofErr w:type="spellStart"/>
+      <w:r>
+        <w:rPr>
+          <w:rFonts w:ascii="Times New Roman" w:eastAsia="Times New Roman" w:hAnsi="Times New Roman" w:cs="Times New Roman"/>
+          <w:sz w:val="24"/>
+          <w:szCs w:val="24"/>
+        </w:rPr>
+        <w:t>Haitao</w:t>
+      </w:r>
+      <w:proofErr w:type="spellEnd"/>
+      <w:r>
+        <w:rPr>
+          <w:rFonts w:ascii="Times New Roman" w:eastAsia="Times New Roman" w:hAnsi="Times New Roman" w:cs="Times New Roman"/>
+          <w:sz w:val="24"/>
+          <w:szCs w:val="24"/>
+        </w:rPr>
+        <w:t xml:space="preserve"> </w:t>
+      </w:r>
+      <w:proofErr w:type="spellStart"/>
+      <w:r>
+        <w:rPr>
+          <w:rFonts w:ascii="Times New Roman" w:eastAsia="Times New Roman" w:hAnsi="Times New Roman" w:cs="Times New Roman"/>
+          <w:sz w:val="24"/>
+          <w:szCs w:val="24"/>
+        </w:rPr>
+        <w:t>Guo</w:t>
+      </w:r>
+      <w:proofErr w:type="spellEnd"/>
+      <w:r>
+        <w:rPr>
+          <w:rFonts w:ascii="Times New Roman" w:eastAsia="Times New Roman" w:hAnsi="Times New Roman" w:cs="Times New Roman"/>
+          <w:sz w:val="24"/>
+          <w:szCs w:val="24"/>
+        </w:rPr>
+        <w:t xml:space="preserve">. </w:t>
+      </w:r>
+      <w:r>
+        <w:rPr>
+          <w:rFonts w:ascii="Times New Roman" w:eastAsia="Times New Roman" w:hAnsi="Times New Roman" w:cs="Times New Roman"/>
+          <w:i/>
+          <w:iCs/>
+          <w:sz w:val="24"/>
+          <w:szCs w:val="24"/>
+        </w:rPr>
+        <w:t>Introduction to Wavelets and Wavelet Transforms: A Primer</w:t>
+      </w:r>
+      <w:r>
+        <w:rPr>
+          <w:rFonts w:ascii="Times New Roman" w:eastAsia="Times New Roman" w:hAnsi="Times New Roman" w:cs="Times New Roman"/>
+          <w:sz w:val="24"/>
+          <w:szCs w:val="24"/>
+        </w:rPr>
+        <w:t>. 1 edition. Upper Saddle River, N.J: Pearson, 1997.</w:t>
+      </w:r>
+    </w:p>
+    <w:p>
+      <w:pPr>
+        <w:pStyle w:val="ListParagraph"/>
+        <w:numPr>
+          <w:ilvl w:val="0"/>
+          <w:numId w:val="1"/>
+        </w:numPr>
+        <w:rPr>
+          <w:rFonts w:ascii="Times New Roman" w:hAnsi="Times New Roman" w:cs="Times New Roman"/>
+          <w:color w:val="000000" w:themeColor="text1"/>
+          <w:sz w:val="24"/>
+          <w:szCs w:val="24"/>
+          <w:shd w:val="clear" w:color="auto" w:fill="FFFFFF"/>
+        </w:rPr>
+      </w:pPr>
+      <w:proofErr w:type="spellStart"/>
+      <w:r>
+        <w:rPr>
+          <w:rFonts w:ascii="Times New Roman" w:hAnsi="Times New Roman" w:cs="Times New Roman"/>
+          <w:sz w:val="24"/>
+          <w:szCs w:val="24"/>
+        </w:rPr>
+        <w:t>Mathworks</w:t>
+      </w:r>
+      <w:proofErr w:type="spellEnd"/>
+      <w:r>
+        <w:rPr>
+          <w:rFonts w:ascii="Times New Roman" w:hAnsi="Times New Roman" w:cs="Times New Roman"/>
+          <w:sz w:val="24"/>
+          <w:szCs w:val="24"/>
+        </w:rPr>
+        <w:t xml:space="preserve"> – Wavelet Families (</w:t>
+      </w:r>
+      <w:hyperlink r:id="rId14" w:history="1">
+        <w:r>
+          <w:rPr>
+            <w:rStyle w:val="Hyperlink"/>
+            <w:rFonts w:ascii="Times New Roman" w:hAnsi="Times New Roman" w:cs="Times New Roman"/>
+            <w:color w:val="000000" w:themeColor="text1"/>
+            <w:sz w:val="24"/>
+            <w:szCs w:val="24"/>
+            <w:u w:val="none"/>
+          </w:rPr>
+          <w:t>https://www.mathworks.com/help/wavelet/ug/wavelet-families-additional-discussion.html</w:t>
+        </w:r>
+      </w:hyperlink>
+      <w:r>
+        <w:rPr>
+          <w:rFonts w:ascii="Times New Roman" w:hAnsi="Times New Roman" w:cs="Times New Roman"/>
+          <w:sz w:val="24"/>
+          <w:szCs w:val="24"/>
+        </w:rPr>
+        <w:t>)</w:t>
+      </w:r>
+      <w:r>
+        <w:rPr>
+          <w:rFonts w:ascii="Times New Roman" w:hAnsi="Times New Roman" w:cs="Times New Roman"/>
+          <w:color w:val="000000" w:themeColor="text1"/>
+          <w:sz w:val="24"/>
+          <w:szCs w:val="24"/>
+          <w:shd w:val="clear" w:color="auto" w:fill="FFFFFF"/>
+        </w:rPr>
+        <w:t xml:space="preserve"> </w:t>
+      </w:r>
+      <w:r>
+        <w:rPr>
+          <w:rFonts w:ascii="Times New Roman" w:hAnsi="Times New Roman" w:cs="Times New Roman"/>
+          <w:color w:val="000000" w:themeColor="text1"/>
+          <w:sz w:val="24"/>
+          <w:szCs w:val="24"/>
+          <w:shd w:val="clear" w:color="auto" w:fill="FFFFFF"/>
+        </w:rPr>
+        <w:t>Retrieved </w:t>
+      </w:r>
+      <w:r>
+        <w:rPr>
+          <w:rFonts w:ascii="Times New Roman" w:hAnsi="Times New Roman" w:cs="Times New Roman"/>
+          <w:color w:val="000000" w:themeColor="text1"/>
+          <w:sz w:val="24"/>
+          <w:szCs w:val="24"/>
+        </w:rPr>
+        <w:t>December 9, 2019</w:t>
+      </w:r>
+      <w:r>
+        <w:rPr>
+          <w:rFonts w:ascii="Times New Roman" w:hAnsi="Times New Roman" w:cs="Times New Roman"/>
+          <w:color w:val="000000" w:themeColor="text1"/>
+          <w:sz w:val="24"/>
+          <w:szCs w:val="24"/>
+          <w:shd w:val="clear" w:color="auto" w:fill="FFFFFF"/>
+        </w:rPr>
+        <w:t>.</w:t>
+      </w:r>
+    </w:p>
+    <w:p>
+      <w:pPr>
+        <w:pStyle w:val="ListParagraph"/>
+        <w:numPr>
+          <w:ilvl w:val="0"/>
+          <w:numId w:val="1"/>
+        </w:numPr>
+        <w:rPr>
+          <w:rFonts w:ascii="Times New Roman" w:hAnsi="Times New Roman" w:cs="Times New Roman"/>
+          <w:color w:val="000000" w:themeColor="text1"/>
+          <w:sz w:val="24"/>
+          <w:szCs w:val="24"/>
+          <w:shd w:val="clear" w:color="auto" w:fill="FFFFFF"/>
+        </w:rPr>
+      </w:pPr>
+      <w:r>
+        <w:rPr>
+          <w:rFonts w:ascii="Times New Roman" w:hAnsi="Times New Roman" w:cs="Times New Roman"/>
+          <w:color w:val="000000" w:themeColor="text1"/>
+          <w:sz w:val="24"/>
+          <w:szCs w:val="24"/>
+          <w:shd w:val="clear" w:color="auto" w:fill="FFFFFF"/>
+        </w:rPr>
+        <w:t>Shmuel Ben-Ezra (2019). </w:t>
+      </w:r>
+      <w:r>
+        <w:rPr>
+          <w:rFonts w:ascii="Times New Roman" w:hAnsi="Times New Roman" w:cs="Times New Roman"/>
+          <w:color w:val="000000" w:themeColor="text1"/>
+          <w:sz w:val="24"/>
+          <w:szCs w:val="24"/>
+          <w:shd w:val="clear" w:color="auto" w:fill="FFFFFF"/>
+        </w:rPr>
+        <w:t xml:space="preserve">FFT </w:t>
+      </w:r>
+      <w:r>
+        <w:rPr>
+          <w:rFonts w:ascii="Times New Roman" w:hAnsi="Times New Roman" w:cs="Times New Roman"/>
+          <w:color w:val="000000" w:themeColor="text1"/>
+          <w:sz w:val="24"/>
+          <w:szCs w:val="24"/>
+          <w:shd w:val="clear" w:color="auto" w:fill="FFFFFF"/>
+        </w:rPr>
+        <w:t xml:space="preserve">filter </w:t>
+      </w:r>
+      <w:r>
+        <w:rPr>
+          <w:rFonts w:ascii="Times New Roman" w:hAnsi="Times New Roman" w:cs="Times New Roman"/>
+          <w:color w:val="000000" w:themeColor="text1"/>
+          <w:sz w:val="24"/>
+          <w:szCs w:val="24"/>
+          <w:shd w:val="clear" w:color="auto" w:fill="FFFFFF"/>
+        </w:rPr>
+        <w:t>(https://www.mathworks.com/matlabcentral/fileexchange/25017-fft-filter-clean-your-signals-and-display-results), MATLAB Central File Exchange. Retrieved </w:t>
+      </w:r>
+      <w:r>
+        <w:rPr>
+          <w:rFonts w:ascii="Times New Roman" w:hAnsi="Times New Roman" w:cs="Times New Roman"/>
+          <w:color w:val="000000" w:themeColor="text1"/>
+          <w:sz w:val="24"/>
+          <w:szCs w:val="24"/>
+        </w:rPr>
+        <w:t>December 9, 2019</w:t>
+      </w:r>
+      <w:r>
+        <w:rPr>
+          <w:rFonts w:ascii="Times New Roman" w:hAnsi="Times New Roman" w:cs="Times New Roman"/>
+          <w:color w:val="000000" w:themeColor="text1"/>
+          <w:sz w:val="24"/>
+          <w:szCs w:val="24"/>
+          <w:shd w:val="clear" w:color="auto" w:fill="FFFFFF"/>
+        </w:rPr>
+        <w:t>.</w:t>
+      </w:r>
+    </w:p>
+    <w:p>
+      <w:pPr>
+        <w:jc w:val="both"/>
+        <w:rPr>
+          <w:rFonts w:ascii="Times New Roman" w:hAnsi="Times New Roman" w:cs="Times New Roman"/>
+          <w:b/>
+          <w:sz w:val="24"/>
+          <w:szCs w:val="24"/>
+        </w:rPr>
+      </w:pPr>
+      <w:r>
+        <w:rPr>
+          <w:rFonts w:ascii="Times New Roman" w:hAnsi="Times New Roman" w:cs="Times New Roman"/>
+          <w:b/>
+          <w:sz w:val="24"/>
+          <w:szCs w:val="24"/>
+        </w:rPr>
+        <w:t xml:space="preserve">Appendix </w:t>
+      </w:r>
+    </w:p>
+    <w:p>
+      <w:pPr>
+        <w:jc w:val="both"/>
+        <w:rPr>
+          <w:rFonts w:ascii="Times New Roman" w:hAnsi="Times New Roman" w:cs="Times New Roman"/>
+          <w:b/>
+          <w:sz w:val="24"/>
+          <w:szCs w:val="24"/>
+        </w:rPr>
+      </w:pPr>
+      <w:r>
+        <w:rPr>
+          <w:rFonts w:ascii="Times New Roman" w:hAnsi="Times New Roman" w:cs="Times New Roman"/>
+          <w:b/>
+          <w:sz w:val="24"/>
+          <w:szCs w:val="24"/>
+        </w:rPr>
+        <w:t>A.1 - Coefficients of Decomposition Level</w:t>
+      </w:r>
+    </w:p>
+    <w:p>
+      <w:pPr>
+        <w:jc w:val="both"/>
+        <w:rPr>
+          <w:rFonts w:ascii="Times New Roman" w:hAnsi="Times New Roman" w:cs="Times New Roman"/>
+          <w:b/>
+          <w:sz w:val="24"/>
+          <w:szCs w:val="24"/>
+        </w:rPr>
+      </w:pPr>
+      <w:r>
+        <w:rPr>
+          <w:noProof/>
+        </w:rPr>
+        <w:drawing>
+          <wp:inline distT="0" distB="0" distL="0" distR="0" wp14:anchorId="4FA45E11" wp14:editId="2CF99032">
+            <wp:extent cx="5943600" cy="2741295"/>
+            <wp:effectExtent l="0" t="0" r="0" b="1905"/>
+            <wp:docPr id="1" name="Picture 1"/>
+            <wp:cNvGraphicFramePr>
+              <a:graphicFrameLocks xmlns:a="http://schemas.openxmlformats.org/drawingml/2006/main" noChangeAspect="1"/>
+            </wp:cNvGraphicFramePr>
+            <a:graphic xmlns:a="http://schemas.openxmlformats.org/drawingml/2006/main">
+              <a:graphicData uri="http://schemas.openxmlformats.org/drawingml/2006/picture">
+                <pic:pic xmlns:pic="http://schemas.openxmlformats.org/drawingml/2006/picture">
+                  <pic:nvPicPr>
+                    <pic:cNvPr id="1" name=""/>
+                    <pic:cNvPicPr/>
+                  </pic:nvPicPr>
+                  <pic:blipFill>
+                    <a:blip r:embed="rId15"/>
+                    <a:stretch>
+                      <a:fillRect/>
+                    </a:stretch>
+                  </pic:blipFill>
+                  <pic:spPr>
+                    <a:xfrm>
+                      <a:off x="0" y="0"/>
+                      <a:ext cx="5943600" cy="2741295"/>
+                    </a:xfrm>
+                    <a:prstGeom prst="rect">
+                      <a:avLst/>
+                    </a:prstGeom>
+                  </pic:spPr>
+                </pic:pic>
+              </a:graphicData>
+            </a:graphic>
+          </wp:inline>
+        </w:drawing>
+      </w:r>
+    </w:p>
+    <w:p>
+      <w:pPr>
+        <w:jc w:val="both"/>
+        <w:rPr>
+          <w:rFonts w:ascii="Times New Roman" w:hAnsi="Times New Roman" w:cs="Times New Roman"/>
+          <w:b/>
+          <w:sz w:val="24"/>
+          <w:szCs w:val="24"/>
+        </w:rPr>
+      </w:pPr>
+      <w:r>
+        <w:rPr>
+          <w:rFonts w:ascii="Times New Roman" w:hAnsi="Times New Roman" w:cs="Times New Roman"/>
+          <w:b/>
+          <w:sz w:val="24"/>
+          <w:szCs w:val="24"/>
+        </w:rPr>
+        <w:t>Decomposition Levels Extracted from MATLAB Wavelet 1-D Analyzer</w:t>
+      </w:r>
+    </w:p>
+    <w:p>
+      <w:pPr>
+        <w:jc w:val="both"/>
+        <w:rPr>
+          <w:rFonts w:ascii="Times New Roman" w:hAnsi="Times New Roman" w:cs="Times New Roman"/>
+          <w:sz w:val="24"/>
+          <w:szCs w:val="24"/>
+        </w:rPr>
+      </w:pPr>
+    </w:p>
+    <w:p>
+      <w:pPr>
+        <w:jc w:val="both"/>
+        <w:rPr>
+          <w:rFonts w:ascii="Times New Roman" w:hAnsi="Times New Roman" w:cs="Times New Roman"/>
+          <w:sz w:val="24"/>
+          <w:szCs w:val="24"/>
+        </w:rPr>
+      </w:pPr>
+    </w:p>
+    <w:p>
+      <w:pPr>
+        <w:rPr>
+          <w:rFonts w:ascii="Times New Roman" w:hAnsi="Times New Roman" w:cs="Times New Roman"/>
+          <w:sz w:val="24"/>
+          <w:szCs w:val="24"/>
+        </w:rPr>
+      </w:pPr>
+      <w:r>
+        <w:rPr>
+          <w:rFonts w:ascii="Times New Roman" w:hAnsi="Times New Roman" w:cs="Times New Roman"/>
+          <w:sz w:val="24"/>
+          <w:szCs w:val="24"/>
+        </w:rPr>
+        <w:br w:type="page"/>
+      </w:r>
+    </w:p>
+    <w:p>
+      <w:pPr>
+        <w:autoSpaceDE w:val="0"/>
+        <w:autoSpaceDN w:val="0"/>
+        <w:adjustRightInd w:val="0"/>
+        <w:spacing w:after="0" w:line="240" w:lineRule="auto"/>
+        <w:rPr>
+          <w:rFonts w:ascii="Courier New" w:hAnsi="Courier New" w:cs="Courier New"/>
+          <w:color w:val="228B22"/>
+          <w:sz w:val="20"/>
+          <w:szCs w:val="20"/>
+        </w:rPr>
+        <w:sectPr>
+          <w:footerReference w:type="default" r:id="rId16"/>
+          <w:pgSz w:w="12240" w:h="15840"/>
+          <w:pgMar w:top="1440" w:right="1440" w:bottom="1440" w:left="1440" w:header="720" w:footer="720" w:gutter="0"/>
+          <w:cols w:space="720"/>
+          <w:docGrid w:linePitch="360"/>
+        </w:sectPr>
+      </w:pPr>
+    </w:p>
+    <w:p>
+      <w:pPr>
+        <w:jc w:val="both"/>
+        <w:rPr>
+          <w:rFonts w:ascii="Times New Roman" w:eastAsiaTheme="minorEastAsia" w:hAnsi="Times New Roman" w:cs="Times New Roman"/>
+          <w:b/>
+          <w:bCs/>
+          <w:sz w:val="24"/>
+          <w:szCs w:val="24"/>
+        </w:rPr>
+      </w:pPr>
+      <w:r>
+        <w:rPr>
+          <w:rFonts w:ascii="Times New Roman" w:eastAsiaTheme="minorEastAsia" w:hAnsi="Times New Roman" w:cs="Times New Roman"/>
+          <w:b/>
+          <w:bCs/>
+          <w:sz w:val="24"/>
+          <w:szCs w:val="24"/>
+        </w:rPr>
+        <w:lastRenderedPageBreak/>
+        <w:t>Basic Code Utilized</w:t>
+      </w:r>
+    </w:p>
+    <w:p>
+      <w:pPr>
+        <w:autoSpaceDE w:val="0"/>
+        <w:autoSpaceDN w:val="0"/>
+        <w:adjustRightInd w:val="0"/>
+        <w:spacing w:after="0" w:line="240" w:lineRule="auto"/>
+        <w:rPr>
+          <w:rFonts w:ascii="Courier New" w:hAnsi="Courier New" w:cs="Courier New"/>
+          <w:sz w:val="24"/>
+          <w:szCs w:val="24"/>
+        </w:rPr>
+      </w:pPr>
+      <w:r>
+        <w:rPr>
+          <w:rFonts w:ascii="Courier New" w:hAnsi="Courier New" w:cs="Courier New"/>
+          <w:color w:val="228B22"/>
+          <w:sz w:val="20"/>
+          <w:szCs w:val="20"/>
+        </w:rPr>
+        <w:t>%% Wavelet Coefficients</w:t>
+      </w:r>
+    </w:p>
+    <w:p>
+      <w:pPr>
+        <w:autoSpaceDE w:val="0"/>
+        <w:autoSpaceDN w:val="0"/>
+        <w:adjustRightInd w:val="0"/>
+        <w:spacing w:after="0" w:line="240" w:lineRule="auto"/>
+        <w:rPr>
+          <w:rFonts w:ascii="Courier New" w:hAnsi="Courier New" w:cs="Courier New"/>
+          <w:sz w:val="24"/>
+          <w:szCs w:val="24"/>
+        </w:rPr>
+      </w:pPr>
+      <w:proofErr w:type="gramStart"/>
+      <w:r>
+        <w:rPr>
+          <w:rFonts w:ascii="Courier New" w:hAnsi="Courier New" w:cs="Courier New"/>
+          <w:color w:val="000000"/>
+          <w:sz w:val="20"/>
+          <w:szCs w:val="20"/>
+        </w:rPr>
+        <w:t>close</w:t>
+      </w:r>
+      <w:proofErr w:type="gramEnd"/>
+      <w:r>
+        <w:rPr>
+          <w:rFonts w:ascii="Courier New" w:hAnsi="Courier New" w:cs="Courier New"/>
+          <w:color w:val="000000"/>
+          <w:sz w:val="20"/>
+          <w:szCs w:val="20"/>
+        </w:rPr>
+        <w:t xml:space="preserve"> </w:t>
+      </w:r>
+      <w:r>
+        <w:rPr>
+          <w:rFonts w:ascii="Courier New" w:hAnsi="Courier New" w:cs="Courier New"/>
+          <w:color w:val="A020F0"/>
+          <w:sz w:val="20"/>
+          <w:szCs w:val="20"/>
+        </w:rPr>
+        <w:t>all</w:t>
+      </w:r>
+      <w:r>
+        <w:rPr>
+          <w:rFonts w:ascii="Courier New" w:hAnsi="Courier New" w:cs="Courier New"/>
+          <w:color w:val="000000"/>
+          <w:sz w:val="20"/>
+          <w:szCs w:val="20"/>
+        </w:rPr>
+        <w:t xml:space="preserve">; </w:t>
+      </w:r>
+      <w:proofErr w:type="spellStart"/>
+      <w:r>
+        <w:rPr>
+          <w:rFonts w:ascii="Courier New" w:hAnsi="Courier New" w:cs="Courier New"/>
+          <w:color w:val="000000"/>
+          <w:sz w:val="20"/>
+          <w:szCs w:val="20"/>
+        </w:rPr>
+        <w:t>clc</w:t>
+      </w:r>
+      <w:proofErr w:type="spellEnd"/>
+      <w:r>
+        <w:rPr>
+          <w:rFonts w:ascii="Courier New" w:hAnsi="Courier New" w:cs="Courier New"/>
+          <w:color w:val="000000"/>
+          <w:sz w:val="20"/>
+          <w:szCs w:val="20"/>
+        </w:rPr>
+        <w:t xml:space="preserve">; clear </w:t>
+      </w:r>
+      <w:r>
+        <w:rPr>
+          <w:rFonts w:ascii="Courier New" w:hAnsi="Courier New" w:cs="Courier New"/>
+          <w:color w:val="A020F0"/>
+          <w:sz w:val="20"/>
+          <w:szCs w:val="20"/>
+        </w:rPr>
+        <w:t>all</w:t>
+      </w:r>
+    </w:p>
+    <w:p>
+      <w:pPr>
+        <w:autoSpaceDE w:val="0"/>
+        <w:autoSpaceDN w:val="0"/>
+        <w:adjustRightInd w:val="0"/>
+        <w:spacing w:after="0" w:line="240" w:lineRule="auto"/>
+        <w:rPr>
+          <w:rFonts w:ascii="Courier New" w:hAnsi="Courier New" w:cs="Courier New"/>
+          <w:sz w:val="24"/>
+          <w:szCs w:val="24"/>
+        </w:rPr>
+      </w:pPr>
+      <w:proofErr w:type="gramStart"/>
+      <w:r>
+        <w:rPr>
+          <w:rFonts w:ascii="Courier New" w:hAnsi="Courier New" w:cs="Courier New"/>
+          <w:color w:val="000000"/>
+          <w:sz w:val="20"/>
+          <w:szCs w:val="20"/>
+        </w:rPr>
+        <w:t>load(</w:t>
+      </w:r>
+      <w:proofErr w:type="gramEnd"/>
+      <w:r>
+        <w:rPr>
+          <w:rFonts w:ascii="Courier New" w:hAnsi="Courier New" w:cs="Courier New"/>
+          <w:color w:val="A020F0"/>
+          <w:sz w:val="20"/>
+          <w:szCs w:val="20"/>
+        </w:rPr>
+        <w:t>'</w:t>
+      </w:r>
+      <w:proofErr w:type="spellStart"/>
+      <w:r>
+        <w:rPr>
+          <w:rFonts w:ascii="Courier New" w:hAnsi="Courier New" w:cs="Courier New"/>
+          <w:color w:val="A020F0"/>
+          <w:sz w:val="20"/>
+          <w:szCs w:val="20"/>
+        </w:rPr>
+        <w:t>SGT.mat</w:t>
+      </w:r>
+      <w:proofErr w:type="spellEnd"/>
+      <w:r>
+        <w:rPr>
+          <w:rFonts w:ascii="Courier New" w:hAnsi="Courier New" w:cs="Courier New"/>
+          <w:color w:val="A020F0"/>
+          <w:sz w:val="20"/>
+          <w:szCs w:val="20"/>
+        </w:rPr>
+        <w:t>'</w:t>
+      </w:r>
+      <w:r>
+        <w:rPr>
+          <w:rFonts w:ascii="Courier New" w:hAnsi="Courier New" w:cs="Courier New"/>
+          <w:color w:val="000000"/>
+          <w:sz w:val="20"/>
+          <w:szCs w:val="20"/>
+        </w:rPr>
+        <w:t>); load(</w:t>
+      </w:r>
+      <w:r>
+        <w:rPr>
+          <w:rFonts w:ascii="Courier New" w:hAnsi="Courier New" w:cs="Courier New"/>
+          <w:color w:val="A020F0"/>
+          <w:sz w:val="20"/>
+          <w:szCs w:val="20"/>
+        </w:rPr>
+        <w:t>'</w:t>
+      </w:r>
+      <w:proofErr w:type="spellStart"/>
+      <w:r>
+        <w:rPr>
+          <w:rFonts w:ascii="Courier New" w:hAnsi="Courier New" w:cs="Courier New"/>
+          <w:color w:val="A020F0"/>
+          <w:sz w:val="20"/>
+          <w:szCs w:val="20"/>
+        </w:rPr>
+        <w:t>SGA.mat</w:t>
+      </w:r>
+      <w:proofErr w:type="spellEnd"/>
+      <w:r>
+        <w:rPr>
+          <w:rFonts w:ascii="Courier New" w:hAnsi="Courier New" w:cs="Courier New"/>
+          <w:color w:val="A020F0"/>
+          <w:sz w:val="20"/>
+          <w:szCs w:val="20"/>
+        </w:rPr>
+        <w:t>'</w:t>
+      </w:r>
+      <w:r>
+        <w:rPr>
+          <w:rFonts w:ascii="Courier New" w:hAnsi="Courier New" w:cs="Courier New"/>
+          <w:color w:val="000000"/>
+          <w:sz w:val="20"/>
+          <w:szCs w:val="20"/>
+        </w:rPr>
+        <w:t>)</w:t>
+      </w:r>
+    </w:p>
+    <w:p>
+      <w:pPr>
+        <w:autoSpaceDE w:val="0"/>
+        <w:autoSpaceDN w:val="0"/>
+        <w:adjustRightInd w:val="0"/>
+        <w:spacing w:after="0" w:line="240" w:lineRule="auto"/>
+        <w:rPr>
+          <w:rFonts w:ascii="Courier New" w:hAnsi="Courier New" w:cs="Courier New"/>
+          <w:sz w:val="24"/>
+          <w:szCs w:val="24"/>
+        </w:rPr>
+      </w:pPr>
+      <w:r>
+        <w:rPr>
+          <w:rFonts w:ascii="Courier New" w:hAnsi="Courier New" w:cs="Courier New"/>
+          <w:color w:val="000000"/>
+          <w:sz w:val="20"/>
+          <w:szCs w:val="20"/>
+        </w:rPr>
+        <w:t xml:space="preserve">SGA = </w:t>
+      </w:r>
+      <w:proofErr w:type="spellStart"/>
+      <w:r>
+        <w:rPr>
+          <w:rFonts w:ascii="Courier New" w:hAnsi="Courier New" w:cs="Courier New"/>
+          <w:color w:val="000000"/>
+          <w:sz w:val="20"/>
+          <w:szCs w:val="20"/>
+        </w:rPr>
+        <w:t>SpliGravelAccel</w:t>
+      </w:r>
+      <w:proofErr w:type="spellEnd"/>
+      <w:r>
+        <w:rPr>
+          <w:rFonts w:ascii="Courier New" w:hAnsi="Courier New" w:cs="Courier New"/>
+          <w:color w:val="000000"/>
+          <w:sz w:val="20"/>
+          <w:szCs w:val="20"/>
+        </w:rPr>
+        <w:t xml:space="preserve">; SGT = </w:t>
+      </w:r>
+      <w:proofErr w:type="spellStart"/>
+      <w:r>
+        <w:rPr>
+          <w:rFonts w:ascii="Courier New" w:hAnsi="Courier New" w:cs="Courier New"/>
+          <w:color w:val="000000"/>
+          <w:sz w:val="20"/>
+          <w:szCs w:val="20"/>
+        </w:rPr>
+        <w:t>SplitGravelTime</w:t>
+      </w:r>
+      <w:proofErr w:type="spellEnd"/>
+      <w:r>
+        <w:rPr>
+          <w:rFonts w:ascii="Courier New" w:hAnsi="Courier New" w:cs="Courier New"/>
+          <w:color w:val="000000"/>
+          <w:sz w:val="20"/>
+          <w:szCs w:val="20"/>
+        </w:rPr>
+        <w:t>;</w:t>
+      </w:r>
+    </w:p>
+    <w:p>
+      <w:pPr>
+        <w:autoSpaceDE w:val="0"/>
+        <w:autoSpaceDN w:val="0"/>
+        <w:adjustRightInd w:val="0"/>
+        <w:spacing w:after="0" w:line="240" w:lineRule="auto"/>
+        <w:rPr>
+          <w:rFonts w:ascii="Courier New" w:hAnsi="Courier New" w:cs="Courier New"/>
+          <w:sz w:val="24"/>
+          <w:szCs w:val="24"/>
+        </w:rPr>
+      </w:pPr>
+      <w:proofErr w:type="spellStart"/>
+      <w:proofErr w:type="gramStart"/>
+      <w:r>
+        <w:rPr>
+          <w:rFonts w:ascii="Courier New" w:hAnsi="Courier New" w:cs="Courier New"/>
+          <w:color w:val="000000"/>
+          <w:sz w:val="20"/>
+          <w:szCs w:val="20"/>
+        </w:rPr>
+        <w:t>ts</w:t>
+      </w:r>
+      <w:proofErr w:type="spellEnd"/>
+      <w:proofErr w:type="gramEnd"/>
+      <w:r>
+        <w:rPr>
+          <w:rFonts w:ascii="Courier New" w:hAnsi="Courier New" w:cs="Courier New"/>
+          <w:color w:val="000000"/>
+          <w:sz w:val="20"/>
+          <w:szCs w:val="20"/>
+        </w:rPr>
+        <w:t xml:space="preserve"> = abs(SGT(1) - SGT(2));</w:t>
+      </w:r>
+    </w:p>
+    <w:p>
+      <w:pPr>
+        <w:autoSpaceDE w:val="0"/>
+        <w:autoSpaceDN w:val="0"/>
+        <w:adjustRightInd w:val="0"/>
+        <w:spacing w:after="0" w:line="240" w:lineRule="auto"/>
+        <w:rPr>
+          <w:rFonts w:ascii="Courier New" w:hAnsi="Courier New" w:cs="Courier New"/>
+          <w:sz w:val="24"/>
+          <w:szCs w:val="24"/>
+        </w:rPr>
+      </w:pPr>
+      <w:proofErr w:type="spellStart"/>
+      <w:proofErr w:type="gramStart"/>
+      <w:r>
+        <w:rPr>
+          <w:rFonts w:ascii="Courier New" w:hAnsi="Courier New" w:cs="Courier New"/>
+          <w:color w:val="000000"/>
+          <w:sz w:val="20"/>
+          <w:szCs w:val="20"/>
+        </w:rPr>
+        <w:t>fr</w:t>
+      </w:r>
+      <w:proofErr w:type="spellEnd"/>
+      <w:proofErr w:type="gramEnd"/>
+      <w:r>
+        <w:rPr>
+          <w:rFonts w:ascii="Courier New" w:hAnsi="Courier New" w:cs="Courier New"/>
+          <w:color w:val="000000"/>
+          <w:sz w:val="20"/>
+          <w:szCs w:val="20"/>
+        </w:rPr>
+        <w:t xml:space="preserve"> = 1/</w:t>
+      </w:r>
+      <w:proofErr w:type="spellStart"/>
+      <w:r>
+        <w:rPr>
+          <w:rFonts w:ascii="Courier New" w:hAnsi="Courier New" w:cs="Courier New"/>
+          <w:color w:val="000000"/>
+          <w:sz w:val="20"/>
+          <w:szCs w:val="20"/>
+        </w:rPr>
+        <w:t>ts</w:t>
+      </w:r>
+      <w:proofErr w:type="spellEnd"/>
+      <w:r>
+        <w:rPr>
+          <w:rFonts w:ascii="Courier New" w:hAnsi="Courier New" w:cs="Courier New"/>
+          <w:color w:val="000000"/>
+          <w:sz w:val="20"/>
+          <w:szCs w:val="20"/>
+        </w:rPr>
+        <w:t>;</w:t>
+      </w:r>
+    </w:p>
+    <w:p>
+      <w:pPr>
+        <w:autoSpaceDE w:val="0"/>
+        <w:autoSpaceDN w:val="0"/>
+        <w:adjustRightInd w:val="0"/>
+        <w:spacing w:after="0" w:line="240" w:lineRule="auto"/>
+        <w:rPr>
+          <w:rFonts w:ascii="Courier New" w:hAnsi="Courier New" w:cs="Courier New"/>
+          <w:sz w:val="24"/>
+          <w:szCs w:val="24"/>
+        </w:rPr>
+      </w:pPr>
+      <w:proofErr w:type="gramStart"/>
+      <w:r>
+        <w:rPr>
+          <w:rFonts w:ascii="Courier New" w:hAnsi="Courier New" w:cs="Courier New"/>
+          <w:color w:val="000000"/>
+          <w:sz w:val="20"/>
+          <w:szCs w:val="20"/>
+        </w:rPr>
+        <w:t>plot(</w:t>
+      </w:r>
+      <w:proofErr w:type="gramEnd"/>
+      <w:r>
+        <w:rPr>
+          <w:rFonts w:ascii="Courier New" w:hAnsi="Courier New" w:cs="Courier New"/>
+          <w:color w:val="000000"/>
+          <w:sz w:val="20"/>
+          <w:szCs w:val="20"/>
+        </w:rPr>
+        <w:t xml:space="preserve">SGT,SGA); </w:t>
+      </w:r>
+      <w:proofErr w:type="spellStart"/>
+      <w:r>
+        <w:rPr>
+          <w:rFonts w:ascii="Courier New" w:hAnsi="Courier New" w:cs="Courier New"/>
+          <w:color w:val="000000"/>
+          <w:sz w:val="20"/>
+          <w:szCs w:val="20"/>
+        </w:rPr>
+        <w:t>xlabel</w:t>
+      </w:r>
+      <w:proofErr w:type="spellEnd"/>
+      <w:r>
+        <w:rPr>
+          <w:rFonts w:ascii="Courier New" w:hAnsi="Courier New" w:cs="Courier New"/>
+          <w:color w:val="000000"/>
+          <w:sz w:val="20"/>
+          <w:szCs w:val="20"/>
+        </w:rPr>
+        <w:t>(</w:t>
+      </w:r>
+      <w:r>
+        <w:rPr>
+          <w:rFonts w:ascii="Courier New" w:hAnsi="Courier New" w:cs="Courier New"/>
+          <w:color w:val="A020F0"/>
+          <w:sz w:val="20"/>
+          <w:szCs w:val="20"/>
+        </w:rPr>
+        <w:t>'sec'</w:t>
+      </w:r>
+      <w:r>
+        <w:rPr>
+          <w:rFonts w:ascii="Courier New" w:hAnsi="Courier New" w:cs="Courier New"/>
+          <w:color w:val="000000"/>
+          <w:sz w:val="20"/>
+          <w:szCs w:val="20"/>
+        </w:rPr>
+        <w:t xml:space="preserve">); </w:t>
+      </w:r>
+      <w:proofErr w:type="spellStart"/>
+      <w:r>
+        <w:rPr>
+          <w:rFonts w:ascii="Courier New" w:hAnsi="Courier New" w:cs="Courier New"/>
+          <w:color w:val="000000"/>
+          <w:sz w:val="20"/>
+          <w:szCs w:val="20"/>
+        </w:rPr>
+        <w:t>ylabel</w:t>
+      </w:r>
+      <w:proofErr w:type="spellEnd"/>
+      <w:r>
+        <w:rPr>
+          <w:rFonts w:ascii="Courier New" w:hAnsi="Courier New" w:cs="Courier New"/>
+          <w:color w:val="000000"/>
+          <w:sz w:val="20"/>
+          <w:szCs w:val="20"/>
+        </w:rPr>
+        <w:t>(</w:t>
+      </w:r>
+      <w:r>
+        <w:rPr>
+          <w:rFonts w:ascii="Courier New" w:hAnsi="Courier New" w:cs="Courier New"/>
+          <w:color w:val="A020F0"/>
+          <w:sz w:val="20"/>
+          <w:szCs w:val="20"/>
+        </w:rPr>
+        <w:t>'</w:t>
+      </w:r>
+      <w:proofErr w:type="spellStart"/>
+      <w:r>
+        <w:rPr>
+          <w:rFonts w:ascii="Courier New" w:hAnsi="Courier New" w:cs="Courier New"/>
+          <w:color w:val="A020F0"/>
+          <w:sz w:val="20"/>
+          <w:szCs w:val="20"/>
+        </w:rPr>
+        <w:t>gs</w:t>
+      </w:r>
+      <w:proofErr w:type="spellEnd"/>
+      <w:r>
+        <w:rPr>
+          <w:rFonts w:ascii="Courier New" w:hAnsi="Courier New" w:cs="Courier New"/>
+          <w:color w:val="A020F0"/>
+          <w:sz w:val="20"/>
+          <w:szCs w:val="20"/>
+        </w:rPr>
+        <w:t>'</w:t>
+      </w:r>
+      <w:r>
+        <w:rPr>
+          <w:rFonts w:ascii="Courier New" w:hAnsi="Courier New" w:cs="Courier New"/>
+          <w:color w:val="000000"/>
+          <w:sz w:val="20"/>
+          <w:szCs w:val="20"/>
+        </w:rPr>
+        <w:t xml:space="preserve">); </w:t>
+      </w:r>
+    </w:p>
+    <w:p>
+      <w:pPr>
+        <w:autoSpaceDE w:val="0"/>
+        <w:autoSpaceDN w:val="0"/>
+        <w:adjustRightInd w:val="0"/>
+        <w:spacing w:after="0" w:line="240" w:lineRule="auto"/>
+        <w:rPr>
+          <w:rFonts w:ascii="Courier New" w:hAnsi="Courier New" w:cs="Courier New"/>
+          <w:sz w:val="24"/>
+          <w:szCs w:val="24"/>
+        </w:rPr>
+      </w:pPr>
+      <w:proofErr w:type="gramStart"/>
+      <w:r>
+        <w:rPr>
+          <w:rFonts w:ascii="Courier New" w:hAnsi="Courier New" w:cs="Courier New"/>
+          <w:color w:val="000000"/>
+          <w:sz w:val="20"/>
+          <w:szCs w:val="20"/>
+        </w:rPr>
+        <w:t>grid</w:t>
+      </w:r>
+      <w:proofErr w:type="gramEnd"/>
+      <w:r>
+        <w:rPr>
+          <w:rFonts w:ascii="Courier New" w:hAnsi="Courier New" w:cs="Courier New"/>
+          <w:color w:val="000000"/>
+          <w:sz w:val="20"/>
+          <w:szCs w:val="20"/>
+        </w:rPr>
+        <w:t xml:space="preserve"> </w:t>
+      </w:r>
+      <w:r>
+        <w:rPr>
+          <w:rFonts w:ascii="Courier New" w:hAnsi="Courier New" w:cs="Courier New"/>
+          <w:color w:val="A020F0"/>
+          <w:sz w:val="20"/>
+          <w:szCs w:val="20"/>
+        </w:rPr>
+        <w:t>on</w:t>
+      </w:r>
+      <w:r>
+        <w:rPr>
+          <w:rFonts w:ascii="Courier New" w:hAnsi="Courier New" w:cs="Courier New"/>
+          <w:color w:val="000000"/>
+          <w:sz w:val="20"/>
+          <w:szCs w:val="20"/>
+        </w:rPr>
+        <w:t>; title(</w:t>
+      </w:r>
+      <w:r>
+        <w:rPr>
+          <w:rFonts w:ascii="Courier New" w:hAnsi="Courier New" w:cs="Courier New"/>
+          <w:color w:val="A020F0"/>
+          <w:sz w:val="20"/>
+          <w:szCs w:val="20"/>
+        </w:rPr>
+        <w:t>'Data'</w:t>
+      </w:r>
+      <w:r>
+        <w:rPr>
+          <w:rFonts w:ascii="Courier New" w:hAnsi="Courier New" w:cs="Courier New"/>
+          <w:color w:val="000000"/>
+          <w:sz w:val="20"/>
+          <w:szCs w:val="20"/>
+        </w:rPr>
+        <w:t>)</w:t>
+      </w:r>
+    </w:p>
+    <w:p>
+      <w:pPr>
+        <w:autoSpaceDE w:val="0"/>
+        <w:autoSpaceDN w:val="0"/>
+        <w:adjustRightInd w:val="0"/>
+        <w:spacing w:after="0" w:line="240" w:lineRule="auto"/>
+        <w:rPr>
+          <w:rFonts w:ascii="Courier New" w:hAnsi="Courier New" w:cs="Courier New"/>
+          <w:sz w:val="24"/>
+          <w:szCs w:val="24"/>
+        </w:rPr>
+      </w:pPr>
+      <w:proofErr w:type="gramStart"/>
+      <w:r>
+        <w:rPr>
+          <w:rFonts w:ascii="Courier New" w:hAnsi="Courier New" w:cs="Courier New"/>
+          <w:color w:val="000000"/>
+          <w:sz w:val="20"/>
+          <w:szCs w:val="20"/>
+        </w:rPr>
+        <w:t>figure</w:t>
+      </w:r>
+      <w:proofErr w:type="gramEnd"/>
+      <w:r>
+        <w:rPr>
+          <w:rFonts w:ascii="Courier New" w:hAnsi="Courier New" w:cs="Courier New"/>
+          <w:color w:val="000000"/>
+          <w:sz w:val="20"/>
+          <w:szCs w:val="20"/>
+        </w:rPr>
+        <w:t>; [</w:t>
+      </w:r>
+      <w:proofErr w:type="spellStart"/>
+      <w:r>
+        <w:rPr>
+          <w:rFonts w:ascii="Courier New" w:hAnsi="Courier New" w:cs="Courier New"/>
+          <w:color w:val="000000"/>
+          <w:sz w:val="20"/>
+          <w:szCs w:val="20"/>
+        </w:rPr>
+        <w:t>wt,f,coi</w:t>
+      </w:r>
+      <w:proofErr w:type="spellEnd"/>
+      <w:r>
+        <w:rPr>
+          <w:rFonts w:ascii="Courier New" w:hAnsi="Courier New" w:cs="Courier New"/>
+          <w:color w:val="000000"/>
+          <w:sz w:val="20"/>
+          <w:szCs w:val="20"/>
+        </w:rPr>
+        <w:t>] = cwt(</w:t>
+      </w:r>
+      <w:proofErr w:type="spellStart"/>
+      <w:r>
+        <w:rPr>
+          <w:rFonts w:ascii="Courier New" w:hAnsi="Courier New" w:cs="Courier New"/>
+          <w:color w:val="000000"/>
+          <w:sz w:val="20"/>
+          <w:szCs w:val="20"/>
+        </w:rPr>
+        <w:t>SGA,fr</w:t>
+      </w:r>
+      <w:proofErr w:type="spellEnd"/>
+      <w:r>
+        <w:rPr>
+          <w:rFonts w:ascii="Courier New" w:hAnsi="Courier New" w:cs="Courier New"/>
+          <w:color w:val="000000"/>
+          <w:sz w:val="20"/>
+          <w:szCs w:val="20"/>
+        </w:rPr>
+        <w:t>);</w:t>
+      </w:r>
+    </w:p>
+    <w:p>
+      <w:pPr>
+        <w:autoSpaceDE w:val="0"/>
+        <w:autoSpaceDN w:val="0"/>
+        <w:adjustRightInd w:val="0"/>
+        <w:spacing w:after="0" w:line="240" w:lineRule="auto"/>
+        <w:rPr>
+          <w:rFonts w:ascii="Courier New" w:hAnsi="Courier New" w:cs="Courier New"/>
+          <w:sz w:val="24"/>
+          <w:szCs w:val="24"/>
+        </w:rPr>
+      </w:pPr>
+      <w:proofErr w:type="gramStart"/>
+      <w:r>
+        <w:rPr>
+          <w:rFonts w:ascii="Courier New" w:hAnsi="Courier New" w:cs="Courier New"/>
+          <w:color w:val="000000"/>
+          <w:sz w:val="20"/>
+          <w:szCs w:val="20"/>
+        </w:rPr>
+        <w:t>cwt(</w:t>
+      </w:r>
+      <w:proofErr w:type="spellStart"/>
+      <w:proofErr w:type="gramEnd"/>
+      <w:r>
+        <w:rPr>
+          <w:rFonts w:ascii="Courier New" w:hAnsi="Courier New" w:cs="Courier New"/>
+          <w:color w:val="000000"/>
+          <w:sz w:val="20"/>
+          <w:szCs w:val="20"/>
+        </w:rPr>
+        <w:t>SGA,fr</w:t>
+      </w:r>
+      <w:proofErr w:type="spellEnd"/>
+      <w:r>
+        <w:rPr>
+          <w:rFonts w:ascii="Courier New" w:hAnsi="Courier New" w:cs="Courier New"/>
+          <w:color w:val="000000"/>
+          <w:sz w:val="20"/>
+          <w:szCs w:val="20"/>
+        </w:rPr>
+        <w:t>)</w:t>
+      </w:r>
+    </w:p>
+    <w:p>
+      <w:pPr>
+        <w:autoSpaceDE w:val="0"/>
+        <w:autoSpaceDN w:val="0"/>
+        <w:adjustRightInd w:val="0"/>
+        <w:spacing w:after="0" w:line="240" w:lineRule="auto"/>
+        <w:rPr>
+          <w:rFonts w:ascii="Courier New" w:hAnsi="Courier New" w:cs="Courier New"/>
+          <w:sz w:val="24"/>
+          <w:szCs w:val="24"/>
+        </w:rPr>
+      </w:pPr>
+      <w:proofErr w:type="gramStart"/>
+      <w:r>
+        <w:rPr>
+          <w:rFonts w:ascii="Courier New" w:hAnsi="Courier New" w:cs="Courier New"/>
+          <w:color w:val="000000"/>
+          <w:sz w:val="20"/>
+          <w:szCs w:val="20"/>
+        </w:rPr>
+        <w:t>figure</w:t>
+      </w:r>
+      <w:proofErr w:type="gramEnd"/>
+      <w:r>
+        <w:rPr>
+          <w:rFonts w:ascii="Courier New" w:hAnsi="Courier New" w:cs="Courier New"/>
+          <w:color w:val="000000"/>
+          <w:sz w:val="20"/>
+          <w:szCs w:val="20"/>
+        </w:rPr>
+        <w:t>; [</w:t>
+      </w:r>
+      <w:proofErr w:type="spellStart"/>
+      <w:r>
+        <w:rPr>
+          <w:rFonts w:ascii="Courier New" w:hAnsi="Courier New" w:cs="Courier New"/>
+          <w:color w:val="000000"/>
+          <w:sz w:val="20"/>
+          <w:szCs w:val="20"/>
+        </w:rPr>
+        <w:t>wt,periods,coi</w:t>
+      </w:r>
+      <w:proofErr w:type="spellEnd"/>
+      <w:r>
+        <w:rPr>
+          <w:rFonts w:ascii="Courier New" w:hAnsi="Courier New" w:cs="Courier New"/>
+          <w:color w:val="000000"/>
+          <w:sz w:val="20"/>
+          <w:szCs w:val="20"/>
+        </w:rPr>
+        <w:t>] = cwt(</w:t>
+      </w:r>
+      <w:proofErr w:type="spellStart"/>
+      <w:r>
+        <w:rPr>
+          <w:rFonts w:ascii="Courier New" w:hAnsi="Courier New" w:cs="Courier New"/>
+          <w:color w:val="000000"/>
+          <w:sz w:val="20"/>
+          <w:szCs w:val="20"/>
+        </w:rPr>
+        <w:t>SGA,seconds</w:t>
+      </w:r>
+      <w:proofErr w:type="spellEnd"/>
+      <w:r>
+        <w:rPr>
+          <w:rFonts w:ascii="Courier New" w:hAnsi="Courier New" w:cs="Courier New"/>
+          <w:color w:val="000000"/>
+          <w:sz w:val="20"/>
+          <w:szCs w:val="20"/>
+        </w:rPr>
+        <w:t>(</w:t>
+      </w:r>
+      <w:proofErr w:type="spellStart"/>
+      <w:r>
+        <w:rPr>
+          <w:rFonts w:ascii="Courier New" w:hAnsi="Courier New" w:cs="Courier New"/>
+          <w:color w:val="000000"/>
+          <w:sz w:val="20"/>
+          <w:szCs w:val="20"/>
+        </w:rPr>
+        <w:t>ts</w:t>
+      </w:r>
+      <w:proofErr w:type="spellEnd"/>
+      <w:r>
+        <w:rPr>
+          <w:rFonts w:ascii="Courier New" w:hAnsi="Courier New" w:cs="Courier New"/>
+          <w:color w:val="000000"/>
+          <w:sz w:val="20"/>
+          <w:szCs w:val="20"/>
+        </w:rPr>
+        <w:t>));</w:t>
+      </w:r>
+    </w:p>
+    <w:p>
+      <w:pPr>
+        <w:autoSpaceDE w:val="0"/>
+        <w:autoSpaceDN w:val="0"/>
+        <w:adjustRightInd w:val="0"/>
+        <w:spacing w:after="0" w:line="240" w:lineRule="auto"/>
+        <w:rPr>
+          <w:rFonts w:ascii="Courier New" w:hAnsi="Courier New" w:cs="Courier New"/>
+          <w:sz w:val="24"/>
+          <w:szCs w:val="24"/>
+        </w:rPr>
+      </w:pPr>
+      <w:proofErr w:type="gramStart"/>
+      <w:r>
+        <w:rPr>
+          <w:rFonts w:ascii="Courier New" w:hAnsi="Courier New" w:cs="Courier New"/>
+          <w:color w:val="000000"/>
+          <w:sz w:val="20"/>
+          <w:szCs w:val="20"/>
+        </w:rPr>
+        <w:t>cwt(</w:t>
+      </w:r>
+      <w:proofErr w:type="spellStart"/>
+      <w:proofErr w:type="gramEnd"/>
+      <w:r>
+        <w:rPr>
+          <w:rFonts w:ascii="Courier New" w:hAnsi="Courier New" w:cs="Courier New"/>
+          <w:color w:val="000000"/>
+          <w:sz w:val="20"/>
+          <w:szCs w:val="20"/>
+        </w:rPr>
+        <w:t>SGA,seconds</w:t>
+      </w:r>
+      <w:proofErr w:type="spellEnd"/>
+      <w:r>
+        <w:rPr>
+          <w:rFonts w:ascii="Courier New" w:hAnsi="Courier New" w:cs="Courier New"/>
+          <w:color w:val="000000"/>
+          <w:sz w:val="20"/>
+          <w:szCs w:val="20"/>
+        </w:rPr>
+        <w:t>(</w:t>
+      </w:r>
+      <w:proofErr w:type="spellStart"/>
+      <w:r>
+        <w:rPr>
+          <w:rFonts w:ascii="Courier New" w:hAnsi="Courier New" w:cs="Courier New"/>
+          <w:color w:val="000000"/>
+          <w:sz w:val="20"/>
+          <w:szCs w:val="20"/>
+        </w:rPr>
+        <w:t>ts</w:t>
+      </w:r>
+      <w:proofErr w:type="spellEnd"/>
+      <w:r>
+        <w:rPr>
+          <w:rFonts w:ascii="Courier New" w:hAnsi="Courier New" w:cs="Courier New"/>
+          <w:color w:val="000000"/>
+          <w:sz w:val="20"/>
+          <w:szCs w:val="20"/>
+        </w:rPr>
+        <w:t>))</w:t>
+      </w:r>
+    </w:p>
+    <w:p>
+      <w:pPr>
+        <w:autoSpaceDE w:val="0"/>
+        <w:autoSpaceDN w:val="0"/>
+        <w:adjustRightInd w:val="0"/>
+        <w:spacing w:after="0" w:line="240" w:lineRule="auto"/>
+        <w:rPr>
+          <w:rFonts w:ascii="Courier New" w:hAnsi="Courier New" w:cs="Courier New"/>
+          <w:sz w:val="24"/>
+          <w:szCs w:val="24"/>
+        </w:rPr>
+      </w:pPr>
+      <w:proofErr w:type="gramStart"/>
+      <w:r>
+        <w:rPr>
+          <w:rFonts w:ascii="Courier New" w:hAnsi="Courier New" w:cs="Courier New"/>
+          <w:color w:val="000000"/>
+          <w:sz w:val="20"/>
+          <w:szCs w:val="20"/>
+        </w:rPr>
+        <w:t>figure</w:t>
+      </w:r>
+      <w:proofErr w:type="gramEnd"/>
+      <w:r>
+        <w:rPr>
+          <w:rFonts w:ascii="Courier New" w:hAnsi="Courier New" w:cs="Courier New"/>
+          <w:color w:val="000000"/>
+          <w:sz w:val="20"/>
+          <w:szCs w:val="20"/>
+        </w:rPr>
+        <w:t>; cwt(SGA,</w:t>
+      </w:r>
+      <w:r>
+        <w:rPr>
+          <w:rFonts w:ascii="Courier New" w:hAnsi="Courier New" w:cs="Courier New"/>
+          <w:color w:val="A020F0"/>
+          <w:sz w:val="20"/>
+          <w:szCs w:val="20"/>
+        </w:rPr>
+        <w:t>'</w:t>
+      </w:r>
+      <w:proofErr w:type="spellStart"/>
+      <w:r>
+        <w:rPr>
+          <w:rFonts w:ascii="Courier New" w:hAnsi="Courier New" w:cs="Courier New"/>
+          <w:color w:val="A020F0"/>
+          <w:sz w:val="20"/>
+          <w:szCs w:val="20"/>
+        </w:rPr>
+        <w:t>morse</w:t>
+      </w:r>
+      <w:proofErr w:type="spellEnd"/>
+      <w:r>
+        <w:rPr>
+          <w:rFonts w:ascii="Courier New" w:hAnsi="Courier New" w:cs="Courier New"/>
+          <w:color w:val="A020F0"/>
+          <w:sz w:val="20"/>
+          <w:szCs w:val="20"/>
+        </w:rPr>
+        <w:t>'</w:t>
+      </w:r>
+      <w:r>
+        <w:rPr>
+          <w:rFonts w:ascii="Courier New" w:hAnsi="Courier New" w:cs="Courier New"/>
+          <w:color w:val="000000"/>
+          <w:sz w:val="20"/>
+          <w:szCs w:val="20"/>
+        </w:rPr>
+        <w:t>);</w:t>
+      </w:r>
+    </w:p>
+    <w:p>
+      <w:pPr>
+        <w:autoSpaceDE w:val="0"/>
+        <w:autoSpaceDN w:val="0"/>
+        <w:adjustRightInd w:val="0"/>
+        <w:spacing w:after="0" w:line="240" w:lineRule="auto"/>
+        <w:rPr>
+          <w:rFonts w:ascii="Courier New" w:hAnsi="Courier New" w:cs="Courier New"/>
+          <w:sz w:val="24"/>
+          <w:szCs w:val="24"/>
+        </w:rPr>
+      </w:pPr>
+      <w:proofErr w:type="spellStart"/>
+      <w:proofErr w:type="gramStart"/>
+      <w:r>
+        <w:rPr>
+          <w:rFonts w:ascii="Courier New" w:hAnsi="Courier New" w:cs="Courier New"/>
+          <w:color w:val="000000"/>
+          <w:sz w:val="20"/>
+          <w:szCs w:val="20"/>
+        </w:rPr>
+        <w:t>colormap</w:t>
+      </w:r>
+      <w:proofErr w:type="spellEnd"/>
+      <w:proofErr w:type="gramEnd"/>
+      <w:r>
+        <w:rPr>
+          <w:rFonts w:ascii="Courier New" w:hAnsi="Courier New" w:cs="Courier New"/>
+          <w:color w:val="000000"/>
+          <w:sz w:val="20"/>
+          <w:szCs w:val="20"/>
+        </w:rPr>
+        <w:t xml:space="preserve"> </w:t>
+      </w:r>
+      <w:r>
+        <w:rPr>
+          <w:rFonts w:ascii="Courier New" w:hAnsi="Courier New" w:cs="Courier New"/>
+          <w:color w:val="A020F0"/>
+          <w:sz w:val="20"/>
+          <w:szCs w:val="20"/>
+        </w:rPr>
+        <w:t>jet</w:t>
+      </w:r>
+      <w:r>
+        <w:rPr>
+          <w:rFonts w:ascii="Courier New" w:hAnsi="Courier New" w:cs="Courier New"/>
+          <w:color w:val="000000"/>
+          <w:sz w:val="20"/>
+          <w:szCs w:val="20"/>
+        </w:rPr>
+        <w:t xml:space="preserve">; </w:t>
+      </w:r>
+      <w:proofErr w:type="spellStart"/>
+      <w:r>
+        <w:rPr>
+          <w:rFonts w:ascii="Courier New" w:hAnsi="Courier New" w:cs="Courier New"/>
+          <w:color w:val="000000"/>
+          <w:sz w:val="20"/>
+          <w:szCs w:val="20"/>
+        </w:rPr>
+        <w:t>colorbar</w:t>
+      </w:r>
+      <w:proofErr w:type="spellEnd"/>
+      <w:r>
+        <w:rPr>
+          <w:rFonts w:ascii="Courier New" w:hAnsi="Courier New" w:cs="Courier New"/>
+          <w:color w:val="000000"/>
+          <w:sz w:val="20"/>
+          <w:szCs w:val="20"/>
+        </w:rPr>
+        <w:t>;</w:t>
+      </w:r>
+    </w:p>
+    <w:p>
+      <w:pPr>
+        <w:autoSpaceDE w:val="0"/>
+        <w:autoSpaceDN w:val="0"/>
+        <w:adjustRightInd w:val="0"/>
+        <w:spacing w:after="0" w:line="240" w:lineRule="auto"/>
+        <w:rPr>
+          <w:rFonts w:ascii="Courier New" w:hAnsi="Courier New" w:cs="Courier New"/>
+          <w:sz w:val="24"/>
+          <w:szCs w:val="24"/>
+        </w:rPr>
+      </w:pPr>
+      <w:proofErr w:type="gramStart"/>
+      <w:r>
+        <w:rPr>
+          <w:rFonts w:ascii="Courier New" w:hAnsi="Courier New" w:cs="Courier New"/>
+          <w:color w:val="000000"/>
+          <w:sz w:val="20"/>
+          <w:szCs w:val="20"/>
+        </w:rPr>
+        <w:t>figure</w:t>
+      </w:r>
+      <w:proofErr w:type="gramEnd"/>
+      <w:r>
+        <w:rPr>
+          <w:rFonts w:ascii="Courier New" w:hAnsi="Courier New" w:cs="Courier New"/>
+          <w:color w:val="000000"/>
+          <w:sz w:val="20"/>
+          <w:szCs w:val="20"/>
+        </w:rPr>
+        <w:t>; cwt(SGA,1:128,</w:t>
+      </w:r>
+      <w:r>
+        <w:rPr>
+          <w:rFonts w:ascii="Courier New" w:hAnsi="Courier New" w:cs="Courier New"/>
+          <w:color w:val="A020F0"/>
+          <w:sz w:val="20"/>
+          <w:szCs w:val="20"/>
+        </w:rPr>
+        <w:t>'haar'</w:t>
+      </w:r>
+      <w:r>
+        <w:rPr>
+          <w:rFonts w:ascii="Courier New" w:hAnsi="Courier New" w:cs="Courier New"/>
+          <w:color w:val="000000"/>
+          <w:sz w:val="20"/>
+          <w:szCs w:val="20"/>
+        </w:rPr>
+        <w:t>,</w:t>
+      </w:r>
+      <w:r>
+        <w:rPr>
+          <w:rFonts w:ascii="Courier New" w:hAnsi="Courier New" w:cs="Courier New"/>
+          <w:color w:val="A020F0"/>
+          <w:sz w:val="20"/>
+          <w:szCs w:val="20"/>
+        </w:rPr>
+        <w:t>'plot'</w:t>
+      </w:r>
+      <w:r>
+        <w:rPr>
+          <w:rFonts w:ascii="Courier New" w:hAnsi="Courier New" w:cs="Courier New"/>
+          <w:color w:val="000000"/>
+          <w:sz w:val="20"/>
+          <w:szCs w:val="20"/>
+        </w:rPr>
+        <w:t>);</w:t>
+      </w:r>
+    </w:p>
+    <w:p>
+      <w:pPr>
+        <w:autoSpaceDE w:val="0"/>
+        <w:autoSpaceDN w:val="0"/>
+        <w:adjustRightInd w:val="0"/>
+        <w:spacing w:after="0" w:line="240" w:lineRule="auto"/>
+        <w:rPr>
+          <w:rFonts w:ascii="Courier New" w:hAnsi="Courier New" w:cs="Courier New"/>
+          <w:sz w:val="24"/>
+          <w:szCs w:val="24"/>
+        </w:rPr>
+      </w:pPr>
+      <w:proofErr w:type="spellStart"/>
+      <w:proofErr w:type="gramStart"/>
+      <w:r>
+        <w:rPr>
+          <w:rFonts w:ascii="Courier New" w:hAnsi="Courier New" w:cs="Courier New"/>
+          <w:color w:val="000000"/>
+          <w:sz w:val="20"/>
+          <w:szCs w:val="20"/>
+        </w:rPr>
+        <w:t>colormap</w:t>
+      </w:r>
+      <w:proofErr w:type="spellEnd"/>
+      <w:proofErr w:type="gramEnd"/>
+      <w:r>
+        <w:rPr>
+          <w:rFonts w:ascii="Courier New" w:hAnsi="Courier New" w:cs="Courier New"/>
+          <w:color w:val="000000"/>
+          <w:sz w:val="20"/>
+          <w:szCs w:val="20"/>
+        </w:rPr>
+        <w:t xml:space="preserve"> </w:t>
+      </w:r>
+      <w:r>
+        <w:rPr>
+          <w:rFonts w:ascii="Courier New" w:hAnsi="Courier New" w:cs="Courier New"/>
+          <w:color w:val="A020F0"/>
+          <w:sz w:val="20"/>
+          <w:szCs w:val="20"/>
+        </w:rPr>
+        <w:t>jet</w:t>
+      </w:r>
+      <w:r>
+        <w:rPr>
+          <w:rFonts w:ascii="Courier New" w:hAnsi="Courier New" w:cs="Courier New"/>
+          <w:color w:val="000000"/>
+          <w:sz w:val="20"/>
+          <w:szCs w:val="20"/>
+        </w:rPr>
+        <w:t xml:space="preserve">; </w:t>
+      </w:r>
+      <w:proofErr w:type="spellStart"/>
+      <w:r>
+        <w:rPr>
+          <w:rFonts w:ascii="Courier New" w:hAnsi="Courier New" w:cs="Courier New"/>
+          <w:color w:val="000000"/>
+          <w:sz w:val="20"/>
+          <w:szCs w:val="20"/>
+        </w:rPr>
+        <w:t>colorbar</w:t>
+      </w:r>
+      <w:proofErr w:type="spellEnd"/>
+      <w:r>
+        <w:rPr>
+          <w:rFonts w:ascii="Courier New" w:hAnsi="Courier New" w:cs="Courier New"/>
+          <w:color w:val="000000"/>
+          <w:sz w:val="20"/>
+          <w:szCs w:val="20"/>
+        </w:rPr>
+        <w:t>;</w:t>
+      </w:r>
+    </w:p>
+    <w:p>
+      <w:pPr>
+        <w:jc w:val="both"/>
+        <w:rPr>
+          <w:rFonts w:ascii="Times New Roman" w:hAnsi="Times New Roman" w:cs="Times New Roman"/>
+          <w:sz w:val="24"/>
+          <w:szCs w:val="24"/>
+        </w:rPr>
+      </w:pPr>
+    </w:p>
+    <w:p>
+      <w:pPr>
+        <w:autoSpaceDE w:val="0"/>
+        <w:autoSpaceDN w:val="0"/>
+        <w:adjustRightInd w:val="0"/>
+        <w:spacing w:after="0" w:line="240" w:lineRule="auto"/>
+        <w:rPr>
+          <w:rFonts w:ascii="Courier New" w:hAnsi="Courier New" w:cs="Courier New"/>
+          <w:sz w:val="24"/>
+          <w:szCs w:val="24"/>
+        </w:rPr>
+      </w:pPr>
+      <w:r>
+        <w:rPr>
+          <w:rFonts w:ascii="Courier New" w:hAnsi="Courier New" w:cs="Courier New"/>
+          <w:color w:val="228B22"/>
+          <w:sz w:val="20"/>
+          <w:szCs w:val="20"/>
+        </w:rPr>
+        <w:t>%% Sample Wavelets</w:t>
+      </w:r>
+    </w:p>
+    <w:p>
+      <w:pPr>
+        <w:autoSpaceDE w:val="0"/>
+        <w:autoSpaceDN w:val="0"/>
+        <w:adjustRightInd w:val="0"/>
+        <w:spacing w:after="0" w:line="240" w:lineRule="auto"/>
+        <w:rPr>
+          <w:rFonts w:ascii="Courier New" w:hAnsi="Courier New" w:cs="Courier New"/>
+          <w:sz w:val="24"/>
+          <w:szCs w:val="24"/>
+        </w:rPr>
+      </w:pPr>
+      <w:proofErr w:type="gramStart"/>
+      <w:r>
+        <w:rPr>
+          <w:rFonts w:ascii="Courier New" w:hAnsi="Courier New" w:cs="Courier New"/>
+          <w:color w:val="000000"/>
+          <w:sz w:val="20"/>
+          <w:szCs w:val="20"/>
+        </w:rPr>
+        <w:t>clear</w:t>
+      </w:r>
+      <w:proofErr w:type="gramEnd"/>
+      <w:r>
+        <w:rPr>
+          <w:rFonts w:ascii="Courier New" w:hAnsi="Courier New" w:cs="Courier New"/>
+          <w:color w:val="000000"/>
+          <w:sz w:val="20"/>
+          <w:szCs w:val="20"/>
+        </w:rPr>
+        <w:t xml:space="preserve"> </w:t>
+      </w:r>
+      <w:r>
+        <w:rPr>
+          <w:rFonts w:ascii="Courier New" w:hAnsi="Courier New" w:cs="Courier New"/>
+          <w:color w:val="A020F0"/>
+          <w:sz w:val="20"/>
+          <w:szCs w:val="20"/>
+        </w:rPr>
+        <w:t>all</w:t>
+      </w:r>
+      <w:r>
+        <w:rPr>
+          <w:rFonts w:ascii="Courier New" w:hAnsi="Courier New" w:cs="Courier New"/>
+          <w:color w:val="000000"/>
+          <w:sz w:val="20"/>
+          <w:szCs w:val="20"/>
+        </w:rPr>
+        <w:t xml:space="preserve">; close </w:t>
+      </w:r>
+      <w:r>
+        <w:rPr>
+          <w:rFonts w:ascii="Courier New" w:hAnsi="Courier New" w:cs="Courier New"/>
+          <w:color w:val="A020F0"/>
+          <w:sz w:val="20"/>
+          <w:szCs w:val="20"/>
+        </w:rPr>
+        <w:t>all</w:t>
+      </w:r>
+      <w:r>
+        <w:rPr>
+          <w:rFonts w:ascii="Courier New" w:hAnsi="Courier New" w:cs="Courier New"/>
+          <w:color w:val="000000"/>
+          <w:sz w:val="20"/>
+          <w:szCs w:val="20"/>
+        </w:rPr>
+        <w:t xml:space="preserve">; </w:t>
+      </w:r>
+      <w:proofErr w:type="spellStart"/>
+      <w:r>
+        <w:rPr>
+          <w:rFonts w:ascii="Courier New" w:hAnsi="Courier New" w:cs="Courier New"/>
+          <w:color w:val="000000"/>
+          <w:sz w:val="20"/>
+          <w:szCs w:val="20"/>
+        </w:rPr>
+        <w:t>clc</w:t>
+      </w:r>
+      <w:proofErr w:type="spellEnd"/>
+    </w:p>
+    <w:p>
+      <w:pPr>
+        <w:autoSpaceDE w:val="0"/>
+        <w:autoSpaceDN w:val="0"/>
+        <w:adjustRightInd w:val="0"/>
+        <w:spacing w:after="0" w:line="240" w:lineRule="auto"/>
+        <w:rPr>
+          <w:rFonts w:ascii="Courier New" w:hAnsi="Courier New" w:cs="Courier New"/>
+          <w:sz w:val="24"/>
+          <w:szCs w:val="24"/>
+        </w:rPr>
+      </w:pPr>
+      <w:r>
+        <w:rPr>
+          <w:rFonts w:ascii="Courier New" w:hAnsi="Courier New" w:cs="Courier New"/>
+          <w:color w:val="000000"/>
+          <w:sz w:val="20"/>
+          <w:szCs w:val="20"/>
+        </w:rPr>
+        <w:t>[</w:t>
+      </w:r>
+      <w:proofErr w:type="spellStart"/>
+      <w:proofErr w:type="gramStart"/>
+      <w:r>
+        <w:rPr>
+          <w:rFonts w:ascii="Courier New" w:hAnsi="Courier New" w:cs="Courier New"/>
+          <w:color w:val="000000"/>
+          <w:sz w:val="20"/>
+          <w:szCs w:val="20"/>
+        </w:rPr>
+        <w:t>psi,</w:t>
+      </w:r>
+      <w:proofErr w:type="gramEnd"/>
+      <w:r>
+        <w:rPr>
+          <w:rFonts w:ascii="Courier New" w:hAnsi="Courier New" w:cs="Courier New"/>
+          <w:color w:val="000000"/>
+          <w:sz w:val="20"/>
+          <w:szCs w:val="20"/>
+        </w:rPr>
+        <w:t>xval</w:t>
+      </w:r>
+      <w:proofErr w:type="spellEnd"/>
+      <w:r>
+        <w:rPr>
+          <w:rFonts w:ascii="Courier New" w:hAnsi="Courier New" w:cs="Courier New"/>
+          <w:color w:val="000000"/>
+          <w:sz w:val="20"/>
+          <w:szCs w:val="20"/>
+        </w:rPr>
+        <w:t xml:space="preserve">] = </w:t>
+      </w:r>
+      <w:proofErr w:type="spellStart"/>
+      <w:proofErr w:type="gramStart"/>
+      <w:r>
+        <w:rPr>
+          <w:rFonts w:ascii="Courier New" w:hAnsi="Courier New" w:cs="Courier New"/>
+          <w:color w:val="000000"/>
+          <w:sz w:val="20"/>
+          <w:szCs w:val="20"/>
+        </w:rPr>
+        <w:t>wavefun</w:t>
+      </w:r>
+      <w:proofErr w:type="spellEnd"/>
+      <w:r>
+        <w:rPr>
+          <w:rFonts w:ascii="Courier New" w:hAnsi="Courier New" w:cs="Courier New"/>
+          <w:color w:val="000000"/>
+          <w:sz w:val="20"/>
+          <w:szCs w:val="20"/>
+        </w:rPr>
+        <w:t>(</w:t>
+      </w:r>
+      <w:proofErr w:type="gramEnd"/>
+      <w:r>
+        <w:rPr>
+          <w:rFonts w:ascii="Courier New" w:hAnsi="Courier New" w:cs="Courier New"/>
+          <w:color w:val="A020F0"/>
+          <w:sz w:val="20"/>
+          <w:szCs w:val="20"/>
+        </w:rPr>
+        <w:t>'morl'</w:t>
+      </w:r>
+      <w:r>
+        <w:rPr>
+          <w:rFonts w:ascii="Courier New" w:hAnsi="Courier New" w:cs="Courier New"/>
+          <w:color w:val="000000"/>
+          <w:sz w:val="20"/>
+          <w:szCs w:val="20"/>
+        </w:rPr>
+        <w:t>,10);</w:t>
+      </w:r>
+    </w:p>
+    <w:p>
+      <w:pPr>
+        <w:autoSpaceDE w:val="0"/>
+        <w:autoSpaceDN w:val="0"/>
+        <w:adjustRightInd w:val="0"/>
+        <w:spacing w:after="0" w:line="240" w:lineRule="auto"/>
+        <w:rPr>
+          <w:rFonts w:ascii="Courier New" w:hAnsi="Courier New" w:cs="Courier New"/>
+          <w:sz w:val="24"/>
+          <w:szCs w:val="24"/>
+        </w:rPr>
+      </w:pPr>
+      <w:proofErr w:type="gramStart"/>
+      <w:r>
+        <w:rPr>
+          <w:rFonts w:ascii="Courier New" w:hAnsi="Courier New" w:cs="Courier New"/>
+          <w:color w:val="000000"/>
+          <w:sz w:val="20"/>
+          <w:szCs w:val="20"/>
+        </w:rPr>
+        <w:t>plot(</w:t>
+      </w:r>
+      <w:proofErr w:type="spellStart"/>
+      <w:proofErr w:type="gramEnd"/>
+      <w:r>
+        <w:rPr>
+          <w:rFonts w:ascii="Courier New" w:hAnsi="Courier New" w:cs="Courier New"/>
+          <w:color w:val="000000"/>
+          <w:sz w:val="20"/>
+          <w:szCs w:val="20"/>
+        </w:rPr>
+        <w:t>xval,psi</w:t>
+      </w:r>
+      <w:proofErr w:type="spellEnd"/>
+      <w:r>
+        <w:rPr>
+          <w:rFonts w:ascii="Courier New" w:hAnsi="Courier New" w:cs="Courier New"/>
+          <w:color w:val="000000"/>
+          <w:sz w:val="20"/>
+          <w:szCs w:val="20"/>
+        </w:rPr>
+        <w:t>); title(</w:t>
+      </w:r>
+      <w:r>
+        <w:rPr>
+          <w:rFonts w:ascii="Courier New" w:hAnsi="Courier New" w:cs="Courier New"/>
+          <w:color w:val="A020F0"/>
+          <w:sz w:val="20"/>
+          <w:szCs w:val="20"/>
+        </w:rPr>
+        <w:t>'</w:t>
+      </w:r>
+      <w:proofErr w:type="spellStart"/>
+      <w:r>
+        <w:rPr>
+          <w:rFonts w:ascii="Courier New" w:hAnsi="Courier New" w:cs="Courier New"/>
+          <w:color w:val="A020F0"/>
+          <w:sz w:val="20"/>
+          <w:szCs w:val="20"/>
+        </w:rPr>
+        <w:t>Morlet</w:t>
+      </w:r>
+      <w:proofErr w:type="spellEnd"/>
+      <w:r>
+        <w:rPr>
+          <w:rFonts w:ascii="Courier New" w:hAnsi="Courier New" w:cs="Courier New"/>
+          <w:color w:val="A020F0"/>
+          <w:sz w:val="20"/>
+          <w:szCs w:val="20"/>
+        </w:rPr>
+        <w:t xml:space="preserve"> Wavelet'</w:t>
+      </w:r>
+      <w:r>
+        <w:rPr>
+          <w:rFonts w:ascii="Courier New" w:hAnsi="Courier New" w:cs="Courier New"/>
+          <w:color w:val="000000"/>
+          <w:sz w:val="20"/>
+          <w:szCs w:val="20"/>
+        </w:rPr>
+        <w:t>);</w:t>
+      </w:r>
+    </w:p>
+    <w:p>
+      <w:pPr>
+        <w:autoSpaceDE w:val="0"/>
+        <w:autoSpaceDN w:val="0"/>
+        <w:adjustRightInd w:val="0"/>
+        <w:spacing w:after="0" w:line="240" w:lineRule="auto"/>
+        <w:rPr>
+          <w:rFonts w:ascii="Courier New" w:hAnsi="Courier New" w:cs="Courier New"/>
+          <w:sz w:val="24"/>
+          <w:szCs w:val="24"/>
+        </w:rPr>
+      </w:pPr>
+      <w:proofErr w:type="gramStart"/>
+      <w:r>
+        <w:rPr>
+          <w:rFonts w:ascii="Courier New" w:hAnsi="Courier New" w:cs="Courier New"/>
+          <w:color w:val="000000"/>
+          <w:sz w:val="20"/>
+          <w:szCs w:val="20"/>
+        </w:rPr>
+        <w:t>hold</w:t>
+      </w:r>
+      <w:proofErr w:type="gramEnd"/>
+      <w:r>
+        <w:rPr>
+          <w:rFonts w:ascii="Courier New" w:hAnsi="Courier New" w:cs="Courier New"/>
+          <w:color w:val="000000"/>
+          <w:sz w:val="20"/>
+          <w:szCs w:val="20"/>
+        </w:rPr>
+        <w:t xml:space="preserve"> </w:t>
+      </w:r>
+      <w:r>
+        <w:rPr>
+          <w:rFonts w:ascii="Courier New" w:hAnsi="Courier New" w:cs="Courier New"/>
+          <w:color w:val="A020F0"/>
+          <w:sz w:val="20"/>
+          <w:szCs w:val="20"/>
+        </w:rPr>
+        <w:t>on</w:t>
+      </w:r>
+      <w:r>
+        <w:rPr>
+          <w:rFonts w:ascii="Courier New" w:hAnsi="Courier New" w:cs="Courier New"/>
+          <w:color w:val="000000"/>
+          <w:sz w:val="20"/>
+          <w:szCs w:val="20"/>
+        </w:rPr>
+        <w:t>;</w:t>
+      </w:r>
+    </w:p>
+    <w:p>
+      <w:pPr>
+        <w:autoSpaceDE w:val="0"/>
+        <w:autoSpaceDN w:val="0"/>
+        <w:adjustRightInd w:val="0"/>
+        <w:spacing w:after="0" w:line="240" w:lineRule="auto"/>
+        <w:rPr>
+          <w:rFonts w:ascii="Courier New" w:hAnsi="Courier New" w:cs="Courier New"/>
+          <w:sz w:val="24"/>
+          <w:szCs w:val="24"/>
+        </w:rPr>
+      </w:pPr>
+      <w:r>
+        <w:rPr>
+          <w:rFonts w:ascii="Courier New" w:hAnsi="Courier New" w:cs="Courier New"/>
+          <w:color w:val="000000"/>
+          <w:sz w:val="20"/>
+          <w:szCs w:val="20"/>
+        </w:rPr>
+        <w:t>x = -8:.01:8;</w:t>
+      </w:r>
+    </w:p>
+    <w:p>
+      <w:pPr>
+        <w:autoSpaceDE w:val="0"/>
+        <w:autoSpaceDN w:val="0"/>
+        <w:adjustRightInd w:val="0"/>
+        <w:spacing w:after="0" w:line="240" w:lineRule="auto"/>
+        <w:rPr>
+          <w:rFonts w:ascii="Courier New" w:hAnsi="Courier New" w:cs="Courier New"/>
+          <w:sz w:val="24"/>
+          <w:szCs w:val="24"/>
+        </w:rPr>
+      </w:pPr>
+      <w:r>
+        <w:rPr>
+          <w:rFonts w:ascii="Courier New" w:hAnsi="Courier New" w:cs="Courier New"/>
+          <w:color w:val="000000"/>
+          <w:sz w:val="20"/>
+          <w:szCs w:val="20"/>
+        </w:rPr>
+        <w:t>y = pi</w:t>
+      </w:r>
+      <w:proofErr w:type="gramStart"/>
+      <w:r>
+        <w:rPr>
+          <w:rFonts w:ascii="Courier New" w:hAnsi="Courier New" w:cs="Courier New"/>
+          <w:color w:val="000000"/>
+          <w:sz w:val="20"/>
+          <w:szCs w:val="20"/>
+        </w:rPr>
+        <w:t>^(</w:t>
+      </w:r>
+      <w:proofErr w:type="gramEnd"/>
+      <w:r>
+        <w:rPr>
+          <w:rFonts w:ascii="Courier New" w:hAnsi="Courier New" w:cs="Courier New"/>
+          <w:color w:val="000000"/>
+          <w:sz w:val="20"/>
+          <w:szCs w:val="20"/>
+        </w:rPr>
+        <w:t>-1/4)*</w:t>
+      </w:r>
+      <w:proofErr w:type="spellStart"/>
+      <w:r>
+        <w:rPr>
+          <w:rFonts w:ascii="Courier New" w:hAnsi="Courier New" w:cs="Courier New"/>
+          <w:color w:val="000000"/>
+          <w:sz w:val="20"/>
+          <w:szCs w:val="20"/>
+        </w:rPr>
+        <w:t>exp</w:t>
+      </w:r>
+      <w:proofErr w:type="spellEnd"/>
+      <w:r>
+        <w:rPr>
+          <w:rFonts w:ascii="Courier New" w:hAnsi="Courier New" w:cs="Courier New"/>
+          <w:color w:val="000000"/>
+          <w:sz w:val="20"/>
+          <w:szCs w:val="20"/>
+        </w:rPr>
+        <w:t>(-x.^2/2).*cos(5*x);</w:t>
+      </w:r>
+    </w:p>
+    <w:p>
+      <w:pPr>
+        <w:autoSpaceDE w:val="0"/>
+        <w:autoSpaceDN w:val="0"/>
+        <w:adjustRightInd w:val="0"/>
+        <w:spacing w:after="0" w:line="240" w:lineRule="auto"/>
+        <w:rPr>
+          <w:rFonts w:ascii="Courier New" w:hAnsi="Courier New" w:cs="Courier New"/>
+          <w:sz w:val="24"/>
+          <w:szCs w:val="24"/>
+        </w:rPr>
+      </w:pPr>
+      <w:proofErr w:type="gramStart"/>
+      <w:r>
+        <w:rPr>
+          <w:rFonts w:ascii="Courier New" w:hAnsi="Courier New" w:cs="Courier New"/>
+          <w:color w:val="000000"/>
+          <w:sz w:val="20"/>
+          <w:szCs w:val="20"/>
+        </w:rPr>
+        <w:t>plot(</w:t>
+      </w:r>
+      <w:proofErr w:type="spellStart"/>
+      <w:proofErr w:type="gramEnd"/>
+      <w:r>
+        <w:rPr>
+          <w:rFonts w:ascii="Courier New" w:hAnsi="Courier New" w:cs="Courier New"/>
+          <w:color w:val="000000"/>
+          <w:sz w:val="20"/>
+          <w:szCs w:val="20"/>
+        </w:rPr>
+        <w:t>x,y</w:t>
+      </w:r>
+      <w:proofErr w:type="spellEnd"/>
+      <w:r>
+        <w:rPr>
+          <w:rFonts w:ascii="Courier New" w:hAnsi="Courier New" w:cs="Courier New"/>
+          <w:color w:val="000000"/>
+          <w:sz w:val="20"/>
+          <w:szCs w:val="20"/>
+        </w:rPr>
+        <w:t xml:space="preserve">); grid </w:t>
+      </w:r>
+      <w:r>
+        <w:rPr>
+          <w:rFonts w:ascii="Courier New" w:hAnsi="Courier New" w:cs="Courier New"/>
+          <w:color w:val="A020F0"/>
+          <w:sz w:val="20"/>
+          <w:szCs w:val="20"/>
+        </w:rPr>
+        <w:t>on</w:t>
+      </w:r>
+      <w:r>
+        <w:rPr>
+          <w:rFonts w:ascii="Courier New" w:hAnsi="Courier New" w:cs="Courier New"/>
+          <w:color w:val="000000"/>
+          <w:sz w:val="20"/>
+          <w:szCs w:val="20"/>
+        </w:rPr>
+        <w:t>;</w:t>
+      </w:r>
+    </w:p>
+    <w:p>
+      <w:pPr>
+        <w:autoSpaceDE w:val="0"/>
+        <w:autoSpaceDN w:val="0"/>
+        <w:adjustRightInd w:val="0"/>
+        <w:spacing w:after="0" w:line="240" w:lineRule="auto"/>
+        <w:rPr>
+          <w:rFonts w:ascii="Courier New" w:hAnsi="Courier New" w:cs="Courier New"/>
+          <w:sz w:val="24"/>
+          <w:szCs w:val="24"/>
+        </w:rPr>
+      </w:pPr>
+      <w:proofErr w:type="gramStart"/>
+      <w:r>
+        <w:rPr>
+          <w:rFonts w:ascii="Courier New" w:hAnsi="Courier New" w:cs="Courier New"/>
+          <w:color w:val="000000"/>
+          <w:sz w:val="20"/>
+          <w:szCs w:val="20"/>
+        </w:rPr>
+        <w:t>legend(</w:t>
+      </w:r>
+      <w:proofErr w:type="gramEnd"/>
+      <w:r>
+        <w:rPr>
+          <w:rFonts w:ascii="Courier New" w:hAnsi="Courier New" w:cs="Courier New"/>
+          <w:color w:val="A020F0"/>
+          <w:sz w:val="20"/>
+          <w:szCs w:val="20"/>
+        </w:rPr>
+        <w:t xml:space="preserve">'MATLAB </w:t>
+      </w:r>
+      <w:proofErr w:type="spellStart"/>
+      <w:r>
+        <w:rPr>
+          <w:rFonts w:ascii="Courier New" w:hAnsi="Courier New" w:cs="Courier New"/>
+          <w:color w:val="A020F0"/>
+          <w:sz w:val="20"/>
+          <w:szCs w:val="20"/>
+        </w:rPr>
+        <w:t>Morlet</w:t>
+      </w:r>
+      <w:proofErr w:type="spellEnd"/>
+      <w:r>
+        <w:rPr>
+          <w:rFonts w:ascii="Courier New" w:hAnsi="Courier New" w:cs="Courier New"/>
+          <w:color w:val="A020F0"/>
+          <w:sz w:val="20"/>
+          <w:szCs w:val="20"/>
+        </w:rPr>
+        <w:t xml:space="preserve"> </w:t>
+      </w:r>
+      <w:proofErr w:type="spellStart"/>
+      <w:r>
+        <w:rPr>
+          <w:rFonts w:ascii="Courier New" w:hAnsi="Courier New" w:cs="Courier New"/>
+          <w:color w:val="A020F0"/>
+          <w:sz w:val="20"/>
+          <w:szCs w:val="20"/>
+        </w:rPr>
+        <w:t>Wavelet'</w:t>
+      </w:r>
+      <w:r>
+        <w:rPr>
+          <w:rFonts w:ascii="Courier New" w:hAnsi="Courier New" w:cs="Courier New"/>
+          <w:color w:val="000000"/>
+          <w:sz w:val="20"/>
+          <w:szCs w:val="20"/>
+        </w:rPr>
+        <w:t>,</w:t>
+      </w:r>
+      <w:r>
+        <w:rPr>
+          <w:rFonts w:ascii="Courier New" w:hAnsi="Courier New" w:cs="Courier New"/>
+          <w:color w:val="A020F0"/>
+          <w:sz w:val="20"/>
+          <w:szCs w:val="20"/>
+        </w:rPr>
+        <w:t>'Analytical</w:t>
+      </w:r>
+      <w:proofErr w:type="spellEnd"/>
+      <w:r>
+        <w:rPr>
+          <w:rFonts w:ascii="Courier New" w:hAnsi="Courier New" w:cs="Courier New"/>
+          <w:color w:val="A020F0"/>
+          <w:sz w:val="20"/>
+          <w:szCs w:val="20"/>
+        </w:rPr>
+        <w:t xml:space="preserve"> Wavelet'</w:t>
+      </w:r>
+      <w:r>
+        <w:rPr>
+          <w:rFonts w:ascii="Courier New" w:hAnsi="Courier New" w:cs="Courier New"/>
+          <w:color w:val="000000"/>
+          <w:sz w:val="20"/>
+          <w:szCs w:val="20"/>
+        </w:rPr>
+        <w:t>)</w:t>
+      </w:r>
+    </w:p>
+    <w:p>
+      <w:pPr>
+        <w:autoSpaceDE w:val="0"/>
+        <w:autoSpaceDN w:val="0"/>
+        <w:adjustRightInd w:val="0"/>
+        <w:spacing w:after="0" w:line="240" w:lineRule="auto"/>
+        <w:rPr>
+          <w:rFonts w:ascii="Courier New" w:hAnsi="Courier New" w:cs="Courier New"/>
+          <w:sz w:val="24"/>
+          <w:szCs w:val="24"/>
+        </w:rPr>
+      </w:pPr>
+      <w:proofErr w:type="spellStart"/>
+      <w:proofErr w:type="gramStart"/>
+      <w:r>
+        <w:rPr>
+          <w:rFonts w:ascii="Courier New" w:hAnsi="Courier New" w:cs="Courier New"/>
+          <w:color w:val="000000"/>
+          <w:sz w:val="20"/>
+          <w:szCs w:val="20"/>
+        </w:rPr>
+        <w:t>xlim</w:t>
+      </w:r>
+      <w:proofErr w:type="spellEnd"/>
+      <w:r>
+        <w:rPr>
+          <w:rFonts w:ascii="Courier New" w:hAnsi="Courier New" w:cs="Courier New"/>
+          <w:color w:val="000000"/>
+          <w:sz w:val="20"/>
+          <w:szCs w:val="20"/>
+        </w:rPr>
+        <w:t>(</w:t>
+      </w:r>
+      <w:proofErr w:type="gramEnd"/>
+      <w:r>
+        <w:rPr>
+          <w:rFonts w:ascii="Courier New" w:hAnsi="Courier New" w:cs="Courier New"/>
+          <w:color w:val="000000"/>
+          <w:sz w:val="20"/>
+          <w:szCs w:val="20"/>
+        </w:rPr>
+        <w:t>[-4 4])</w:t>
+      </w:r>
+    </w:p>
+    <w:p>
+      <w:pPr>
+        <w:autoSpaceDE w:val="0"/>
+        <w:autoSpaceDN w:val="0"/>
+        <w:adjustRightInd w:val="0"/>
+        <w:spacing w:after="0" w:line="240" w:lineRule="auto"/>
+        <w:rPr>
+          <w:rFonts w:ascii="Courier New" w:hAnsi="Courier New" w:cs="Courier New"/>
+          <w:sz w:val="24"/>
+          <w:szCs w:val="24"/>
+        </w:rPr>
+      </w:pPr>
+      <w:r>
+        <w:rPr>
+          <w:rFonts w:ascii="Courier New" w:hAnsi="Courier New" w:cs="Courier New"/>
+          <w:color w:val="000000"/>
+          <w:sz w:val="20"/>
+          <w:szCs w:val="20"/>
+        </w:rPr>
+        <w:t xml:space="preserve"> </w:t>
+      </w:r>
+    </w:p>
+    <w:p>
+      <w:pPr>
+        <w:autoSpaceDE w:val="0"/>
+        <w:autoSpaceDN w:val="0"/>
+        <w:adjustRightInd w:val="0"/>
+        <w:spacing w:after="0" w:line="240" w:lineRule="auto"/>
+        <w:rPr>
+          <w:rFonts w:ascii="Courier New" w:hAnsi="Courier New" w:cs="Courier New"/>
+          <w:sz w:val="24"/>
+          <w:szCs w:val="24"/>
+        </w:rPr>
+      </w:pPr>
+      <w:proofErr w:type="gramStart"/>
+      <w:r>
+        <w:rPr>
+          <w:rFonts w:ascii="Courier New" w:hAnsi="Courier New" w:cs="Courier New"/>
+          <w:color w:val="000000"/>
+          <w:sz w:val="20"/>
+          <w:szCs w:val="20"/>
+        </w:rPr>
+        <w:t>figure</w:t>
+      </w:r>
+      <w:proofErr w:type="gramEnd"/>
+    </w:p>
+    <w:p>
+      <w:pPr>
+        <w:autoSpaceDE w:val="0"/>
+        <w:autoSpaceDN w:val="0"/>
+        <w:adjustRightInd w:val="0"/>
+        <w:spacing w:after="0" w:line="240" w:lineRule="auto"/>
+        <w:rPr>
+          <w:rFonts w:ascii="Courier New" w:hAnsi="Courier New" w:cs="Courier New"/>
+          <w:sz w:val="24"/>
+          <w:szCs w:val="24"/>
+        </w:rPr>
+      </w:pPr>
+      <w:proofErr w:type="spellStart"/>
+      <w:proofErr w:type="gramStart"/>
+      <w:r>
+        <w:rPr>
+          <w:rFonts w:ascii="Courier New" w:hAnsi="Courier New" w:cs="Courier New"/>
+          <w:color w:val="000000"/>
+          <w:sz w:val="20"/>
+          <w:szCs w:val="20"/>
+        </w:rPr>
+        <w:t>lb</w:t>
+      </w:r>
+      <w:proofErr w:type="spellEnd"/>
+      <w:proofErr w:type="gramEnd"/>
+      <w:r>
+        <w:rPr>
+          <w:rFonts w:ascii="Courier New" w:hAnsi="Courier New" w:cs="Courier New"/>
+          <w:color w:val="000000"/>
+          <w:sz w:val="20"/>
+          <w:szCs w:val="20"/>
+        </w:rPr>
+        <w:t xml:space="preserve"> = -5; </w:t>
+      </w:r>
+      <w:proofErr w:type="spellStart"/>
+      <w:r>
+        <w:rPr>
+          <w:rFonts w:ascii="Courier New" w:hAnsi="Courier New" w:cs="Courier New"/>
+          <w:color w:val="000000"/>
+          <w:sz w:val="20"/>
+          <w:szCs w:val="20"/>
+        </w:rPr>
+        <w:t>ub</w:t>
+      </w:r>
+      <w:proofErr w:type="spellEnd"/>
+      <w:r>
+        <w:rPr>
+          <w:rFonts w:ascii="Courier New" w:hAnsi="Courier New" w:cs="Courier New"/>
+          <w:color w:val="000000"/>
+          <w:sz w:val="20"/>
+          <w:szCs w:val="20"/>
+        </w:rPr>
+        <w:t xml:space="preserve"> = 5; N = 1000;</w:t>
+      </w:r>
+    </w:p>
+    <w:p>
+      <w:pPr>
+        <w:autoSpaceDE w:val="0"/>
+        <w:autoSpaceDN w:val="0"/>
+        <w:adjustRightInd w:val="0"/>
+        <w:spacing w:after="0" w:line="240" w:lineRule="auto"/>
+        <w:rPr>
+          <w:rFonts w:ascii="Courier New" w:hAnsi="Courier New" w:cs="Courier New"/>
+          <w:sz w:val="24"/>
+          <w:szCs w:val="24"/>
+          <w:lang w:val="es-MX"/>
+        </w:rPr>
+      </w:pPr>
+      <w:r>
+        <w:rPr>
+          <w:rFonts w:ascii="Courier New" w:hAnsi="Courier New" w:cs="Courier New"/>
+          <w:color w:val="000000"/>
+          <w:sz w:val="20"/>
+          <w:szCs w:val="20"/>
+          <w:lang w:val="es-MX"/>
+        </w:rPr>
+        <w:t>[</w:t>
+      </w:r>
+      <w:proofErr w:type="spellStart"/>
+      <w:proofErr w:type="gramStart"/>
+      <w:r>
+        <w:rPr>
+          <w:rFonts w:ascii="Courier New" w:hAnsi="Courier New" w:cs="Courier New"/>
+          <w:color w:val="000000"/>
+          <w:sz w:val="20"/>
+          <w:szCs w:val="20"/>
+          <w:lang w:val="es-MX"/>
+        </w:rPr>
+        <w:t>psi,xval</w:t>
+      </w:r>
+      <w:proofErr w:type="spellEnd"/>
+      <w:proofErr w:type="gramEnd"/>
+      <w:r>
+        <w:rPr>
+          <w:rFonts w:ascii="Courier New" w:hAnsi="Courier New" w:cs="Courier New"/>
+          <w:color w:val="000000"/>
+          <w:sz w:val="20"/>
+          <w:szCs w:val="20"/>
+          <w:lang w:val="es-MX"/>
+        </w:rPr>
+        <w:t xml:space="preserve">] = </w:t>
+      </w:r>
+      <w:proofErr w:type="spellStart"/>
+      <w:r>
+        <w:rPr>
+          <w:rFonts w:ascii="Courier New" w:hAnsi="Courier New" w:cs="Courier New"/>
+          <w:color w:val="000000"/>
+          <w:sz w:val="20"/>
+          <w:szCs w:val="20"/>
+          <w:lang w:val="es-MX"/>
+        </w:rPr>
+        <w:t>mexihat</w:t>
+      </w:r>
+      <w:proofErr w:type="spellEnd"/>
+      <w:r>
+        <w:rPr>
+          <w:rFonts w:ascii="Courier New" w:hAnsi="Courier New" w:cs="Courier New"/>
+          <w:color w:val="000000"/>
+          <w:sz w:val="20"/>
+          <w:szCs w:val="20"/>
+          <w:lang w:val="es-MX"/>
+        </w:rPr>
+        <w:t>(</w:t>
+      </w:r>
+      <w:proofErr w:type="spellStart"/>
+      <w:r>
+        <w:rPr>
+          <w:rFonts w:ascii="Courier New" w:hAnsi="Courier New" w:cs="Courier New"/>
+          <w:color w:val="000000"/>
+          <w:sz w:val="20"/>
+          <w:szCs w:val="20"/>
+          <w:lang w:val="es-MX"/>
+        </w:rPr>
+        <w:t>lb,ub,N</w:t>
+      </w:r>
+      <w:proofErr w:type="spellEnd"/>
+      <w:r>
+        <w:rPr>
+          <w:rFonts w:ascii="Courier New" w:hAnsi="Courier New" w:cs="Courier New"/>
+          <w:color w:val="000000"/>
+          <w:sz w:val="20"/>
+          <w:szCs w:val="20"/>
+          <w:lang w:val="es-MX"/>
+        </w:rPr>
+        <w:t>);</w:t>
+      </w:r>
+    </w:p>
+    <w:p>
+      <w:pPr>
+        <w:autoSpaceDE w:val="0"/>
+        <w:autoSpaceDN w:val="0"/>
+        <w:adjustRightInd w:val="0"/>
+        <w:spacing w:after="0" w:line="240" w:lineRule="auto"/>
+        <w:rPr>
+          <w:rFonts w:ascii="Courier New" w:hAnsi="Courier New" w:cs="Courier New"/>
+          <w:sz w:val="24"/>
+          <w:szCs w:val="24"/>
+        </w:rPr>
+      </w:pPr>
+      <w:proofErr w:type="gramStart"/>
+      <w:r>
+        <w:rPr>
+          <w:rFonts w:ascii="Courier New" w:hAnsi="Courier New" w:cs="Courier New"/>
+          <w:color w:val="000000"/>
+          <w:sz w:val="20"/>
+          <w:szCs w:val="20"/>
+        </w:rPr>
+        <w:t>plot(</w:t>
+      </w:r>
+      <w:proofErr w:type="spellStart"/>
+      <w:proofErr w:type="gramEnd"/>
+      <w:r>
+        <w:rPr>
+          <w:rFonts w:ascii="Courier New" w:hAnsi="Courier New" w:cs="Courier New"/>
+          <w:color w:val="000000"/>
+          <w:sz w:val="20"/>
+          <w:szCs w:val="20"/>
+        </w:rPr>
+        <w:t>xval,psi</w:t>
+      </w:r>
+      <w:proofErr w:type="spellEnd"/>
+      <w:r>
+        <w:rPr>
+          <w:rFonts w:ascii="Courier New" w:hAnsi="Courier New" w:cs="Courier New"/>
+          <w:color w:val="000000"/>
+          <w:sz w:val="20"/>
+          <w:szCs w:val="20"/>
+        </w:rPr>
+        <w:t xml:space="preserve">); hold </w:t>
+      </w:r>
+      <w:r>
+        <w:rPr>
+          <w:rFonts w:ascii="Courier New" w:hAnsi="Courier New" w:cs="Courier New"/>
+          <w:color w:val="A020F0"/>
+          <w:sz w:val="20"/>
+          <w:szCs w:val="20"/>
+        </w:rPr>
+        <w:t>on</w:t>
+      </w:r>
+    </w:p>
+    <w:p>
+      <w:pPr>
+        <w:autoSpaceDE w:val="0"/>
+        <w:autoSpaceDN w:val="0"/>
+        <w:adjustRightInd w:val="0"/>
+        <w:spacing w:after="0" w:line="240" w:lineRule="auto"/>
+        <w:rPr>
+          <w:rFonts w:ascii="Courier New" w:hAnsi="Courier New" w:cs="Courier New"/>
+          <w:sz w:val="24"/>
+          <w:szCs w:val="24"/>
+        </w:rPr>
+      </w:pPr>
+      <w:proofErr w:type="gramStart"/>
+      <w:r>
+        <w:rPr>
+          <w:rFonts w:ascii="Courier New" w:hAnsi="Courier New" w:cs="Courier New"/>
+          <w:color w:val="000000"/>
+          <w:sz w:val="20"/>
+          <w:szCs w:val="20"/>
+        </w:rPr>
+        <w:t>title(</w:t>
+      </w:r>
+      <w:proofErr w:type="gramEnd"/>
+      <w:r>
+        <w:rPr>
+          <w:rFonts w:ascii="Courier New" w:hAnsi="Courier New" w:cs="Courier New"/>
+          <w:color w:val="A020F0"/>
+          <w:sz w:val="20"/>
+          <w:szCs w:val="20"/>
+        </w:rPr>
+        <w:t>'Mexican Hat Wavelet'</w:t>
+      </w:r>
+      <w:r>
+        <w:rPr>
+          <w:rFonts w:ascii="Courier New" w:hAnsi="Courier New" w:cs="Courier New"/>
+          <w:color w:val="000000"/>
+          <w:sz w:val="20"/>
+          <w:szCs w:val="20"/>
+        </w:rPr>
+        <w:t>);</w:t>
+      </w:r>
+    </w:p>
+    <w:p>
+      <w:pPr>
+        <w:autoSpaceDE w:val="0"/>
+        <w:autoSpaceDN w:val="0"/>
+        <w:adjustRightInd w:val="0"/>
+        <w:spacing w:after="0" w:line="240" w:lineRule="auto"/>
+        <w:rPr>
+          <w:rFonts w:ascii="Courier New" w:hAnsi="Courier New" w:cs="Courier New"/>
+          <w:sz w:val="24"/>
+          <w:szCs w:val="24"/>
+        </w:rPr>
+      </w:pPr>
+      <w:proofErr w:type="spellStart"/>
+      <w:proofErr w:type="gramStart"/>
+      <w:r>
+        <w:rPr>
+          <w:rFonts w:ascii="Courier New" w:hAnsi="Courier New" w:cs="Courier New"/>
+          <w:color w:val="000000"/>
+          <w:sz w:val="20"/>
+          <w:szCs w:val="20"/>
+        </w:rPr>
+        <w:t>xm</w:t>
+      </w:r>
+      <w:proofErr w:type="spellEnd"/>
+      <w:proofErr w:type="gramEnd"/>
+      <w:r>
+        <w:rPr>
+          <w:rFonts w:ascii="Courier New" w:hAnsi="Courier New" w:cs="Courier New"/>
+          <w:color w:val="000000"/>
+          <w:sz w:val="20"/>
+          <w:szCs w:val="20"/>
+        </w:rPr>
+        <w:t xml:space="preserve"> = -5:.01:5;</w:t>
+      </w:r>
+    </w:p>
+    <w:p>
+      <w:pPr>
+        <w:autoSpaceDE w:val="0"/>
+        <w:autoSpaceDN w:val="0"/>
+        <w:adjustRightInd w:val="0"/>
+        <w:spacing w:after="0" w:line="240" w:lineRule="auto"/>
+        <w:rPr>
+          <w:rFonts w:ascii="Courier New" w:hAnsi="Courier New" w:cs="Courier New"/>
+          <w:sz w:val="24"/>
+          <w:szCs w:val="24"/>
+        </w:rPr>
+      </w:pPr>
+      <w:proofErr w:type="spellStart"/>
+      <w:proofErr w:type="gramStart"/>
+      <w:r>
+        <w:rPr>
+          <w:rFonts w:ascii="Courier New" w:hAnsi="Courier New" w:cs="Courier New"/>
+          <w:color w:val="000000"/>
+          <w:sz w:val="20"/>
+          <w:szCs w:val="20"/>
+        </w:rPr>
+        <w:t>ym</w:t>
+      </w:r>
+      <w:proofErr w:type="spellEnd"/>
+      <w:proofErr w:type="gramEnd"/>
+      <w:r>
+        <w:rPr>
+          <w:rFonts w:ascii="Courier New" w:hAnsi="Courier New" w:cs="Courier New"/>
+          <w:color w:val="000000"/>
+          <w:sz w:val="20"/>
+          <w:szCs w:val="20"/>
+        </w:rPr>
+        <w:t xml:space="preserve"> = pi^(-1/4)*</w:t>
+      </w:r>
+      <w:proofErr w:type="spellStart"/>
+      <w:r>
+        <w:rPr>
+          <w:rFonts w:ascii="Courier New" w:hAnsi="Courier New" w:cs="Courier New"/>
+          <w:color w:val="000000"/>
+          <w:sz w:val="20"/>
+          <w:szCs w:val="20"/>
+        </w:rPr>
+        <w:t>exp</w:t>
+      </w:r>
+      <w:proofErr w:type="spellEnd"/>
+      <w:r>
+        <w:rPr>
+          <w:rFonts w:ascii="Courier New" w:hAnsi="Courier New" w:cs="Courier New"/>
+          <w:color w:val="000000"/>
+          <w:sz w:val="20"/>
+          <w:szCs w:val="20"/>
+        </w:rPr>
+        <w:t>(-xm.^2/2).*(1-xm.^2);</w:t>
+      </w:r>
+    </w:p>
+    <w:p>
+      <w:pPr>
+        <w:autoSpaceDE w:val="0"/>
+        <w:autoSpaceDN w:val="0"/>
+        <w:adjustRightInd w:val="0"/>
+        <w:spacing w:after="0" w:line="240" w:lineRule="auto"/>
+        <w:rPr>
+          <w:rFonts w:ascii="Courier New" w:hAnsi="Courier New" w:cs="Courier New"/>
+          <w:sz w:val="24"/>
+          <w:szCs w:val="24"/>
+        </w:rPr>
+      </w:pPr>
+      <w:proofErr w:type="gramStart"/>
+      <w:r>
+        <w:rPr>
+          <w:rFonts w:ascii="Courier New" w:hAnsi="Courier New" w:cs="Courier New"/>
+          <w:color w:val="000000"/>
+          <w:sz w:val="20"/>
+          <w:szCs w:val="20"/>
+        </w:rPr>
+        <w:t>plot(</w:t>
+      </w:r>
+      <w:proofErr w:type="spellStart"/>
+      <w:proofErr w:type="gramEnd"/>
+      <w:r>
+        <w:rPr>
+          <w:rFonts w:ascii="Courier New" w:hAnsi="Courier New" w:cs="Courier New"/>
+          <w:color w:val="000000"/>
+          <w:sz w:val="20"/>
+          <w:szCs w:val="20"/>
+        </w:rPr>
+        <w:t>xm,ym</w:t>
+      </w:r>
+      <w:proofErr w:type="spellEnd"/>
+      <w:r>
+        <w:rPr>
+          <w:rFonts w:ascii="Courier New" w:hAnsi="Courier New" w:cs="Courier New"/>
+          <w:color w:val="000000"/>
+          <w:sz w:val="20"/>
+          <w:szCs w:val="20"/>
+        </w:rPr>
+        <w:t xml:space="preserve">); grid </w:t>
+      </w:r>
+      <w:r>
+        <w:rPr>
+          <w:rFonts w:ascii="Courier New" w:hAnsi="Courier New" w:cs="Courier New"/>
+          <w:color w:val="A020F0"/>
+          <w:sz w:val="20"/>
+          <w:szCs w:val="20"/>
+        </w:rPr>
+        <w:t>on</w:t>
+      </w:r>
+      <w:r>
+        <w:rPr>
+          <w:rFonts w:ascii="Courier New" w:hAnsi="Courier New" w:cs="Courier New"/>
+          <w:color w:val="000000"/>
+          <w:sz w:val="20"/>
+          <w:szCs w:val="20"/>
+        </w:rPr>
+        <w:t>;</w:t>
+      </w:r>
+    </w:p>
+    <w:p>
+      <w:pPr>
+        <w:autoSpaceDE w:val="0"/>
+        <w:autoSpaceDN w:val="0"/>
+        <w:adjustRightInd w:val="0"/>
+        <w:spacing w:after="0" w:line="240" w:lineRule="auto"/>
+        <w:rPr>
+          <w:rFonts w:ascii="Courier New" w:hAnsi="Courier New" w:cs="Courier New"/>
+          <w:sz w:val="24"/>
+          <w:szCs w:val="24"/>
+        </w:rPr>
+      </w:pPr>
+      <w:proofErr w:type="gramStart"/>
+      <w:r>
+        <w:rPr>
+          <w:rFonts w:ascii="Courier New" w:hAnsi="Courier New" w:cs="Courier New"/>
+          <w:color w:val="000000"/>
+          <w:sz w:val="20"/>
+          <w:szCs w:val="20"/>
+        </w:rPr>
+        <w:t>legend(</w:t>
+      </w:r>
+      <w:proofErr w:type="gramEnd"/>
+      <w:r>
+        <w:rPr>
+          <w:rFonts w:ascii="Courier New" w:hAnsi="Courier New" w:cs="Courier New"/>
+          <w:color w:val="A020F0"/>
+          <w:sz w:val="20"/>
+          <w:szCs w:val="20"/>
+        </w:rPr>
+        <w:t xml:space="preserve">'MATLAB Mexican Hat </w:t>
+      </w:r>
+      <w:proofErr w:type="spellStart"/>
+      <w:r>
+        <w:rPr>
+          <w:rFonts w:ascii="Courier New" w:hAnsi="Courier New" w:cs="Courier New"/>
+          <w:color w:val="A020F0"/>
+          <w:sz w:val="20"/>
+          <w:szCs w:val="20"/>
+        </w:rPr>
+        <w:t>Wavelet'</w:t>
+      </w:r>
+      <w:r>
+        <w:rPr>
+          <w:rFonts w:ascii="Courier New" w:hAnsi="Courier New" w:cs="Courier New"/>
+          <w:color w:val="000000"/>
+          <w:sz w:val="20"/>
+          <w:szCs w:val="20"/>
+        </w:rPr>
+        <w:t>,</w:t>
+      </w:r>
+      <w:r>
+        <w:rPr>
+          <w:rFonts w:ascii="Courier New" w:hAnsi="Courier New" w:cs="Courier New"/>
+          <w:color w:val="A020F0"/>
+          <w:sz w:val="20"/>
+          <w:szCs w:val="20"/>
+        </w:rPr>
+        <w:t>'Analytical</w:t>
+      </w:r>
+      <w:proofErr w:type="spellEnd"/>
+      <w:r>
+        <w:rPr>
+          <w:rFonts w:ascii="Courier New" w:hAnsi="Courier New" w:cs="Courier New"/>
+          <w:color w:val="A020F0"/>
+          <w:sz w:val="20"/>
+          <w:szCs w:val="20"/>
+        </w:rPr>
+        <w:t xml:space="preserve"> Wavelet'</w:t>
+      </w:r>
+      <w:r>
+        <w:rPr>
+          <w:rFonts w:ascii="Courier New" w:hAnsi="Courier New" w:cs="Courier New"/>
+          <w:color w:val="000000"/>
+          <w:sz w:val="20"/>
+          <w:szCs w:val="20"/>
+        </w:rPr>
+        <w:t>)</w:t>
+      </w:r>
+    </w:p>
+    <w:p>
+      <w:pPr>
+        <w:autoSpaceDE w:val="0"/>
+        <w:autoSpaceDN w:val="0"/>
+        <w:adjustRightInd w:val="0"/>
+        <w:spacing w:after="0" w:line="240" w:lineRule="auto"/>
+        <w:rPr>
+          <w:rFonts w:ascii="Courier New" w:hAnsi="Courier New" w:cs="Courier New"/>
+          <w:sz w:val="24"/>
+          <w:szCs w:val="24"/>
+        </w:rPr>
+      </w:pPr>
+      <w:proofErr w:type="spellStart"/>
+      <w:proofErr w:type="gramStart"/>
+      <w:r>
+        <w:rPr>
+          <w:rFonts w:ascii="Courier New" w:hAnsi="Courier New" w:cs="Courier New"/>
+          <w:color w:val="000000"/>
+          <w:sz w:val="20"/>
+          <w:szCs w:val="20"/>
+        </w:rPr>
+        <w:t>xlim</w:t>
+      </w:r>
+      <w:proofErr w:type="spellEnd"/>
+      <w:r>
+        <w:rPr>
+          <w:rFonts w:ascii="Courier New" w:hAnsi="Courier New" w:cs="Courier New"/>
+          <w:color w:val="000000"/>
+          <w:sz w:val="20"/>
+          <w:szCs w:val="20"/>
+        </w:rPr>
+        <w:t>(</w:t>
+      </w:r>
+      <w:proofErr w:type="gramEnd"/>
+      <w:r>
+        <w:rPr>
+          <w:rFonts w:ascii="Courier New" w:hAnsi="Courier New" w:cs="Courier New"/>
+          <w:color w:val="000000"/>
+          <w:sz w:val="20"/>
+          <w:szCs w:val="20"/>
+        </w:rPr>
+        <w:t>[-5 5])</w:t>
+      </w:r>
+    </w:p>
+    <w:p>
+      <w:pPr>
+        <w:autoSpaceDE w:val="0"/>
+        <w:autoSpaceDN w:val="0"/>
+        <w:adjustRightInd w:val="0"/>
+        <w:spacing w:after="0" w:line="240" w:lineRule="auto"/>
+        <w:rPr>
+          <w:rFonts w:ascii="Courier New" w:hAnsi="Courier New" w:cs="Courier New"/>
+          <w:sz w:val="24"/>
+          <w:szCs w:val="24"/>
+        </w:rPr>
+      </w:pPr>
+    </w:p>
+    <w:p>
+      <w:pPr>
+        <w:autoSpaceDE w:val="0"/>
+        <w:autoSpaceDN w:val="0"/>
+        <w:adjustRightInd w:val="0"/>
+        <w:spacing w:after="0" w:line="240" w:lineRule="auto"/>
+        <w:rPr>
+          <w:rFonts w:ascii="Courier New" w:hAnsi="Courier New" w:cs="Courier New"/>
+          <w:sz w:val="24"/>
+          <w:szCs w:val="24"/>
+        </w:rPr>
+      </w:pPr>
+      <w:proofErr w:type="spellStart"/>
+      <w:proofErr w:type="gramStart"/>
+      <w:r>
+        <w:rPr>
+          <w:rFonts w:ascii="Courier New" w:hAnsi="Courier New" w:cs="Courier New"/>
+          <w:color w:val="000000"/>
+          <w:sz w:val="20"/>
+          <w:szCs w:val="20"/>
+        </w:rPr>
+        <w:t>clc</w:t>
+      </w:r>
+      <w:proofErr w:type="spellEnd"/>
+      <w:proofErr w:type="gramEnd"/>
+      <w:r>
+        <w:rPr>
+          <w:rFonts w:ascii="Courier New" w:hAnsi="Courier New" w:cs="Courier New"/>
+          <w:color w:val="000000"/>
+          <w:sz w:val="20"/>
+          <w:szCs w:val="20"/>
+        </w:rPr>
+        <w:t xml:space="preserve">; close </w:t>
+      </w:r>
+      <w:r>
+        <w:rPr>
+          <w:rFonts w:ascii="Courier New" w:hAnsi="Courier New" w:cs="Courier New"/>
+          <w:color w:val="A020F0"/>
+          <w:sz w:val="20"/>
+          <w:szCs w:val="20"/>
+        </w:rPr>
+        <w:t>all</w:t>
+      </w:r>
+      <w:r>
+        <w:rPr>
+          <w:rFonts w:ascii="Courier New" w:hAnsi="Courier New" w:cs="Courier New"/>
+          <w:color w:val="000000"/>
+          <w:sz w:val="20"/>
+          <w:szCs w:val="20"/>
+        </w:rPr>
+        <w:t xml:space="preserve">; clear </w:t>
+      </w:r>
+      <w:r>
+        <w:rPr>
+          <w:rFonts w:ascii="Courier New" w:hAnsi="Courier New" w:cs="Courier New"/>
+          <w:color w:val="A020F0"/>
+          <w:sz w:val="20"/>
+          <w:szCs w:val="20"/>
+        </w:rPr>
+        <w:t>all</w:t>
+      </w:r>
+    </w:p>
+    <w:p>
+      <w:pPr>
+        <w:autoSpaceDE w:val="0"/>
+        <w:autoSpaceDN w:val="0"/>
+        <w:adjustRightInd w:val="0"/>
+        <w:spacing w:after="0" w:line="240" w:lineRule="auto"/>
+        <w:rPr>
+          <w:rFonts w:ascii="Courier New" w:hAnsi="Courier New" w:cs="Courier New"/>
+          <w:sz w:val="24"/>
+          <w:szCs w:val="24"/>
+        </w:rPr>
+      </w:pPr>
+      <w:proofErr w:type="spellStart"/>
+      <w:proofErr w:type="gramStart"/>
+      <w:r>
+        <w:rPr>
+          <w:rFonts w:ascii="Courier New" w:hAnsi="Courier New" w:cs="Courier New"/>
+          <w:color w:val="000000"/>
+          <w:sz w:val="20"/>
+          <w:szCs w:val="20"/>
+        </w:rPr>
+        <w:t>wname</w:t>
+      </w:r>
+      <w:proofErr w:type="spellEnd"/>
+      <w:proofErr w:type="gramEnd"/>
+      <w:r>
+        <w:rPr>
+          <w:rFonts w:ascii="Courier New" w:hAnsi="Courier New" w:cs="Courier New"/>
+          <w:color w:val="000000"/>
+          <w:sz w:val="20"/>
+          <w:szCs w:val="20"/>
+        </w:rPr>
+        <w:t xml:space="preserve"> = </w:t>
+      </w:r>
+      <w:r>
+        <w:rPr>
+          <w:rFonts w:ascii="Courier New" w:hAnsi="Courier New" w:cs="Courier New"/>
+          <w:color w:val="A020F0"/>
+          <w:sz w:val="20"/>
+          <w:szCs w:val="20"/>
+        </w:rPr>
+        <w:t>'coif2'</w:t>
+      </w:r>
+      <w:r>
+        <w:rPr>
+          <w:rFonts w:ascii="Courier New" w:hAnsi="Courier New" w:cs="Courier New"/>
+          <w:color w:val="000000"/>
+          <w:sz w:val="20"/>
+          <w:szCs w:val="20"/>
+        </w:rPr>
+        <w:t>;</w:t>
+      </w:r>
+    </w:p>
+    <w:p>
+      <w:pPr>
+        <w:autoSpaceDE w:val="0"/>
+        <w:autoSpaceDN w:val="0"/>
+        <w:adjustRightInd w:val="0"/>
+        <w:spacing w:after="0" w:line="240" w:lineRule="auto"/>
+        <w:rPr>
+          <w:rFonts w:ascii="Courier New" w:hAnsi="Courier New" w:cs="Courier New"/>
+          <w:sz w:val="24"/>
+          <w:szCs w:val="24"/>
+        </w:rPr>
+      </w:pPr>
+      <w:r>
+        <w:rPr>
+          <w:rFonts w:ascii="Courier New" w:hAnsi="Courier New" w:cs="Courier New"/>
+          <w:color w:val="000000"/>
+          <w:sz w:val="20"/>
+          <w:szCs w:val="20"/>
+        </w:rPr>
+        <w:t xml:space="preserve">f = </w:t>
+      </w:r>
+      <w:proofErr w:type="spellStart"/>
+      <w:proofErr w:type="gramStart"/>
+      <w:r>
+        <w:rPr>
+          <w:rFonts w:ascii="Courier New" w:hAnsi="Courier New" w:cs="Courier New"/>
+          <w:color w:val="000000"/>
+          <w:sz w:val="20"/>
+          <w:szCs w:val="20"/>
+        </w:rPr>
+        <w:t>coifwavf</w:t>
+      </w:r>
+      <w:proofErr w:type="spellEnd"/>
+      <w:r>
+        <w:rPr>
+          <w:rFonts w:ascii="Courier New" w:hAnsi="Courier New" w:cs="Courier New"/>
+          <w:color w:val="000000"/>
+          <w:sz w:val="20"/>
+          <w:szCs w:val="20"/>
+        </w:rPr>
+        <w:t>(</w:t>
+      </w:r>
+      <w:proofErr w:type="spellStart"/>
+      <w:proofErr w:type="gramEnd"/>
+      <w:r>
+        <w:rPr>
+          <w:rFonts w:ascii="Courier New" w:hAnsi="Courier New" w:cs="Courier New"/>
+          <w:color w:val="000000"/>
+          <w:sz w:val="20"/>
+          <w:szCs w:val="20"/>
+        </w:rPr>
+        <w:t>wname</w:t>
+      </w:r>
+      <w:proofErr w:type="spellEnd"/>
+      <w:r>
+        <w:rPr>
+          <w:rFonts w:ascii="Courier New" w:hAnsi="Courier New" w:cs="Courier New"/>
+          <w:color w:val="000000"/>
+          <w:sz w:val="20"/>
+          <w:szCs w:val="20"/>
+        </w:rPr>
+        <w:t>);</w:t>
+      </w:r>
+    </w:p>
+    <w:p>
+      <w:pPr>
+        <w:autoSpaceDE w:val="0"/>
+        <w:autoSpaceDN w:val="0"/>
+        <w:adjustRightInd w:val="0"/>
+        <w:spacing w:after="0" w:line="240" w:lineRule="auto"/>
+        <w:rPr>
+          <w:rFonts w:ascii="Courier New" w:hAnsi="Courier New" w:cs="Courier New"/>
+          <w:sz w:val="24"/>
+          <w:szCs w:val="24"/>
+        </w:rPr>
+      </w:pPr>
+      <w:proofErr w:type="gramStart"/>
+      <w:r>
+        <w:rPr>
+          <w:rFonts w:ascii="Courier New" w:hAnsi="Courier New" w:cs="Courier New"/>
+          <w:color w:val="000000"/>
+          <w:sz w:val="20"/>
+          <w:szCs w:val="20"/>
+        </w:rPr>
+        <w:t>plot(</w:t>
+      </w:r>
+      <w:proofErr w:type="gramEnd"/>
+      <w:r>
+        <w:rPr>
+          <w:rFonts w:ascii="Courier New" w:hAnsi="Courier New" w:cs="Courier New"/>
+          <w:color w:val="000000"/>
+          <w:sz w:val="20"/>
+          <w:szCs w:val="20"/>
+        </w:rPr>
+        <w:t xml:space="preserve">f); grid </w:t>
+      </w:r>
+      <w:r>
+        <w:rPr>
+          <w:rFonts w:ascii="Courier New" w:hAnsi="Courier New" w:cs="Courier New"/>
+          <w:color w:val="A020F0"/>
+          <w:sz w:val="20"/>
+          <w:szCs w:val="20"/>
+        </w:rPr>
+        <w:t>on</w:t>
+      </w:r>
+    </w:p>
+    <w:p>
+      <w:pPr>
+        <w:autoSpaceDE w:val="0"/>
+        <w:autoSpaceDN w:val="0"/>
+        <w:adjustRightInd w:val="0"/>
+        <w:spacing w:after="0" w:line="240" w:lineRule="auto"/>
+        <w:rPr>
+          <w:rFonts w:ascii="Courier New" w:hAnsi="Courier New" w:cs="Courier New"/>
+          <w:sz w:val="24"/>
+          <w:szCs w:val="24"/>
+        </w:rPr>
+      </w:pPr>
+      <w:proofErr w:type="gramStart"/>
+      <w:r>
+        <w:rPr>
+          <w:rFonts w:ascii="Courier New" w:hAnsi="Courier New" w:cs="Courier New"/>
+          <w:color w:val="000000"/>
+          <w:sz w:val="20"/>
+          <w:szCs w:val="20"/>
+        </w:rPr>
+        <w:t>title(</w:t>
+      </w:r>
+      <w:proofErr w:type="gramEnd"/>
+      <w:r>
+        <w:rPr>
+          <w:rFonts w:ascii="Courier New" w:hAnsi="Courier New" w:cs="Courier New"/>
+          <w:color w:val="A020F0"/>
+          <w:sz w:val="20"/>
+          <w:szCs w:val="20"/>
+        </w:rPr>
+        <w:t>'</w:t>
+      </w:r>
+      <w:proofErr w:type="spellStart"/>
+      <w:r>
+        <w:rPr>
+          <w:rFonts w:ascii="Courier New" w:hAnsi="Courier New" w:cs="Courier New"/>
+          <w:color w:val="A020F0"/>
+          <w:sz w:val="20"/>
+          <w:szCs w:val="20"/>
+        </w:rPr>
+        <w:t>Coiflet</w:t>
+      </w:r>
+      <w:proofErr w:type="spellEnd"/>
+      <w:r>
+        <w:rPr>
+          <w:rFonts w:ascii="Courier New" w:hAnsi="Courier New" w:cs="Courier New"/>
+          <w:color w:val="A020F0"/>
+          <w:sz w:val="20"/>
+          <w:szCs w:val="20"/>
+        </w:rPr>
+        <w:t xml:space="preserve"> 2 Scaling Coefficients'</w:t>
+      </w:r>
+      <w:r>
+        <w:rPr>
+          <w:rFonts w:ascii="Courier New" w:hAnsi="Courier New" w:cs="Courier New"/>
+          <w:color w:val="000000"/>
+          <w:sz w:val="20"/>
+          <w:szCs w:val="20"/>
+        </w:rPr>
+        <w:t>)</w:t>
+      </w:r>
+    </w:p>
+    <w:p>
+      <w:pPr>
+        <w:autoSpaceDE w:val="0"/>
+        <w:autoSpaceDN w:val="0"/>
+        <w:adjustRightInd w:val="0"/>
+        <w:spacing w:after="0" w:line="240" w:lineRule="auto"/>
+        <w:rPr>
+          <w:rFonts w:ascii="Courier New" w:hAnsi="Courier New" w:cs="Courier New"/>
+          <w:sz w:val="24"/>
+          <w:szCs w:val="24"/>
+        </w:rPr>
+      </w:pPr>
+      <w:proofErr w:type="spellStart"/>
+      <w:proofErr w:type="gramStart"/>
+      <w:r>
+        <w:rPr>
+          <w:rFonts w:ascii="Courier New" w:hAnsi="Courier New" w:cs="Courier New"/>
+          <w:color w:val="000000"/>
+          <w:sz w:val="20"/>
+          <w:szCs w:val="20"/>
+        </w:rPr>
+        <w:t>ylabel</w:t>
+      </w:r>
+      <w:proofErr w:type="spellEnd"/>
+      <w:r>
+        <w:rPr>
+          <w:rFonts w:ascii="Courier New" w:hAnsi="Courier New" w:cs="Courier New"/>
+          <w:color w:val="000000"/>
+          <w:sz w:val="20"/>
+          <w:szCs w:val="20"/>
+        </w:rPr>
+        <w:t>(</w:t>
+      </w:r>
+      <w:proofErr w:type="gramEnd"/>
+      <w:r>
+        <w:rPr>
+          <w:rFonts w:ascii="Courier New" w:hAnsi="Courier New" w:cs="Courier New"/>
+          <w:color w:val="A020F0"/>
+          <w:sz w:val="20"/>
+          <w:szCs w:val="20"/>
+        </w:rPr>
+        <w:t>'Amplitude'</w:t>
+      </w:r>
+      <w:r>
+        <w:rPr>
+          <w:rFonts w:ascii="Courier New" w:hAnsi="Courier New" w:cs="Courier New"/>
+          <w:color w:val="000000"/>
+          <w:sz w:val="20"/>
+          <w:szCs w:val="20"/>
+        </w:rPr>
+        <w:t xml:space="preserve">); </w:t>
+      </w:r>
+      <w:proofErr w:type="spellStart"/>
+      <w:r>
+        <w:rPr>
+          <w:rFonts w:ascii="Courier New" w:hAnsi="Courier New" w:cs="Courier New"/>
+          <w:color w:val="000000"/>
+          <w:sz w:val="20"/>
+          <w:szCs w:val="20"/>
+        </w:rPr>
+        <w:t>xlabel</w:t>
+      </w:r>
+      <w:proofErr w:type="spellEnd"/>
+      <w:r>
+        <w:rPr>
+          <w:rFonts w:ascii="Courier New" w:hAnsi="Courier New" w:cs="Courier New"/>
+          <w:color w:val="000000"/>
+          <w:sz w:val="20"/>
+          <w:szCs w:val="20"/>
+        </w:rPr>
+        <w:t>(</w:t>
+      </w:r>
+      <w:r>
+        <w:rPr>
+          <w:rFonts w:ascii="Courier New" w:hAnsi="Courier New" w:cs="Courier New"/>
+          <w:color w:val="A020F0"/>
+          <w:sz w:val="20"/>
+          <w:szCs w:val="20"/>
+        </w:rPr>
+        <w:t>'Section Series'</w:t>
+      </w:r>
+      <w:r>
+        <w:rPr>
+          <w:rFonts w:ascii="Courier New" w:hAnsi="Courier New" w:cs="Courier New"/>
+          <w:color w:val="000000"/>
+          <w:sz w:val="20"/>
+          <w:szCs w:val="20"/>
+        </w:rPr>
+        <w:t>)</w:t>
+      </w:r>
+    </w:p>
+    <w:p>
+      <w:pPr>
+        <w:autoSpaceDE w:val="0"/>
+        <w:autoSpaceDN w:val="0"/>
+        <w:adjustRightInd w:val="0"/>
+        <w:spacing w:after="0" w:line="240" w:lineRule="auto"/>
+        <w:rPr>
+          <w:rFonts w:ascii="Courier New" w:hAnsi="Courier New" w:cs="Courier New"/>
+          <w:color w:val="000000"/>
+          <w:sz w:val="20"/>
+          <w:szCs w:val="20"/>
+        </w:rPr>
+      </w:pPr>
+      <w:r>
+        <w:rPr>
+          <w:rFonts w:ascii="Courier New" w:hAnsi="Courier New" w:cs="Courier New"/>
+          <w:color w:val="000000"/>
+          <w:sz w:val="20"/>
+          <w:szCs w:val="20"/>
+        </w:rPr>
+        <w:t xml:space="preserve"> </w:t>
+      </w:r>
+    </w:p>
+    <w:p>
+      <w:pPr>
+        <w:autoSpaceDE w:val="0"/>
+        <w:autoSpaceDN w:val="0"/>
+        <w:adjustRightInd w:val="0"/>
+        <w:spacing w:after="0" w:line="240" w:lineRule="auto"/>
+        <w:rPr>
+          <w:rFonts w:ascii="Courier New" w:hAnsi="Courier New" w:cs="Courier New"/>
+          <w:sz w:val="24"/>
+          <w:szCs w:val="24"/>
+        </w:rPr>
+      </w:pPr>
+      <w:r>
+        <w:rPr>
+          <w:rFonts w:ascii="Courier New" w:hAnsi="Courier New" w:cs="Courier New"/>
+          <w:color w:val="228B22"/>
+          <w:sz w:val="20"/>
+          <w:szCs w:val="20"/>
+        </w:rPr>
+        <w:t>%%</w:t>
+      </w:r>
+      <w:proofErr w:type="spellStart"/>
+      <w:r>
+        <w:rPr>
+          <w:rFonts w:ascii="Courier New" w:hAnsi="Courier New" w:cs="Courier New"/>
+          <w:color w:val="228B22"/>
+          <w:sz w:val="20"/>
+          <w:szCs w:val="20"/>
+        </w:rPr>
+        <w:t>Coilet</w:t>
+      </w:r>
+      <w:proofErr w:type="spellEnd"/>
+      <w:r>
+        <w:rPr>
+          <w:rFonts w:ascii="Courier New" w:hAnsi="Courier New" w:cs="Courier New"/>
+          <w:color w:val="228B22"/>
+          <w:sz w:val="20"/>
+          <w:szCs w:val="20"/>
+        </w:rPr>
+        <w:t xml:space="preserve"> Analysis </w:t>
+      </w:r>
+    </w:p>
+    <w:p>
+      <w:pPr>
+        <w:autoSpaceDE w:val="0"/>
+        <w:autoSpaceDN w:val="0"/>
+        <w:adjustRightInd w:val="0"/>
+        <w:spacing w:after="0" w:line="240" w:lineRule="auto"/>
+        <w:rPr>
+          <w:rFonts w:ascii="Courier New" w:hAnsi="Courier New" w:cs="Courier New"/>
+          <w:sz w:val="24"/>
+          <w:szCs w:val="24"/>
+        </w:rPr>
+      </w:pPr>
+    </w:p>
+    <w:p>
+      <w:pPr>
+        <w:autoSpaceDE w:val="0"/>
+        <w:autoSpaceDN w:val="0"/>
+        <w:adjustRightInd w:val="0"/>
+        <w:spacing w:after="0" w:line="240" w:lineRule="auto"/>
+        <w:rPr>
+          <w:rFonts w:ascii="Courier New" w:hAnsi="Courier New" w:cs="Courier New"/>
+          <w:sz w:val="24"/>
+          <w:szCs w:val="24"/>
+        </w:rPr>
+      </w:pPr>
+      <w:proofErr w:type="gramStart"/>
+      <w:r>
+        <w:rPr>
+          <w:rFonts w:ascii="Courier New" w:hAnsi="Courier New" w:cs="Courier New"/>
+          <w:color w:val="000000"/>
+          <w:sz w:val="20"/>
+          <w:szCs w:val="20"/>
+        </w:rPr>
+        <w:t>load(</w:t>
+      </w:r>
+      <w:proofErr w:type="gramEnd"/>
+      <w:r>
+        <w:rPr>
+          <w:rFonts w:ascii="Courier New" w:hAnsi="Courier New" w:cs="Courier New"/>
+          <w:color w:val="A020F0"/>
+          <w:sz w:val="20"/>
+          <w:szCs w:val="20"/>
+        </w:rPr>
+        <w:t>'ApproxCoif2L6.mat'</w:t>
+      </w:r>
+      <w:r>
+        <w:rPr>
+          <w:rFonts w:ascii="Courier New" w:hAnsi="Courier New" w:cs="Courier New"/>
+          <w:color w:val="000000"/>
+          <w:sz w:val="20"/>
+          <w:szCs w:val="20"/>
+        </w:rPr>
+        <w:t>); load(</w:t>
+      </w:r>
+      <w:r>
+        <w:rPr>
+          <w:rFonts w:ascii="Courier New" w:hAnsi="Courier New" w:cs="Courier New"/>
+          <w:color w:val="A020F0"/>
+          <w:sz w:val="20"/>
+          <w:szCs w:val="20"/>
+        </w:rPr>
+        <w:t>'</w:t>
+      </w:r>
+      <w:proofErr w:type="spellStart"/>
+      <w:r>
+        <w:rPr>
+          <w:rFonts w:ascii="Courier New" w:hAnsi="Courier New" w:cs="Courier New"/>
+          <w:color w:val="A020F0"/>
+          <w:sz w:val="20"/>
+          <w:szCs w:val="20"/>
+        </w:rPr>
+        <w:t>SGT.mat</w:t>
+      </w:r>
+      <w:proofErr w:type="spellEnd"/>
+      <w:r>
+        <w:rPr>
+          <w:rFonts w:ascii="Courier New" w:hAnsi="Courier New" w:cs="Courier New"/>
+          <w:color w:val="A020F0"/>
+          <w:sz w:val="20"/>
+          <w:szCs w:val="20"/>
+        </w:rPr>
+        <w:t>'</w:t>
+      </w:r>
+      <w:r>
+        <w:rPr>
+          <w:rFonts w:ascii="Courier New" w:hAnsi="Courier New" w:cs="Courier New"/>
+          <w:color w:val="000000"/>
+          <w:sz w:val="20"/>
+          <w:szCs w:val="20"/>
+        </w:rPr>
+        <w:t>);</w:t>
+      </w:r>
+    </w:p>
+    <w:p>
+      <w:pPr>
+        <w:autoSpaceDE w:val="0"/>
+        <w:autoSpaceDN w:val="0"/>
+        <w:adjustRightInd w:val="0"/>
+        <w:spacing w:after="0" w:line="240" w:lineRule="auto"/>
+        <w:rPr>
+          <w:rFonts w:ascii="Courier New" w:hAnsi="Courier New" w:cs="Courier New"/>
+          <w:sz w:val="24"/>
+          <w:szCs w:val="24"/>
+        </w:rPr>
+      </w:pPr>
+      <w:r>
+        <w:rPr>
+          <w:rFonts w:ascii="Courier New" w:hAnsi="Courier New" w:cs="Courier New"/>
+          <w:color w:val="000000"/>
+          <w:sz w:val="20"/>
+          <w:szCs w:val="20"/>
+        </w:rPr>
+        <w:t xml:space="preserve">Time = </w:t>
+      </w:r>
+      <w:proofErr w:type="spellStart"/>
+      <w:r>
+        <w:rPr>
+          <w:rFonts w:ascii="Courier New" w:hAnsi="Courier New" w:cs="Courier New"/>
+          <w:color w:val="000000"/>
+          <w:sz w:val="20"/>
+          <w:szCs w:val="20"/>
+        </w:rPr>
+        <w:t>SplitGravelTime</w:t>
+      </w:r>
+      <w:proofErr w:type="spellEnd"/>
+      <w:r>
+        <w:rPr>
+          <w:rFonts w:ascii="Courier New" w:hAnsi="Courier New" w:cs="Courier New"/>
+          <w:color w:val="000000"/>
+          <w:sz w:val="20"/>
+          <w:szCs w:val="20"/>
+        </w:rPr>
+        <w:t>;</w:t>
+      </w:r>
+    </w:p>
+    <w:p>
+      <w:pPr>
+        <w:autoSpaceDE w:val="0"/>
+        <w:autoSpaceDN w:val="0"/>
+        <w:adjustRightInd w:val="0"/>
+        <w:spacing w:after="0" w:line="240" w:lineRule="auto"/>
+        <w:rPr>
+          <w:rFonts w:ascii="Courier New" w:hAnsi="Courier New" w:cs="Courier New"/>
+          <w:sz w:val="24"/>
+          <w:szCs w:val="24"/>
+        </w:rPr>
+      </w:pPr>
+      <w:proofErr w:type="gramStart"/>
+      <w:r>
+        <w:rPr>
+          <w:rFonts w:ascii="Courier New" w:hAnsi="Courier New" w:cs="Courier New"/>
+          <w:color w:val="000000"/>
+          <w:sz w:val="20"/>
+          <w:szCs w:val="20"/>
+        </w:rPr>
+        <w:t>figure</w:t>
+      </w:r>
+      <w:proofErr w:type="gramEnd"/>
+      <w:r>
+        <w:rPr>
+          <w:rFonts w:ascii="Courier New" w:hAnsi="Courier New" w:cs="Courier New"/>
+          <w:color w:val="000000"/>
+          <w:sz w:val="20"/>
+          <w:szCs w:val="20"/>
+        </w:rPr>
+        <w:t>; subplot(211)</w:t>
+      </w:r>
+    </w:p>
+    <w:p>
+      <w:pPr>
+        <w:autoSpaceDE w:val="0"/>
+        <w:autoSpaceDN w:val="0"/>
+        <w:adjustRightInd w:val="0"/>
+        <w:spacing w:after="0" w:line="240" w:lineRule="auto"/>
+        <w:rPr>
+          <w:rFonts w:ascii="Courier New" w:hAnsi="Courier New" w:cs="Courier New"/>
+          <w:sz w:val="24"/>
+          <w:szCs w:val="24"/>
+        </w:rPr>
+      </w:pPr>
+      <w:r>
+        <w:rPr>
+          <w:rFonts w:ascii="Courier New" w:hAnsi="Courier New" w:cs="Courier New"/>
+          <w:color w:val="000000"/>
+          <w:sz w:val="20"/>
+          <w:szCs w:val="20"/>
+        </w:rPr>
+        <w:t xml:space="preserve">Signal = </w:t>
+      </w:r>
+      <w:proofErr w:type="gramStart"/>
+      <w:r>
+        <w:rPr>
+          <w:rFonts w:ascii="Courier New" w:hAnsi="Courier New" w:cs="Courier New"/>
+          <w:color w:val="000000"/>
+          <w:sz w:val="20"/>
+          <w:szCs w:val="20"/>
+        </w:rPr>
+        <w:t>ApproxCoif2L6(</w:t>
+      </w:r>
+      <w:proofErr w:type="gramEnd"/>
+      <w:r>
+        <w:rPr>
+          <w:rFonts w:ascii="Courier New" w:hAnsi="Courier New" w:cs="Courier New"/>
+          <w:color w:val="000000"/>
+          <w:sz w:val="20"/>
+          <w:szCs w:val="20"/>
+        </w:rPr>
+        <w:t>1,:)*-1;</w:t>
+      </w:r>
+    </w:p>
+    <w:p>
+      <w:pPr>
+        <w:autoSpaceDE w:val="0"/>
+        <w:autoSpaceDN w:val="0"/>
+        <w:adjustRightInd w:val="0"/>
+        <w:spacing w:after="0" w:line="240" w:lineRule="auto"/>
+        <w:rPr>
+          <w:rFonts w:ascii="Courier New" w:hAnsi="Courier New" w:cs="Courier New"/>
+          <w:sz w:val="24"/>
+          <w:szCs w:val="24"/>
+        </w:rPr>
+      </w:pPr>
+      <w:proofErr w:type="spellStart"/>
+      <w:r>
+        <w:rPr>
+          <w:rFonts w:ascii="Courier New" w:hAnsi="Courier New" w:cs="Courier New"/>
+          <w:color w:val="000000"/>
+          <w:sz w:val="20"/>
+          <w:szCs w:val="20"/>
+        </w:rPr>
+        <w:t>Approx</w:t>
+      </w:r>
+      <w:proofErr w:type="spellEnd"/>
+      <w:r>
+        <w:rPr>
+          <w:rFonts w:ascii="Courier New" w:hAnsi="Courier New" w:cs="Courier New"/>
+          <w:color w:val="000000"/>
+          <w:sz w:val="20"/>
+          <w:szCs w:val="20"/>
+        </w:rPr>
+        <w:t xml:space="preserve"> = </w:t>
+      </w:r>
+      <w:proofErr w:type="gramStart"/>
+      <w:r>
+        <w:rPr>
+          <w:rFonts w:ascii="Courier New" w:hAnsi="Courier New" w:cs="Courier New"/>
+          <w:color w:val="000000"/>
+          <w:sz w:val="20"/>
+          <w:szCs w:val="20"/>
+        </w:rPr>
+        <w:t>ApproxCoif2L6(</w:t>
+      </w:r>
+      <w:proofErr w:type="gramEnd"/>
+      <w:r>
+        <w:rPr>
+          <w:rFonts w:ascii="Courier New" w:hAnsi="Courier New" w:cs="Courier New"/>
+          <w:color w:val="000000"/>
+          <w:sz w:val="20"/>
+          <w:szCs w:val="20"/>
+        </w:rPr>
+        <w:t>6,:)*-1;</w:t>
+      </w:r>
+    </w:p>
+    <w:p>
+      <w:pPr>
+        <w:autoSpaceDE w:val="0"/>
+        <w:autoSpaceDN w:val="0"/>
+        <w:adjustRightInd w:val="0"/>
+        <w:spacing w:after="0" w:line="240" w:lineRule="auto"/>
+        <w:rPr>
+          <w:rFonts w:ascii="Courier New" w:hAnsi="Courier New" w:cs="Courier New"/>
+          <w:sz w:val="24"/>
+          <w:szCs w:val="24"/>
+        </w:rPr>
+      </w:pPr>
+      <w:proofErr w:type="gramStart"/>
+      <w:r>
+        <w:rPr>
+          <w:rFonts w:ascii="Courier New" w:hAnsi="Courier New" w:cs="Courier New"/>
+          <w:color w:val="000000"/>
+          <w:sz w:val="20"/>
+          <w:szCs w:val="20"/>
+        </w:rPr>
+        <w:t>plot(</w:t>
+      </w:r>
+      <w:proofErr w:type="gramEnd"/>
+      <w:r>
+        <w:rPr>
+          <w:rFonts w:ascii="Courier New" w:hAnsi="Courier New" w:cs="Courier New"/>
+          <w:color w:val="000000"/>
+          <w:sz w:val="20"/>
+          <w:szCs w:val="20"/>
+        </w:rPr>
+        <w:t xml:space="preserve">Time(1:numel(Time)/2),Signal(1:numel(Signal)/2)); hold </w:t>
+      </w:r>
+      <w:r>
+        <w:rPr>
+          <w:rFonts w:ascii="Courier New" w:hAnsi="Courier New" w:cs="Courier New"/>
+          <w:color w:val="A020F0"/>
+          <w:sz w:val="20"/>
+          <w:szCs w:val="20"/>
+        </w:rPr>
+        <w:t>on</w:t>
+      </w:r>
+    </w:p>
+    <w:p>
+      <w:pPr>
+        <w:autoSpaceDE w:val="0"/>
+        <w:autoSpaceDN w:val="0"/>
+        <w:adjustRightInd w:val="0"/>
+        <w:spacing w:after="0" w:line="240" w:lineRule="auto"/>
+        <w:rPr>
+          <w:rFonts w:ascii="Courier New" w:hAnsi="Courier New" w:cs="Courier New"/>
+          <w:sz w:val="24"/>
+          <w:szCs w:val="24"/>
+        </w:rPr>
+      </w:pPr>
+      <w:proofErr w:type="spellStart"/>
+      <w:proofErr w:type="gramStart"/>
+      <w:r>
+        <w:rPr>
+          <w:rFonts w:ascii="Courier New" w:hAnsi="Courier New" w:cs="Courier New"/>
+          <w:color w:val="000000"/>
+          <w:sz w:val="20"/>
+          <w:szCs w:val="20"/>
+        </w:rPr>
+        <w:t>xlabel</w:t>
+      </w:r>
+      <w:proofErr w:type="spellEnd"/>
+      <w:r>
+        <w:rPr>
+          <w:rFonts w:ascii="Courier New" w:hAnsi="Courier New" w:cs="Courier New"/>
+          <w:color w:val="000000"/>
+          <w:sz w:val="20"/>
+          <w:szCs w:val="20"/>
+        </w:rPr>
+        <w:t>(</w:t>
+      </w:r>
+      <w:proofErr w:type="gramEnd"/>
+      <w:r>
+        <w:rPr>
+          <w:rFonts w:ascii="Courier New" w:hAnsi="Courier New" w:cs="Courier New"/>
+          <w:color w:val="A020F0"/>
+          <w:sz w:val="20"/>
+          <w:szCs w:val="20"/>
+        </w:rPr>
+        <w:t>'Time (sec)'</w:t>
+      </w:r>
+      <w:r>
+        <w:rPr>
+          <w:rFonts w:ascii="Courier New" w:hAnsi="Courier New" w:cs="Courier New"/>
+          <w:color w:val="000000"/>
+          <w:sz w:val="20"/>
+          <w:szCs w:val="20"/>
+        </w:rPr>
+        <w:t xml:space="preserve">); </w:t>
+      </w:r>
+      <w:proofErr w:type="spellStart"/>
+      <w:r>
+        <w:rPr>
+          <w:rFonts w:ascii="Courier New" w:hAnsi="Courier New" w:cs="Courier New"/>
+          <w:color w:val="000000"/>
+          <w:sz w:val="20"/>
+          <w:szCs w:val="20"/>
+        </w:rPr>
+        <w:t>ylabel</w:t>
+      </w:r>
+      <w:proofErr w:type="spellEnd"/>
+      <w:r>
+        <w:rPr>
+          <w:rFonts w:ascii="Courier New" w:hAnsi="Courier New" w:cs="Courier New"/>
+          <w:color w:val="000000"/>
+          <w:sz w:val="20"/>
+          <w:szCs w:val="20"/>
+        </w:rPr>
+        <w:t>(</w:t>
+      </w:r>
+      <w:r>
+        <w:rPr>
+          <w:rFonts w:ascii="Courier New" w:hAnsi="Courier New" w:cs="Courier New"/>
+          <w:color w:val="A020F0"/>
+          <w:sz w:val="20"/>
+          <w:szCs w:val="20"/>
+        </w:rPr>
+        <w:t>'Acceleration (</w:t>
+      </w:r>
+      <w:proofErr w:type="spellStart"/>
+      <w:r>
+        <w:rPr>
+          <w:rFonts w:ascii="Courier New" w:hAnsi="Courier New" w:cs="Courier New"/>
+          <w:color w:val="A020F0"/>
+          <w:sz w:val="20"/>
+          <w:szCs w:val="20"/>
+        </w:rPr>
+        <w:t>Gs</w:t>
+      </w:r>
+      <w:proofErr w:type="spellEnd"/>
+      <w:r>
+        <w:rPr>
+          <w:rFonts w:ascii="Courier New" w:hAnsi="Courier New" w:cs="Courier New"/>
+          <w:color w:val="A020F0"/>
+          <w:sz w:val="20"/>
+          <w:szCs w:val="20"/>
+        </w:rPr>
+        <w:t>)'</w:t>
+      </w:r>
+      <w:r>
+        <w:rPr>
+          <w:rFonts w:ascii="Courier New" w:hAnsi="Courier New" w:cs="Courier New"/>
+          <w:color w:val="000000"/>
+          <w:sz w:val="20"/>
+          <w:szCs w:val="20"/>
+        </w:rPr>
+        <w:t xml:space="preserve">); grid </w:t>
+      </w:r>
+      <w:r>
+        <w:rPr>
+          <w:rFonts w:ascii="Courier New" w:hAnsi="Courier New" w:cs="Courier New"/>
+          <w:color w:val="A020F0"/>
+          <w:sz w:val="20"/>
+          <w:szCs w:val="20"/>
+        </w:rPr>
+        <w:t>on</w:t>
+      </w:r>
+    </w:p>
+    <w:p>
+      <w:pPr>
+        <w:autoSpaceDE w:val="0"/>
+        <w:autoSpaceDN w:val="0"/>
+        <w:adjustRightInd w:val="0"/>
+        <w:spacing w:after="0" w:line="240" w:lineRule="auto"/>
+        <w:rPr>
+          <w:rFonts w:ascii="Courier New" w:hAnsi="Courier New" w:cs="Courier New"/>
+          <w:sz w:val="24"/>
+          <w:szCs w:val="24"/>
+        </w:rPr>
+      </w:pPr>
+      <w:proofErr w:type="gramStart"/>
+      <w:r>
+        <w:rPr>
+          <w:rFonts w:ascii="Courier New" w:hAnsi="Courier New" w:cs="Courier New"/>
+          <w:color w:val="000000"/>
+          <w:sz w:val="20"/>
+          <w:szCs w:val="20"/>
+        </w:rPr>
+        <w:t>title(</w:t>
+      </w:r>
+      <w:proofErr w:type="gramEnd"/>
+      <w:r>
+        <w:rPr>
+          <w:rFonts w:ascii="Courier New" w:hAnsi="Courier New" w:cs="Courier New"/>
+          <w:color w:val="A020F0"/>
+          <w:sz w:val="20"/>
+          <w:szCs w:val="20"/>
+        </w:rPr>
+        <w:t>'Raw Longitudinal Vehicle Acceleration'</w:t>
+      </w:r>
+      <w:r>
+        <w:rPr>
+          <w:rFonts w:ascii="Courier New" w:hAnsi="Courier New" w:cs="Courier New"/>
+          <w:color w:val="000000"/>
+          <w:sz w:val="20"/>
+          <w:szCs w:val="20"/>
+        </w:rPr>
+        <w:t>)</w:t>
+      </w:r>
+    </w:p>
+    <w:p>
+      <w:pPr>
+        <w:autoSpaceDE w:val="0"/>
+        <w:autoSpaceDN w:val="0"/>
+        <w:adjustRightInd w:val="0"/>
+        <w:spacing w:after="0" w:line="240" w:lineRule="auto"/>
+        <w:rPr>
+          <w:rFonts w:ascii="Courier New" w:hAnsi="Courier New" w:cs="Courier New"/>
+          <w:sz w:val="24"/>
+          <w:szCs w:val="24"/>
+        </w:rPr>
+      </w:pPr>
+      <w:proofErr w:type="spellStart"/>
+      <w:proofErr w:type="gramStart"/>
+      <w:r>
+        <w:rPr>
+          <w:rFonts w:ascii="Courier New" w:hAnsi="Courier New" w:cs="Courier New"/>
+          <w:color w:val="000000"/>
+          <w:sz w:val="20"/>
+          <w:szCs w:val="20"/>
+        </w:rPr>
+        <w:t>xlim</w:t>
+      </w:r>
+      <w:proofErr w:type="spellEnd"/>
+      <w:r>
+        <w:rPr>
+          <w:rFonts w:ascii="Courier New" w:hAnsi="Courier New" w:cs="Courier New"/>
+          <w:color w:val="000000"/>
+          <w:sz w:val="20"/>
+          <w:szCs w:val="20"/>
+        </w:rPr>
+        <w:t>(</w:t>
+      </w:r>
+      <w:proofErr w:type="gramEnd"/>
+      <w:r>
+        <w:rPr>
+          <w:rFonts w:ascii="Courier New" w:hAnsi="Courier New" w:cs="Courier New"/>
+          <w:color w:val="000000"/>
+          <w:sz w:val="20"/>
+          <w:szCs w:val="20"/>
+        </w:rPr>
+        <w:t>[15 100])</w:t>
+      </w:r>
+    </w:p>
+    <w:p>
+      <w:pPr>
+        <w:autoSpaceDE w:val="0"/>
+        <w:autoSpaceDN w:val="0"/>
+        <w:adjustRightInd w:val="0"/>
+        <w:spacing w:after="0" w:line="240" w:lineRule="auto"/>
+        <w:rPr>
+          <w:rFonts w:ascii="Courier New" w:hAnsi="Courier New" w:cs="Courier New"/>
+          <w:sz w:val="24"/>
+          <w:szCs w:val="24"/>
+        </w:rPr>
+      </w:pPr>
+      <w:proofErr w:type="gramStart"/>
+      <w:r>
+        <w:rPr>
+          <w:rFonts w:ascii="Courier New" w:hAnsi="Courier New" w:cs="Courier New"/>
+          <w:color w:val="000000"/>
+          <w:sz w:val="20"/>
+          <w:szCs w:val="20"/>
+        </w:rPr>
+        <w:t>subplot(</w:t>
+      </w:r>
+      <w:proofErr w:type="gramEnd"/>
+      <w:r>
+        <w:rPr>
+          <w:rFonts w:ascii="Courier New" w:hAnsi="Courier New" w:cs="Courier New"/>
+          <w:color w:val="000000"/>
+          <w:sz w:val="20"/>
+          <w:szCs w:val="20"/>
+        </w:rPr>
+        <w:t>212)</w:t>
+      </w:r>
+    </w:p>
+    <w:p>
+      <w:pPr>
+        <w:autoSpaceDE w:val="0"/>
+        <w:autoSpaceDN w:val="0"/>
+        <w:adjustRightInd w:val="0"/>
+        <w:spacing w:after="0" w:line="240" w:lineRule="auto"/>
+        <w:rPr>
+          <w:rFonts w:ascii="Courier New" w:hAnsi="Courier New" w:cs="Courier New"/>
+          <w:sz w:val="24"/>
+          <w:szCs w:val="24"/>
+        </w:rPr>
+      </w:pPr>
+      <w:proofErr w:type="gramStart"/>
+      <w:r>
+        <w:rPr>
+          <w:rFonts w:ascii="Courier New" w:hAnsi="Courier New" w:cs="Courier New"/>
+          <w:color w:val="000000"/>
+          <w:sz w:val="20"/>
+          <w:szCs w:val="20"/>
+        </w:rPr>
+        <w:t>plot(</w:t>
+      </w:r>
+      <w:proofErr w:type="gramEnd"/>
+      <w:r>
+        <w:rPr>
+          <w:rFonts w:ascii="Courier New" w:hAnsi="Courier New" w:cs="Courier New"/>
+          <w:color w:val="000000"/>
+          <w:sz w:val="20"/>
+          <w:szCs w:val="20"/>
+        </w:rPr>
+        <w:t>Time(1:numel(Time)/2),</w:t>
+      </w:r>
+      <w:proofErr w:type="spellStart"/>
+      <w:r>
+        <w:rPr>
+          <w:rFonts w:ascii="Courier New" w:hAnsi="Courier New" w:cs="Courier New"/>
+          <w:color w:val="000000"/>
+          <w:sz w:val="20"/>
+          <w:szCs w:val="20"/>
+        </w:rPr>
+        <w:t>Approx</w:t>
+      </w:r>
+      <w:proofErr w:type="spellEnd"/>
+      <w:r>
+        <w:rPr>
+          <w:rFonts w:ascii="Courier New" w:hAnsi="Courier New" w:cs="Courier New"/>
+          <w:color w:val="000000"/>
+          <w:sz w:val="20"/>
+          <w:szCs w:val="20"/>
+        </w:rPr>
+        <w:t>(1:numel(Signal)/2))</w:t>
+      </w:r>
+    </w:p>
+    <w:p>
+      <w:pPr>
+        <w:autoSpaceDE w:val="0"/>
+        <w:autoSpaceDN w:val="0"/>
+        <w:adjustRightInd w:val="0"/>
+        <w:spacing w:after="0" w:line="240" w:lineRule="auto"/>
+        <w:rPr>
+          <w:rFonts w:ascii="Courier New" w:hAnsi="Courier New" w:cs="Courier New"/>
+          <w:sz w:val="24"/>
+          <w:szCs w:val="24"/>
+        </w:rPr>
+      </w:pPr>
+      <w:proofErr w:type="spellStart"/>
+      <w:proofErr w:type="gramStart"/>
+      <w:r>
+        <w:rPr>
+          <w:rFonts w:ascii="Courier New" w:hAnsi="Courier New" w:cs="Courier New"/>
+          <w:color w:val="000000"/>
+          <w:sz w:val="20"/>
+          <w:szCs w:val="20"/>
+        </w:rPr>
+        <w:t>xlabel</w:t>
+      </w:r>
+      <w:proofErr w:type="spellEnd"/>
+      <w:r>
+        <w:rPr>
+          <w:rFonts w:ascii="Courier New" w:hAnsi="Courier New" w:cs="Courier New"/>
+          <w:color w:val="000000"/>
+          <w:sz w:val="20"/>
+          <w:szCs w:val="20"/>
+        </w:rPr>
+        <w:t>(</w:t>
+      </w:r>
+      <w:proofErr w:type="gramEnd"/>
+      <w:r>
+        <w:rPr>
+          <w:rFonts w:ascii="Courier New" w:hAnsi="Courier New" w:cs="Courier New"/>
+          <w:color w:val="A020F0"/>
+          <w:sz w:val="20"/>
+          <w:szCs w:val="20"/>
+        </w:rPr>
+        <w:t>'Time (sec)'</w:t>
+      </w:r>
+      <w:r>
+        <w:rPr>
+          <w:rFonts w:ascii="Courier New" w:hAnsi="Courier New" w:cs="Courier New"/>
+          <w:color w:val="000000"/>
+          <w:sz w:val="20"/>
+          <w:szCs w:val="20"/>
+        </w:rPr>
+        <w:t xml:space="preserve">); </w:t>
+      </w:r>
+      <w:proofErr w:type="spellStart"/>
+      <w:r>
+        <w:rPr>
+          <w:rFonts w:ascii="Courier New" w:hAnsi="Courier New" w:cs="Courier New"/>
+          <w:color w:val="000000"/>
+          <w:sz w:val="20"/>
+          <w:szCs w:val="20"/>
+        </w:rPr>
+        <w:t>ylabel</w:t>
+      </w:r>
+      <w:proofErr w:type="spellEnd"/>
+      <w:r>
+        <w:rPr>
+          <w:rFonts w:ascii="Courier New" w:hAnsi="Courier New" w:cs="Courier New"/>
+          <w:color w:val="000000"/>
+          <w:sz w:val="20"/>
+          <w:szCs w:val="20"/>
+        </w:rPr>
+        <w:t>(</w:t>
+      </w:r>
+      <w:r>
+        <w:rPr>
+          <w:rFonts w:ascii="Courier New" w:hAnsi="Courier New" w:cs="Courier New"/>
+          <w:color w:val="A020F0"/>
+          <w:sz w:val="20"/>
+          <w:szCs w:val="20"/>
+        </w:rPr>
+        <w:t>'Acceleration (</w:t>
+      </w:r>
+      <w:proofErr w:type="spellStart"/>
+      <w:r>
+        <w:rPr>
+          <w:rFonts w:ascii="Courier New" w:hAnsi="Courier New" w:cs="Courier New"/>
+          <w:color w:val="A020F0"/>
+          <w:sz w:val="20"/>
+          <w:szCs w:val="20"/>
+        </w:rPr>
+        <w:t>Gs</w:t>
+      </w:r>
+      <w:proofErr w:type="spellEnd"/>
+      <w:r>
+        <w:rPr>
+          <w:rFonts w:ascii="Courier New" w:hAnsi="Courier New" w:cs="Courier New"/>
+          <w:color w:val="A020F0"/>
+          <w:sz w:val="20"/>
+          <w:szCs w:val="20"/>
+        </w:rPr>
+        <w:t>)'</w:t>
+      </w:r>
+      <w:r>
+        <w:rPr>
+          <w:rFonts w:ascii="Courier New" w:hAnsi="Courier New" w:cs="Courier New"/>
+          <w:color w:val="000000"/>
+          <w:sz w:val="20"/>
+          <w:szCs w:val="20"/>
+        </w:rPr>
+        <w:t xml:space="preserve">); grid </w:t>
+      </w:r>
+      <w:r>
+        <w:rPr>
+          <w:rFonts w:ascii="Courier New" w:hAnsi="Courier New" w:cs="Courier New"/>
+          <w:color w:val="A020F0"/>
+          <w:sz w:val="20"/>
+          <w:szCs w:val="20"/>
+        </w:rPr>
+        <w:t>on</w:t>
+      </w:r>
+      <w:r>
+        <w:rPr>
+          <w:rFonts w:ascii="Courier New" w:hAnsi="Courier New" w:cs="Courier New"/>
+          <w:color w:val="000000"/>
+          <w:sz w:val="20"/>
+          <w:szCs w:val="20"/>
+        </w:rPr>
+        <w:t>;</w:t>
+      </w:r>
+    </w:p>
+    <w:p>
+      <w:pPr>
+        <w:autoSpaceDE w:val="0"/>
+        <w:autoSpaceDN w:val="0"/>
+        <w:adjustRightInd w:val="0"/>
+        <w:spacing w:after="0" w:line="240" w:lineRule="auto"/>
+        <w:rPr>
+          <w:rFonts w:ascii="Courier New" w:hAnsi="Courier New" w:cs="Courier New"/>
+          <w:sz w:val="24"/>
+          <w:szCs w:val="24"/>
+        </w:rPr>
+      </w:pPr>
+      <w:proofErr w:type="gramStart"/>
+      <w:r>
+        <w:rPr>
+          <w:rFonts w:ascii="Courier New" w:hAnsi="Courier New" w:cs="Courier New"/>
+          <w:color w:val="000000"/>
+          <w:sz w:val="20"/>
+          <w:szCs w:val="20"/>
+        </w:rPr>
+        <w:t>title(</w:t>
+      </w:r>
+      <w:proofErr w:type="gramEnd"/>
+      <w:r>
+        <w:rPr>
+          <w:rFonts w:ascii="Courier New" w:hAnsi="Courier New" w:cs="Courier New"/>
+          <w:color w:val="A020F0"/>
+          <w:sz w:val="20"/>
+          <w:szCs w:val="20"/>
+        </w:rPr>
+        <w:t>'Filtered Longitudinal Vehicle Acceleration'</w:t>
+      </w:r>
+      <w:r>
+        <w:rPr>
+          <w:rFonts w:ascii="Courier New" w:hAnsi="Courier New" w:cs="Courier New"/>
+          <w:color w:val="000000"/>
+          <w:sz w:val="20"/>
+          <w:szCs w:val="20"/>
+        </w:rPr>
+        <w:t>)</w:t>
+      </w:r>
+    </w:p>
+    <w:p>
+      <w:pPr>
+        <w:autoSpaceDE w:val="0"/>
+        <w:autoSpaceDN w:val="0"/>
+        <w:adjustRightInd w:val="0"/>
+        <w:spacing w:after="0" w:line="240" w:lineRule="auto"/>
+        <w:rPr>
+          <w:rFonts w:ascii="Courier New" w:hAnsi="Courier New" w:cs="Courier New"/>
+          <w:sz w:val="24"/>
+          <w:szCs w:val="24"/>
+        </w:rPr>
+      </w:pPr>
+      <w:proofErr w:type="spellStart"/>
+      <w:proofErr w:type="gramStart"/>
+      <w:r>
+        <w:rPr>
+          <w:rFonts w:ascii="Courier New" w:hAnsi="Courier New" w:cs="Courier New"/>
+          <w:color w:val="000000"/>
+          <w:sz w:val="20"/>
+          <w:szCs w:val="20"/>
+        </w:rPr>
+        <w:t>ylim</w:t>
+      </w:r>
+      <w:proofErr w:type="spellEnd"/>
+      <w:r>
+        <w:rPr>
+          <w:rFonts w:ascii="Courier New" w:hAnsi="Courier New" w:cs="Courier New"/>
+          <w:color w:val="000000"/>
+          <w:sz w:val="20"/>
+          <w:szCs w:val="20"/>
+        </w:rPr>
+        <w:t>(</w:t>
+      </w:r>
+      <w:proofErr w:type="gramEnd"/>
+      <w:r>
+        <w:rPr>
+          <w:rFonts w:ascii="Courier New" w:hAnsi="Courier New" w:cs="Courier New"/>
+          <w:color w:val="000000"/>
+          <w:sz w:val="20"/>
+          <w:szCs w:val="20"/>
+        </w:rPr>
+        <w:t xml:space="preserve">[-.5 1]); </w:t>
+      </w:r>
+      <w:proofErr w:type="spellStart"/>
+      <w:r>
+        <w:rPr>
+          <w:rFonts w:ascii="Courier New" w:hAnsi="Courier New" w:cs="Courier New"/>
+          <w:color w:val="000000"/>
+          <w:sz w:val="20"/>
+          <w:szCs w:val="20"/>
+        </w:rPr>
+        <w:t>xlim</w:t>
+      </w:r>
+      <w:proofErr w:type="spellEnd"/>
+      <w:r>
+        <w:rPr>
+          <w:rFonts w:ascii="Courier New" w:hAnsi="Courier New" w:cs="Courier New"/>
+          <w:color w:val="000000"/>
+          <w:sz w:val="20"/>
+          <w:szCs w:val="20"/>
+        </w:rPr>
+        <w:t>([15 100])</w:t>
+      </w:r>
+    </w:p>
+    <w:p>
+      <w:pPr>
+        <w:autoSpaceDE w:val="0"/>
+        <w:autoSpaceDN w:val="0"/>
+        <w:adjustRightInd w:val="0"/>
+        <w:spacing w:after="0" w:line="240" w:lineRule="auto"/>
+        <w:rPr>
+          <w:rFonts w:ascii="Courier New" w:hAnsi="Courier New" w:cs="Courier New"/>
+          <w:sz w:val="24"/>
+          <w:szCs w:val="24"/>
+        </w:rPr>
+      </w:pPr>
+    </w:p>
+    <w:p>
+      <w:pPr>
+        <w:autoSpaceDE w:val="0"/>
+        <w:autoSpaceDN w:val="0"/>
+        <w:adjustRightInd w:val="0"/>
+        <w:spacing w:after="0" w:line="240" w:lineRule="auto"/>
+        <w:rPr>
+          <w:rFonts w:ascii="Courier New" w:hAnsi="Courier New" w:cs="Courier New"/>
+          <w:sz w:val="24"/>
+          <w:szCs w:val="24"/>
+        </w:rPr>
+      </w:pPr>
+      <w:r>
+        <w:rPr>
+          <w:rFonts w:ascii="Courier New" w:hAnsi="Courier New" w:cs="Courier New"/>
+          <w:color w:val="228B22"/>
+          <w:sz w:val="20"/>
+          <w:szCs w:val="20"/>
+        </w:rPr>
+        <w:t xml:space="preserve">%% FFT Trial from </w:t>
+      </w:r>
+      <w:proofErr w:type="spellStart"/>
+      <w:r>
+        <w:rPr>
+          <w:rFonts w:ascii="Courier New" w:hAnsi="Courier New" w:cs="Courier New"/>
+          <w:color w:val="228B22"/>
+          <w:sz w:val="20"/>
+          <w:szCs w:val="20"/>
+        </w:rPr>
+        <w:t>Mathworks</w:t>
+      </w:r>
+      <w:proofErr w:type="spellEnd"/>
+      <w:r>
+        <w:rPr>
+          <w:rFonts w:ascii="Courier New" w:hAnsi="Courier New" w:cs="Courier New"/>
+          <w:color w:val="228B22"/>
+          <w:sz w:val="20"/>
+          <w:szCs w:val="20"/>
+        </w:rPr>
+        <w:t xml:space="preserve"> Code</w:t>
+      </w:r>
+    </w:p>
+    <w:p>
+      <w:pPr>
+        <w:autoSpaceDE w:val="0"/>
+        <w:autoSpaceDN w:val="0"/>
+        <w:adjustRightInd w:val="0"/>
+        <w:spacing w:after="0" w:line="240" w:lineRule="auto"/>
+        <w:rPr>
+          <w:rFonts w:ascii="Courier New" w:hAnsi="Courier New" w:cs="Courier New"/>
+          <w:sz w:val="24"/>
+          <w:szCs w:val="24"/>
+        </w:rPr>
+      </w:pPr>
+      <w:proofErr w:type="gramStart"/>
+      <w:r>
+        <w:rPr>
+          <w:rFonts w:ascii="Courier New" w:hAnsi="Courier New" w:cs="Courier New"/>
+          <w:color w:val="000000"/>
+          <w:sz w:val="20"/>
+          <w:szCs w:val="20"/>
+        </w:rPr>
+        <w:t>clear</w:t>
+      </w:r>
+      <w:proofErr w:type="gramEnd"/>
+      <w:r>
+        <w:rPr>
+          <w:rFonts w:ascii="Courier New" w:hAnsi="Courier New" w:cs="Courier New"/>
+          <w:color w:val="000000"/>
+          <w:sz w:val="20"/>
+          <w:szCs w:val="20"/>
+        </w:rPr>
+        <w:t xml:space="preserve"> </w:t>
+      </w:r>
+      <w:r>
+        <w:rPr>
+          <w:rFonts w:ascii="Courier New" w:hAnsi="Courier New" w:cs="Courier New"/>
+          <w:color w:val="A020F0"/>
+          <w:sz w:val="20"/>
+          <w:szCs w:val="20"/>
+        </w:rPr>
+        <w:t>all</w:t>
+      </w:r>
+      <w:r>
+        <w:rPr>
+          <w:rFonts w:ascii="Courier New" w:hAnsi="Courier New" w:cs="Courier New"/>
+          <w:color w:val="000000"/>
+          <w:sz w:val="20"/>
+          <w:szCs w:val="20"/>
+        </w:rPr>
+        <w:t xml:space="preserve">; </w:t>
+      </w:r>
+      <w:proofErr w:type="spellStart"/>
+      <w:r>
+        <w:rPr>
+          <w:rFonts w:ascii="Courier New" w:hAnsi="Courier New" w:cs="Courier New"/>
+          <w:color w:val="000000"/>
+          <w:sz w:val="20"/>
+          <w:szCs w:val="20"/>
+        </w:rPr>
+        <w:t>clc</w:t>
+      </w:r>
+      <w:proofErr w:type="spellEnd"/>
+      <w:r>
+        <w:rPr>
+          <w:rFonts w:ascii="Courier New" w:hAnsi="Courier New" w:cs="Courier New"/>
+          <w:color w:val="000000"/>
+          <w:sz w:val="20"/>
+          <w:szCs w:val="20"/>
+        </w:rPr>
+        <w:t xml:space="preserve">; close </w:t>
+      </w:r>
+      <w:r>
+        <w:rPr>
+          <w:rFonts w:ascii="Courier New" w:hAnsi="Courier New" w:cs="Courier New"/>
+          <w:color w:val="A020F0"/>
+          <w:sz w:val="20"/>
+          <w:szCs w:val="20"/>
+        </w:rPr>
+        <w:t>all</w:t>
+      </w:r>
+    </w:p>
+    <w:p>
+      <w:pPr>
+        <w:autoSpaceDE w:val="0"/>
+        <w:autoSpaceDN w:val="0"/>
+        <w:adjustRightInd w:val="0"/>
+        <w:spacing w:after="0" w:line="240" w:lineRule="auto"/>
+        <w:rPr>
+          <w:rFonts w:ascii="Courier New" w:hAnsi="Courier New" w:cs="Courier New"/>
+          <w:sz w:val="24"/>
+          <w:szCs w:val="24"/>
+        </w:rPr>
+      </w:pPr>
+      <w:proofErr w:type="gramStart"/>
+      <w:r>
+        <w:rPr>
+          <w:rFonts w:ascii="Courier New" w:hAnsi="Courier New" w:cs="Courier New"/>
+          <w:color w:val="000000"/>
+          <w:sz w:val="20"/>
+          <w:szCs w:val="20"/>
+        </w:rPr>
+        <w:t>load(</w:t>
+      </w:r>
+      <w:proofErr w:type="gramEnd"/>
+      <w:r>
+        <w:rPr>
+          <w:rFonts w:ascii="Courier New" w:hAnsi="Courier New" w:cs="Courier New"/>
+          <w:color w:val="A020F0"/>
+          <w:sz w:val="20"/>
+          <w:szCs w:val="20"/>
+        </w:rPr>
+        <w:t>'</w:t>
+      </w:r>
+      <w:proofErr w:type="spellStart"/>
+      <w:r>
+        <w:rPr>
+          <w:rFonts w:ascii="Courier New" w:hAnsi="Courier New" w:cs="Courier New"/>
+          <w:color w:val="A020F0"/>
+          <w:sz w:val="20"/>
+          <w:szCs w:val="20"/>
+        </w:rPr>
+        <w:t>SGAHalf.mat</w:t>
+      </w:r>
+      <w:proofErr w:type="spellEnd"/>
+      <w:r>
+        <w:rPr>
+          <w:rFonts w:ascii="Courier New" w:hAnsi="Courier New" w:cs="Courier New"/>
+          <w:color w:val="A020F0"/>
+          <w:sz w:val="20"/>
+          <w:szCs w:val="20"/>
+        </w:rPr>
+        <w:t>'</w:t>
+      </w:r>
+      <w:r>
+        <w:rPr>
+          <w:rFonts w:ascii="Courier New" w:hAnsi="Courier New" w:cs="Courier New"/>
+          <w:color w:val="000000"/>
+          <w:sz w:val="20"/>
+          <w:szCs w:val="20"/>
+        </w:rPr>
+        <w:t>); load(</w:t>
+      </w:r>
+      <w:r>
+        <w:rPr>
+          <w:rFonts w:ascii="Courier New" w:hAnsi="Courier New" w:cs="Courier New"/>
+          <w:color w:val="A020F0"/>
+          <w:sz w:val="20"/>
+          <w:szCs w:val="20"/>
+        </w:rPr>
+        <w:t>'</w:t>
+      </w:r>
+      <w:proofErr w:type="spellStart"/>
+      <w:r>
+        <w:rPr>
+          <w:rFonts w:ascii="Courier New" w:hAnsi="Courier New" w:cs="Courier New"/>
+          <w:color w:val="A020F0"/>
+          <w:sz w:val="20"/>
+          <w:szCs w:val="20"/>
+        </w:rPr>
+        <w:t>SGT.mat</w:t>
+      </w:r>
+      <w:proofErr w:type="spellEnd"/>
+      <w:r>
+        <w:rPr>
+          <w:rFonts w:ascii="Courier New" w:hAnsi="Courier New" w:cs="Courier New"/>
+          <w:color w:val="A020F0"/>
+          <w:sz w:val="20"/>
+          <w:szCs w:val="20"/>
+        </w:rPr>
+        <w:t>'</w:t>
+      </w:r>
+      <w:r>
+        <w:rPr>
+          <w:rFonts w:ascii="Courier New" w:hAnsi="Courier New" w:cs="Courier New"/>
+          <w:color w:val="000000"/>
+          <w:sz w:val="20"/>
+          <w:szCs w:val="20"/>
+        </w:rPr>
+        <w:t>);</w:t>
+      </w:r>
+    </w:p>
+    <w:p>
+      <w:pPr>
+        <w:autoSpaceDE w:val="0"/>
+        <w:autoSpaceDN w:val="0"/>
+        <w:adjustRightInd w:val="0"/>
+        <w:spacing w:after="0" w:line="240" w:lineRule="auto"/>
+        <w:rPr>
+          <w:rFonts w:ascii="Courier New" w:hAnsi="Courier New" w:cs="Courier New"/>
+          <w:sz w:val="24"/>
+          <w:szCs w:val="24"/>
+        </w:rPr>
+      </w:pPr>
+      <w:r>
+        <w:rPr>
+          <w:rFonts w:ascii="Courier New" w:hAnsi="Courier New" w:cs="Courier New"/>
+          <w:color w:val="000000"/>
+          <w:sz w:val="20"/>
+          <w:szCs w:val="20"/>
+        </w:rPr>
+        <w:t xml:space="preserve">Time = </w:t>
+      </w:r>
+      <w:proofErr w:type="spellStart"/>
+      <w:proofErr w:type="gramStart"/>
+      <w:r>
+        <w:rPr>
+          <w:rFonts w:ascii="Courier New" w:hAnsi="Courier New" w:cs="Courier New"/>
+          <w:color w:val="000000"/>
+          <w:sz w:val="20"/>
+          <w:szCs w:val="20"/>
+        </w:rPr>
+        <w:t>SplitGravelTime</w:t>
+      </w:r>
+      <w:proofErr w:type="spellEnd"/>
+      <w:r>
+        <w:rPr>
+          <w:rFonts w:ascii="Courier New" w:hAnsi="Courier New" w:cs="Courier New"/>
+          <w:color w:val="000000"/>
+          <w:sz w:val="20"/>
+          <w:szCs w:val="20"/>
+        </w:rPr>
+        <w:t>(</w:t>
+      </w:r>
+      <w:proofErr w:type="gramEnd"/>
+      <w:r>
+        <w:rPr>
+          <w:rFonts w:ascii="Courier New" w:hAnsi="Courier New" w:cs="Courier New"/>
+          <w:color w:val="000000"/>
+          <w:sz w:val="20"/>
+          <w:szCs w:val="20"/>
+        </w:rPr>
+        <w:t>1:numel(</w:t>
+      </w:r>
+      <w:proofErr w:type="spellStart"/>
+      <w:r>
+        <w:rPr>
+          <w:rFonts w:ascii="Courier New" w:hAnsi="Courier New" w:cs="Courier New"/>
+          <w:color w:val="000000"/>
+          <w:sz w:val="20"/>
+          <w:szCs w:val="20"/>
+        </w:rPr>
+        <w:t>SplitGravelTime</w:t>
+      </w:r>
+      <w:proofErr w:type="spellEnd"/>
+      <w:r>
+        <w:rPr>
+          <w:rFonts w:ascii="Courier New" w:hAnsi="Courier New" w:cs="Courier New"/>
+          <w:color w:val="000000"/>
+          <w:sz w:val="20"/>
+          <w:szCs w:val="20"/>
+        </w:rPr>
+        <w:t>)/2);</w:t>
+      </w:r>
+    </w:p>
+    <w:p>
+      <w:pPr>
+        <w:autoSpaceDE w:val="0"/>
+        <w:autoSpaceDN w:val="0"/>
+        <w:adjustRightInd w:val="0"/>
+        <w:spacing w:after="0" w:line="240" w:lineRule="auto"/>
+        <w:rPr>
+          <w:rFonts w:ascii="Courier New" w:hAnsi="Courier New" w:cs="Courier New"/>
+          <w:sz w:val="24"/>
+          <w:szCs w:val="24"/>
+        </w:rPr>
+      </w:pPr>
+      <w:proofErr w:type="spellStart"/>
+      <w:r>
+        <w:rPr>
+          <w:rFonts w:ascii="Courier New" w:hAnsi="Courier New" w:cs="Courier New"/>
+          <w:color w:val="000000"/>
+          <w:sz w:val="20"/>
+          <w:szCs w:val="20"/>
+        </w:rPr>
+        <w:t>SGAHalf</w:t>
+      </w:r>
+      <w:proofErr w:type="spellEnd"/>
+      <w:r>
+        <w:rPr>
+          <w:rFonts w:ascii="Courier New" w:hAnsi="Courier New" w:cs="Courier New"/>
+          <w:color w:val="000000"/>
+          <w:sz w:val="20"/>
+          <w:szCs w:val="20"/>
+        </w:rPr>
+        <w:t xml:space="preserve"> = </w:t>
+      </w:r>
+      <w:proofErr w:type="spellStart"/>
+      <w:r>
+        <w:rPr>
+          <w:rFonts w:ascii="Courier New" w:hAnsi="Courier New" w:cs="Courier New"/>
+          <w:color w:val="000000"/>
+          <w:sz w:val="20"/>
+          <w:szCs w:val="20"/>
+        </w:rPr>
+        <w:t>SGAHalf</w:t>
+      </w:r>
+      <w:proofErr w:type="spellEnd"/>
+      <w:r>
+        <w:rPr>
+          <w:rFonts w:ascii="Courier New" w:hAnsi="Courier New" w:cs="Courier New"/>
+          <w:color w:val="000000"/>
+          <w:sz w:val="20"/>
+          <w:szCs w:val="20"/>
+        </w:rPr>
+        <w:t>*-1;</w:t>
+      </w:r>
+    </w:p>
+    <w:p>
+      <w:pPr>
+        <w:autoSpaceDE w:val="0"/>
+        <w:autoSpaceDN w:val="0"/>
+        <w:adjustRightInd w:val="0"/>
+        <w:spacing w:after="0" w:line="240" w:lineRule="auto"/>
+        <w:rPr>
+          <w:rFonts w:ascii="Courier New" w:hAnsi="Courier New" w:cs="Courier New"/>
+          <w:sz w:val="24"/>
+          <w:szCs w:val="24"/>
+        </w:rPr>
+      </w:pPr>
+      <w:proofErr w:type="spellStart"/>
+      <w:proofErr w:type="gramStart"/>
+      <w:r>
+        <w:rPr>
+          <w:rFonts w:ascii="Courier New" w:hAnsi="Courier New" w:cs="Courier New"/>
+          <w:color w:val="000000"/>
+          <w:sz w:val="20"/>
+          <w:szCs w:val="20"/>
+        </w:rPr>
+        <w:t>fftf</w:t>
+      </w:r>
+      <w:proofErr w:type="spellEnd"/>
+      <w:r>
+        <w:rPr>
+          <w:rFonts w:ascii="Courier New" w:hAnsi="Courier New" w:cs="Courier New"/>
+          <w:color w:val="000000"/>
+          <w:sz w:val="20"/>
+          <w:szCs w:val="20"/>
+        </w:rPr>
+        <w:t>(</w:t>
+      </w:r>
+      <w:proofErr w:type="gramEnd"/>
+      <w:r>
+        <w:rPr>
+          <w:rFonts w:ascii="Courier New" w:hAnsi="Courier New" w:cs="Courier New"/>
+          <w:color w:val="000000"/>
+          <w:sz w:val="20"/>
+          <w:szCs w:val="20"/>
+        </w:rPr>
+        <w:t xml:space="preserve">Time, </w:t>
+      </w:r>
+      <w:proofErr w:type="spellStart"/>
+      <w:r>
+        <w:rPr>
+          <w:rFonts w:ascii="Courier New" w:hAnsi="Courier New" w:cs="Courier New"/>
+          <w:color w:val="000000"/>
+          <w:sz w:val="20"/>
+          <w:szCs w:val="20"/>
+        </w:rPr>
+        <w:t>SGAHalf</w:t>
+      </w:r>
+      <w:proofErr w:type="spellEnd"/>
+      <w:r>
+        <w:rPr>
+          <w:rFonts w:ascii="Courier New" w:hAnsi="Courier New" w:cs="Courier New"/>
+          <w:color w:val="000000"/>
+          <w:sz w:val="20"/>
+          <w:szCs w:val="20"/>
+        </w:rPr>
+        <w:t>, [], 20);</w:t>
+      </w:r>
+    </w:p>
+    <w:p>
+      <w:pPr>
+        <w:autoSpaceDE w:val="0"/>
+        <w:autoSpaceDN w:val="0"/>
+        <w:adjustRightInd w:val="0"/>
+        <w:spacing w:after="0" w:line="240" w:lineRule="auto"/>
+        <w:rPr>
+          <w:rFonts w:ascii="Courier New" w:hAnsi="Courier New" w:cs="Courier New"/>
+          <w:sz w:val="24"/>
+          <w:szCs w:val="24"/>
+        </w:rPr>
+        <w:sectPr>
+          <w:type w:val="continuous"/>
+          <w:pgSz w:w="12240" w:h="15840"/>
+          <w:pgMar w:top="1440" w:right="1440" w:bottom="1440" w:left="1440" w:header="720" w:footer="720" w:gutter="0"/>
+          <w:cols w:num="2" w:space="720"/>
+          <w:docGrid w:linePitch="360"/>
+        </w:sectPr>
+      </w:pPr>
+    </w:p>
+    <w:p>
+      <w:pPr>
+        <w:autoSpaceDE w:val="0"/>
+        <w:autoSpaceDN w:val="0"/>
+        <w:adjustRightInd w:val="0"/>
+        <w:spacing w:after="0" w:line="240" w:lineRule="auto"/>
+        <w:rPr>
+          <w:rFonts w:ascii="Courier New" w:hAnsi="Courier New" w:cs="Courier New"/>
+          <w:sz w:val="24"/>
+          <w:szCs w:val="24"/>
+        </w:rPr>
+      </w:pPr>
+    </w:p>
+    <w:p>
+      <w:pPr>
+        <w:autoSpaceDE w:val="0"/>
+        <w:autoSpaceDN w:val="0"/>
+        <w:adjustRightInd w:val="0"/>
+        <w:spacing w:after="0" w:line="240" w:lineRule="auto"/>
+        <w:rPr>
+          <w:rFonts w:ascii="Courier New" w:hAnsi="Courier New" w:cs="Courier New"/>
+          <w:sz w:val="24"/>
+          <w:szCs w:val="24"/>
+        </w:rPr>
+      </w:pPr>
+    </w:p>
+    <w:p>
+      <w:pPr>
+        <w:jc w:val="both"/>
+        <w:rPr>
+          <w:rFonts w:ascii="Times New Roman" w:hAnsi="Times New Roman" w:cs="Times New Roman"/>
+          <w:sz w:val="24"/>
+          <w:szCs w:val="24"/>
+        </w:rPr>
+      </w:pPr>
+    </w:p>
+    <w:p>
+      <w:pPr>
+        <w:jc w:val="both"/>
+        <w:rPr>
+          <w:rFonts w:ascii="Times New Roman" w:hAnsi="Times New Roman" w:cs="Times New Roman"/>
+          <w:sz w:val="24"/>
+          <w:szCs w:val="24"/>
+        </w:rPr>
+      </w:pPr>
     </w:p>
     <w:p>
       <w:pPr>
@@ -3644,6 +8747,7 @@
       </w:pPr>
     </w:p>
     <w:sectPr>
+      <w:type w:val="continuous"/>
       <w:pgSz w:w="12240" w:h="15840"/>
       <w:pgMar w:top="1440" w:right="1440" w:bottom="1440" w:left="1440" w:header="720" w:footer="720" w:gutter="0"/>
       <w:cols w:space="720"/>
@@ -3653,8 +8757,208 @@
 </w:document>
 </file>
 
+<file path=word/endnotes.xml><?xml version="1.0" encoding="utf-8"?>
+<w:endnotes xmlns:wpc="http://schemas.microsoft.com/office/word/2010/wordprocessingCanvas" xmlns:cx="http://schemas.microsoft.com/office/drawing/2014/chartex" xmlns:cx1="http://schemas.microsoft.com/office/drawing/2015/9/8/chartex" xmlns:mc="http://schemas.openxmlformats.org/markup-compatibility/2006" xmlns:o="urn:schemas-microsoft-com:office:office" xmlns:r="http://schemas.openxmlformats.org/officeDocument/2006/relationships" xmlns:m="http://schemas.openxmlformats.org/officeDocument/2006/math" xmlns:v="urn:schemas-microsoft-com:vml" xmlns:wp14="http://schemas.microsoft.com/office/word/2010/wordprocessingDrawing" xmlns:wp="http://schemas.openxmlformats.org/drawingml/2006/wordprocessingDrawing" xmlns:w10="urn:schemas-microsoft-com:office:word" xmlns:w="http://schemas.openxmlformats.org/wordprocessingml/2006/main" xmlns:w14="http://schemas.microsoft.com/office/word/2010/wordml" xmlns:w15="http://schemas.microsoft.com/office/word/2012/wordml" xmlns:w16se="http://schemas.microsoft.com/office/word/2015/wordml/symex" xmlns:wpg="http://schemas.microsoft.com/office/word/2010/wordprocessingGroup" xmlns:wpi="http://schemas.microsoft.com/office/word/2010/wordprocessingInk" xmlns:wne="http://schemas.microsoft.com/office/word/2006/wordml" xmlns:wps="http://schemas.microsoft.com/office/word/2010/wordprocessingShape" mc:Ignorable="w14 w15 w16se wp14">
+  <w:endnote w:type="separator" w:id="-1">
+    <w:p>
+      <w:pPr>
+        <w:spacing w:after="0" w:line="240" w:lineRule="auto"/>
+      </w:pPr>
+      <w:r>
+        <w:separator/>
+      </w:r>
+    </w:p>
+  </w:endnote>
+  <w:endnote w:type="continuationSeparator" w:id="0">
+    <w:p>
+      <w:pPr>
+        <w:spacing w:after="0" w:line="240" w:lineRule="auto"/>
+      </w:pPr>
+      <w:r>
+        <w:continuationSeparator/>
+      </w:r>
+    </w:p>
+  </w:endnote>
+</w:endnotes>
+</file>
+
+<file path=word/footer1.xml><?xml version="1.0" encoding="utf-8"?>
+<w:ftr xmlns:wpc="http://schemas.microsoft.com/office/word/2010/wordprocessingCanvas" xmlns:cx="http://schemas.microsoft.com/office/drawing/2014/chartex" xmlns:cx1="http://schemas.microsoft.com/office/drawing/2015/9/8/chartex" xmlns:mc="http://schemas.openxmlformats.org/markup-compatibility/2006" xmlns:o="urn:schemas-microsoft-com:office:office" xmlns:r="http://schemas.openxmlformats.org/officeDocument/2006/relationships" xmlns:m="http://schemas.openxmlformats.org/officeDocument/2006/math" xmlns:v="urn:schemas-microsoft-com:vml" xmlns:wp14="http://schemas.microsoft.com/office/word/2010/wordprocessingDrawing" xmlns:wp="http://schemas.openxmlformats.org/drawingml/2006/wordprocessingDrawing" xmlns:w10="urn:schemas-microsoft-com:office:word" xmlns:w="http://schemas.openxmlformats.org/wordprocessingml/2006/main" xmlns:w14="http://schemas.microsoft.com/office/word/2010/wordml" xmlns:w15="http://schemas.microsoft.com/office/word/2012/wordml" xmlns:w16se="http://schemas.microsoft.com/office/word/2015/wordml/symex" xmlns:wpg="http://schemas.microsoft.com/office/word/2010/wordprocessingGroup" xmlns:wpi="http://schemas.microsoft.com/office/word/2010/wordprocessingInk" xmlns:wne="http://schemas.microsoft.com/office/word/2006/wordml" xmlns:wps="http://schemas.microsoft.com/office/word/2010/wordprocessingShape" mc:Ignorable="w14 w15 w16se wp14">
+  <w:sdt>
+    <w:sdtPr>
+      <w:id w:val="1429932415"/>
+      <w:docPartObj>
+        <w:docPartGallery w:val="Page Numbers (Bottom of Page)"/>
+        <w:docPartUnique/>
+      </w:docPartObj>
+    </w:sdtPr>
+    <w:sdtEndPr>
+      <w:rPr>
+        <w:noProof/>
+      </w:rPr>
+    </w:sdtEndPr>
+    <w:sdtContent>
+      <w:p>
+        <w:pPr>
+          <w:pStyle w:val="Footer"/>
+          <w:jc w:val="right"/>
+        </w:pPr>
+        <w:r>
+          <w:fldChar w:fldCharType="begin"/>
+        </w:r>
+        <w:r>
+          <w:instrText xml:space="preserve"> PAGE   \* MERGEFORMAT </w:instrText>
+        </w:r>
+        <w:r>
+          <w:fldChar w:fldCharType="separate"/>
+        </w:r>
+        <w:r>
+          <w:rPr>
+            <w:noProof/>
+          </w:rPr>
+          <w:t>7</w:t>
+        </w:r>
+        <w:r>
+          <w:rPr>
+            <w:noProof/>
+          </w:rPr>
+          <w:fldChar w:fldCharType="end"/>
+        </w:r>
+      </w:p>
+    </w:sdtContent>
+  </w:sdt>
+  <w:p>
+    <w:pPr>
+      <w:pStyle w:val="Footer"/>
+    </w:pPr>
+  </w:p>
+</w:ftr>
+</file>
+
+<file path=word/footnotes.xml><?xml version="1.0" encoding="utf-8"?>
+<w:footnotes xmlns:wpc="http://schemas.microsoft.com/office/word/2010/wordprocessingCanvas" xmlns:cx="http://schemas.microsoft.com/office/drawing/2014/chartex" xmlns:cx1="http://schemas.microsoft.com/office/drawing/2015/9/8/chartex" xmlns:mc="http://schemas.openxmlformats.org/markup-compatibility/2006" xmlns:o="urn:schemas-microsoft-com:office:office" xmlns:r="http://schemas.openxmlformats.org/officeDocument/2006/relationships" xmlns:m="http://schemas.openxmlformats.org/officeDocument/2006/math" xmlns:v="urn:schemas-microsoft-com:vml" xmlns:wp14="http://schemas.microsoft.com/office/word/2010/wordprocessingDrawing" xmlns:wp="http://schemas.openxmlformats.org/drawingml/2006/wordprocessingDrawing" xmlns:w10="urn:schemas-microsoft-com:office:word" xmlns:w="http://schemas.openxmlformats.org/wordprocessingml/2006/main" xmlns:w14="http://schemas.microsoft.com/office/word/2010/wordml" xmlns:w15="http://schemas.microsoft.com/office/word/2012/wordml" xmlns:w16se="http://schemas.microsoft.com/office/word/2015/wordml/symex" xmlns:wpg="http://schemas.microsoft.com/office/word/2010/wordprocessingGroup" xmlns:wpi="http://schemas.microsoft.com/office/word/2010/wordprocessingInk" xmlns:wne="http://schemas.microsoft.com/office/word/2006/wordml" xmlns:wps="http://schemas.microsoft.com/office/word/2010/wordprocessingShape" mc:Ignorable="w14 w15 w16se wp14">
+  <w:footnote w:type="separator" w:id="-1">
+    <w:p>
+      <w:pPr>
+        <w:spacing w:after="0" w:line="240" w:lineRule="auto"/>
+      </w:pPr>
+      <w:r>
+        <w:separator/>
+      </w:r>
+    </w:p>
+  </w:footnote>
+  <w:footnote w:type="continuationSeparator" w:id="0">
+    <w:p>
+      <w:pPr>
+        <w:spacing w:after="0" w:line="240" w:lineRule="auto"/>
+      </w:pPr>
+      <w:r>
+        <w:continuationSeparator/>
+      </w:r>
+    </w:p>
+  </w:footnote>
+</w:footnotes>
+</file>
+
+<file path=word/numbering.xml><?xml version="1.0" encoding="utf-8"?>
+<w:numbering xmlns:wpc="http://schemas.microsoft.com/office/word/2010/wordprocessingCanvas" xmlns:cx="http://schemas.microsoft.com/office/drawing/2014/chartex" xmlns:cx1="http://schemas.microsoft.com/office/drawing/2015/9/8/chartex" xmlns:mc="http://schemas.openxmlformats.org/markup-compatibility/2006" xmlns:o="urn:schemas-microsoft-com:office:office" xmlns:r="http://schemas.openxmlformats.org/officeDocument/2006/relationships" xmlns:m="http://schemas.openxmlformats.org/officeDocument/2006/math" xmlns:v="urn:schemas-microsoft-com:vml" xmlns:wp14="http://schemas.microsoft.com/office/word/2010/wordprocessingDrawing" xmlns:wp="http://schemas.openxmlformats.org/drawingml/2006/wordprocessingDrawing" xmlns:w10="urn:schemas-microsoft-com:office:word" xmlns:w="http://schemas.openxmlformats.org/wordprocessingml/2006/main" xmlns:w14="http://schemas.microsoft.com/office/word/2010/wordml" xmlns:w15="http://schemas.microsoft.com/office/word/2012/wordml" xmlns:w16se="http://schemas.microsoft.com/office/word/2015/wordml/symex" xmlns:wpg="http://schemas.microsoft.com/office/word/2010/wordprocessingGroup" xmlns:wpi="http://schemas.microsoft.com/office/word/2010/wordprocessingInk" xmlns:wne="http://schemas.microsoft.com/office/word/2006/wordml" xmlns:wps="http://schemas.microsoft.com/office/word/2010/wordprocessingShape" mc:Ignorable="w14 w15 w16se wp14">
+  <w:abstractNum w:abstractNumId="0" w15:restartNumberingAfterBreak="0">
+    <w:nsid w:val="488729B1"/>
+    <w:multiLevelType w:val="hybridMultilevel"/>
+    <w:tmpl w:val="2A4E7276"/>
+    <w:lvl w:ilvl="0" w:tplc="0409000F">
+      <w:start w:val="1"/>
+      <w:numFmt w:val="decimal"/>
+      <w:lvlText w:val="%1."/>
+      <w:lvlJc w:val="left"/>
+      <w:pPr>
+        <w:ind w:left="720" w:hanging="360"/>
+      </w:pPr>
+      <w:rPr>
+        <w:rFonts w:hint="default"/>
+      </w:rPr>
+    </w:lvl>
+    <w:lvl w:ilvl="1" w:tplc="04090019" w:tentative="1">
+      <w:start w:val="1"/>
+      <w:numFmt w:val="lowerLetter"/>
+      <w:lvlText w:val="%2."/>
+      <w:lvlJc w:val="left"/>
+      <w:pPr>
+        <w:ind w:left="1440" w:hanging="360"/>
+      </w:pPr>
+    </w:lvl>
+    <w:lvl w:ilvl="2" w:tplc="0409001B" w:tentative="1">
+      <w:start w:val="1"/>
+      <w:numFmt w:val="lowerRoman"/>
+      <w:lvlText w:val="%3."/>
+      <w:lvlJc w:val="right"/>
+      <w:pPr>
+        <w:ind w:left="2160" w:hanging="180"/>
+      </w:pPr>
+    </w:lvl>
+    <w:lvl w:ilvl="3" w:tplc="0409000F" w:tentative="1">
+      <w:start w:val="1"/>
+      <w:numFmt w:val="decimal"/>
+      <w:lvlText w:val="%4."/>
+      <w:lvlJc w:val="left"/>
+      <w:pPr>
+        <w:ind w:left="2880" w:hanging="360"/>
+      </w:pPr>
+    </w:lvl>
+    <w:lvl w:ilvl="4" w:tplc="04090019" w:tentative="1">
+      <w:start w:val="1"/>
+      <w:numFmt w:val="lowerLetter"/>
+      <w:lvlText w:val="%5."/>
+      <w:lvlJc w:val="left"/>
+      <w:pPr>
+        <w:ind w:left="3600" w:hanging="360"/>
+      </w:pPr>
+    </w:lvl>
+    <w:lvl w:ilvl="5" w:tplc="0409001B" w:tentative="1">
+      <w:start w:val="1"/>
+      <w:numFmt w:val="lowerRoman"/>
+      <w:lvlText w:val="%6."/>
+      <w:lvlJc w:val="right"/>
+      <w:pPr>
+        <w:ind w:left="4320" w:hanging="180"/>
+      </w:pPr>
+    </w:lvl>
+    <w:lvl w:ilvl="6" w:tplc="0409000F" w:tentative="1">
+      <w:start w:val="1"/>
+      <w:numFmt w:val="decimal"/>
+      <w:lvlText w:val="%7."/>
+      <w:lvlJc w:val="left"/>
+      <w:pPr>
+        <w:ind w:left="5040" w:hanging="360"/>
+      </w:pPr>
+    </w:lvl>
+    <w:lvl w:ilvl="7" w:tplc="04090019" w:tentative="1">
+      <w:start w:val="1"/>
+      <w:numFmt w:val="lowerLetter"/>
+      <w:lvlText w:val="%8."/>
+      <w:lvlJc w:val="left"/>
+      <w:pPr>
+        <w:ind w:left="5760" w:hanging="360"/>
+      </w:pPr>
+    </w:lvl>
+    <w:lvl w:ilvl="8" w:tplc="0409001B" w:tentative="1">
+      <w:start w:val="1"/>
+      <w:numFmt w:val="lowerRoman"/>
+      <w:lvlText w:val="%9."/>
+      <w:lvlJc w:val="right"/>
+      <w:pPr>
+        <w:ind w:left="6480" w:hanging="180"/>
+      </w:pPr>
+    </w:lvl>
+  </w:abstractNum>
+  <w:num w:numId="1">
+    <w:abstractNumId w:val="0"/>
+  </w:num>
+</w:numbering>
+</file>
+
 <file path=word/styles.xml><?xml version="1.0" encoding="utf-8"?>
-<w:styles xmlns:mc="http://schemas.openxmlformats.org/markup-compatibility/2006" xmlns:r="http://schemas.openxmlformats.org/officeDocument/2006/relationships" xmlns:w="http://schemas.openxmlformats.org/wordprocessingml/2006/main" xmlns:w14="http://schemas.microsoft.com/office/word/2010/wordml" xmlns:w15="http://schemas.microsoft.com/office/word/2012/wordml" xmlns:w16cid="http://schemas.microsoft.com/office/word/2016/wordml/cid" xmlns:w16se="http://schemas.microsoft.com/office/word/2015/wordml/symex" mc:Ignorable="w14 w15 w16se w16cid">
+<w:styles xmlns:mc="http://schemas.openxmlformats.org/markup-compatibility/2006" xmlns:r="http://schemas.openxmlformats.org/officeDocument/2006/relationships" xmlns:w="http://schemas.openxmlformats.org/wordprocessingml/2006/main" xmlns:w14="http://schemas.microsoft.com/office/word/2010/wordml" xmlns:w15="http://schemas.microsoft.com/office/word/2012/wordml" xmlns:w16se="http://schemas.microsoft.com/office/word/2015/wordml/symex" mc:Ignorable="w14 w15 w16se">
   <w:docDefaults>
     <w:rPrDefault>
       <w:rPr>
@@ -3670,7 +8974,7 @@
       </w:pPr>
     </w:pPrDefault>
   </w:docDefaults>
-  <w:latentStyles w:defLockedState="0" w:defUIPriority="99" w:defSemiHidden="0" w:defUnhideWhenUsed="0" w:defQFormat="0" w:count="376">
+  <w:latentStyles w:defLockedState="0" w:defUIPriority="99" w:defSemiHidden="0" w:defUnhideWhenUsed="0" w:defQFormat="0" w:count="371">
     <w:lsdException w:name="Normal" w:uiPriority="0" w:qFormat="1"/>
     <w:lsdException w:name="heading 1" w:uiPriority="9" w:qFormat="1"/>
     <w:lsdException w:name="heading 2" w:semiHidden="1" w:uiPriority="9" w:unhideWhenUsed="1" w:qFormat="1"/>
@@ -4042,11 +9346,6 @@
     <w:lsdException w:name="List Table 5 Dark Accent 6" w:uiPriority="50"/>
     <w:lsdException w:name="List Table 6 Colorful Accent 6" w:uiPriority="51"/>
     <w:lsdException w:name="List Table 7 Colorful Accent 6" w:uiPriority="52"/>
-    <w:lsdException w:name="Mention" w:semiHidden="1" w:unhideWhenUsed="1"/>
-    <w:lsdException w:name="Smart Hyperlink" w:semiHidden="1" w:unhideWhenUsed="1"/>
-    <w:lsdException w:name="Hashtag" w:semiHidden="1" w:unhideWhenUsed="1"/>
-    <w:lsdException w:name="Unresolved Mention" w:semiHidden="1" w:unhideWhenUsed="1"/>
-    <w:lsdException w:name="Smart Link" w:semiHidden="1" w:unhideWhenUsed="1"/>
   </w:latentStyles>
   <w:style w:type="paragraph" w:default="1" w:styleId="Normal">
     <w:name w:val="Normal"/>
@@ -4107,6 +9406,73 @@
         <w:insideV w:val="single" w:sz="4" w:space="0" w:color="auto"/>
       </w:tblBorders>
     </w:tblPr>
+  </w:style>
+  <w:style w:type="character" w:styleId="Hyperlink">
+    <w:name w:val="Hyperlink"/>
+    <w:basedOn w:val="DefaultParagraphFont"/>
+    <w:uiPriority w:val="99"/>
+    <w:semiHidden/>
+    <w:unhideWhenUsed/>
+    <w:rsid w:val="00E65E7E"/>
+    <w:rPr>
+      <w:color w:val="0000FF"/>
+      <w:u w:val="single"/>
+    </w:rPr>
+  </w:style>
+  <w:style w:type="paragraph" w:styleId="ListParagraph">
+    <w:name w:val="List Paragraph"/>
+    <w:basedOn w:val="Normal"/>
+    <w:uiPriority w:val="34"/>
+    <w:qFormat/>
+    <w:rsid w:val="00CD64DA"/>
+    <w:pPr>
+      <w:ind w:left="720"/>
+      <w:contextualSpacing/>
+    </w:pPr>
+  </w:style>
+  <w:style w:type="paragraph" w:styleId="Header">
+    <w:name w:val="header"/>
+    <w:basedOn w:val="Normal"/>
+    <w:link w:val="HeaderChar"/>
+    <w:uiPriority w:val="99"/>
+    <w:unhideWhenUsed/>
+    <w:rsid w:val="00512E07"/>
+    <w:pPr>
+      <w:tabs>
+        <w:tab w:val="center" w:pos="4680"/>
+        <w:tab w:val="right" w:pos="9360"/>
+      </w:tabs>
+      <w:spacing w:after="0" w:line="240" w:lineRule="auto"/>
+    </w:pPr>
+  </w:style>
+  <w:style w:type="character" w:customStyle="1" w:styleId="HeaderChar">
+    <w:name w:val="Header Char"/>
+    <w:basedOn w:val="DefaultParagraphFont"/>
+    <w:link w:val="Header"/>
+    <w:uiPriority w:val="99"/>
+    <w:rsid w:val="00512E07"/>
+  </w:style>
+  <w:style w:type="paragraph" w:styleId="Footer">
+    <w:name w:val="footer"/>
+    <w:basedOn w:val="Normal"/>
+    <w:link w:val="FooterChar"/>
+    <w:uiPriority w:val="99"/>
+    <w:unhideWhenUsed/>
+    <w:rsid w:val="00512E07"/>
+    <w:pPr>
+      <w:tabs>
+        <w:tab w:val="center" w:pos="4680"/>
+        <w:tab w:val="right" w:pos="9360"/>
+      </w:tabs>
+      <w:spacing w:after="0" w:line="240" w:lineRule="auto"/>
+    </w:pPr>
+  </w:style>
+  <w:style w:type="character" w:customStyle="1" w:styleId="FooterChar">
+    <w:name w:val="Footer Char"/>
+    <w:basedOn w:val="DefaultParagraphFont"/>
+    <w:link w:val="Footer"/>
+    <w:uiPriority w:val="99"/>
+    <w:rsid w:val="00512E07"/>
   </w:style>
 </w:styles>
 </file>
@@ -4377,7 +9743,7 @@
 </file>
 
 <file path=customXml/itemProps1.xml><?xml version="1.0" encoding="utf-8"?>
-<ds:datastoreItem xmlns:ds="http://schemas.openxmlformats.org/officeDocument/2006/customXml" ds:itemID="{8CE6077B-5E19-4465-894F-0FFCC0F73EA3}">
+<ds:datastoreItem xmlns:ds="http://schemas.openxmlformats.org/officeDocument/2006/customXml" ds:itemID="{E66258DC-E26D-4A17-8B0B-4D2B87E5D5A0}">
   <ds:schemaRefs>
     <ds:schemaRef ds:uri="http://schemas.openxmlformats.org/officeDocument/2006/bibliography"/>
   </ds:schemaRefs>

--- a/files/Wavelets Report.docx
+++ b/files/Wavelets Report.docx
@@ -533,15 +533,7 @@
                 <w:sz w:val="24"/>
                 <w:szCs w:val="24"/>
               </w:rPr>
-              <m:t xml:space="preserve"> </m:t>
-            </m:r>
-            <m:r>
-              <w:rPr>
-                <w:rFonts w:ascii="Cambria Math" w:eastAsiaTheme="minorEastAsia" w:hAnsi="Cambria Math" w:cs="Times New Roman"/>
-                <w:sz w:val="24"/>
-                <w:szCs w:val="24"/>
-              </w:rPr>
-              <m:t>ψ</m:t>
+              <m:t xml:space="preserve"> ψ</m:t>
             </m:r>
           </m:e>
           <m:sub>
@@ -603,15 +595,7 @@
               <w:sz w:val="24"/>
               <w:szCs w:val="24"/>
             </w:rPr>
-            <m:t xml:space="preserve">Fourier Series : </m:t>
-          </m:r>
-          <m:r>
-            <w:rPr>
-              <w:rFonts w:ascii="Cambria Math" w:hAnsi="Cambria Math" w:cs="Times New Roman"/>
-              <w:sz w:val="24"/>
-              <w:szCs w:val="24"/>
-            </w:rPr>
-            <m:t>f</m:t>
+            <m:t>Fourier Series : f</m:t>
           </m:r>
           <m:d>
             <m:dPr>
@@ -4108,8 +4092,6 @@
         </w:rPr>
         <w:t xml:space="preserve">The Wavelet Analyzer tools proved to be a better alternative to filtering an acceleration signal due to the capacity of obtaining a linear basis function. Data fitting techniques can be used to approximate the ideal acceleration profile during braking. These fitting techniques such as Least Squares Method, are often limited by the noisy nature of the signal which is addressed through the Wavelet Transform Method. </w:t>
       </w:r>
-      <w:bookmarkStart w:id="0" w:name="_GoBack"/>
-      <w:bookmarkEnd w:id="0"/>
     </w:p>
     <w:p>
       <w:pPr>
@@ -4359,17 +4341,7 @@
           <w:szCs w:val="24"/>
           <w:shd w:val="clear" w:color="auto" w:fill="FFFFFF"/>
         </w:rPr>
-        <w:t xml:space="preserve"> </w:t>
-      </w:r>
-      <w:r>
-        <w:rPr>
-          <w:rFonts w:ascii="Times New Roman" w:hAnsi="Times New Roman" w:cs="Times New Roman"/>
-          <w:color w:val="000000" w:themeColor="text1"/>
-          <w:sz w:val="24"/>
-          <w:szCs w:val="24"/>
-          <w:shd w:val="clear" w:color="auto" w:fill="FFFFFF"/>
-        </w:rPr>
-        <w:t>Retrieved </w:t>
+        <w:t xml:space="preserve"> Retrieved </w:t>
       </w:r>
       <w:r>
         <w:rPr>
@@ -4414,17 +4386,7 @@
           <w:szCs w:val="24"/>
           <w:shd w:val="clear" w:color="auto" w:fill="FFFFFF"/>
         </w:rPr>
-        <w:t>Shmuel Ben-Ezra (2019). </w:t>
-      </w:r>
-      <w:r>
-        <w:rPr>
-          <w:rFonts w:ascii="Times New Roman" w:hAnsi="Times New Roman" w:cs="Times New Roman"/>
-          <w:color w:val="000000" w:themeColor="text1"/>
-          <w:sz w:val="24"/>
-          <w:szCs w:val="24"/>
-          <w:shd w:val="clear" w:color="auto" w:fill="FFFFFF"/>
-        </w:rPr>
-        <w:t xml:space="preserve">FFT </w:t>
+        <w:t xml:space="preserve">Shmuel Ben-Ezra (2019). FFT </w:t>
       </w:r>
       <w:r>
         <w:rPr>
@@ -6140,16 +6102,18 @@
           <w:rFonts w:ascii="Courier New" w:hAnsi="Courier New" w:cs="Courier New"/>
           <w:sz w:val="24"/>
           <w:szCs w:val="24"/>
-        </w:rPr>
-      </w:pPr>
-      <w:r>
-        <w:rPr>
-          <w:rFonts w:ascii="Courier New" w:hAnsi="Courier New" w:cs="Courier New"/>
-          <w:color w:val="000000"/>
-          <w:sz w:val="20"/>
-          <w:szCs w:val="20"/>
-        </w:rPr>
-        <w:t>y = pi</w:t>
+          <w:lang w:val="es-MX"/>
+        </w:rPr>
+      </w:pPr>
+      <w:r>
+        <w:rPr>
+          <w:rFonts w:ascii="Courier New" w:hAnsi="Courier New" w:cs="Courier New"/>
+          <w:color w:val="000000"/>
+          <w:sz w:val="20"/>
+          <w:szCs w:val="20"/>
+          <w:lang w:val="es-MX"/>
+        </w:rPr>
+        <w:t>y = pi^(-1/</w:t>
       </w:r>
       <w:proofErr w:type="gramStart"/>
       <w:r>
@@ -6158,61 +6122,9 @@
           <w:color w:val="000000"/>
           <w:sz w:val="20"/>
           <w:szCs w:val="20"/>
-        </w:rPr>
-        <w:t>^(</w:t>
-      </w:r>
-      <w:proofErr w:type="gramEnd"/>
-      <w:r>
-        <w:rPr>
-          <w:rFonts w:ascii="Courier New" w:hAnsi="Courier New" w:cs="Courier New"/>
-          <w:color w:val="000000"/>
-          <w:sz w:val="20"/>
-          <w:szCs w:val="20"/>
-        </w:rPr>
-        <w:t>-1/4)*</w:t>
-      </w:r>
-      <w:proofErr w:type="spellStart"/>
-      <w:r>
-        <w:rPr>
-          <w:rFonts w:ascii="Courier New" w:hAnsi="Courier New" w:cs="Courier New"/>
-          <w:color w:val="000000"/>
-          <w:sz w:val="20"/>
-          <w:szCs w:val="20"/>
-        </w:rPr>
-        <w:t>exp</w:t>
-      </w:r>
-      <w:proofErr w:type="spellEnd"/>
-      <w:r>
-        <w:rPr>
-          <w:rFonts w:ascii="Courier New" w:hAnsi="Courier New" w:cs="Courier New"/>
-          <w:color w:val="000000"/>
-          <w:sz w:val="20"/>
-          <w:szCs w:val="20"/>
-        </w:rPr>
-        <w:t>(-x.^2/2).*cos(5*x);</w:t>
-      </w:r>
-    </w:p>
-    <w:p>
-      <w:pPr>
-        <w:autoSpaceDE w:val="0"/>
-        <w:autoSpaceDN w:val="0"/>
-        <w:adjustRightInd w:val="0"/>
-        <w:spacing w:after="0" w:line="240" w:lineRule="auto"/>
-        <w:rPr>
-          <w:rFonts w:ascii="Courier New" w:hAnsi="Courier New" w:cs="Courier New"/>
-          <w:sz w:val="24"/>
-          <w:szCs w:val="24"/>
-        </w:rPr>
-      </w:pPr>
-      <w:proofErr w:type="gramStart"/>
-      <w:r>
-        <w:rPr>
-          <w:rFonts w:ascii="Courier New" w:hAnsi="Courier New" w:cs="Courier New"/>
-          <w:color w:val="000000"/>
-          <w:sz w:val="20"/>
-          <w:szCs w:val="20"/>
-        </w:rPr>
-        <w:t>plot(</w:t>
+          <w:lang w:val="es-MX"/>
+        </w:rPr>
+        <w:t>4)*</w:t>
       </w:r>
       <w:proofErr w:type="spellStart"/>
       <w:proofErr w:type="gramEnd"/>
@@ -6222,6 +6134,74 @@
           <w:color w:val="000000"/>
           <w:sz w:val="20"/>
           <w:szCs w:val="20"/>
+          <w:lang w:val="es-MX"/>
+        </w:rPr>
+        <w:t>exp</w:t>
+      </w:r>
+      <w:proofErr w:type="spellEnd"/>
+      <w:r>
+        <w:rPr>
+          <w:rFonts w:ascii="Courier New" w:hAnsi="Courier New" w:cs="Courier New"/>
+          <w:color w:val="000000"/>
+          <w:sz w:val="20"/>
+          <w:szCs w:val="20"/>
+          <w:lang w:val="es-MX"/>
+        </w:rPr>
+        <w:t>(-x.^2/2).*</w:t>
+      </w:r>
+      <w:proofErr w:type="spellStart"/>
+      <w:r>
+        <w:rPr>
+          <w:rFonts w:ascii="Courier New" w:hAnsi="Courier New" w:cs="Courier New"/>
+          <w:color w:val="000000"/>
+          <w:sz w:val="20"/>
+          <w:szCs w:val="20"/>
+          <w:lang w:val="es-MX"/>
+        </w:rPr>
+        <w:t>cos</w:t>
+      </w:r>
+      <w:proofErr w:type="spellEnd"/>
+      <w:r>
+        <w:rPr>
+          <w:rFonts w:ascii="Courier New" w:hAnsi="Courier New" w:cs="Courier New"/>
+          <w:color w:val="000000"/>
+          <w:sz w:val="20"/>
+          <w:szCs w:val="20"/>
+          <w:lang w:val="es-MX"/>
+        </w:rPr>
+        <w:t>(5*x);</w:t>
+      </w:r>
+    </w:p>
+    <w:p>
+      <w:pPr>
+        <w:autoSpaceDE w:val="0"/>
+        <w:autoSpaceDN w:val="0"/>
+        <w:adjustRightInd w:val="0"/>
+        <w:spacing w:after="0" w:line="240" w:lineRule="auto"/>
+        <w:rPr>
+          <w:rFonts w:ascii="Courier New" w:hAnsi="Courier New" w:cs="Courier New"/>
+          <w:sz w:val="24"/>
+          <w:szCs w:val="24"/>
+        </w:rPr>
+      </w:pPr>
+      <w:proofErr w:type="gramStart"/>
+      <w:r>
+        <w:rPr>
+          <w:rFonts w:ascii="Courier New" w:hAnsi="Courier New" w:cs="Courier New"/>
+          <w:color w:val="000000"/>
+          <w:sz w:val="20"/>
+          <w:szCs w:val="20"/>
+        </w:rPr>
+        <w:t>plot(</w:t>
+      </w:r>
+      <w:proofErr w:type="spellStart"/>
+      <w:proofErr w:type="gramEnd"/>
+      <w:r>
+        <w:rPr>
+          <w:rFonts w:ascii="Courier New" w:hAnsi="Courier New" w:cs="Courier New"/>
+          <w:color w:val="000000"/>
+          <w:sz w:val="20"/>
+          <w:szCs w:val="20"/>
         </w:rPr>
         <w:t>x,y</w:t>
       </w:r>
@@ -8669,6 +8649,2792 @@
           <w:szCs w:val="20"/>
         </w:rPr>
         <w:t>, [], 20);</w:t>
+      </w:r>
+    </w:p>
+    <w:p>
+      <w:pPr>
+        <w:autoSpaceDE w:val="0"/>
+        <w:autoSpaceDN w:val="0"/>
+        <w:adjustRightInd w:val="0"/>
+        <w:spacing w:after="0" w:line="240" w:lineRule="auto"/>
+        <w:rPr>
+          <w:rFonts w:ascii="Courier New" w:hAnsi="Courier New" w:cs="Courier New"/>
+          <w:sz w:val="24"/>
+          <w:szCs w:val="24"/>
+        </w:rPr>
+        <w:sectPr>
+          <w:type w:val="continuous"/>
+          <w:pgSz w:w="12240" w:h="15840"/>
+          <w:pgMar w:top="1440" w:right="1440" w:bottom="1440" w:left="1440" w:header="720" w:footer="720" w:gutter="0"/>
+          <w:cols w:num="2" w:space="720"/>
+          <w:docGrid w:linePitch="360"/>
+        </w:sectPr>
+      </w:pPr>
+    </w:p>
+    <w:p>
+      <w:pPr>
+        <w:autoSpaceDE w:val="0"/>
+        <w:autoSpaceDN w:val="0"/>
+        <w:adjustRightInd w:val="0"/>
+        <w:spacing w:after="0" w:line="240" w:lineRule="auto"/>
+        <w:rPr>
+          <w:rFonts w:ascii="Courier New" w:hAnsi="Courier New" w:cs="Courier New"/>
+          <w:sz w:val="24"/>
+          <w:szCs w:val="24"/>
+        </w:rPr>
+      </w:pPr>
+    </w:p>
+    <w:p>
+      <w:pPr>
+        <w:autoSpaceDE w:val="0"/>
+        <w:autoSpaceDN w:val="0"/>
+        <w:adjustRightInd w:val="0"/>
+        <w:spacing w:after="0" w:line="240" w:lineRule="auto"/>
+        <w:rPr>
+          <w:rFonts w:ascii="Courier New" w:hAnsi="Courier New" w:cs="Courier New"/>
+          <w:sz w:val="24"/>
+          <w:szCs w:val="24"/>
+        </w:rPr>
+      </w:pPr>
+    </w:p>
+    <w:p>
+      <w:pPr>
+        <w:autoSpaceDE w:val="0"/>
+        <w:autoSpaceDN w:val="0"/>
+        <w:adjustRightInd w:val="0"/>
+        <w:spacing w:after="0" w:line="240" w:lineRule="auto"/>
+        <w:rPr>
+          <w:rFonts w:ascii="Courier New" w:hAnsi="Courier New" w:cs="Courier New"/>
+          <w:sz w:val="24"/>
+          <w:szCs w:val="24"/>
+        </w:rPr>
+      </w:pPr>
+    </w:p>
+    <w:p>
+      <w:pPr>
+        <w:autoSpaceDE w:val="0"/>
+        <w:autoSpaceDN w:val="0"/>
+        <w:adjustRightInd w:val="0"/>
+        <w:spacing w:after="0" w:line="240" w:lineRule="auto"/>
+        <w:rPr>
+          <w:rFonts w:ascii="Courier New" w:hAnsi="Courier New" w:cs="Courier New"/>
+          <w:sz w:val="24"/>
+          <w:szCs w:val="24"/>
+        </w:rPr>
+      </w:pPr>
+    </w:p>
+    <w:p>
+      <w:pPr>
+        <w:autoSpaceDE w:val="0"/>
+        <w:autoSpaceDN w:val="0"/>
+        <w:adjustRightInd w:val="0"/>
+        <w:spacing w:after="0" w:line="240" w:lineRule="auto"/>
+        <w:rPr>
+          <w:rFonts w:ascii="Courier New" w:hAnsi="Courier New" w:cs="Courier New"/>
+          <w:sz w:val="24"/>
+          <w:szCs w:val="24"/>
+        </w:rPr>
+      </w:pPr>
+    </w:p>
+    <w:p>
+      <w:pPr>
+        <w:autoSpaceDE w:val="0"/>
+        <w:autoSpaceDN w:val="0"/>
+        <w:adjustRightInd w:val="0"/>
+        <w:spacing w:after="0" w:line="240" w:lineRule="auto"/>
+        <w:rPr>
+          <w:rFonts w:ascii="Courier New" w:hAnsi="Courier New" w:cs="Courier New"/>
+          <w:sz w:val="24"/>
+          <w:szCs w:val="24"/>
+        </w:rPr>
+      </w:pPr>
+    </w:p>
+    <w:p>
+      <w:pPr>
+        <w:autoSpaceDE w:val="0"/>
+        <w:autoSpaceDN w:val="0"/>
+        <w:adjustRightInd w:val="0"/>
+        <w:spacing w:after="0" w:line="240" w:lineRule="auto"/>
+        <w:rPr>
+          <w:rFonts w:ascii="Courier New" w:hAnsi="Courier New" w:cs="Courier New"/>
+          <w:sz w:val="24"/>
+          <w:szCs w:val="24"/>
+        </w:rPr>
+      </w:pPr>
+    </w:p>
+    <w:p>
+      <w:pPr>
+        <w:autoSpaceDE w:val="0"/>
+        <w:autoSpaceDN w:val="0"/>
+        <w:adjustRightInd w:val="0"/>
+        <w:spacing w:after="0" w:line="240" w:lineRule="auto"/>
+        <w:rPr>
+          <w:rFonts w:ascii="Courier New" w:hAnsi="Courier New" w:cs="Courier New"/>
+          <w:color w:val="000000"/>
+          <w:sz w:val="20"/>
+          <w:szCs w:val="20"/>
+        </w:rPr>
+        <w:sectPr>
+          <w:type w:val="continuous"/>
+          <w:pgSz w:w="12240" w:h="15840"/>
+          <w:pgMar w:top="1440" w:right="1440" w:bottom="1440" w:left="1440" w:header="720" w:footer="720" w:gutter="0"/>
+          <w:cols w:space="720"/>
+          <w:docGrid w:linePitch="360"/>
+        </w:sectPr>
+      </w:pPr>
+    </w:p>
+    <w:p>
+      <w:pPr>
+        <w:autoSpaceDE w:val="0"/>
+        <w:autoSpaceDN w:val="0"/>
+        <w:adjustRightInd w:val="0"/>
+        <w:spacing w:after="0" w:line="240" w:lineRule="auto"/>
+        <w:rPr>
+          <w:rFonts w:ascii="Courier New" w:hAnsi="Courier New" w:cs="Courier New"/>
+          <w:sz w:val="24"/>
+          <w:szCs w:val="24"/>
+        </w:rPr>
+      </w:pPr>
+      <w:r>
+        <w:rPr>
+          <w:rFonts w:ascii="Courier New" w:hAnsi="Courier New" w:cs="Courier New"/>
+          <w:color w:val="228B22"/>
+          <w:sz w:val="20"/>
+          <w:szCs w:val="20"/>
+        </w:rPr>
+        <w:lastRenderedPageBreak/>
+        <w:t>%% Fitting Code</w:t>
+      </w:r>
+    </w:p>
+    <w:p>
+      <w:pPr>
+        <w:autoSpaceDE w:val="0"/>
+        <w:autoSpaceDN w:val="0"/>
+        <w:adjustRightInd w:val="0"/>
+        <w:spacing w:after="0" w:line="240" w:lineRule="auto"/>
+        <w:rPr>
+          <w:rFonts w:ascii="Courier New" w:hAnsi="Courier New" w:cs="Courier New"/>
+          <w:color w:val="000000"/>
+          <w:sz w:val="20"/>
+          <w:szCs w:val="20"/>
+        </w:rPr>
+      </w:pPr>
+      <w:bookmarkStart w:id="0" w:name="_GoBack"/>
+      <w:bookmarkEnd w:id="0"/>
+    </w:p>
+    <w:p>
+      <w:pPr>
+        <w:autoSpaceDE w:val="0"/>
+        <w:autoSpaceDN w:val="0"/>
+        <w:adjustRightInd w:val="0"/>
+        <w:spacing w:after="0" w:line="240" w:lineRule="auto"/>
+        <w:rPr>
+          <w:rFonts w:ascii="Courier New" w:hAnsi="Courier New" w:cs="Courier New"/>
+          <w:sz w:val="24"/>
+          <w:szCs w:val="24"/>
+        </w:rPr>
+      </w:pPr>
+      <w:proofErr w:type="gramStart"/>
+      <w:r>
+        <w:rPr>
+          <w:rFonts w:ascii="Courier New" w:hAnsi="Courier New" w:cs="Courier New"/>
+          <w:color w:val="000000"/>
+          <w:sz w:val="20"/>
+          <w:szCs w:val="20"/>
+        </w:rPr>
+        <w:t>clear</w:t>
+      </w:r>
+      <w:proofErr w:type="gramEnd"/>
+      <w:r>
+        <w:rPr>
+          <w:rFonts w:ascii="Courier New" w:hAnsi="Courier New" w:cs="Courier New"/>
+          <w:color w:val="000000"/>
+          <w:sz w:val="20"/>
+          <w:szCs w:val="20"/>
+        </w:rPr>
+        <w:t xml:space="preserve"> </w:t>
+      </w:r>
+      <w:proofErr w:type="spellStart"/>
+      <w:r>
+        <w:rPr>
+          <w:rFonts w:ascii="Courier New" w:hAnsi="Courier New" w:cs="Courier New"/>
+          <w:color w:val="A020F0"/>
+          <w:sz w:val="20"/>
+          <w:szCs w:val="20"/>
+        </w:rPr>
+        <w:t>all</w:t>
+      </w:r>
+      <w:r>
+        <w:rPr>
+          <w:rFonts w:ascii="Courier New" w:hAnsi="Courier New" w:cs="Courier New"/>
+          <w:color w:val="000000"/>
+          <w:sz w:val="20"/>
+          <w:szCs w:val="20"/>
+        </w:rPr>
+        <w:t>;clc</w:t>
+      </w:r>
+      <w:proofErr w:type="spellEnd"/>
+      <w:r>
+        <w:rPr>
+          <w:rFonts w:ascii="Courier New" w:hAnsi="Courier New" w:cs="Courier New"/>
+          <w:color w:val="000000"/>
+          <w:sz w:val="20"/>
+          <w:szCs w:val="20"/>
+        </w:rPr>
+        <w:t xml:space="preserve">; close </w:t>
+      </w:r>
+      <w:r>
+        <w:rPr>
+          <w:rFonts w:ascii="Courier New" w:hAnsi="Courier New" w:cs="Courier New"/>
+          <w:color w:val="A020F0"/>
+          <w:sz w:val="20"/>
+          <w:szCs w:val="20"/>
+        </w:rPr>
+        <w:t>all</w:t>
+      </w:r>
+    </w:p>
+    <w:p>
+      <w:pPr>
+        <w:autoSpaceDE w:val="0"/>
+        <w:autoSpaceDN w:val="0"/>
+        <w:adjustRightInd w:val="0"/>
+        <w:spacing w:after="0" w:line="240" w:lineRule="auto"/>
+        <w:rPr>
+          <w:rFonts w:ascii="Courier New" w:hAnsi="Courier New" w:cs="Courier New"/>
+          <w:sz w:val="24"/>
+          <w:szCs w:val="24"/>
+        </w:rPr>
+      </w:pPr>
+      <w:proofErr w:type="gramStart"/>
+      <w:r>
+        <w:rPr>
+          <w:rFonts w:ascii="Courier New" w:hAnsi="Courier New" w:cs="Courier New"/>
+          <w:color w:val="000000"/>
+          <w:sz w:val="20"/>
+          <w:szCs w:val="20"/>
+        </w:rPr>
+        <w:t>load(</w:t>
+      </w:r>
+      <w:proofErr w:type="gramEnd"/>
+      <w:r>
+        <w:rPr>
+          <w:rFonts w:ascii="Courier New" w:hAnsi="Courier New" w:cs="Courier New"/>
+          <w:color w:val="A020F0"/>
+          <w:sz w:val="20"/>
+          <w:szCs w:val="20"/>
+        </w:rPr>
+        <w:t>'ApproxCoif2L6.mat'</w:t>
+      </w:r>
+      <w:r>
+        <w:rPr>
+          <w:rFonts w:ascii="Courier New" w:hAnsi="Courier New" w:cs="Courier New"/>
+          <w:color w:val="000000"/>
+          <w:sz w:val="20"/>
+          <w:szCs w:val="20"/>
+        </w:rPr>
+        <w:t xml:space="preserve">); </w:t>
+      </w:r>
+    </w:p>
+    <w:p>
+      <w:pPr>
+        <w:autoSpaceDE w:val="0"/>
+        <w:autoSpaceDN w:val="0"/>
+        <w:adjustRightInd w:val="0"/>
+        <w:spacing w:after="0" w:line="240" w:lineRule="auto"/>
+        <w:rPr>
+          <w:rFonts w:ascii="Courier New" w:hAnsi="Courier New" w:cs="Courier New"/>
+          <w:sz w:val="24"/>
+          <w:szCs w:val="24"/>
+        </w:rPr>
+      </w:pPr>
+      <w:proofErr w:type="gramStart"/>
+      <w:r>
+        <w:rPr>
+          <w:rFonts w:ascii="Courier New" w:hAnsi="Courier New" w:cs="Courier New"/>
+          <w:color w:val="000000"/>
+          <w:sz w:val="20"/>
+          <w:szCs w:val="20"/>
+        </w:rPr>
+        <w:t>load(</w:t>
+      </w:r>
+      <w:proofErr w:type="gramEnd"/>
+      <w:r>
+        <w:rPr>
+          <w:rFonts w:ascii="Courier New" w:hAnsi="Courier New" w:cs="Courier New"/>
+          <w:color w:val="A020F0"/>
+          <w:sz w:val="20"/>
+          <w:szCs w:val="20"/>
+        </w:rPr>
+        <w:t>'</w:t>
+      </w:r>
+      <w:proofErr w:type="spellStart"/>
+      <w:r>
+        <w:rPr>
+          <w:rFonts w:ascii="Courier New" w:hAnsi="Courier New" w:cs="Courier New"/>
+          <w:color w:val="A020F0"/>
+          <w:sz w:val="20"/>
+          <w:szCs w:val="20"/>
+        </w:rPr>
+        <w:t>SGT.mat</w:t>
+      </w:r>
+      <w:proofErr w:type="spellEnd"/>
+      <w:r>
+        <w:rPr>
+          <w:rFonts w:ascii="Courier New" w:hAnsi="Courier New" w:cs="Courier New"/>
+          <w:color w:val="A020F0"/>
+          <w:sz w:val="20"/>
+          <w:szCs w:val="20"/>
+        </w:rPr>
+        <w:t>'</w:t>
+      </w:r>
+      <w:r>
+        <w:rPr>
+          <w:rFonts w:ascii="Courier New" w:hAnsi="Courier New" w:cs="Courier New"/>
+          <w:color w:val="000000"/>
+          <w:sz w:val="20"/>
+          <w:szCs w:val="20"/>
+        </w:rPr>
+        <w:t>);</w:t>
+      </w:r>
+    </w:p>
+    <w:p>
+      <w:pPr>
+        <w:autoSpaceDE w:val="0"/>
+        <w:autoSpaceDN w:val="0"/>
+        <w:adjustRightInd w:val="0"/>
+        <w:spacing w:after="0" w:line="240" w:lineRule="auto"/>
+        <w:rPr>
+          <w:rFonts w:ascii="Courier New" w:hAnsi="Courier New" w:cs="Courier New"/>
+          <w:sz w:val="24"/>
+          <w:szCs w:val="24"/>
+        </w:rPr>
+      </w:pPr>
+      <w:r>
+        <w:rPr>
+          <w:rFonts w:ascii="Courier New" w:hAnsi="Courier New" w:cs="Courier New"/>
+          <w:color w:val="000000"/>
+          <w:sz w:val="20"/>
+          <w:szCs w:val="20"/>
+        </w:rPr>
+        <w:t xml:space="preserve">Time = </w:t>
+      </w:r>
+      <w:proofErr w:type="spellStart"/>
+      <w:r>
+        <w:rPr>
+          <w:rFonts w:ascii="Courier New" w:hAnsi="Courier New" w:cs="Courier New"/>
+          <w:color w:val="000000"/>
+          <w:sz w:val="20"/>
+          <w:szCs w:val="20"/>
+        </w:rPr>
+        <w:t>SplitGravelTime</w:t>
+      </w:r>
+      <w:proofErr w:type="spellEnd"/>
+      <w:r>
+        <w:rPr>
+          <w:rFonts w:ascii="Courier New" w:hAnsi="Courier New" w:cs="Courier New"/>
+          <w:color w:val="000000"/>
+          <w:sz w:val="20"/>
+          <w:szCs w:val="20"/>
+        </w:rPr>
+        <w:t>;</w:t>
+      </w:r>
+    </w:p>
+    <w:p>
+      <w:pPr>
+        <w:autoSpaceDE w:val="0"/>
+        <w:autoSpaceDN w:val="0"/>
+        <w:adjustRightInd w:val="0"/>
+        <w:spacing w:after="0" w:line="240" w:lineRule="auto"/>
+        <w:rPr>
+          <w:rFonts w:ascii="Courier New" w:hAnsi="Courier New" w:cs="Courier New"/>
+          <w:sz w:val="24"/>
+          <w:szCs w:val="24"/>
+        </w:rPr>
+      </w:pPr>
+      <w:r>
+        <w:rPr>
+          <w:rFonts w:ascii="Courier New" w:hAnsi="Courier New" w:cs="Courier New"/>
+          <w:color w:val="000000"/>
+          <w:sz w:val="20"/>
+          <w:szCs w:val="20"/>
+        </w:rPr>
+        <w:t xml:space="preserve">Time = </w:t>
+      </w:r>
+      <w:proofErr w:type="gramStart"/>
+      <w:r>
+        <w:rPr>
+          <w:rFonts w:ascii="Courier New" w:hAnsi="Courier New" w:cs="Courier New"/>
+          <w:color w:val="000000"/>
+          <w:sz w:val="20"/>
+          <w:szCs w:val="20"/>
+        </w:rPr>
+        <w:t>Time(</w:t>
+      </w:r>
+      <w:proofErr w:type="gramEnd"/>
+      <w:r>
+        <w:rPr>
+          <w:rFonts w:ascii="Courier New" w:hAnsi="Courier New" w:cs="Courier New"/>
+          <w:color w:val="000000"/>
+          <w:sz w:val="20"/>
+          <w:szCs w:val="20"/>
+        </w:rPr>
+        <w:t>1:numel(Time)/2);</w:t>
+      </w:r>
+    </w:p>
+    <w:p>
+      <w:pPr>
+        <w:autoSpaceDE w:val="0"/>
+        <w:autoSpaceDN w:val="0"/>
+        <w:adjustRightInd w:val="0"/>
+        <w:spacing w:after="0" w:line="240" w:lineRule="auto"/>
+        <w:rPr>
+          <w:rFonts w:ascii="Courier New" w:hAnsi="Courier New" w:cs="Courier New"/>
+          <w:sz w:val="24"/>
+          <w:szCs w:val="24"/>
+        </w:rPr>
+      </w:pPr>
+      <w:r>
+        <w:rPr>
+          <w:rFonts w:ascii="Courier New" w:hAnsi="Courier New" w:cs="Courier New"/>
+          <w:color w:val="000000"/>
+          <w:sz w:val="20"/>
+          <w:szCs w:val="20"/>
+        </w:rPr>
+        <w:t xml:space="preserve">Signal </w:t>
+      </w:r>
+      <w:proofErr w:type="gramStart"/>
+      <w:r>
+        <w:rPr>
+          <w:rFonts w:ascii="Courier New" w:hAnsi="Courier New" w:cs="Courier New"/>
+          <w:color w:val="000000"/>
+          <w:sz w:val="20"/>
+          <w:szCs w:val="20"/>
+        </w:rPr>
+        <w:t>=  ApproxCoif2L6</w:t>
+      </w:r>
+      <w:proofErr w:type="gramEnd"/>
+      <w:r>
+        <w:rPr>
+          <w:rFonts w:ascii="Courier New" w:hAnsi="Courier New" w:cs="Courier New"/>
+          <w:color w:val="000000"/>
+          <w:sz w:val="20"/>
+          <w:szCs w:val="20"/>
+        </w:rPr>
+        <w:t>(6,:)*-1;</w:t>
+      </w:r>
+    </w:p>
+    <w:p>
+      <w:pPr>
+        <w:autoSpaceDE w:val="0"/>
+        <w:autoSpaceDN w:val="0"/>
+        <w:adjustRightInd w:val="0"/>
+        <w:spacing w:after="0" w:line="240" w:lineRule="auto"/>
+        <w:rPr>
+          <w:rFonts w:ascii="Courier New" w:hAnsi="Courier New" w:cs="Courier New"/>
+          <w:sz w:val="24"/>
+          <w:szCs w:val="24"/>
+        </w:rPr>
+      </w:pPr>
+      <w:r>
+        <w:rPr>
+          <w:rFonts w:ascii="Courier New" w:hAnsi="Courier New" w:cs="Courier New"/>
+          <w:color w:val="000000"/>
+          <w:sz w:val="20"/>
+          <w:szCs w:val="20"/>
+        </w:rPr>
+        <w:t xml:space="preserve">Signal = </w:t>
+      </w:r>
+      <w:proofErr w:type="gramStart"/>
+      <w:r>
+        <w:rPr>
+          <w:rFonts w:ascii="Courier New" w:hAnsi="Courier New" w:cs="Courier New"/>
+          <w:color w:val="000000"/>
+          <w:sz w:val="20"/>
+          <w:szCs w:val="20"/>
+        </w:rPr>
+        <w:t>Signal(</w:t>
+      </w:r>
+      <w:proofErr w:type="gramEnd"/>
+      <w:r>
+        <w:rPr>
+          <w:rFonts w:ascii="Courier New" w:hAnsi="Courier New" w:cs="Courier New"/>
+          <w:color w:val="000000"/>
+          <w:sz w:val="20"/>
+          <w:szCs w:val="20"/>
+        </w:rPr>
+        <w:t>1:numel(Signal)/2);</w:t>
+      </w:r>
+    </w:p>
+    <w:p>
+      <w:pPr>
+        <w:autoSpaceDE w:val="0"/>
+        <w:autoSpaceDN w:val="0"/>
+        <w:adjustRightInd w:val="0"/>
+        <w:spacing w:after="0" w:line="240" w:lineRule="auto"/>
+        <w:rPr>
+          <w:rFonts w:ascii="Courier New" w:hAnsi="Courier New" w:cs="Courier New"/>
+          <w:sz w:val="24"/>
+          <w:szCs w:val="24"/>
+        </w:rPr>
+      </w:pPr>
+      <w:proofErr w:type="gramStart"/>
+      <w:r>
+        <w:rPr>
+          <w:rFonts w:ascii="Courier New" w:hAnsi="Courier New" w:cs="Courier New"/>
+          <w:color w:val="000000"/>
+          <w:sz w:val="20"/>
+          <w:szCs w:val="20"/>
+        </w:rPr>
+        <w:t>plot(</w:t>
+      </w:r>
+      <w:proofErr w:type="spellStart"/>
+      <w:proofErr w:type="gramEnd"/>
+      <w:r>
+        <w:rPr>
+          <w:rFonts w:ascii="Courier New" w:hAnsi="Courier New" w:cs="Courier New"/>
+          <w:color w:val="000000"/>
+          <w:sz w:val="20"/>
+          <w:szCs w:val="20"/>
+        </w:rPr>
+        <w:t>Time,Signal</w:t>
+      </w:r>
+      <w:proofErr w:type="spellEnd"/>
+      <w:r>
+        <w:rPr>
+          <w:rFonts w:ascii="Courier New" w:hAnsi="Courier New" w:cs="Courier New"/>
+          <w:color w:val="000000"/>
+          <w:sz w:val="20"/>
+          <w:szCs w:val="20"/>
+        </w:rPr>
+        <w:t xml:space="preserve">); hold </w:t>
+      </w:r>
+      <w:r>
+        <w:rPr>
+          <w:rFonts w:ascii="Courier New" w:hAnsi="Courier New" w:cs="Courier New"/>
+          <w:color w:val="A020F0"/>
+          <w:sz w:val="20"/>
+          <w:szCs w:val="20"/>
+        </w:rPr>
+        <w:t>on</w:t>
+      </w:r>
+    </w:p>
+    <w:p>
+      <w:pPr>
+        <w:autoSpaceDE w:val="0"/>
+        <w:autoSpaceDN w:val="0"/>
+        <w:adjustRightInd w:val="0"/>
+        <w:spacing w:after="0" w:line="240" w:lineRule="auto"/>
+        <w:rPr>
+          <w:rFonts w:ascii="Courier New" w:hAnsi="Courier New" w:cs="Courier New"/>
+          <w:sz w:val="24"/>
+          <w:szCs w:val="24"/>
+        </w:rPr>
+      </w:pPr>
+      <w:r>
+        <w:rPr>
+          <w:rFonts w:ascii="Courier New" w:hAnsi="Courier New" w:cs="Courier New"/>
+          <w:color w:val="000000"/>
+          <w:sz w:val="20"/>
+          <w:szCs w:val="20"/>
+        </w:rPr>
+        <w:t>Constant = [22.57</w:t>
+      </w:r>
+      <w:proofErr w:type="gramStart"/>
+      <w:r>
+        <w:rPr>
+          <w:rFonts w:ascii="Courier New" w:hAnsi="Courier New" w:cs="Courier New"/>
+          <w:color w:val="000000"/>
+          <w:sz w:val="20"/>
+          <w:szCs w:val="20"/>
+        </w:rPr>
+        <w:t>,40.26</w:t>
+      </w:r>
+      <w:proofErr w:type="gramEnd"/>
+      <w:r>
+        <w:rPr>
+          <w:rFonts w:ascii="Courier New" w:hAnsi="Courier New" w:cs="Courier New"/>
+          <w:color w:val="000000"/>
+          <w:sz w:val="20"/>
+          <w:szCs w:val="20"/>
+        </w:rPr>
+        <w:t>];</w:t>
+      </w:r>
+    </w:p>
+    <w:p>
+      <w:pPr>
+        <w:autoSpaceDE w:val="0"/>
+        <w:autoSpaceDN w:val="0"/>
+        <w:adjustRightInd w:val="0"/>
+        <w:spacing w:after="0" w:line="240" w:lineRule="auto"/>
+        <w:rPr>
+          <w:rFonts w:ascii="Courier New" w:hAnsi="Courier New" w:cs="Courier New"/>
+          <w:sz w:val="24"/>
+          <w:szCs w:val="24"/>
+        </w:rPr>
+      </w:pPr>
+      <w:r>
+        <w:rPr>
+          <w:rFonts w:ascii="Courier New" w:hAnsi="Courier New" w:cs="Courier New"/>
+          <w:color w:val="000000"/>
+          <w:sz w:val="20"/>
+          <w:szCs w:val="20"/>
+        </w:rPr>
+        <w:t>Linear = [40.26, 41.52];</w:t>
+      </w:r>
+    </w:p>
+    <w:p>
+      <w:pPr>
+        <w:autoSpaceDE w:val="0"/>
+        <w:autoSpaceDN w:val="0"/>
+        <w:adjustRightInd w:val="0"/>
+        <w:spacing w:after="0" w:line="240" w:lineRule="auto"/>
+        <w:rPr>
+          <w:rFonts w:ascii="Courier New" w:hAnsi="Courier New" w:cs="Courier New"/>
+          <w:sz w:val="24"/>
+          <w:szCs w:val="24"/>
+        </w:rPr>
+      </w:pPr>
+      <w:r>
+        <w:rPr>
+          <w:rFonts w:ascii="Courier New" w:hAnsi="Courier New" w:cs="Courier New"/>
+          <w:color w:val="000000"/>
+          <w:sz w:val="20"/>
+          <w:szCs w:val="20"/>
+        </w:rPr>
+        <w:t>Constant2 = [41.52, 45.62];</w:t>
+      </w:r>
+    </w:p>
+    <w:p>
+      <w:pPr>
+        <w:autoSpaceDE w:val="0"/>
+        <w:autoSpaceDN w:val="0"/>
+        <w:adjustRightInd w:val="0"/>
+        <w:spacing w:after="0" w:line="240" w:lineRule="auto"/>
+        <w:rPr>
+          <w:rFonts w:ascii="Courier New" w:hAnsi="Courier New" w:cs="Courier New"/>
+          <w:sz w:val="24"/>
+          <w:szCs w:val="24"/>
+        </w:rPr>
+      </w:pPr>
+      <w:proofErr w:type="spellStart"/>
+      <w:r>
+        <w:rPr>
+          <w:rFonts w:ascii="Courier New" w:hAnsi="Courier New" w:cs="Courier New"/>
+          <w:color w:val="000000"/>
+          <w:sz w:val="20"/>
+          <w:szCs w:val="20"/>
+        </w:rPr>
+        <w:t>LinearDown</w:t>
+      </w:r>
+      <w:proofErr w:type="spellEnd"/>
+      <w:r>
+        <w:rPr>
+          <w:rFonts w:ascii="Courier New" w:hAnsi="Courier New" w:cs="Courier New"/>
+          <w:color w:val="000000"/>
+          <w:sz w:val="20"/>
+          <w:szCs w:val="20"/>
+        </w:rPr>
+        <w:t xml:space="preserve"> = [45.62 47.85];</w:t>
+      </w:r>
+    </w:p>
+    <w:p>
+      <w:pPr>
+        <w:autoSpaceDE w:val="0"/>
+        <w:autoSpaceDN w:val="0"/>
+        <w:adjustRightInd w:val="0"/>
+        <w:spacing w:after="0" w:line="240" w:lineRule="auto"/>
+        <w:rPr>
+          <w:rFonts w:ascii="Courier New" w:hAnsi="Courier New" w:cs="Courier New"/>
+          <w:sz w:val="24"/>
+          <w:szCs w:val="24"/>
+        </w:rPr>
+      </w:pPr>
+      <w:r>
+        <w:rPr>
+          <w:rFonts w:ascii="Courier New" w:hAnsi="Courier New" w:cs="Courier New"/>
+          <w:color w:val="000000"/>
+          <w:sz w:val="20"/>
+          <w:szCs w:val="20"/>
+        </w:rPr>
+        <w:t>Stopped = [47.85 55.06];</w:t>
+      </w:r>
+    </w:p>
+    <w:p>
+      <w:pPr>
+        <w:autoSpaceDE w:val="0"/>
+        <w:autoSpaceDN w:val="0"/>
+        <w:adjustRightInd w:val="0"/>
+        <w:spacing w:after="0" w:line="240" w:lineRule="auto"/>
+        <w:rPr>
+          <w:rFonts w:ascii="Courier New" w:hAnsi="Courier New" w:cs="Courier New"/>
+          <w:sz w:val="24"/>
+          <w:szCs w:val="24"/>
+        </w:rPr>
+      </w:pPr>
+      <w:r>
+        <w:rPr>
+          <w:rFonts w:ascii="Courier New" w:hAnsi="Courier New" w:cs="Courier New"/>
+          <w:color w:val="000000"/>
+          <w:sz w:val="20"/>
+          <w:szCs w:val="20"/>
+        </w:rPr>
+        <w:t xml:space="preserve"> </w:t>
+      </w:r>
+    </w:p>
+    <w:p>
+      <w:pPr>
+        <w:autoSpaceDE w:val="0"/>
+        <w:autoSpaceDN w:val="0"/>
+        <w:adjustRightInd w:val="0"/>
+        <w:spacing w:after="0" w:line="240" w:lineRule="auto"/>
+        <w:rPr>
+          <w:rFonts w:ascii="Courier New" w:hAnsi="Courier New" w:cs="Courier New"/>
+          <w:sz w:val="24"/>
+          <w:szCs w:val="24"/>
+        </w:rPr>
+      </w:pPr>
+      <w:r>
+        <w:rPr>
+          <w:rFonts w:ascii="Courier New" w:hAnsi="Courier New" w:cs="Courier New"/>
+          <w:color w:val="000000"/>
+          <w:sz w:val="20"/>
+          <w:szCs w:val="20"/>
+        </w:rPr>
+        <w:t>idx1 =</w:t>
+      </w:r>
+      <w:proofErr w:type="gramStart"/>
+      <w:r>
+        <w:rPr>
+          <w:rFonts w:ascii="Courier New" w:hAnsi="Courier New" w:cs="Courier New"/>
+          <w:color w:val="000000"/>
+          <w:sz w:val="20"/>
+          <w:szCs w:val="20"/>
+        </w:rPr>
+        <w:t>find(</w:t>
+      </w:r>
+      <w:proofErr w:type="gramEnd"/>
+      <w:r>
+        <w:rPr>
+          <w:rFonts w:ascii="Courier New" w:hAnsi="Courier New" w:cs="Courier New"/>
+          <w:color w:val="000000"/>
+          <w:sz w:val="20"/>
+          <w:szCs w:val="20"/>
+        </w:rPr>
+        <w:t>Time &gt; 22.57 &amp; Time &lt;40.26);</w:t>
+      </w:r>
+    </w:p>
+    <w:p>
+      <w:pPr>
+        <w:autoSpaceDE w:val="0"/>
+        <w:autoSpaceDN w:val="0"/>
+        <w:adjustRightInd w:val="0"/>
+        <w:spacing w:after="0" w:line="240" w:lineRule="auto"/>
+        <w:rPr>
+          <w:rFonts w:ascii="Courier New" w:hAnsi="Courier New" w:cs="Courier New"/>
+          <w:sz w:val="24"/>
+          <w:szCs w:val="24"/>
+        </w:rPr>
+      </w:pPr>
+      <w:r>
+        <w:rPr>
+          <w:rFonts w:ascii="Courier New" w:hAnsi="Courier New" w:cs="Courier New"/>
+          <w:color w:val="000000"/>
+          <w:sz w:val="20"/>
+          <w:szCs w:val="20"/>
+        </w:rPr>
+        <w:t>idx2 =</w:t>
+      </w:r>
+      <w:proofErr w:type="gramStart"/>
+      <w:r>
+        <w:rPr>
+          <w:rFonts w:ascii="Courier New" w:hAnsi="Courier New" w:cs="Courier New"/>
+          <w:color w:val="000000"/>
+          <w:sz w:val="20"/>
+          <w:szCs w:val="20"/>
+        </w:rPr>
+        <w:t>find(</w:t>
+      </w:r>
+      <w:proofErr w:type="gramEnd"/>
+      <w:r>
+        <w:rPr>
+          <w:rFonts w:ascii="Courier New" w:hAnsi="Courier New" w:cs="Courier New"/>
+          <w:color w:val="000000"/>
+          <w:sz w:val="20"/>
+          <w:szCs w:val="20"/>
+        </w:rPr>
+        <w:t>Time &gt; 40.26 &amp; Time &lt;42);</w:t>
+      </w:r>
+    </w:p>
+    <w:p>
+      <w:pPr>
+        <w:autoSpaceDE w:val="0"/>
+        <w:autoSpaceDN w:val="0"/>
+        <w:adjustRightInd w:val="0"/>
+        <w:spacing w:after="0" w:line="240" w:lineRule="auto"/>
+        <w:rPr>
+          <w:rFonts w:ascii="Courier New" w:hAnsi="Courier New" w:cs="Courier New"/>
+          <w:sz w:val="24"/>
+          <w:szCs w:val="24"/>
+        </w:rPr>
+      </w:pPr>
+      <w:r>
+        <w:rPr>
+          <w:rFonts w:ascii="Courier New" w:hAnsi="Courier New" w:cs="Courier New"/>
+          <w:color w:val="000000"/>
+          <w:sz w:val="20"/>
+          <w:szCs w:val="20"/>
+        </w:rPr>
+        <w:t>idx3 =</w:t>
+      </w:r>
+      <w:proofErr w:type="gramStart"/>
+      <w:r>
+        <w:rPr>
+          <w:rFonts w:ascii="Courier New" w:hAnsi="Courier New" w:cs="Courier New"/>
+          <w:color w:val="000000"/>
+          <w:sz w:val="20"/>
+          <w:szCs w:val="20"/>
+        </w:rPr>
+        <w:t>find(</w:t>
+      </w:r>
+      <w:proofErr w:type="gramEnd"/>
+      <w:r>
+        <w:rPr>
+          <w:rFonts w:ascii="Courier New" w:hAnsi="Courier New" w:cs="Courier New"/>
+          <w:color w:val="000000"/>
+          <w:sz w:val="20"/>
+          <w:szCs w:val="20"/>
+        </w:rPr>
+        <w:t>Time &gt; 42 &amp; Time &lt;46);</w:t>
+      </w:r>
+    </w:p>
+    <w:p>
+      <w:pPr>
+        <w:autoSpaceDE w:val="0"/>
+        <w:autoSpaceDN w:val="0"/>
+        <w:adjustRightInd w:val="0"/>
+        <w:spacing w:after="0" w:line="240" w:lineRule="auto"/>
+        <w:rPr>
+          <w:rFonts w:ascii="Courier New" w:hAnsi="Courier New" w:cs="Courier New"/>
+          <w:sz w:val="24"/>
+          <w:szCs w:val="24"/>
+        </w:rPr>
+      </w:pPr>
+      <w:r>
+        <w:rPr>
+          <w:rFonts w:ascii="Courier New" w:hAnsi="Courier New" w:cs="Courier New"/>
+          <w:color w:val="000000"/>
+          <w:sz w:val="20"/>
+          <w:szCs w:val="20"/>
+        </w:rPr>
+        <w:t>idx4 =</w:t>
+      </w:r>
+      <w:proofErr w:type="gramStart"/>
+      <w:r>
+        <w:rPr>
+          <w:rFonts w:ascii="Courier New" w:hAnsi="Courier New" w:cs="Courier New"/>
+          <w:color w:val="000000"/>
+          <w:sz w:val="20"/>
+          <w:szCs w:val="20"/>
+        </w:rPr>
+        <w:t>find(</w:t>
+      </w:r>
+      <w:proofErr w:type="gramEnd"/>
+      <w:r>
+        <w:rPr>
+          <w:rFonts w:ascii="Courier New" w:hAnsi="Courier New" w:cs="Courier New"/>
+          <w:color w:val="000000"/>
+          <w:sz w:val="20"/>
+          <w:szCs w:val="20"/>
+        </w:rPr>
+        <w:t>Time &gt; 45.6 &amp; Time &lt;46.1);</w:t>
+      </w:r>
+    </w:p>
+    <w:p>
+      <w:pPr>
+        <w:autoSpaceDE w:val="0"/>
+        <w:autoSpaceDN w:val="0"/>
+        <w:adjustRightInd w:val="0"/>
+        <w:spacing w:after="0" w:line="240" w:lineRule="auto"/>
+        <w:rPr>
+          <w:rFonts w:ascii="Courier New" w:hAnsi="Courier New" w:cs="Courier New"/>
+          <w:sz w:val="24"/>
+          <w:szCs w:val="24"/>
+        </w:rPr>
+      </w:pPr>
+      <w:r>
+        <w:rPr>
+          <w:rFonts w:ascii="Courier New" w:hAnsi="Courier New" w:cs="Courier New"/>
+          <w:color w:val="000000"/>
+          <w:sz w:val="20"/>
+          <w:szCs w:val="20"/>
+        </w:rPr>
+        <w:t>idx5 =</w:t>
+      </w:r>
+      <w:proofErr w:type="gramStart"/>
+      <w:r>
+        <w:rPr>
+          <w:rFonts w:ascii="Courier New" w:hAnsi="Courier New" w:cs="Courier New"/>
+          <w:color w:val="000000"/>
+          <w:sz w:val="20"/>
+          <w:szCs w:val="20"/>
+        </w:rPr>
+        <w:t>find(</w:t>
+      </w:r>
+      <w:proofErr w:type="gramEnd"/>
+      <w:r>
+        <w:rPr>
+          <w:rFonts w:ascii="Courier New" w:hAnsi="Courier New" w:cs="Courier New"/>
+          <w:color w:val="000000"/>
+          <w:sz w:val="20"/>
+          <w:szCs w:val="20"/>
+        </w:rPr>
+        <w:t>Time &gt; 46.1 &amp; Time &lt;55.06);</w:t>
+      </w:r>
+    </w:p>
+    <w:p>
+      <w:pPr>
+        <w:autoSpaceDE w:val="0"/>
+        <w:autoSpaceDN w:val="0"/>
+        <w:adjustRightInd w:val="0"/>
+        <w:spacing w:after="0" w:line="240" w:lineRule="auto"/>
+        <w:rPr>
+          <w:rFonts w:ascii="Courier New" w:hAnsi="Courier New" w:cs="Courier New"/>
+          <w:sz w:val="24"/>
+          <w:szCs w:val="24"/>
+        </w:rPr>
+      </w:pPr>
+      <w:r>
+        <w:rPr>
+          <w:rFonts w:ascii="Courier New" w:hAnsi="Courier New" w:cs="Courier New"/>
+          <w:color w:val="000000"/>
+          <w:sz w:val="20"/>
+          <w:szCs w:val="20"/>
+        </w:rPr>
+        <w:t xml:space="preserve">T1 = </w:t>
+      </w:r>
+      <w:proofErr w:type="gramStart"/>
+      <w:r>
+        <w:rPr>
+          <w:rFonts w:ascii="Courier New" w:hAnsi="Courier New" w:cs="Courier New"/>
+          <w:color w:val="000000"/>
+          <w:sz w:val="20"/>
+          <w:szCs w:val="20"/>
+        </w:rPr>
+        <w:t>Time(</w:t>
+      </w:r>
+      <w:proofErr w:type="gramEnd"/>
+      <w:r>
+        <w:rPr>
+          <w:rFonts w:ascii="Courier New" w:hAnsi="Courier New" w:cs="Courier New"/>
+          <w:color w:val="000000"/>
+          <w:sz w:val="20"/>
+          <w:szCs w:val="20"/>
+        </w:rPr>
+        <w:t>idx1); S1 = Signal(idx1);</w:t>
+      </w:r>
+    </w:p>
+    <w:p>
+      <w:pPr>
+        <w:autoSpaceDE w:val="0"/>
+        <w:autoSpaceDN w:val="0"/>
+        <w:adjustRightInd w:val="0"/>
+        <w:spacing w:after="0" w:line="240" w:lineRule="auto"/>
+        <w:rPr>
+          <w:rFonts w:ascii="Courier New" w:hAnsi="Courier New" w:cs="Courier New"/>
+          <w:sz w:val="24"/>
+          <w:szCs w:val="24"/>
+        </w:rPr>
+      </w:pPr>
+      <w:r>
+        <w:rPr>
+          <w:rFonts w:ascii="Courier New" w:hAnsi="Courier New" w:cs="Courier New"/>
+          <w:color w:val="000000"/>
+          <w:sz w:val="20"/>
+          <w:szCs w:val="20"/>
+        </w:rPr>
+        <w:t xml:space="preserve">T2 = </w:t>
+      </w:r>
+      <w:proofErr w:type="gramStart"/>
+      <w:r>
+        <w:rPr>
+          <w:rFonts w:ascii="Courier New" w:hAnsi="Courier New" w:cs="Courier New"/>
+          <w:color w:val="000000"/>
+          <w:sz w:val="20"/>
+          <w:szCs w:val="20"/>
+        </w:rPr>
+        <w:t>Time(</w:t>
+      </w:r>
+      <w:proofErr w:type="gramEnd"/>
+      <w:r>
+        <w:rPr>
+          <w:rFonts w:ascii="Courier New" w:hAnsi="Courier New" w:cs="Courier New"/>
+          <w:color w:val="000000"/>
+          <w:sz w:val="20"/>
+          <w:szCs w:val="20"/>
+        </w:rPr>
+        <w:t>idx2); S2 = Signal(idx2);</w:t>
+      </w:r>
+    </w:p>
+    <w:p>
+      <w:pPr>
+        <w:autoSpaceDE w:val="0"/>
+        <w:autoSpaceDN w:val="0"/>
+        <w:adjustRightInd w:val="0"/>
+        <w:spacing w:after="0" w:line="240" w:lineRule="auto"/>
+        <w:rPr>
+          <w:rFonts w:ascii="Courier New" w:hAnsi="Courier New" w:cs="Courier New"/>
+          <w:sz w:val="24"/>
+          <w:szCs w:val="24"/>
+        </w:rPr>
+      </w:pPr>
+      <w:r>
+        <w:rPr>
+          <w:rFonts w:ascii="Courier New" w:hAnsi="Courier New" w:cs="Courier New"/>
+          <w:color w:val="000000"/>
+          <w:sz w:val="20"/>
+          <w:szCs w:val="20"/>
+        </w:rPr>
+        <w:t xml:space="preserve">T3 = </w:t>
+      </w:r>
+      <w:proofErr w:type="gramStart"/>
+      <w:r>
+        <w:rPr>
+          <w:rFonts w:ascii="Courier New" w:hAnsi="Courier New" w:cs="Courier New"/>
+          <w:color w:val="000000"/>
+          <w:sz w:val="20"/>
+          <w:szCs w:val="20"/>
+        </w:rPr>
+        <w:t>Time(</w:t>
+      </w:r>
+      <w:proofErr w:type="gramEnd"/>
+      <w:r>
+        <w:rPr>
+          <w:rFonts w:ascii="Courier New" w:hAnsi="Courier New" w:cs="Courier New"/>
+          <w:color w:val="000000"/>
+          <w:sz w:val="20"/>
+          <w:szCs w:val="20"/>
+        </w:rPr>
+        <w:t>idx3); S3 = Signal(idx3);</w:t>
+      </w:r>
+    </w:p>
+    <w:p>
+      <w:pPr>
+        <w:autoSpaceDE w:val="0"/>
+        <w:autoSpaceDN w:val="0"/>
+        <w:adjustRightInd w:val="0"/>
+        <w:spacing w:after="0" w:line="240" w:lineRule="auto"/>
+        <w:rPr>
+          <w:rFonts w:ascii="Courier New" w:hAnsi="Courier New" w:cs="Courier New"/>
+          <w:sz w:val="24"/>
+          <w:szCs w:val="24"/>
+        </w:rPr>
+      </w:pPr>
+      <w:r>
+        <w:rPr>
+          <w:rFonts w:ascii="Courier New" w:hAnsi="Courier New" w:cs="Courier New"/>
+          <w:color w:val="000000"/>
+          <w:sz w:val="20"/>
+          <w:szCs w:val="20"/>
+        </w:rPr>
+        <w:t xml:space="preserve">T4 = </w:t>
+      </w:r>
+      <w:proofErr w:type="gramStart"/>
+      <w:r>
+        <w:rPr>
+          <w:rFonts w:ascii="Courier New" w:hAnsi="Courier New" w:cs="Courier New"/>
+          <w:color w:val="000000"/>
+          <w:sz w:val="20"/>
+          <w:szCs w:val="20"/>
+        </w:rPr>
+        <w:t>Time(</w:t>
+      </w:r>
+      <w:proofErr w:type="gramEnd"/>
+      <w:r>
+        <w:rPr>
+          <w:rFonts w:ascii="Courier New" w:hAnsi="Courier New" w:cs="Courier New"/>
+          <w:color w:val="000000"/>
+          <w:sz w:val="20"/>
+          <w:szCs w:val="20"/>
+        </w:rPr>
+        <w:t>idx4); S4 = Signal(idx4);</w:t>
+      </w:r>
+    </w:p>
+    <w:p>
+      <w:pPr>
+        <w:autoSpaceDE w:val="0"/>
+        <w:autoSpaceDN w:val="0"/>
+        <w:adjustRightInd w:val="0"/>
+        <w:spacing w:after="0" w:line="240" w:lineRule="auto"/>
+        <w:rPr>
+          <w:rFonts w:ascii="Courier New" w:hAnsi="Courier New" w:cs="Courier New"/>
+          <w:sz w:val="24"/>
+          <w:szCs w:val="24"/>
+        </w:rPr>
+      </w:pPr>
+      <w:r>
+        <w:rPr>
+          <w:rFonts w:ascii="Courier New" w:hAnsi="Courier New" w:cs="Courier New"/>
+          <w:color w:val="000000"/>
+          <w:sz w:val="20"/>
+          <w:szCs w:val="20"/>
+        </w:rPr>
+        <w:t xml:space="preserve">T5 = </w:t>
+      </w:r>
+      <w:proofErr w:type="gramStart"/>
+      <w:r>
+        <w:rPr>
+          <w:rFonts w:ascii="Courier New" w:hAnsi="Courier New" w:cs="Courier New"/>
+          <w:color w:val="000000"/>
+          <w:sz w:val="20"/>
+          <w:szCs w:val="20"/>
+        </w:rPr>
+        <w:t>Time(</w:t>
+      </w:r>
+      <w:proofErr w:type="gramEnd"/>
+      <w:r>
+        <w:rPr>
+          <w:rFonts w:ascii="Courier New" w:hAnsi="Courier New" w:cs="Courier New"/>
+          <w:color w:val="000000"/>
+          <w:sz w:val="20"/>
+          <w:szCs w:val="20"/>
+        </w:rPr>
+        <w:t>idx5); S5 = Signal(idx5);</w:t>
+      </w:r>
+    </w:p>
+    <w:p>
+      <w:pPr>
+        <w:autoSpaceDE w:val="0"/>
+        <w:autoSpaceDN w:val="0"/>
+        <w:adjustRightInd w:val="0"/>
+        <w:spacing w:after="0" w:line="240" w:lineRule="auto"/>
+        <w:rPr>
+          <w:rFonts w:ascii="Courier New" w:hAnsi="Courier New" w:cs="Courier New"/>
+          <w:sz w:val="24"/>
+          <w:szCs w:val="24"/>
+        </w:rPr>
+      </w:pPr>
+      <w:r>
+        <w:rPr>
+          <w:rFonts w:ascii="Courier New" w:hAnsi="Courier New" w:cs="Courier New"/>
+          <w:color w:val="000000"/>
+          <w:sz w:val="20"/>
+          <w:szCs w:val="20"/>
+        </w:rPr>
+        <w:t xml:space="preserve"> </w:t>
+      </w:r>
+    </w:p>
+    <w:p>
+      <w:pPr>
+        <w:autoSpaceDE w:val="0"/>
+        <w:autoSpaceDN w:val="0"/>
+        <w:adjustRightInd w:val="0"/>
+        <w:spacing w:after="0" w:line="240" w:lineRule="auto"/>
+        <w:rPr>
+          <w:rFonts w:ascii="Courier New" w:hAnsi="Courier New" w:cs="Courier New"/>
+          <w:sz w:val="24"/>
+          <w:szCs w:val="24"/>
+        </w:rPr>
+      </w:pPr>
+      <w:r>
+        <w:rPr>
+          <w:rFonts w:ascii="Courier New" w:hAnsi="Courier New" w:cs="Courier New"/>
+          <w:color w:val="000000"/>
+          <w:sz w:val="20"/>
+          <w:szCs w:val="20"/>
+        </w:rPr>
+        <w:t xml:space="preserve"> </w:t>
+      </w:r>
+    </w:p>
+    <w:p>
+      <w:pPr>
+        <w:autoSpaceDE w:val="0"/>
+        <w:autoSpaceDN w:val="0"/>
+        <w:adjustRightInd w:val="0"/>
+        <w:spacing w:after="0" w:line="240" w:lineRule="auto"/>
+        <w:rPr>
+          <w:rFonts w:ascii="Courier New" w:hAnsi="Courier New" w:cs="Courier New"/>
+          <w:sz w:val="24"/>
+          <w:szCs w:val="24"/>
+        </w:rPr>
+      </w:pPr>
+      <w:r>
+        <w:rPr>
+          <w:rFonts w:ascii="Courier New" w:hAnsi="Courier New" w:cs="Courier New"/>
+          <w:color w:val="000000"/>
+          <w:sz w:val="20"/>
+          <w:szCs w:val="20"/>
+        </w:rPr>
+        <w:t>[</w:t>
+      </w:r>
+      <w:proofErr w:type="gramStart"/>
+      <w:r>
+        <w:rPr>
+          <w:rFonts w:ascii="Courier New" w:hAnsi="Courier New" w:cs="Courier New"/>
+          <w:color w:val="000000"/>
+          <w:sz w:val="20"/>
+          <w:szCs w:val="20"/>
+        </w:rPr>
+        <w:t>p</w:t>
+      </w:r>
+      <w:proofErr w:type="gramEnd"/>
+      <w:r>
+        <w:rPr>
+          <w:rFonts w:ascii="Courier New" w:hAnsi="Courier New" w:cs="Courier New"/>
+          <w:color w:val="000000"/>
+          <w:sz w:val="20"/>
+          <w:szCs w:val="20"/>
+        </w:rPr>
+        <w:t xml:space="preserve">, S] = </w:t>
+      </w:r>
+      <w:proofErr w:type="spellStart"/>
+      <w:proofErr w:type="gramStart"/>
+      <w:r>
+        <w:rPr>
+          <w:rFonts w:ascii="Courier New" w:hAnsi="Courier New" w:cs="Courier New"/>
+          <w:color w:val="000000"/>
+          <w:sz w:val="20"/>
+          <w:szCs w:val="20"/>
+        </w:rPr>
+        <w:t>polyfit</w:t>
+      </w:r>
+      <w:proofErr w:type="spellEnd"/>
+      <w:r>
+        <w:rPr>
+          <w:rFonts w:ascii="Courier New" w:hAnsi="Courier New" w:cs="Courier New"/>
+          <w:color w:val="000000"/>
+          <w:sz w:val="20"/>
+          <w:szCs w:val="20"/>
+        </w:rPr>
+        <w:t>(</w:t>
+      </w:r>
+      <w:proofErr w:type="gramEnd"/>
+      <w:r>
+        <w:rPr>
+          <w:rFonts w:ascii="Courier New" w:hAnsi="Courier New" w:cs="Courier New"/>
+          <w:color w:val="000000"/>
+          <w:sz w:val="20"/>
+          <w:szCs w:val="20"/>
+        </w:rPr>
+        <w:t>T1,S1',0);</w:t>
+      </w:r>
+    </w:p>
+    <w:p>
+      <w:pPr>
+        <w:autoSpaceDE w:val="0"/>
+        <w:autoSpaceDN w:val="0"/>
+        <w:adjustRightInd w:val="0"/>
+        <w:spacing w:after="0" w:line="240" w:lineRule="auto"/>
+        <w:rPr>
+          <w:rFonts w:ascii="Courier New" w:hAnsi="Courier New" w:cs="Courier New"/>
+          <w:sz w:val="24"/>
+          <w:szCs w:val="24"/>
+        </w:rPr>
+      </w:pPr>
+      <w:r>
+        <w:rPr>
+          <w:rFonts w:ascii="Courier New" w:hAnsi="Courier New" w:cs="Courier New"/>
+          <w:color w:val="000000"/>
+          <w:sz w:val="20"/>
+          <w:szCs w:val="20"/>
+        </w:rPr>
+        <w:t xml:space="preserve">[s1_fit] = </w:t>
+      </w:r>
+      <w:proofErr w:type="spellStart"/>
+      <w:proofErr w:type="gramStart"/>
+      <w:r>
+        <w:rPr>
+          <w:rFonts w:ascii="Courier New" w:hAnsi="Courier New" w:cs="Courier New"/>
+          <w:color w:val="000000"/>
+          <w:sz w:val="20"/>
+          <w:szCs w:val="20"/>
+        </w:rPr>
+        <w:t>polyval</w:t>
+      </w:r>
+      <w:proofErr w:type="spellEnd"/>
+      <w:r>
+        <w:rPr>
+          <w:rFonts w:ascii="Courier New" w:hAnsi="Courier New" w:cs="Courier New"/>
+          <w:color w:val="000000"/>
+          <w:sz w:val="20"/>
+          <w:szCs w:val="20"/>
+        </w:rPr>
+        <w:t>(</w:t>
+      </w:r>
+      <w:proofErr w:type="gramEnd"/>
+      <w:r>
+        <w:rPr>
+          <w:rFonts w:ascii="Courier New" w:hAnsi="Courier New" w:cs="Courier New"/>
+          <w:color w:val="000000"/>
+          <w:sz w:val="20"/>
+          <w:szCs w:val="20"/>
+        </w:rPr>
+        <w:t>p,T1,S);</w:t>
+      </w:r>
+    </w:p>
+    <w:p>
+      <w:pPr>
+        <w:autoSpaceDE w:val="0"/>
+        <w:autoSpaceDN w:val="0"/>
+        <w:adjustRightInd w:val="0"/>
+        <w:spacing w:after="0" w:line="240" w:lineRule="auto"/>
+        <w:rPr>
+          <w:rFonts w:ascii="Courier New" w:hAnsi="Courier New" w:cs="Courier New"/>
+          <w:sz w:val="24"/>
+          <w:szCs w:val="24"/>
+        </w:rPr>
+      </w:pPr>
+      <w:proofErr w:type="gramStart"/>
+      <w:r>
+        <w:rPr>
+          <w:rFonts w:ascii="Courier New" w:hAnsi="Courier New" w:cs="Courier New"/>
+          <w:color w:val="000000"/>
+          <w:sz w:val="20"/>
+          <w:szCs w:val="20"/>
+        </w:rPr>
+        <w:t>plot(</w:t>
+      </w:r>
+      <w:proofErr w:type="gramEnd"/>
+      <w:r>
+        <w:rPr>
+          <w:rFonts w:ascii="Courier New" w:hAnsi="Courier New" w:cs="Courier New"/>
+          <w:color w:val="000000"/>
+          <w:sz w:val="20"/>
+          <w:szCs w:val="20"/>
+        </w:rPr>
+        <w:t>T1,s1_fit,</w:t>
+      </w:r>
+      <w:r>
+        <w:rPr>
+          <w:rFonts w:ascii="Courier New" w:hAnsi="Courier New" w:cs="Courier New"/>
+          <w:color w:val="A020F0"/>
+          <w:sz w:val="20"/>
+          <w:szCs w:val="20"/>
+        </w:rPr>
+        <w:t>'linewidth'</w:t>
+      </w:r>
+      <w:r>
+        <w:rPr>
+          <w:rFonts w:ascii="Courier New" w:hAnsi="Courier New" w:cs="Courier New"/>
+          <w:color w:val="000000"/>
+          <w:sz w:val="20"/>
+          <w:szCs w:val="20"/>
+        </w:rPr>
+        <w:t xml:space="preserve">,2); hold </w:t>
+      </w:r>
+      <w:r>
+        <w:rPr>
+          <w:rFonts w:ascii="Courier New" w:hAnsi="Courier New" w:cs="Courier New"/>
+          <w:color w:val="A020F0"/>
+          <w:sz w:val="20"/>
+          <w:szCs w:val="20"/>
+        </w:rPr>
+        <w:t>on</w:t>
+      </w:r>
+      <w:r>
+        <w:rPr>
+          <w:rFonts w:ascii="Courier New" w:hAnsi="Courier New" w:cs="Courier New"/>
+          <w:color w:val="000000"/>
+          <w:sz w:val="20"/>
+          <w:szCs w:val="20"/>
+        </w:rPr>
+        <w:t>;</w:t>
+      </w:r>
+    </w:p>
+    <w:p>
+      <w:pPr>
+        <w:autoSpaceDE w:val="0"/>
+        <w:autoSpaceDN w:val="0"/>
+        <w:adjustRightInd w:val="0"/>
+        <w:spacing w:after="0" w:line="240" w:lineRule="auto"/>
+        <w:rPr>
+          <w:rFonts w:ascii="Courier New" w:hAnsi="Courier New" w:cs="Courier New"/>
+          <w:sz w:val="24"/>
+          <w:szCs w:val="24"/>
+        </w:rPr>
+      </w:pPr>
+      <w:r>
+        <w:rPr>
+          <w:rFonts w:ascii="Courier New" w:hAnsi="Courier New" w:cs="Courier New"/>
+          <w:color w:val="000000"/>
+          <w:sz w:val="20"/>
+          <w:szCs w:val="20"/>
+        </w:rPr>
+        <w:t xml:space="preserve"> </w:t>
+      </w:r>
+    </w:p>
+    <w:p>
+      <w:pPr>
+        <w:autoSpaceDE w:val="0"/>
+        <w:autoSpaceDN w:val="0"/>
+        <w:adjustRightInd w:val="0"/>
+        <w:spacing w:after="0" w:line="240" w:lineRule="auto"/>
+        <w:rPr>
+          <w:rFonts w:ascii="Courier New" w:hAnsi="Courier New" w:cs="Courier New"/>
+          <w:sz w:val="24"/>
+          <w:szCs w:val="24"/>
+        </w:rPr>
+      </w:pPr>
+      <w:r>
+        <w:rPr>
+          <w:rFonts w:ascii="Courier New" w:hAnsi="Courier New" w:cs="Courier New"/>
+          <w:color w:val="000000"/>
+          <w:sz w:val="20"/>
+          <w:szCs w:val="20"/>
+        </w:rPr>
+        <w:t>[</w:t>
+      </w:r>
+      <w:proofErr w:type="gramStart"/>
+      <w:r>
+        <w:rPr>
+          <w:rFonts w:ascii="Courier New" w:hAnsi="Courier New" w:cs="Courier New"/>
+          <w:color w:val="000000"/>
+          <w:sz w:val="20"/>
+          <w:szCs w:val="20"/>
+        </w:rPr>
+        <w:t>p</w:t>
+      </w:r>
+      <w:proofErr w:type="gramEnd"/>
+      <w:r>
+        <w:rPr>
+          <w:rFonts w:ascii="Courier New" w:hAnsi="Courier New" w:cs="Courier New"/>
+          <w:color w:val="000000"/>
+          <w:sz w:val="20"/>
+          <w:szCs w:val="20"/>
+        </w:rPr>
+        <w:t xml:space="preserve">, S] = </w:t>
+      </w:r>
+      <w:proofErr w:type="spellStart"/>
+      <w:proofErr w:type="gramStart"/>
+      <w:r>
+        <w:rPr>
+          <w:rFonts w:ascii="Courier New" w:hAnsi="Courier New" w:cs="Courier New"/>
+          <w:color w:val="000000"/>
+          <w:sz w:val="20"/>
+          <w:szCs w:val="20"/>
+        </w:rPr>
+        <w:t>polyfit</w:t>
+      </w:r>
+      <w:proofErr w:type="spellEnd"/>
+      <w:r>
+        <w:rPr>
+          <w:rFonts w:ascii="Courier New" w:hAnsi="Courier New" w:cs="Courier New"/>
+          <w:color w:val="000000"/>
+          <w:sz w:val="20"/>
+          <w:szCs w:val="20"/>
+        </w:rPr>
+        <w:t>(</w:t>
+      </w:r>
+      <w:proofErr w:type="gramEnd"/>
+      <w:r>
+        <w:rPr>
+          <w:rFonts w:ascii="Courier New" w:hAnsi="Courier New" w:cs="Courier New"/>
+          <w:color w:val="000000"/>
+          <w:sz w:val="20"/>
+          <w:szCs w:val="20"/>
+        </w:rPr>
+        <w:t>T2,S2',1);</w:t>
+      </w:r>
+    </w:p>
+    <w:p>
+      <w:pPr>
+        <w:autoSpaceDE w:val="0"/>
+        <w:autoSpaceDN w:val="0"/>
+        <w:adjustRightInd w:val="0"/>
+        <w:spacing w:after="0" w:line="240" w:lineRule="auto"/>
+        <w:rPr>
+          <w:rFonts w:ascii="Courier New" w:hAnsi="Courier New" w:cs="Courier New"/>
+          <w:sz w:val="24"/>
+          <w:szCs w:val="24"/>
+        </w:rPr>
+      </w:pPr>
+      <w:r>
+        <w:rPr>
+          <w:rFonts w:ascii="Courier New" w:hAnsi="Courier New" w:cs="Courier New"/>
+          <w:color w:val="000000"/>
+          <w:sz w:val="20"/>
+          <w:szCs w:val="20"/>
+        </w:rPr>
+        <w:t xml:space="preserve">[s2_fit] = </w:t>
+      </w:r>
+      <w:proofErr w:type="spellStart"/>
+      <w:proofErr w:type="gramStart"/>
+      <w:r>
+        <w:rPr>
+          <w:rFonts w:ascii="Courier New" w:hAnsi="Courier New" w:cs="Courier New"/>
+          <w:color w:val="000000"/>
+          <w:sz w:val="20"/>
+          <w:szCs w:val="20"/>
+        </w:rPr>
+        <w:t>polyval</w:t>
+      </w:r>
+      <w:proofErr w:type="spellEnd"/>
+      <w:r>
+        <w:rPr>
+          <w:rFonts w:ascii="Courier New" w:hAnsi="Courier New" w:cs="Courier New"/>
+          <w:color w:val="000000"/>
+          <w:sz w:val="20"/>
+          <w:szCs w:val="20"/>
+        </w:rPr>
+        <w:t>(</w:t>
+      </w:r>
+      <w:proofErr w:type="gramEnd"/>
+      <w:r>
+        <w:rPr>
+          <w:rFonts w:ascii="Courier New" w:hAnsi="Courier New" w:cs="Courier New"/>
+          <w:color w:val="000000"/>
+          <w:sz w:val="20"/>
+          <w:szCs w:val="20"/>
+        </w:rPr>
+        <w:t>p,T2,S);</w:t>
+      </w:r>
+    </w:p>
+    <w:p>
+      <w:pPr>
+        <w:autoSpaceDE w:val="0"/>
+        <w:autoSpaceDN w:val="0"/>
+        <w:adjustRightInd w:val="0"/>
+        <w:spacing w:after="0" w:line="240" w:lineRule="auto"/>
+        <w:rPr>
+          <w:rFonts w:ascii="Courier New" w:hAnsi="Courier New" w:cs="Courier New"/>
+          <w:sz w:val="24"/>
+          <w:szCs w:val="24"/>
+        </w:rPr>
+      </w:pPr>
+      <w:proofErr w:type="gramStart"/>
+      <w:r>
+        <w:rPr>
+          <w:rFonts w:ascii="Courier New" w:hAnsi="Courier New" w:cs="Courier New"/>
+          <w:color w:val="000000"/>
+          <w:sz w:val="20"/>
+          <w:szCs w:val="20"/>
+        </w:rPr>
+        <w:t>plot(</w:t>
+      </w:r>
+      <w:proofErr w:type="gramEnd"/>
+      <w:r>
+        <w:rPr>
+          <w:rFonts w:ascii="Courier New" w:hAnsi="Courier New" w:cs="Courier New"/>
+          <w:color w:val="000000"/>
+          <w:sz w:val="20"/>
+          <w:szCs w:val="20"/>
+        </w:rPr>
+        <w:t>T2,s2_fit,</w:t>
+      </w:r>
+      <w:r>
+        <w:rPr>
+          <w:rFonts w:ascii="Courier New" w:hAnsi="Courier New" w:cs="Courier New"/>
+          <w:color w:val="A020F0"/>
+          <w:sz w:val="20"/>
+          <w:szCs w:val="20"/>
+        </w:rPr>
+        <w:t>'linewidth'</w:t>
+      </w:r>
+      <w:r>
+        <w:rPr>
+          <w:rFonts w:ascii="Courier New" w:hAnsi="Courier New" w:cs="Courier New"/>
+          <w:color w:val="000000"/>
+          <w:sz w:val="20"/>
+          <w:szCs w:val="20"/>
+        </w:rPr>
+        <w:t xml:space="preserve">,2); hold </w:t>
+      </w:r>
+      <w:r>
+        <w:rPr>
+          <w:rFonts w:ascii="Courier New" w:hAnsi="Courier New" w:cs="Courier New"/>
+          <w:color w:val="A020F0"/>
+          <w:sz w:val="20"/>
+          <w:szCs w:val="20"/>
+        </w:rPr>
+        <w:t>on</w:t>
+      </w:r>
+      <w:r>
+        <w:rPr>
+          <w:rFonts w:ascii="Courier New" w:hAnsi="Courier New" w:cs="Courier New"/>
+          <w:color w:val="000000"/>
+          <w:sz w:val="20"/>
+          <w:szCs w:val="20"/>
+        </w:rPr>
+        <w:t>;</w:t>
+      </w:r>
+    </w:p>
+    <w:p>
+      <w:pPr>
+        <w:autoSpaceDE w:val="0"/>
+        <w:autoSpaceDN w:val="0"/>
+        <w:adjustRightInd w:val="0"/>
+        <w:spacing w:after="0" w:line="240" w:lineRule="auto"/>
+        <w:rPr>
+          <w:rFonts w:ascii="Courier New" w:hAnsi="Courier New" w:cs="Courier New"/>
+          <w:sz w:val="24"/>
+          <w:szCs w:val="24"/>
+        </w:rPr>
+      </w:pPr>
+      <w:r>
+        <w:rPr>
+          <w:rFonts w:ascii="Courier New" w:hAnsi="Courier New" w:cs="Courier New"/>
+          <w:color w:val="000000"/>
+          <w:sz w:val="20"/>
+          <w:szCs w:val="20"/>
+        </w:rPr>
+        <w:t xml:space="preserve"> </w:t>
+      </w:r>
+    </w:p>
+    <w:p>
+      <w:pPr>
+        <w:autoSpaceDE w:val="0"/>
+        <w:autoSpaceDN w:val="0"/>
+        <w:adjustRightInd w:val="0"/>
+        <w:spacing w:after="0" w:line="240" w:lineRule="auto"/>
+        <w:rPr>
+          <w:rFonts w:ascii="Courier New" w:hAnsi="Courier New" w:cs="Courier New"/>
+          <w:sz w:val="24"/>
+          <w:szCs w:val="24"/>
+        </w:rPr>
+      </w:pPr>
+      <w:r>
+        <w:rPr>
+          <w:rFonts w:ascii="Courier New" w:hAnsi="Courier New" w:cs="Courier New"/>
+          <w:color w:val="000000"/>
+          <w:sz w:val="20"/>
+          <w:szCs w:val="20"/>
+        </w:rPr>
+        <w:t>[</w:t>
+      </w:r>
+      <w:proofErr w:type="gramStart"/>
+      <w:r>
+        <w:rPr>
+          <w:rFonts w:ascii="Courier New" w:hAnsi="Courier New" w:cs="Courier New"/>
+          <w:color w:val="000000"/>
+          <w:sz w:val="20"/>
+          <w:szCs w:val="20"/>
+        </w:rPr>
+        <w:t>p</w:t>
+      </w:r>
+      <w:proofErr w:type="gramEnd"/>
+      <w:r>
+        <w:rPr>
+          <w:rFonts w:ascii="Courier New" w:hAnsi="Courier New" w:cs="Courier New"/>
+          <w:color w:val="000000"/>
+          <w:sz w:val="20"/>
+          <w:szCs w:val="20"/>
+        </w:rPr>
+        <w:t xml:space="preserve">, S] = </w:t>
+      </w:r>
+      <w:proofErr w:type="spellStart"/>
+      <w:proofErr w:type="gramStart"/>
+      <w:r>
+        <w:rPr>
+          <w:rFonts w:ascii="Courier New" w:hAnsi="Courier New" w:cs="Courier New"/>
+          <w:color w:val="000000"/>
+          <w:sz w:val="20"/>
+          <w:szCs w:val="20"/>
+        </w:rPr>
+        <w:t>polyfit</w:t>
+      </w:r>
+      <w:proofErr w:type="spellEnd"/>
+      <w:r>
+        <w:rPr>
+          <w:rFonts w:ascii="Courier New" w:hAnsi="Courier New" w:cs="Courier New"/>
+          <w:color w:val="000000"/>
+          <w:sz w:val="20"/>
+          <w:szCs w:val="20"/>
+        </w:rPr>
+        <w:t>(</w:t>
+      </w:r>
+      <w:proofErr w:type="gramEnd"/>
+      <w:r>
+        <w:rPr>
+          <w:rFonts w:ascii="Courier New" w:hAnsi="Courier New" w:cs="Courier New"/>
+          <w:color w:val="000000"/>
+          <w:sz w:val="20"/>
+          <w:szCs w:val="20"/>
+        </w:rPr>
+        <w:t>T3,S3',0);</w:t>
+      </w:r>
+    </w:p>
+    <w:p>
+      <w:pPr>
+        <w:autoSpaceDE w:val="0"/>
+        <w:autoSpaceDN w:val="0"/>
+        <w:adjustRightInd w:val="0"/>
+        <w:spacing w:after="0" w:line="240" w:lineRule="auto"/>
+        <w:rPr>
+          <w:rFonts w:ascii="Courier New" w:hAnsi="Courier New" w:cs="Courier New"/>
+          <w:sz w:val="24"/>
+          <w:szCs w:val="24"/>
+        </w:rPr>
+      </w:pPr>
+      <w:r>
+        <w:rPr>
+          <w:rFonts w:ascii="Courier New" w:hAnsi="Courier New" w:cs="Courier New"/>
+          <w:color w:val="000000"/>
+          <w:sz w:val="20"/>
+          <w:szCs w:val="20"/>
+        </w:rPr>
+        <w:t xml:space="preserve">[s3_fit] = </w:t>
+      </w:r>
+      <w:proofErr w:type="spellStart"/>
+      <w:proofErr w:type="gramStart"/>
+      <w:r>
+        <w:rPr>
+          <w:rFonts w:ascii="Courier New" w:hAnsi="Courier New" w:cs="Courier New"/>
+          <w:color w:val="000000"/>
+          <w:sz w:val="20"/>
+          <w:szCs w:val="20"/>
+        </w:rPr>
+        <w:t>polyval</w:t>
+      </w:r>
+      <w:proofErr w:type="spellEnd"/>
+      <w:r>
+        <w:rPr>
+          <w:rFonts w:ascii="Courier New" w:hAnsi="Courier New" w:cs="Courier New"/>
+          <w:color w:val="000000"/>
+          <w:sz w:val="20"/>
+          <w:szCs w:val="20"/>
+        </w:rPr>
+        <w:t>(</w:t>
+      </w:r>
+      <w:proofErr w:type="gramEnd"/>
+      <w:r>
+        <w:rPr>
+          <w:rFonts w:ascii="Courier New" w:hAnsi="Courier New" w:cs="Courier New"/>
+          <w:color w:val="000000"/>
+          <w:sz w:val="20"/>
+          <w:szCs w:val="20"/>
+        </w:rPr>
+        <w:t>p,T3,S);</w:t>
+      </w:r>
+    </w:p>
+    <w:p>
+      <w:pPr>
+        <w:autoSpaceDE w:val="0"/>
+        <w:autoSpaceDN w:val="0"/>
+        <w:adjustRightInd w:val="0"/>
+        <w:spacing w:after="0" w:line="240" w:lineRule="auto"/>
+        <w:rPr>
+          <w:rFonts w:ascii="Courier New" w:hAnsi="Courier New" w:cs="Courier New"/>
+          <w:sz w:val="24"/>
+          <w:szCs w:val="24"/>
+        </w:rPr>
+      </w:pPr>
+      <w:proofErr w:type="gramStart"/>
+      <w:r>
+        <w:rPr>
+          <w:rFonts w:ascii="Courier New" w:hAnsi="Courier New" w:cs="Courier New"/>
+          <w:color w:val="000000"/>
+          <w:sz w:val="20"/>
+          <w:szCs w:val="20"/>
+        </w:rPr>
+        <w:t>plot(</w:t>
+      </w:r>
+      <w:proofErr w:type="gramEnd"/>
+      <w:r>
+        <w:rPr>
+          <w:rFonts w:ascii="Courier New" w:hAnsi="Courier New" w:cs="Courier New"/>
+          <w:color w:val="000000"/>
+          <w:sz w:val="20"/>
+          <w:szCs w:val="20"/>
+        </w:rPr>
+        <w:t>T3,s3_fit,</w:t>
+      </w:r>
+      <w:r>
+        <w:rPr>
+          <w:rFonts w:ascii="Courier New" w:hAnsi="Courier New" w:cs="Courier New"/>
+          <w:color w:val="A020F0"/>
+          <w:sz w:val="20"/>
+          <w:szCs w:val="20"/>
+        </w:rPr>
+        <w:t>'linewidth'</w:t>
+      </w:r>
+      <w:r>
+        <w:rPr>
+          <w:rFonts w:ascii="Courier New" w:hAnsi="Courier New" w:cs="Courier New"/>
+          <w:color w:val="000000"/>
+          <w:sz w:val="20"/>
+          <w:szCs w:val="20"/>
+        </w:rPr>
+        <w:t xml:space="preserve">,2); hold </w:t>
+      </w:r>
+      <w:r>
+        <w:rPr>
+          <w:rFonts w:ascii="Courier New" w:hAnsi="Courier New" w:cs="Courier New"/>
+          <w:color w:val="A020F0"/>
+          <w:sz w:val="20"/>
+          <w:szCs w:val="20"/>
+        </w:rPr>
+        <w:t>on</w:t>
+      </w:r>
+      <w:r>
+        <w:rPr>
+          <w:rFonts w:ascii="Courier New" w:hAnsi="Courier New" w:cs="Courier New"/>
+          <w:color w:val="000000"/>
+          <w:sz w:val="20"/>
+          <w:szCs w:val="20"/>
+        </w:rPr>
+        <w:t>;</w:t>
+      </w:r>
+    </w:p>
+    <w:p>
+      <w:pPr>
+        <w:autoSpaceDE w:val="0"/>
+        <w:autoSpaceDN w:val="0"/>
+        <w:adjustRightInd w:val="0"/>
+        <w:spacing w:after="0" w:line="240" w:lineRule="auto"/>
+        <w:rPr>
+          <w:rFonts w:ascii="Courier New" w:hAnsi="Courier New" w:cs="Courier New"/>
+          <w:sz w:val="24"/>
+          <w:szCs w:val="24"/>
+        </w:rPr>
+      </w:pPr>
+      <w:r>
+        <w:rPr>
+          <w:rFonts w:ascii="Courier New" w:hAnsi="Courier New" w:cs="Courier New"/>
+          <w:color w:val="000000"/>
+          <w:sz w:val="20"/>
+          <w:szCs w:val="20"/>
+        </w:rPr>
+        <w:t xml:space="preserve"> </w:t>
+      </w:r>
+    </w:p>
+    <w:p>
+      <w:pPr>
+        <w:autoSpaceDE w:val="0"/>
+        <w:autoSpaceDN w:val="0"/>
+        <w:adjustRightInd w:val="0"/>
+        <w:spacing w:after="0" w:line="240" w:lineRule="auto"/>
+        <w:rPr>
+          <w:rFonts w:ascii="Courier New" w:hAnsi="Courier New" w:cs="Courier New"/>
+          <w:sz w:val="24"/>
+          <w:szCs w:val="24"/>
+        </w:rPr>
+      </w:pPr>
+      <w:r>
+        <w:rPr>
+          <w:rFonts w:ascii="Courier New" w:hAnsi="Courier New" w:cs="Courier New"/>
+          <w:color w:val="000000"/>
+          <w:sz w:val="20"/>
+          <w:szCs w:val="20"/>
+        </w:rPr>
+        <w:t>[</w:t>
+      </w:r>
+      <w:proofErr w:type="gramStart"/>
+      <w:r>
+        <w:rPr>
+          <w:rFonts w:ascii="Courier New" w:hAnsi="Courier New" w:cs="Courier New"/>
+          <w:color w:val="000000"/>
+          <w:sz w:val="20"/>
+          <w:szCs w:val="20"/>
+        </w:rPr>
+        <w:t>p</w:t>
+      </w:r>
+      <w:proofErr w:type="gramEnd"/>
+      <w:r>
+        <w:rPr>
+          <w:rFonts w:ascii="Courier New" w:hAnsi="Courier New" w:cs="Courier New"/>
+          <w:color w:val="000000"/>
+          <w:sz w:val="20"/>
+          <w:szCs w:val="20"/>
+        </w:rPr>
+        <w:t xml:space="preserve">, S] = </w:t>
+      </w:r>
+      <w:proofErr w:type="spellStart"/>
+      <w:proofErr w:type="gramStart"/>
+      <w:r>
+        <w:rPr>
+          <w:rFonts w:ascii="Courier New" w:hAnsi="Courier New" w:cs="Courier New"/>
+          <w:color w:val="000000"/>
+          <w:sz w:val="20"/>
+          <w:szCs w:val="20"/>
+        </w:rPr>
+        <w:t>polyfit</w:t>
+      </w:r>
+      <w:proofErr w:type="spellEnd"/>
+      <w:r>
+        <w:rPr>
+          <w:rFonts w:ascii="Courier New" w:hAnsi="Courier New" w:cs="Courier New"/>
+          <w:color w:val="000000"/>
+          <w:sz w:val="20"/>
+          <w:szCs w:val="20"/>
+        </w:rPr>
+        <w:t>(</w:t>
+      </w:r>
+      <w:proofErr w:type="gramEnd"/>
+      <w:r>
+        <w:rPr>
+          <w:rFonts w:ascii="Courier New" w:hAnsi="Courier New" w:cs="Courier New"/>
+          <w:color w:val="000000"/>
+          <w:sz w:val="20"/>
+          <w:szCs w:val="20"/>
+        </w:rPr>
+        <w:t>T4,S4',1);</w:t>
+      </w:r>
+    </w:p>
+    <w:p>
+      <w:pPr>
+        <w:autoSpaceDE w:val="0"/>
+        <w:autoSpaceDN w:val="0"/>
+        <w:adjustRightInd w:val="0"/>
+        <w:spacing w:after="0" w:line="240" w:lineRule="auto"/>
+        <w:rPr>
+          <w:rFonts w:ascii="Courier New" w:hAnsi="Courier New" w:cs="Courier New"/>
+          <w:sz w:val="24"/>
+          <w:szCs w:val="24"/>
+        </w:rPr>
+      </w:pPr>
+      <w:r>
+        <w:rPr>
+          <w:rFonts w:ascii="Courier New" w:hAnsi="Courier New" w:cs="Courier New"/>
+          <w:color w:val="000000"/>
+          <w:sz w:val="20"/>
+          <w:szCs w:val="20"/>
+        </w:rPr>
+        <w:t xml:space="preserve">[s4_fit] = </w:t>
+      </w:r>
+      <w:proofErr w:type="spellStart"/>
+      <w:proofErr w:type="gramStart"/>
+      <w:r>
+        <w:rPr>
+          <w:rFonts w:ascii="Courier New" w:hAnsi="Courier New" w:cs="Courier New"/>
+          <w:color w:val="000000"/>
+          <w:sz w:val="20"/>
+          <w:szCs w:val="20"/>
+        </w:rPr>
+        <w:t>polyval</w:t>
+      </w:r>
+      <w:proofErr w:type="spellEnd"/>
+      <w:r>
+        <w:rPr>
+          <w:rFonts w:ascii="Courier New" w:hAnsi="Courier New" w:cs="Courier New"/>
+          <w:color w:val="000000"/>
+          <w:sz w:val="20"/>
+          <w:szCs w:val="20"/>
+        </w:rPr>
+        <w:t>(</w:t>
+      </w:r>
+      <w:proofErr w:type="gramEnd"/>
+      <w:r>
+        <w:rPr>
+          <w:rFonts w:ascii="Courier New" w:hAnsi="Courier New" w:cs="Courier New"/>
+          <w:color w:val="000000"/>
+          <w:sz w:val="20"/>
+          <w:szCs w:val="20"/>
+        </w:rPr>
+        <w:t>p,T4,S);</w:t>
+      </w:r>
+    </w:p>
+    <w:p>
+      <w:pPr>
+        <w:autoSpaceDE w:val="0"/>
+        <w:autoSpaceDN w:val="0"/>
+        <w:adjustRightInd w:val="0"/>
+        <w:spacing w:after="0" w:line="240" w:lineRule="auto"/>
+        <w:rPr>
+          <w:rFonts w:ascii="Courier New" w:hAnsi="Courier New" w:cs="Courier New"/>
+          <w:sz w:val="24"/>
+          <w:szCs w:val="24"/>
+        </w:rPr>
+      </w:pPr>
+      <w:proofErr w:type="gramStart"/>
+      <w:r>
+        <w:rPr>
+          <w:rFonts w:ascii="Courier New" w:hAnsi="Courier New" w:cs="Courier New"/>
+          <w:color w:val="000000"/>
+          <w:sz w:val="20"/>
+          <w:szCs w:val="20"/>
+        </w:rPr>
+        <w:t>plot(</w:t>
+      </w:r>
+      <w:proofErr w:type="gramEnd"/>
+      <w:r>
+        <w:rPr>
+          <w:rFonts w:ascii="Courier New" w:hAnsi="Courier New" w:cs="Courier New"/>
+          <w:color w:val="000000"/>
+          <w:sz w:val="20"/>
+          <w:szCs w:val="20"/>
+        </w:rPr>
+        <w:t>T4,s4_fit,</w:t>
+      </w:r>
+      <w:r>
+        <w:rPr>
+          <w:rFonts w:ascii="Courier New" w:hAnsi="Courier New" w:cs="Courier New"/>
+          <w:color w:val="A020F0"/>
+          <w:sz w:val="20"/>
+          <w:szCs w:val="20"/>
+        </w:rPr>
+        <w:t>'linewidth'</w:t>
+      </w:r>
+      <w:r>
+        <w:rPr>
+          <w:rFonts w:ascii="Courier New" w:hAnsi="Courier New" w:cs="Courier New"/>
+          <w:color w:val="000000"/>
+          <w:sz w:val="20"/>
+          <w:szCs w:val="20"/>
+        </w:rPr>
+        <w:t xml:space="preserve">,2); hold </w:t>
+      </w:r>
+      <w:r>
+        <w:rPr>
+          <w:rFonts w:ascii="Courier New" w:hAnsi="Courier New" w:cs="Courier New"/>
+          <w:color w:val="A020F0"/>
+          <w:sz w:val="20"/>
+          <w:szCs w:val="20"/>
+        </w:rPr>
+        <w:t>on</w:t>
+      </w:r>
+      <w:r>
+        <w:rPr>
+          <w:rFonts w:ascii="Courier New" w:hAnsi="Courier New" w:cs="Courier New"/>
+          <w:color w:val="000000"/>
+          <w:sz w:val="20"/>
+          <w:szCs w:val="20"/>
+        </w:rPr>
+        <w:t>;</w:t>
+      </w:r>
+    </w:p>
+    <w:p>
+      <w:pPr>
+        <w:autoSpaceDE w:val="0"/>
+        <w:autoSpaceDN w:val="0"/>
+        <w:adjustRightInd w:val="0"/>
+        <w:spacing w:after="0" w:line="240" w:lineRule="auto"/>
+        <w:rPr>
+          <w:rFonts w:ascii="Courier New" w:hAnsi="Courier New" w:cs="Courier New"/>
+          <w:sz w:val="24"/>
+          <w:szCs w:val="24"/>
+        </w:rPr>
+      </w:pPr>
+      <w:r>
+        <w:rPr>
+          <w:rFonts w:ascii="Courier New" w:hAnsi="Courier New" w:cs="Courier New"/>
+          <w:color w:val="000000"/>
+          <w:sz w:val="20"/>
+          <w:szCs w:val="20"/>
+        </w:rPr>
+        <w:t xml:space="preserve"> </w:t>
+      </w:r>
+    </w:p>
+    <w:p>
+      <w:pPr>
+        <w:autoSpaceDE w:val="0"/>
+        <w:autoSpaceDN w:val="0"/>
+        <w:adjustRightInd w:val="0"/>
+        <w:spacing w:after="0" w:line="240" w:lineRule="auto"/>
+        <w:rPr>
+          <w:rFonts w:ascii="Courier New" w:hAnsi="Courier New" w:cs="Courier New"/>
+          <w:sz w:val="24"/>
+          <w:szCs w:val="24"/>
+        </w:rPr>
+      </w:pPr>
+      <w:r>
+        <w:rPr>
+          <w:rFonts w:ascii="Courier New" w:hAnsi="Courier New" w:cs="Courier New"/>
+          <w:color w:val="000000"/>
+          <w:sz w:val="20"/>
+          <w:szCs w:val="20"/>
+        </w:rPr>
+        <w:t>[</w:t>
+      </w:r>
+      <w:proofErr w:type="gramStart"/>
+      <w:r>
+        <w:rPr>
+          <w:rFonts w:ascii="Courier New" w:hAnsi="Courier New" w:cs="Courier New"/>
+          <w:color w:val="000000"/>
+          <w:sz w:val="20"/>
+          <w:szCs w:val="20"/>
+        </w:rPr>
+        <w:t>p</w:t>
+      </w:r>
+      <w:proofErr w:type="gramEnd"/>
+      <w:r>
+        <w:rPr>
+          <w:rFonts w:ascii="Courier New" w:hAnsi="Courier New" w:cs="Courier New"/>
+          <w:color w:val="000000"/>
+          <w:sz w:val="20"/>
+          <w:szCs w:val="20"/>
+        </w:rPr>
+        <w:t xml:space="preserve">, S] = </w:t>
+      </w:r>
+      <w:proofErr w:type="spellStart"/>
+      <w:proofErr w:type="gramStart"/>
+      <w:r>
+        <w:rPr>
+          <w:rFonts w:ascii="Courier New" w:hAnsi="Courier New" w:cs="Courier New"/>
+          <w:color w:val="000000"/>
+          <w:sz w:val="20"/>
+          <w:szCs w:val="20"/>
+        </w:rPr>
+        <w:t>polyfit</w:t>
+      </w:r>
+      <w:proofErr w:type="spellEnd"/>
+      <w:r>
+        <w:rPr>
+          <w:rFonts w:ascii="Courier New" w:hAnsi="Courier New" w:cs="Courier New"/>
+          <w:color w:val="000000"/>
+          <w:sz w:val="20"/>
+          <w:szCs w:val="20"/>
+        </w:rPr>
+        <w:t>(</w:t>
+      </w:r>
+      <w:proofErr w:type="gramEnd"/>
+      <w:r>
+        <w:rPr>
+          <w:rFonts w:ascii="Courier New" w:hAnsi="Courier New" w:cs="Courier New"/>
+          <w:color w:val="000000"/>
+          <w:sz w:val="20"/>
+          <w:szCs w:val="20"/>
+        </w:rPr>
+        <w:t>T5,S5',0);</w:t>
+      </w:r>
+    </w:p>
+    <w:p>
+      <w:pPr>
+        <w:autoSpaceDE w:val="0"/>
+        <w:autoSpaceDN w:val="0"/>
+        <w:adjustRightInd w:val="0"/>
+        <w:spacing w:after="0" w:line="240" w:lineRule="auto"/>
+        <w:rPr>
+          <w:rFonts w:ascii="Courier New" w:hAnsi="Courier New" w:cs="Courier New"/>
+          <w:sz w:val="24"/>
+          <w:szCs w:val="24"/>
+        </w:rPr>
+      </w:pPr>
+      <w:r>
+        <w:rPr>
+          <w:rFonts w:ascii="Courier New" w:hAnsi="Courier New" w:cs="Courier New"/>
+          <w:color w:val="000000"/>
+          <w:sz w:val="20"/>
+          <w:szCs w:val="20"/>
+        </w:rPr>
+        <w:t xml:space="preserve">[s5_fit] = </w:t>
+      </w:r>
+      <w:proofErr w:type="spellStart"/>
+      <w:proofErr w:type="gramStart"/>
+      <w:r>
+        <w:rPr>
+          <w:rFonts w:ascii="Courier New" w:hAnsi="Courier New" w:cs="Courier New"/>
+          <w:color w:val="000000"/>
+          <w:sz w:val="20"/>
+          <w:szCs w:val="20"/>
+        </w:rPr>
+        <w:t>polyval</w:t>
+      </w:r>
+      <w:proofErr w:type="spellEnd"/>
+      <w:r>
+        <w:rPr>
+          <w:rFonts w:ascii="Courier New" w:hAnsi="Courier New" w:cs="Courier New"/>
+          <w:color w:val="000000"/>
+          <w:sz w:val="20"/>
+          <w:szCs w:val="20"/>
+        </w:rPr>
+        <w:t>(</w:t>
+      </w:r>
+      <w:proofErr w:type="gramEnd"/>
+      <w:r>
+        <w:rPr>
+          <w:rFonts w:ascii="Courier New" w:hAnsi="Courier New" w:cs="Courier New"/>
+          <w:color w:val="000000"/>
+          <w:sz w:val="20"/>
+          <w:szCs w:val="20"/>
+        </w:rPr>
+        <w:t>p,T5,S);</w:t>
+      </w:r>
+    </w:p>
+    <w:p>
+      <w:pPr>
+        <w:autoSpaceDE w:val="0"/>
+        <w:autoSpaceDN w:val="0"/>
+        <w:adjustRightInd w:val="0"/>
+        <w:spacing w:after="0" w:line="240" w:lineRule="auto"/>
+        <w:rPr>
+          <w:rFonts w:ascii="Courier New" w:hAnsi="Courier New" w:cs="Courier New"/>
+          <w:sz w:val="24"/>
+          <w:szCs w:val="24"/>
+        </w:rPr>
+      </w:pPr>
+      <w:proofErr w:type="gramStart"/>
+      <w:r>
+        <w:rPr>
+          <w:rFonts w:ascii="Courier New" w:hAnsi="Courier New" w:cs="Courier New"/>
+          <w:color w:val="000000"/>
+          <w:sz w:val="20"/>
+          <w:szCs w:val="20"/>
+        </w:rPr>
+        <w:t>plot(</w:t>
+      </w:r>
+      <w:proofErr w:type="gramEnd"/>
+      <w:r>
+        <w:rPr>
+          <w:rFonts w:ascii="Courier New" w:hAnsi="Courier New" w:cs="Courier New"/>
+          <w:color w:val="000000"/>
+          <w:sz w:val="20"/>
+          <w:szCs w:val="20"/>
+        </w:rPr>
+        <w:t>T5,s5_fit,</w:t>
+      </w:r>
+      <w:r>
+        <w:rPr>
+          <w:rFonts w:ascii="Courier New" w:hAnsi="Courier New" w:cs="Courier New"/>
+          <w:color w:val="A020F0"/>
+          <w:sz w:val="20"/>
+          <w:szCs w:val="20"/>
+        </w:rPr>
+        <w:t>'linewidth'</w:t>
+      </w:r>
+      <w:r>
+        <w:rPr>
+          <w:rFonts w:ascii="Courier New" w:hAnsi="Courier New" w:cs="Courier New"/>
+          <w:color w:val="000000"/>
+          <w:sz w:val="20"/>
+          <w:szCs w:val="20"/>
+        </w:rPr>
+        <w:t xml:space="preserve">,2); hold </w:t>
+      </w:r>
+      <w:r>
+        <w:rPr>
+          <w:rFonts w:ascii="Courier New" w:hAnsi="Courier New" w:cs="Courier New"/>
+          <w:color w:val="A020F0"/>
+          <w:sz w:val="20"/>
+          <w:szCs w:val="20"/>
+        </w:rPr>
+        <w:t>on</w:t>
+      </w:r>
+      <w:r>
+        <w:rPr>
+          <w:rFonts w:ascii="Courier New" w:hAnsi="Courier New" w:cs="Courier New"/>
+          <w:color w:val="000000"/>
+          <w:sz w:val="20"/>
+          <w:szCs w:val="20"/>
+        </w:rPr>
+        <w:t xml:space="preserve">; </w:t>
+      </w:r>
+    </w:p>
+    <w:p>
+      <w:pPr>
+        <w:autoSpaceDE w:val="0"/>
+        <w:autoSpaceDN w:val="0"/>
+        <w:adjustRightInd w:val="0"/>
+        <w:spacing w:after="0" w:line="240" w:lineRule="auto"/>
+        <w:rPr>
+          <w:rFonts w:ascii="Courier New" w:hAnsi="Courier New" w:cs="Courier New"/>
+          <w:sz w:val="24"/>
+          <w:szCs w:val="24"/>
+        </w:rPr>
+      </w:pPr>
+      <w:r>
+        <w:rPr>
+          <w:rFonts w:ascii="Courier New" w:hAnsi="Courier New" w:cs="Courier New"/>
+          <w:color w:val="000000"/>
+          <w:sz w:val="20"/>
+          <w:szCs w:val="20"/>
+        </w:rPr>
+        <w:t xml:space="preserve"> </w:t>
+      </w:r>
+    </w:p>
+    <w:p>
+      <w:pPr>
+        <w:autoSpaceDE w:val="0"/>
+        <w:autoSpaceDN w:val="0"/>
+        <w:adjustRightInd w:val="0"/>
+        <w:spacing w:after="0" w:line="240" w:lineRule="auto"/>
+        <w:rPr>
+          <w:rFonts w:ascii="Courier New" w:hAnsi="Courier New" w:cs="Courier New"/>
+          <w:sz w:val="24"/>
+          <w:szCs w:val="24"/>
+        </w:rPr>
+      </w:pPr>
+      <w:proofErr w:type="spellStart"/>
+      <w:proofErr w:type="gramStart"/>
+      <w:r>
+        <w:rPr>
+          <w:rFonts w:ascii="Courier New" w:hAnsi="Courier New" w:cs="Courier New"/>
+          <w:color w:val="000000"/>
+          <w:sz w:val="20"/>
+          <w:szCs w:val="20"/>
+        </w:rPr>
+        <w:t>xlim</w:t>
+      </w:r>
+      <w:proofErr w:type="spellEnd"/>
+      <w:r>
+        <w:rPr>
+          <w:rFonts w:ascii="Courier New" w:hAnsi="Courier New" w:cs="Courier New"/>
+          <w:color w:val="000000"/>
+          <w:sz w:val="20"/>
+          <w:szCs w:val="20"/>
+        </w:rPr>
+        <w:t>(</w:t>
+      </w:r>
+      <w:proofErr w:type="gramEnd"/>
+      <w:r>
+        <w:rPr>
+          <w:rFonts w:ascii="Courier New" w:hAnsi="Courier New" w:cs="Courier New"/>
+          <w:color w:val="000000"/>
+          <w:sz w:val="20"/>
+          <w:szCs w:val="20"/>
+        </w:rPr>
+        <w:t xml:space="preserve">[30 52]); grid </w:t>
+      </w:r>
+      <w:r>
+        <w:rPr>
+          <w:rFonts w:ascii="Courier New" w:hAnsi="Courier New" w:cs="Courier New"/>
+          <w:color w:val="A020F0"/>
+          <w:sz w:val="20"/>
+          <w:szCs w:val="20"/>
+        </w:rPr>
+        <w:t>on</w:t>
+      </w:r>
+      <w:r>
+        <w:rPr>
+          <w:rFonts w:ascii="Courier New" w:hAnsi="Courier New" w:cs="Courier New"/>
+          <w:color w:val="000000"/>
+          <w:sz w:val="20"/>
+          <w:szCs w:val="20"/>
+        </w:rPr>
+        <w:t>;</w:t>
+      </w:r>
+    </w:p>
+    <w:p>
+      <w:pPr>
+        <w:autoSpaceDE w:val="0"/>
+        <w:autoSpaceDN w:val="0"/>
+        <w:adjustRightInd w:val="0"/>
+        <w:spacing w:after="0" w:line="240" w:lineRule="auto"/>
+        <w:rPr>
+          <w:rFonts w:ascii="Courier New" w:hAnsi="Courier New" w:cs="Courier New"/>
+          <w:sz w:val="24"/>
+          <w:szCs w:val="24"/>
+        </w:rPr>
+      </w:pPr>
+      <w:proofErr w:type="spellStart"/>
+      <w:proofErr w:type="gramStart"/>
+      <w:r>
+        <w:rPr>
+          <w:rFonts w:ascii="Courier New" w:hAnsi="Courier New" w:cs="Courier New"/>
+          <w:color w:val="000000"/>
+          <w:sz w:val="20"/>
+          <w:szCs w:val="20"/>
+        </w:rPr>
+        <w:t>xlabel</w:t>
+      </w:r>
+      <w:proofErr w:type="spellEnd"/>
+      <w:r>
+        <w:rPr>
+          <w:rFonts w:ascii="Courier New" w:hAnsi="Courier New" w:cs="Courier New"/>
+          <w:color w:val="000000"/>
+          <w:sz w:val="20"/>
+          <w:szCs w:val="20"/>
+        </w:rPr>
+        <w:t>(</w:t>
+      </w:r>
+      <w:proofErr w:type="gramEnd"/>
+      <w:r>
+        <w:rPr>
+          <w:rFonts w:ascii="Courier New" w:hAnsi="Courier New" w:cs="Courier New"/>
+          <w:color w:val="A020F0"/>
+          <w:sz w:val="20"/>
+          <w:szCs w:val="20"/>
+        </w:rPr>
+        <w:t>'Time (sec)'</w:t>
+      </w:r>
+      <w:r>
+        <w:rPr>
+          <w:rFonts w:ascii="Courier New" w:hAnsi="Courier New" w:cs="Courier New"/>
+          <w:color w:val="000000"/>
+          <w:sz w:val="20"/>
+          <w:szCs w:val="20"/>
+        </w:rPr>
+        <w:t xml:space="preserve">); </w:t>
+      </w:r>
+      <w:proofErr w:type="spellStart"/>
+      <w:r>
+        <w:rPr>
+          <w:rFonts w:ascii="Courier New" w:hAnsi="Courier New" w:cs="Courier New"/>
+          <w:color w:val="000000"/>
+          <w:sz w:val="20"/>
+          <w:szCs w:val="20"/>
+        </w:rPr>
+        <w:t>ylabel</w:t>
+      </w:r>
+      <w:proofErr w:type="spellEnd"/>
+      <w:r>
+        <w:rPr>
+          <w:rFonts w:ascii="Courier New" w:hAnsi="Courier New" w:cs="Courier New"/>
+          <w:color w:val="000000"/>
+          <w:sz w:val="20"/>
+          <w:szCs w:val="20"/>
+        </w:rPr>
+        <w:t>(</w:t>
+      </w:r>
+      <w:r>
+        <w:rPr>
+          <w:rFonts w:ascii="Courier New" w:hAnsi="Courier New" w:cs="Courier New"/>
+          <w:color w:val="A020F0"/>
+          <w:sz w:val="20"/>
+          <w:szCs w:val="20"/>
+        </w:rPr>
+        <w:t>'Acceleration (</w:t>
+      </w:r>
+      <w:proofErr w:type="spellStart"/>
+      <w:r>
+        <w:rPr>
+          <w:rFonts w:ascii="Courier New" w:hAnsi="Courier New" w:cs="Courier New"/>
+          <w:color w:val="A020F0"/>
+          <w:sz w:val="20"/>
+          <w:szCs w:val="20"/>
+        </w:rPr>
+        <w:t>Gs</w:t>
+      </w:r>
+      <w:proofErr w:type="spellEnd"/>
+      <w:r>
+        <w:rPr>
+          <w:rFonts w:ascii="Courier New" w:hAnsi="Courier New" w:cs="Courier New"/>
+          <w:color w:val="A020F0"/>
+          <w:sz w:val="20"/>
+          <w:szCs w:val="20"/>
+        </w:rPr>
+        <w:t>)'</w:t>
+      </w:r>
+      <w:r>
+        <w:rPr>
+          <w:rFonts w:ascii="Courier New" w:hAnsi="Courier New" w:cs="Courier New"/>
+          <w:color w:val="000000"/>
+          <w:sz w:val="20"/>
+          <w:szCs w:val="20"/>
+        </w:rPr>
+        <w:t>);</w:t>
+      </w:r>
+    </w:p>
+    <w:p>
+      <w:pPr>
+        <w:autoSpaceDE w:val="0"/>
+        <w:autoSpaceDN w:val="0"/>
+        <w:adjustRightInd w:val="0"/>
+        <w:spacing w:after="0" w:line="240" w:lineRule="auto"/>
+        <w:rPr>
+          <w:rFonts w:ascii="Courier New" w:hAnsi="Courier New" w:cs="Courier New"/>
+          <w:sz w:val="24"/>
+          <w:szCs w:val="24"/>
+        </w:rPr>
+      </w:pPr>
+      <w:r>
+        <w:rPr>
+          <w:rFonts w:ascii="Courier New" w:hAnsi="Courier New" w:cs="Courier New"/>
+          <w:color w:val="000000"/>
+          <w:sz w:val="20"/>
+          <w:szCs w:val="20"/>
+        </w:rPr>
+        <w:t xml:space="preserve"> </w:t>
+      </w:r>
+    </w:p>
+    <w:p>
+      <w:pPr>
+        <w:autoSpaceDE w:val="0"/>
+        <w:autoSpaceDN w:val="0"/>
+        <w:adjustRightInd w:val="0"/>
+        <w:spacing w:after="0" w:line="240" w:lineRule="auto"/>
+        <w:rPr>
+          <w:rFonts w:ascii="Courier New" w:hAnsi="Courier New" w:cs="Courier New"/>
+          <w:sz w:val="24"/>
+          <w:szCs w:val="24"/>
+        </w:rPr>
+      </w:pPr>
+      <w:proofErr w:type="gramStart"/>
+      <w:r>
+        <w:rPr>
+          <w:rFonts w:ascii="Courier New" w:hAnsi="Courier New" w:cs="Courier New"/>
+          <w:color w:val="000000"/>
+          <w:sz w:val="20"/>
+          <w:szCs w:val="20"/>
+        </w:rPr>
+        <w:t>legend(</w:t>
+      </w:r>
+      <w:proofErr w:type="gramEnd"/>
+      <w:r>
+        <w:rPr>
+          <w:rFonts w:ascii="Courier New" w:hAnsi="Courier New" w:cs="Courier New"/>
+          <w:color w:val="A020F0"/>
+          <w:sz w:val="20"/>
+          <w:szCs w:val="20"/>
+        </w:rPr>
+        <w:t xml:space="preserve">'Filtered </w:t>
+      </w:r>
+      <w:proofErr w:type="spellStart"/>
+      <w:r>
+        <w:rPr>
+          <w:rFonts w:ascii="Courier New" w:hAnsi="Courier New" w:cs="Courier New"/>
+          <w:color w:val="A020F0"/>
+          <w:sz w:val="20"/>
+          <w:szCs w:val="20"/>
+        </w:rPr>
+        <w:t>Signal'</w:t>
+      </w:r>
+      <w:r>
+        <w:rPr>
+          <w:rFonts w:ascii="Courier New" w:hAnsi="Courier New" w:cs="Courier New"/>
+          <w:color w:val="000000"/>
+          <w:sz w:val="20"/>
+          <w:szCs w:val="20"/>
+        </w:rPr>
+        <w:t>,</w:t>
+      </w:r>
+      <w:r>
+        <w:rPr>
+          <w:rFonts w:ascii="Courier New" w:hAnsi="Courier New" w:cs="Courier New"/>
+          <w:color w:val="A020F0"/>
+          <w:sz w:val="20"/>
+          <w:szCs w:val="20"/>
+        </w:rPr>
+        <w:t>'Constant'</w:t>
+      </w:r>
+      <w:r>
+        <w:rPr>
+          <w:rFonts w:ascii="Courier New" w:hAnsi="Courier New" w:cs="Courier New"/>
+          <w:color w:val="000000"/>
+          <w:sz w:val="20"/>
+          <w:szCs w:val="20"/>
+        </w:rPr>
+        <w:t>,</w:t>
+      </w:r>
+      <w:r>
+        <w:rPr>
+          <w:rFonts w:ascii="Courier New" w:hAnsi="Courier New" w:cs="Courier New"/>
+          <w:color w:val="A020F0"/>
+          <w:sz w:val="20"/>
+          <w:szCs w:val="20"/>
+        </w:rPr>
+        <w:t>'Linear</w:t>
+      </w:r>
+      <w:proofErr w:type="spellEnd"/>
+      <w:r>
+        <w:rPr>
+          <w:rFonts w:ascii="Courier New" w:hAnsi="Courier New" w:cs="Courier New"/>
+          <w:color w:val="A020F0"/>
+          <w:sz w:val="20"/>
+          <w:szCs w:val="20"/>
+        </w:rPr>
+        <w:t xml:space="preserve"> Up'</w:t>
+      </w:r>
+      <w:r>
+        <w:rPr>
+          <w:rFonts w:ascii="Courier New" w:hAnsi="Courier New" w:cs="Courier New"/>
+          <w:color w:val="000000"/>
+          <w:sz w:val="20"/>
+          <w:szCs w:val="20"/>
+        </w:rPr>
+        <w:t>,</w:t>
+      </w:r>
+      <w:r>
+        <w:rPr>
+          <w:rFonts w:ascii="Courier New" w:hAnsi="Courier New" w:cs="Courier New"/>
+          <w:color w:val="0000FF"/>
+          <w:sz w:val="20"/>
+          <w:szCs w:val="20"/>
+        </w:rPr>
+        <w:t>...</w:t>
+      </w:r>
+    </w:p>
+    <w:p>
+      <w:pPr>
+        <w:autoSpaceDE w:val="0"/>
+        <w:autoSpaceDN w:val="0"/>
+        <w:adjustRightInd w:val="0"/>
+        <w:spacing w:after="0" w:line="240" w:lineRule="auto"/>
+        <w:rPr>
+          <w:rFonts w:ascii="Courier New" w:hAnsi="Courier New" w:cs="Courier New"/>
+          <w:sz w:val="24"/>
+          <w:szCs w:val="24"/>
+        </w:rPr>
+      </w:pPr>
+      <w:r>
+        <w:rPr>
+          <w:rFonts w:ascii="Courier New" w:hAnsi="Courier New" w:cs="Courier New"/>
+          <w:color w:val="A020F0"/>
+          <w:sz w:val="20"/>
+          <w:szCs w:val="20"/>
+        </w:rPr>
+        <w:t>'</w:t>
+      </w:r>
+      <w:proofErr w:type="spellStart"/>
+      <w:r>
+        <w:rPr>
+          <w:rFonts w:ascii="Courier New" w:hAnsi="Courier New" w:cs="Courier New"/>
+          <w:color w:val="A020F0"/>
+          <w:sz w:val="20"/>
+          <w:szCs w:val="20"/>
+        </w:rPr>
+        <w:t>Constant'</w:t>
+      </w:r>
+      <w:r>
+        <w:rPr>
+          <w:rFonts w:ascii="Courier New" w:hAnsi="Courier New" w:cs="Courier New"/>
+          <w:color w:val="000000"/>
+          <w:sz w:val="20"/>
+          <w:szCs w:val="20"/>
+        </w:rPr>
+        <w:t>,</w:t>
+      </w:r>
+      <w:r>
+        <w:rPr>
+          <w:rFonts w:ascii="Courier New" w:hAnsi="Courier New" w:cs="Courier New"/>
+          <w:color w:val="A020F0"/>
+          <w:sz w:val="20"/>
+          <w:szCs w:val="20"/>
+        </w:rPr>
+        <w:t>'Linear</w:t>
+      </w:r>
+      <w:proofErr w:type="spellEnd"/>
+      <w:r>
+        <w:rPr>
+          <w:rFonts w:ascii="Courier New" w:hAnsi="Courier New" w:cs="Courier New"/>
+          <w:color w:val="A020F0"/>
+          <w:sz w:val="20"/>
+          <w:szCs w:val="20"/>
+        </w:rPr>
+        <w:t xml:space="preserve"> </w:t>
+      </w:r>
+      <w:proofErr w:type="spellStart"/>
+      <w:r>
+        <w:rPr>
+          <w:rFonts w:ascii="Courier New" w:hAnsi="Courier New" w:cs="Courier New"/>
+          <w:color w:val="A020F0"/>
+          <w:sz w:val="20"/>
+          <w:szCs w:val="20"/>
+        </w:rPr>
+        <w:t>Down'</w:t>
+      </w:r>
+      <w:r>
+        <w:rPr>
+          <w:rFonts w:ascii="Courier New" w:hAnsi="Courier New" w:cs="Courier New"/>
+          <w:color w:val="000000"/>
+          <w:sz w:val="20"/>
+          <w:szCs w:val="20"/>
+        </w:rPr>
+        <w:t>,</w:t>
+      </w:r>
+      <w:r>
+        <w:rPr>
+          <w:rFonts w:ascii="Courier New" w:hAnsi="Courier New" w:cs="Courier New"/>
+          <w:color w:val="A020F0"/>
+          <w:sz w:val="20"/>
+          <w:szCs w:val="20"/>
+        </w:rPr>
+        <w:t>'Constant'</w:t>
+      </w:r>
+      <w:r>
+        <w:rPr>
+          <w:rFonts w:ascii="Courier New" w:hAnsi="Courier New" w:cs="Courier New"/>
+          <w:color w:val="000000"/>
+          <w:sz w:val="20"/>
+          <w:szCs w:val="20"/>
+        </w:rPr>
+        <w:t>,</w:t>
+      </w:r>
+      <w:r>
+        <w:rPr>
+          <w:rFonts w:ascii="Courier New" w:hAnsi="Courier New" w:cs="Courier New"/>
+          <w:color w:val="A020F0"/>
+          <w:sz w:val="20"/>
+          <w:szCs w:val="20"/>
+        </w:rPr>
+        <w:t>'location'</w:t>
+      </w:r>
+      <w:r>
+        <w:rPr>
+          <w:rFonts w:ascii="Courier New" w:hAnsi="Courier New" w:cs="Courier New"/>
+          <w:color w:val="000000"/>
+          <w:sz w:val="20"/>
+          <w:szCs w:val="20"/>
+        </w:rPr>
+        <w:t>,</w:t>
+      </w:r>
+      <w:r>
+        <w:rPr>
+          <w:rFonts w:ascii="Courier New" w:hAnsi="Courier New" w:cs="Courier New"/>
+          <w:color w:val="A020F0"/>
+          <w:sz w:val="20"/>
+          <w:szCs w:val="20"/>
+        </w:rPr>
+        <w:t>'best</w:t>
+      </w:r>
+      <w:proofErr w:type="spellEnd"/>
+      <w:r>
+        <w:rPr>
+          <w:rFonts w:ascii="Courier New" w:hAnsi="Courier New" w:cs="Courier New"/>
+          <w:color w:val="A020F0"/>
+          <w:sz w:val="20"/>
+          <w:szCs w:val="20"/>
+        </w:rPr>
+        <w:t>'</w:t>
+      </w:r>
+      <w:r>
+        <w:rPr>
+          <w:rFonts w:ascii="Courier New" w:hAnsi="Courier New" w:cs="Courier New"/>
+          <w:color w:val="000000"/>
+          <w:sz w:val="20"/>
+          <w:szCs w:val="20"/>
+        </w:rPr>
+        <w:t>);</w:t>
+      </w:r>
+    </w:p>
+    <w:p>
+      <w:pPr>
+        <w:autoSpaceDE w:val="0"/>
+        <w:autoSpaceDN w:val="0"/>
+        <w:adjustRightInd w:val="0"/>
+        <w:spacing w:after="0" w:line="240" w:lineRule="auto"/>
+        <w:rPr>
+          <w:rFonts w:ascii="Courier New" w:hAnsi="Courier New" w:cs="Courier New"/>
+          <w:sz w:val="24"/>
+          <w:szCs w:val="24"/>
+        </w:rPr>
+      </w:pPr>
+      <w:proofErr w:type="gramStart"/>
+      <w:r>
+        <w:rPr>
+          <w:rFonts w:ascii="Courier New" w:hAnsi="Courier New" w:cs="Courier New"/>
+          <w:color w:val="000000"/>
+          <w:sz w:val="20"/>
+          <w:szCs w:val="20"/>
+        </w:rPr>
+        <w:t>title(</w:t>
+      </w:r>
+      <w:proofErr w:type="gramEnd"/>
+      <w:r>
+        <w:rPr>
+          <w:rFonts w:ascii="Courier New" w:hAnsi="Courier New" w:cs="Courier New"/>
+          <w:color w:val="A020F0"/>
+          <w:sz w:val="20"/>
+          <w:szCs w:val="20"/>
+        </w:rPr>
+        <w:t>'</w:t>
+      </w:r>
+      <w:proofErr w:type="spellStart"/>
+      <w:r>
+        <w:rPr>
+          <w:rFonts w:ascii="Courier New" w:hAnsi="Courier New" w:cs="Courier New"/>
+          <w:color w:val="A020F0"/>
+          <w:sz w:val="20"/>
+          <w:szCs w:val="20"/>
+        </w:rPr>
+        <w:t>Logitudinal</w:t>
+      </w:r>
+      <w:proofErr w:type="spellEnd"/>
+      <w:r>
+        <w:rPr>
+          <w:rFonts w:ascii="Courier New" w:hAnsi="Courier New" w:cs="Courier New"/>
+          <w:color w:val="A020F0"/>
+          <w:sz w:val="20"/>
+          <w:szCs w:val="20"/>
+        </w:rPr>
+        <w:t xml:space="preserve"> Acceleration Profile'</w:t>
+      </w:r>
+      <w:r>
+        <w:rPr>
+          <w:rFonts w:ascii="Courier New" w:hAnsi="Courier New" w:cs="Courier New"/>
+          <w:color w:val="000000"/>
+          <w:sz w:val="20"/>
+          <w:szCs w:val="20"/>
+        </w:rPr>
+        <w:t>);</w:t>
       </w:r>
     </w:p>
     <w:p>
@@ -9743,7 +12509,7 @@
 </file>
 
 <file path=customXml/itemProps1.xml><?xml version="1.0" encoding="utf-8"?>
-<ds:datastoreItem xmlns:ds="http://schemas.openxmlformats.org/officeDocument/2006/customXml" ds:itemID="{E66258DC-E26D-4A17-8B0B-4D2B87E5D5A0}">
+<ds:datastoreItem xmlns:ds="http://schemas.openxmlformats.org/officeDocument/2006/customXml" ds:itemID="{CC3BB6D2-A9CC-4F85-9FE7-078FF73BE234}">
   <ds:schemaRefs>
     <ds:schemaRef ds:uri="http://schemas.openxmlformats.org/officeDocument/2006/bibliography"/>
   </ds:schemaRefs>
